--- a/proyecto/Proyecto.docx
+++ b/proyecto/Proyecto.docx
@@ -4,117 +4,8 @@
   <w:body>
     <w:p>
       <w:pPr>
-        <w:pStyle w:val="Ttulo"/>
-      </w:pPr>
-    </w:p>
-    <w:p>
-      <w:pPr>
-        <w:pStyle w:val="Ttulo"/>
-      </w:pPr>
-      <w:r>
-        <w:rPr>
-          <w:noProof/>
-        </w:rPr>
-        <w:drawing>
-          <wp:anchor distT="152400" distB="152400" distL="152400" distR="152400" simplePos="0" relativeHeight="251662336" behindDoc="0" locked="0" layoutInCell="1" allowOverlap="1">
-            <wp:simplePos x="0" y="0"/>
-            <wp:positionH relativeFrom="margin">
-              <wp:posOffset>609036</wp:posOffset>
-            </wp:positionH>
-            <wp:positionV relativeFrom="line">
-              <wp:posOffset>584412</wp:posOffset>
-            </wp:positionV>
-            <wp:extent cx="4801728" cy="5017374"/>
-            <wp:effectExtent l="0" t="0" r="0" b="0"/>
-            <wp:wrapThrough wrapText="bothSides" distL="152400" distR="152400">
-              <wp:wrapPolygon edited="1">
-                <wp:start x="0" y="0"/>
-                <wp:lineTo x="21600" y="0"/>
-                <wp:lineTo x="21600" y="21600"/>
-                <wp:lineTo x="0" y="21600"/>
-                <wp:lineTo x="0" y="0"/>
-              </wp:wrapPolygon>
-            </wp:wrapThrough>
-            <wp:docPr id="1073741827" name="officeArt object"/>
-            <wp:cNvGraphicFramePr/>
-            <a:graphic xmlns:a="http://schemas.openxmlformats.org/drawingml/2006/main">
-              <a:graphicData uri="http://schemas.openxmlformats.org/drawingml/2006/picture">
-                <pic:pic xmlns:pic="http://schemas.openxmlformats.org/drawingml/2006/picture">
-                  <pic:nvPicPr>
-                    <pic:cNvPr id="1073741827" name="pasted-image.tiff"/>
-                    <pic:cNvPicPr>
-                      <a:picLocks noChangeAspect="1"/>
-                    </pic:cNvPicPr>
-                  </pic:nvPicPr>
-                  <pic:blipFill>
-                    <a:blip r:embed="rId7">
-                      <a:extLst/>
-                    </a:blip>
-                    <a:stretch>
-                      <a:fillRect/>
-                    </a:stretch>
-                  </pic:blipFill>
-                  <pic:spPr>
-                    <a:xfrm>
-                      <a:off x="0" y="0"/>
-                      <a:ext cx="4801728" cy="5017374"/>
-                    </a:xfrm>
-                    <a:prstGeom prst="rect">
-                      <a:avLst/>
-                    </a:prstGeom>
-                    <a:ln w="12700" cap="flat">
-                      <a:noFill/>
-                      <a:miter lim="400000"/>
-                    </a:ln>
-                    <a:effectLst/>
-                  </pic:spPr>
-                </pic:pic>
-              </a:graphicData>
-            </a:graphic>
-          </wp:anchor>
-        </w:drawing>
-      </w:r>
-    </w:p>
-    <w:p>
-      <w:pPr>
-        <w:pStyle w:val="Ttulo"/>
-      </w:pPr>
-    </w:p>
-    <w:p>
-      <w:pPr>
-        <w:pStyle w:val="Ttulo"/>
-      </w:pPr>
-    </w:p>
-    <w:p>
-      <w:pPr>
-        <w:pStyle w:val="Ttulo"/>
-      </w:pPr>
-    </w:p>
-    <w:p>
-      <w:pPr>
-        <w:pStyle w:val="Ttulo"/>
-      </w:pPr>
-    </w:p>
-    <w:p>
-      <w:pPr>
-        <w:pStyle w:val="Ttulo"/>
-        <w:jc w:val="center"/>
-      </w:pPr>
-    </w:p>
-    <w:p>
-      <w:pPr>
-        <w:pStyle w:val="Ttulo"/>
-        <w:jc w:val="center"/>
-        <w:rPr>
-          <w:lang w:val="en-US"/>
-        </w:rPr>
-      </w:pPr>
-      <w:r>
-        <w:rPr>
-          <w:lang w:val="en-US"/>
-        </w:rPr>
-        <w:t>Machine learning applie</w:t>
-      </w:r>
+        <w:pStyle w:val="Title"/>
+      </w:pPr>
       <w:r>
         <w:rPr>
           <w:noProof/>
@@ -122,151 +13,13 @@
         <mc:AlternateContent>
           <mc:Choice Requires="wps">
             <w:drawing>
-              <wp:anchor distT="152400" distB="152400" distL="152400" distR="152400" simplePos="0" relativeHeight="251659264" behindDoc="0" locked="0" layoutInCell="1" allowOverlap="1">
+              <wp:anchor distT="152400" distB="152400" distL="152400" distR="152400" simplePos="0" relativeHeight="251659264" behindDoc="0" locked="0" layoutInCell="1" allowOverlap="1" wp14:anchorId="4A5EFAA8" wp14:editId="38C2CAC9">
                 <wp:simplePos x="0" y="0"/>
                 <wp:positionH relativeFrom="page">
-                  <wp:posOffset>762000</wp:posOffset>
+                  <wp:posOffset>779798</wp:posOffset>
                 </wp:positionH>
                 <wp:positionV relativeFrom="page">
-                  <wp:posOffset>813816</wp:posOffset>
-                </wp:positionV>
-                <wp:extent cx="6032500" cy="266700"/>
-                <wp:effectExtent l="0" t="0" r="0" b="0"/>
-                <wp:wrapNone/>
-                <wp:docPr id="1073741828" name="officeArt object"/>
-                <wp:cNvGraphicFramePr/>
-                <a:graphic xmlns:a="http://schemas.openxmlformats.org/drawingml/2006/main">
-                  <a:graphicData uri="http://schemas.microsoft.com/office/word/2010/wordprocessingShape">
-                    <wps:wsp>
-                      <wps:cNvSpPr txBox="1"/>
-                      <wps:spPr>
-                        <a:xfrm>
-                          <a:off x="0" y="0"/>
-                          <a:ext cx="6032500" cy="266700"/>
-                        </a:xfrm>
-                        <a:prstGeom prst="rect">
-                          <a:avLst/>
-                        </a:prstGeom>
-                        <a:noFill/>
-                        <a:ln w="12700" cap="flat">
-                          <a:noFill/>
-                          <a:miter lim="400000"/>
-                        </a:ln>
-                        <a:effectLst/>
-                      </wps:spPr>
-                      <wps:txbx>
-                        <w:txbxContent>
-                          <w:p>
-                            <w:pPr>
-                              <w:pStyle w:val="Subheading"/>
-                            </w:pPr>
-                            <w:r>
-                              <w:t>Pablo Arranz ropero y Juan Alberto camino Sáez</w:t>
-                            </w:r>
-                          </w:p>
-                        </w:txbxContent>
-                      </wps:txbx>
-                      <wps:bodyPr wrap="square" lIns="0" tIns="0" rIns="0" bIns="0" numCol="1" anchor="t">
-                        <a:noAutofit/>
-                      </wps:bodyPr>
-                    </wps:wsp>
-                  </a:graphicData>
-                </a:graphic>
-              </wp:anchor>
-            </w:drawing>
-          </mc:Choice>
-          <mc:Fallback>
-            <w:pict>
-              <v:shapetype id="_x0000_t202" coordsize="21600,21600" o:spt="202" path="m,l,21600r21600,l21600,xe">
-                <v:stroke joinstyle="miter"/>
-                <v:path gradientshapeok="t" o:connecttype="rect"/>
-              </v:shapetype>
-              <v:shape id="officeArt object" o:spid="_x0000_s1026" type="#_x0000_t202" style="position:absolute;left:0;text-align:left;margin-left:60pt;margin-top:64.1pt;width:475pt;height:21pt;z-index:251659264;visibility:visible;mso-wrap-style:square;mso-wrap-distance-left:12pt;mso-wrap-distance-top:12pt;mso-wrap-distance-right:12pt;mso-wrap-distance-bottom:12pt;mso-position-horizontal:absolute;mso-position-horizontal-relative:page;mso-position-vertical:absolute;mso-position-vertical-relative:page;v-text-anchor:top" o:gfxdata="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" filled="f" stroked="f" strokeweight="1pt">
-                <v:stroke miterlimit="4"/>
-                <v:textbox inset="0,0,0,0">
-                  <w:txbxContent>
-                    <w:p>
-                      <w:pPr>
-                        <w:pStyle w:val="Subheading"/>
-                      </w:pPr>
-                      <w:r>
-                        <w:t>Pablo Arranz ropero y Juan Alberto camino Sáez</w:t>
-                      </w:r>
-                    </w:p>
-                  </w:txbxContent>
-                </v:textbox>
-                <w10:wrap anchorx="page" anchory="page"/>
-              </v:shape>
-            </w:pict>
-          </mc:Fallback>
-        </mc:AlternateContent>
-      </w:r>
-      <w:r>
-        <w:rPr>
-          <w:lang w:val="en-US"/>
-        </w:rPr>
-        <w:t xml:space="preserve">d to </w:t>
-      </w:r>
-    </w:p>
-    <w:p>
-      <w:pPr>
-        <w:pStyle w:val="Ttulo"/>
-        <w:jc w:val="center"/>
-        <w:rPr>
-          <w:lang w:val="en-US"/>
-        </w:rPr>
-      </w:pPr>
-      <w:r>
-        <w:rPr>
-          <w:lang w:val="en-US"/>
-        </w:rPr>
-        <w:t>heart diseases dataset</w:t>
-      </w:r>
-    </w:p>
-    <w:p>
-      <w:pPr>
-        <w:pStyle w:val="Body2"/>
-        <w:rPr>
-          <w:lang w:val="en-US"/>
-        </w:rPr>
-      </w:pPr>
-    </w:p>
-    <w:p>
-      <w:pPr>
-        <w:pStyle w:val="Body2"/>
-        <w:rPr>
-          <w:lang w:val="en-US"/>
-        </w:rPr>
-      </w:pPr>
-    </w:p>
-    <w:p>
-      <w:pPr>
-        <w:pStyle w:val="Body2"/>
-        <w:jc w:val="both"/>
-        <w:rPr>
-          <w:lang w:val="es-ES_tradnl"/>
-        </w:rPr>
-      </w:pPr>
-      <w:r>
-        <w:rPr>
-          <w:lang w:val="es-ES_tradnl"/>
-        </w:rPr>
-        <w:t>El propósito de este proyecto es aplicar el aprendizaje auto</w:t>
-      </w:r>
-      <w:r>
-        <w:rPr>
-          <w:noProof/>
-        </w:rPr>
-        <mc:AlternateContent>
-          <mc:Choice Requires="wps">
-            <w:drawing>
-              <wp:anchor distT="152400" distB="152400" distL="152400" distR="152400" simplePos="0" relativeHeight="251660288" behindDoc="0" locked="0" layoutInCell="1" allowOverlap="1">
-                <wp:simplePos x="0" y="0"/>
-                <wp:positionH relativeFrom="page">
-                  <wp:posOffset>762000</wp:posOffset>
-                </wp:positionH>
-                <wp:positionV relativeFrom="page">
-                  <wp:posOffset>813816</wp:posOffset>
+                  <wp:posOffset>792317</wp:posOffset>
                 </wp:positionV>
                 <wp:extent cx="6032500" cy="266700"/>
                 <wp:effectExtent l="0" t="0" r="0" b="0"/>
@@ -315,7 +68,11 @@
           </mc:Choice>
           <mc:Fallback>
             <w:pict>
-              <v:shape id="_x0000_s1027" type="#_x0000_t202" style="position:absolute;left:0;text-align:left;margin-left:60pt;margin-top:64.1pt;width:475pt;height:21pt;z-index:251660288;visibility:visible;mso-wrap-style:square;mso-wrap-distance-left:12pt;mso-wrap-distance-top:12pt;mso-wrap-distance-right:12pt;mso-wrap-distance-bottom:12pt;mso-position-horizontal:absolute;mso-position-horizontal-relative:page;mso-position-vertical:absolute;mso-position-vertical-relative:page;v-text-anchor:top" o:gfxdata="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" filled="f" stroked="f" strokeweight="1pt">
+              <v:shapetype w14:anchorId="4A5EFAA8" id="_x0000_t202" coordsize="21600,21600" o:spt="202" path="m,l,21600r21600,l21600,xe">
+                <v:stroke joinstyle="miter"/>
+                <v:path gradientshapeok="t" o:connecttype="rect"/>
+              </v:shapetype>
+              <v:shape id="officeArt object" o:spid="_x0000_s1026" type="#_x0000_t202" style="position:absolute;margin-left:61.4pt;margin-top:62.4pt;width:475pt;height:21pt;z-index:251659264;visibility:visible;mso-wrap-style:square;mso-wrap-distance-left:12pt;mso-wrap-distance-top:12pt;mso-wrap-distance-right:12pt;mso-wrap-distance-bottom:12pt;mso-position-horizontal:absolute;mso-position-horizontal-relative:page;mso-position-vertical:absolute;mso-position-vertical-relative:page;v-text-anchor:top" o:gfxdata="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" filled="f" stroked="f" strokeweight="1pt">
                 <v:stroke miterlimit="4"/>
                 <v:textbox inset="0,0,0,0">
                   <w:txbxContent>
@@ -335,11 +92,147 @@
           </mc:Fallback>
         </mc:AlternateContent>
       </w:r>
+    </w:p>
+    <w:p>
+      <w:pPr>
+        <w:pStyle w:val="Title"/>
+      </w:pPr>
+    </w:p>
+    <w:p>
+      <w:pPr>
+        <w:pStyle w:val="Title"/>
+        <w:jc w:val="center"/>
+      </w:pPr>
+      <w:r>
+        <w:drawing>
+          <wp:inline distT="0" distB="0" distL="0" distR="0" wp14:anchorId="220EC3CD" wp14:editId="0E44607C">
+            <wp:extent cx="3736478" cy="3720974"/>
+            <wp:effectExtent l="0" t="0" r="0" b="635"/>
+            <wp:docPr id="1" name="Picture 1"/>
+            <wp:cNvGraphicFramePr>
+              <a:graphicFrameLocks xmlns:a="http://schemas.openxmlformats.org/drawingml/2006/main" noChangeAspect="1"/>
+            </wp:cNvGraphicFramePr>
+            <a:graphic xmlns:a="http://schemas.openxmlformats.org/drawingml/2006/main">
+              <a:graphicData uri="http://schemas.openxmlformats.org/drawingml/2006/picture">
+                <pic:pic xmlns:pic="http://schemas.openxmlformats.org/drawingml/2006/picture">
+                  <pic:nvPicPr>
+                    <pic:cNvPr id="1" name=""/>
+                    <pic:cNvPicPr/>
+                  </pic:nvPicPr>
+                  <pic:blipFill>
+                    <a:blip r:embed="rId7"/>
+                    <a:stretch>
+                      <a:fillRect/>
+                    </a:stretch>
+                  </pic:blipFill>
+                  <pic:spPr>
+                    <a:xfrm>
+                      <a:off x="0" y="0"/>
+                      <a:ext cx="3740119" cy="3724599"/>
+                    </a:xfrm>
+                    <a:prstGeom prst="rect">
+                      <a:avLst/>
+                    </a:prstGeom>
+                  </pic:spPr>
+                </pic:pic>
+              </a:graphicData>
+            </a:graphic>
+          </wp:inline>
+        </w:drawing>
+      </w:r>
+    </w:p>
+    <w:p>
+      <w:pPr>
+        <w:pStyle w:val="Title"/>
+      </w:pPr>
+    </w:p>
+    <w:p>
+      <w:pPr>
+        <w:pStyle w:val="Body2"/>
+      </w:pPr>
+    </w:p>
+    <w:p>
+      <w:pPr>
+        <w:pStyle w:val="Body2"/>
+      </w:pPr>
+    </w:p>
+    <w:p>
+      <w:pPr>
+        <w:pStyle w:val="Title"/>
+        <w:jc w:val="center"/>
+      </w:pPr>
+      <w:r>
+        <w:t>Si me lo como, ¿me muero?</w:t>
+      </w:r>
+    </w:p>
+    <w:p>
+      <w:pPr>
+        <w:pStyle w:val="Body2"/>
+        <w:jc w:val="both"/>
+      </w:pPr>
+    </w:p>
+    <w:p>
+      <w:pPr>
+        <w:pStyle w:val="Body2"/>
+        <w:jc w:val="both"/>
+      </w:pPr>
+    </w:p>
+    <w:p>
+      <w:pPr>
+        <w:pStyle w:val="Body2"/>
+        <w:jc w:val="both"/>
+      </w:pPr>
+    </w:p>
+    <w:p>
+      <w:pPr>
+        <w:pStyle w:val="Body2"/>
+        <w:jc w:val="both"/>
+      </w:pPr>
+    </w:p>
+    <w:p>
+      <w:pPr>
+        <w:pStyle w:val="Body2"/>
+        <w:jc w:val="both"/>
+      </w:pPr>
+    </w:p>
+    <w:p>
+      <w:pPr>
+        <w:pStyle w:val="Body2"/>
+        <w:jc w:val="both"/>
+        <w:rPr>
+          <w:lang w:val="es-ES_tradnl"/>
+        </w:rPr>
+      </w:pPr>
       <w:r>
         <w:rPr>
           <w:lang w:val="es-ES_tradnl"/>
         </w:rPr>
-        <w:t>mático a un conjunto de datos de enfermedades cardíacas encon</w:t>
+        <w:lastRenderedPageBreak/>
+        <w:t xml:space="preserve">El propósito de este proyecto es aplicar </w:t>
+      </w:r>
+      <w:r>
+        <w:rPr>
+          <w:lang w:val="es-ES_tradnl"/>
+        </w:rPr>
+        <w:t>diferentes algoritmos de</w:t>
+      </w:r>
+      <w:r>
+        <w:rPr>
+          <w:lang w:val="es-ES_tradnl"/>
+        </w:rPr>
+        <w:t xml:space="preserve"> aprendizaje automático a un conjunto de datos de </w:t>
+      </w:r>
+      <w:r>
+        <w:rPr>
+          <w:lang w:val="es-ES_tradnl"/>
+        </w:rPr>
+        <w:t>setas</w:t>
+      </w:r>
+      <w:r>
+        <w:rPr>
+          <w:lang w:val="es-ES_tradnl"/>
+        </w:rPr>
+        <w:t xml:space="preserve"> encon</w:t>
       </w:r>
       <w:r>
         <w:rPr>
@@ -356,9 +249,9 @@
       <w:hyperlink r:id="rId8" w:history="1">
         <w:r>
           <w:rPr>
-            <w:rStyle w:val="Hipervnculo"/>
+            <w:rStyle w:val="Hyperlink"/>
           </w:rPr>
-          <w:t>https://archive.ics.uci.edu/ml/datasets/Statlog+%28Heart%29</w:t>
+          <w:t>https://www.kaggle.com/uciml/mushroom-classification</w:t>
         </w:r>
       </w:hyperlink>
     </w:p>
@@ -368,7 +261,19 @@
         <w:jc w:val="both"/>
       </w:pPr>
       <w:r>
-        <w:t>El conjunto de datos presenta un total de 270 instancias con 13 atributos cada una</w:t>
+        <w:t xml:space="preserve">El conjunto de datos presenta un total de </w:t>
+      </w:r>
+      <w:r>
+        <w:t>8124</w:t>
+      </w:r>
+      <w:r>
+        <w:t xml:space="preserve"> instancias con </w:t>
+      </w:r>
+      <w:r>
+        <w:t>23</w:t>
+      </w:r>
+      <w:r>
+        <w:t xml:space="preserve"> atributos cada una</w:t>
       </w:r>
       <w:r>
         <w:t>.</w:t>
@@ -380,570 +285,16 @@
         <w:jc w:val="both"/>
       </w:pPr>
       <w:r>
-        <w:t>Un ejemplo de caso de entrenamiento sería el siguiente:</w:t>
-      </w:r>
-    </w:p>
-    <w:p>
-      <w:pPr>
-        <w:pStyle w:val="Body2"/>
-        <w:jc w:val="both"/>
-      </w:pPr>
-      <w:r>
-        <w:t>70.0 1.0 4.0 130.0 322.0 0.0 2.0 109.0 0.0 2.4 2.0 3.0 3.0 2</w:t>
-      </w:r>
-    </w:p>
-    <w:p>
-      <w:pPr>
-        <w:pStyle w:val="Body2"/>
-        <w:jc w:val="both"/>
-      </w:pPr>
-      <w:r>
-        <w:t>Cada uno de los datos representa lo siguiente:</w:t>
-      </w:r>
-    </w:p>
-    <w:p>
-      <w:pPr>
-        <w:pStyle w:val="Body2"/>
-        <w:numPr>
-          <w:ilvl w:val="0"/>
-          <w:numId w:val="1"/>
-        </w:numPr>
-        <w:jc w:val="both"/>
-      </w:pPr>
-      <w:bookmarkStart w:id="0" w:name="_Ref510453206"/>
-      <w:r>
-        <w:t xml:space="preserve">Edad </w:t>
-      </w:r>
-      <m:oMath>
-        <m:r>
-          <w:rPr>
-            <w:rFonts w:ascii="Cambria Math" w:hAnsi="Cambria Math"/>
-          </w:rPr>
-          <m:t>ϵ</m:t>
-        </m:r>
-        <m:r>
-          <m:rPr>
-            <m:scr m:val="fraktur"/>
-          </m:rPr>
-          <w:rPr>
-            <w:rFonts w:ascii="Cambria Math" w:hAnsi="Cambria Math"/>
-          </w:rPr>
-          <m:t xml:space="preserve"> R</m:t>
-        </m:r>
-      </m:oMath>
-      <w:bookmarkEnd w:id="0"/>
-    </w:p>
-    <w:p>
-      <w:pPr>
-        <w:pStyle w:val="Body2"/>
-        <w:numPr>
-          <w:ilvl w:val="0"/>
-          <w:numId w:val="1"/>
-        </w:numPr>
-        <w:jc w:val="both"/>
-      </w:pPr>
-      <w:r>
-        <w:t xml:space="preserve">Sexo </w:t>
-      </w:r>
-      <m:oMath>
-        <m:r>
-          <w:rPr>
-            <w:rFonts w:ascii="Cambria Math" w:hAnsi="Cambria Math"/>
-          </w:rPr>
-          <m:t>ϵ</m:t>
-        </m:r>
-      </m:oMath>
-      <w:r>
-        <w:t xml:space="preserve"> {0, 1} </w:t>
+        <w:t xml:space="preserve">Cada uno de los datos representa lo </w:t>
       </w:r>
       <w:r>
-        <w:rPr>
-          <w:highlight w:val="yellow"/>
-        </w:rPr>
-        <w:t xml:space="preserve">(no se cual es cual, hay que mirar los </w:t>
+        <w:t>explicado en el Excel adjunto.</w:t>
       </w:r>
-      <w:proofErr w:type="spellStart"/>
-      <w:r>
-        <w:rPr>
-          <w:highlight w:val="yellow"/>
-        </w:rPr>
-        <w:t>papers</w:t>
-      </w:r>
-      <w:proofErr w:type="spellEnd"/>
-      <w:r>
-        <w:rPr>
-          <w:highlight w:val="yellow"/>
-        </w:rPr>
-        <w:t xml:space="preserve"> a ver si pone algo)</w:t>
-      </w:r>
-    </w:p>
-    <w:p>
-      <w:pPr>
-        <w:pStyle w:val="Body2"/>
-        <w:numPr>
-          <w:ilvl w:val="0"/>
-          <w:numId w:val="1"/>
-        </w:numPr>
-        <w:jc w:val="both"/>
-      </w:pPr>
-      <w:r>
-        <w:t xml:space="preserve">Tipo de dolor en el pecho </w:t>
-      </w:r>
-      <m:oMath>
-        <m:r>
-          <w:rPr>
-            <w:rFonts w:ascii="Cambria Math" w:hAnsi="Cambria Math"/>
-          </w:rPr>
-          <m:t>ϵ</m:t>
-        </m:r>
-      </m:oMath>
-      <w:r>
-        <w:t xml:space="preserve"> {1, 2, 3, 4} </w:t>
-      </w:r>
-      <w:r>
-        <w:t>(Siendo 1= ninguno, 2 = leve (el dolor no le impide hacer actividades normales), 3 = moderado (</w:t>
-      </w:r>
-      <w:proofErr w:type="spellStart"/>
-      <w:r>
-        <w:t>el</w:t>
-      </w:r>
-      <w:proofErr w:type="spellEnd"/>
-      <w:r>
-        <w:t xml:space="preserve"> dolor le impide hacer actividades y le despierta) y 4 = intenso (el dolor es el peor que ha tenido en su vida))</w:t>
-      </w:r>
-    </w:p>
-    <w:p>
-      <w:pPr>
-        <w:pStyle w:val="Body2"/>
-        <w:numPr>
-          <w:ilvl w:val="0"/>
-          <w:numId w:val="1"/>
-        </w:numPr>
-        <w:jc w:val="both"/>
-      </w:pPr>
-      <w:r>
-        <w:t>Presión de la sangre en reposo</w:t>
-      </w:r>
-      <w:r>
-        <w:t xml:space="preserve"> </w:t>
-      </w:r>
-      <m:oMath>
-        <m:r>
-          <w:rPr>
-            <w:rFonts w:ascii="Cambria Math" w:hAnsi="Cambria Math"/>
-          </w:rPr>
-          <m:t>ϵ</m:t>
-        </m:r>
-        <m:r>
-          <m:rPr>
-            <m:scr m:val="fraktur"/>
-          </m:rPr>
-          <w:rPr>
-            <w:rFonts w:ascii="Cambria Math" w:hAnsi="Cambria Math"/>
-          </w:rPr>
-          <m:t xml:space="preserve"> R</m:t>
-        </m:r>
-      </m:oMath>
-    </w:p>
-    <w:p>
-      <w:pPr>
-        <w:pStyle w:val="Body2"/>
-        <w:numPr>
-          <w:ilvl w:val="0"/>
-          <w:numId w:val="1"/>
-        </w:numPr>
-        <w:jc w:val="both"/>
-      </w:pPr>
-      <w:r>
-        <w:t>Colesterol sé</w:t>
-      </w:r>
-      <w:r>
-        <w:t>rico</w:t>
-      </w:r>
-      <w:r>
-        <w:t xml:space="preserve"> </w:t>
-      </w:r>
-      <m:oMath>
-        <m:r>
-          <w:rPr>
-            <w:rFonts w:ascii="Cambria Math" w:hAnsi="Cambria Math"/>
-          </w:rPr>
-          <m:t>ϵ</m:t>
-        </m:r>
-        <m:r>
-          <m:rPr>
-            <m:scr m:val="fraktur"/>
-          </m:rPr>
-          <w:rPr>
-            <w:rFonts w:ascii="Cambria Math" w:hAnsi="Cambria Math"/>
-          </w:rPr>
-          <m:t xml:space="preserve"> R</m:t>
-        </m:r>
-      </m:oMath>
-      <w:r>
-        <w:t xml:space="preserve"> (medido en mg/dl)</w:t>
-      </w:r>
-    </w:p>
-    <w:p>
-      <w:pPr>
-        <w:pStyle w:val="Body2"/>
-        <w:numPr>
-          <w:ilvl w:val="0"/>
-          <w:numId w:val="1"/>
-        </w:numPr>
-        <w:jc w:val="both"/>
-      </w:pPr>
-      <w:r>
-        <w:t xml:space="preserve">Azúcar en sangre en ayunas mayor que 120 mg/dl </w:t>
-      </w:r>
-      <m:oMath>
-        <m:r>
-          <w:rPr>
-            <w:rFonts w:ascii="Cambria Math" w:hAnsi="Cambria Math"/>
-          </w:rPr>
-          <m:t>ϵ</m:t>
-        </m:r>
-      </m:oMath>
-      <w:r>
-        <w:t xml:space="preserve"> {0, 1}</w:t>
-      </w:r>
-    </w:p>
-    <w:p>
-      <w:pPr>
-        <w:pStyle w:val="Body2"/>
-        <w:numPr>
-          <w:ilvl w:val="0"/>
-          <w:numId w:val="1"/>
-        </w:numPr>
-        <w:jc w:val="both"/>
-      </w:pPr>
-      <w:r>
-        <w:t>Resultados electro</w:t>
-      </w:r>
-      <w:r>
-        <w:t xml:space="preserve">cardiográficos en reposo </w:t>
-      </w:r>
-      <m:oMath>
-        <m:r>
-          <w:rPr>
-            <w:rFonts w:ascii="Cambria Math" w:hAnsi="Cambria Math"/>
-          </w:rPr>
-          <m:t>ϵ</m:t>
-        </m:r>
-      </m:oMath>
-      <w:r>
-        <w:t xml:space="preserve"> {0, 1, 2} </w:t>
-      </w:r>
-      <w:r>
-        <w:rPr>
-          <w:highlight w:val="yellow"/>
-        </w:rPr>
-        <w:t xml:space="preserve">(no </w:t>
-      </w:r>
-      <w:proofErr w:type="spellStart"/>
-      <w:r>
-        <w:rPr>
-          <w:highlight w:val="yellow"/>
-        </w:rPr>
-        <w:t>se</w:t>
-      </w:r>
-      <w:proofErr w:type="spellEnd"/>
-      <w:r>
-        <w:rPr>
-          <w:highlight w:val="yellow"/>
-        </w:rPr>
-        <w:t xml:space="preserve"> lo que significa </w:t>
-      </w:r>
-      <w:r>
-        <w:rPr>
-          <w:highlight w:val="yellow"/>
-        </w:rPr>
-        <w:t>cada uno hulio</w:t>
-      </w:r>
-      <w:r>
-        <w:rPr>
-          <w:highlight w:val="yellow"/>
-        </w:rPr>
-        <w:t>)</w:t>
-      </w:r>
-      <w:bookmarkStart w:id="1" w:name="_GoBack"/>
-      <w:bookmarkEnd w:id="1"/>
-    </w:p>
-    <w:p>
-      <w:pPr>
-        <w:pStyle w:val="Body2"/>
-        <w:numPr>
-          <w:ilvl w:val="0"/>
-          <w:numId w:val="1"/>
-        </w:numPr>
-        <w:jc w:val="both"/>
-      </w:pPr>
-      <w:r>
-        <w:t>Frecuencia cardiaca m</w:t>
-      </w:r>
-      <w:r>
-        <w:t>á</w:t>
-      </w:r>
-      <w:r>
-        <w:t xml:space="preserve">xima alcanzada </w:t>
-      </w:r>
-      <m:oMath>
-        <m:r>
-          <w:rPr>
-            <w:rFonts w:ascii="Cambria Math" w:hAnsi="Cambria Math"/>
-          </w:rPr>
-          <m:t>ϵ</m:t>
-        </m:r>
-        <m:r>
-          <m:rPr>
-            <m:scr m:val="fraktur"/>
-          </m:rPr>
-          <w:rPr>
-            <w:rFonts w:ascii="Cambria Math" w:hAnsi="Cambria Math"/>
-          </w:rPr>
-          <m:t xml:space="preserve"> R</m:t>
-        </m:r>
-      </m:oMath>
-    </w:p>
-    <w:p>
-      <w:pPr>
-        <w:pStyle w:val="Body2"/>
-        <w:numPr>
-          <w:ilvl w:val="0"/>
-          <w:numId w:val="1"/>
-        </w:numPr>
-        <w:jc w:val="both"/>
-      </w:pPr>
-      <w:r>
-        <w:t>Angina inducida por el ejercicio</w:t>
-      </w:r>
-      <m:oMath>
-        <m:r>
-          <w:rPr>
-            <w:rFonts w:ascii="Cambria Math" w:hAnsi="Cambria Math"/>
-          </w:rPr>
-          <m:t xml:space="preserve"> ϵ</m:t>
-        </m:r>
-      </m:oMath>
-      <w:r>
-        <w:t xml:space="preserve"> {0, 1}</w:t>
-      </w:r>
-    </w:p>
-    <w:p>
-      <w:pPr>
-        <w:pStyle w:val="Body2"/>
-        <w:numPr>
-          <w:ilvl w:val="0"/>
-          <w:numId w:val="1"/>
-        </w:numPr>
-        <w:jc w:val="both"/>
-      </w:pPr>
-      <w:r>
-        <w:t xml:space="preserve">Depresión ST inducida por el ejercicio en relación </w:t>
-      </w:r>
-      <w:r>
-        <w:t>con el</w:t>
-      </w:r>
-      <w:r>
-        <w:t xml:space="preserve"> reposo</w:t>
-      </w:r>
-      <w:r>
-        <w:t xml:space="preserve"> (</w:t>
-      </w:r>
-      <w:proofErr w:type="spellStart"/>
-      <w:r>
-        <w:t>oldpeak</w:t>
-      </w:r>
-      <w:proofErr w:type="spellEnd"/>
-      <w:r>
-        <w:t xml:space="preserve">) </w:t>
-      </w:r>
-      <m:oMath>
-        <m:r>
-          <w:rPr>
-            <w:rFonts w:ascii="Cambria Math" w:hAnsi="Cambria Math"/>
-          </w:rPr>
-          <m:t>ϵ</m:t>
-        </m:r>
-        <m:r>
-          <m:rPr>
-            <m:scr m:val="fraktur"/>
-          </m:rPr>
-          <w:rPr>
-            <w:rFonts w:ascii="Cambria Math" w:hAnsi="Cambria Math"/>
-          </w:rPr>
-          <m:t xml:space="preserve"> R</m:t>
-        </m:r>
-      </m:oMath>
-    </w:p>
-    <w:p>
-      <w:pPr>
-        <w:pStyle w:val="Body2"/>
-        <w:numPr>
-          <w:ilvl w:val="0"/>
-          <w:numId w:val="1"/>
-        </w:numPr>
-        <w:jc w:val="both"/>
-      </w:pPr>
-      <w:r>
-        <w:t xml:space="preserve">Pendiente del segmento ST de ejercicio máximo (número de pendiente, primera segunda…) </w:t>
-      </w:r>
-      <m:oMath>
-        <m:r>
-          <w:rPr>
-            <w:rFonts w:ascii="Cambria Math" w:hAnsi="Cambria Math"/>
-          </w:rPr>
-          <m:t>ϵ</m:t>
-        </m:r>
-        <m:r>
-          <m:rPr>
-            <m:scr m:val="fraktur"/>
-          </m:rPr>
-          <w:rPr>
-            <w:rFonts w:ascii="Cambria Math" w:hAnsi="Cambria Math"/>
-          </w:rPr>
-          <m:t xml:space="preserve"> R</m:t>
-        </m:r>
-      </m:oMath>
-    </w:p>
-    <w:p>
-      <w:pPr>
-        <w:pStyle w:val="Body2"/>
-        <w:numPr>
-          <w:ilvl w:val="0"/>
-          <w:numId w:val="1"/>
-        </w:numPr>
-        <w:jc w:val="both"/>
-      </w:pPr>
-      <w:r>
-        <w:t>N</w:t>
-      </w:r>
-      <w:r>
-        <w:t xml:space="preserve">úmero de vasos principales </w:t>
-      </w:r>
-      <w:r>
-        <w:t xml:space="preserve">(0-3) coloreados por </w:t>
-      </w:r>
-      <w:proofErr w:type="spellStart"/>
-      <w:r>
-        <w:t>flouroscopía</w:t>
-      </w:r>
-      <w:proofErr w:type="spellEnd"/>
-      <w:r>
-        <w:t xml:space="preserve"> </w:t>
-      </w:r>
-      <m:oMath>
-        <m:r>
-          <w:rPr>
-            <w:rFonts w:ascii="Cambria Math" w:hAnsi="Cambria Math"/>
-          </w:rPr>
-          <m:t>ϵ</m:t>
-        </m:r>
-      </m:oMath>
-      <w:r>
-        <w:t xml:space="preserve"> {0, 1, 2</w:t>
-      </w:r>
-      <w:r>
-        <w:t>, 3</w:t>
-      </w:r>
-      <w:r>
-        <w:t>}</w:t>
-      </w:r>
-    </w:p>
-    <w:p>
-      <w:pPr>
-        <w:pStyle w:val="Body2"/>
-        <w:numPr>
-          <w:ilvl w:val="0"/>
-          <w:numId w:val="1"/>
-        </w:numPr>
-        <w:jc w:val="both"/>
-      </w:pPr>
-      <w:proofErr w:type="spellStart"/>
-      <w:r>
-        <w:t>Thal</w:t>
-      </w:r>
-      <w:proofErr w:type="spellEnd"/>
-      <w:r>
-        <w:t xml:space="preserve"> </w:t>
-      </w:r>
-      <m:oMath>
-        <m:r>
-          <w:rPr>
-            <w:rFonts w:ascii="Cambria Math" w:hAnsi="Cambria Math"/>
-          </w:rPr>
-          <m:t>ϵ</m:t>
-        </m:r>
-      </m:oMath>
-      <w:r>
-        <w:t xml:space="preserve"> {3, 6, 7</w:t>
-      </w:r>
-      <w:r>
-        <w:t>}</w:t>
-      </w:r>
-      <w:r>
-        <w:t xml:space="preserve"> (siendo 3 = normal, 6 = defecto arreglado, 7 = defecto </w:t>
-      </w:r>
-      <w:r>
-        <w:t xml:space="preserve">reversible) * </w:t>
-      </w:r>
-    </w:p>
-    <w:p>
-      <w:pPr>
-        <w:pStyle w:val="Body2"/>
-        <w:jc w:val="both"/>
-      </w:pPr>
-      <w:r>
-        <w:t>*</w:t>
-      </w:r>
-      <w:proofErr w:type="spellStart"/>
-      <w:r>
-        <w:t>Thal</w:t>
-      </w:r>
-      <w:proofErr w:type="spellEnd"/>
-      <w:r>
-        <w:t xml:space="preserve"> se refiere a puntos fríos en el scanner, donde no aparece talio, que indican áreas del corazón que no están recibiendo un suministro adecuado de sangre. Los puntos fríos que aparecen tanto en reposo como durante el ejercicio pueden indicar áreas donde el tejido cardíaco ha sido dañado. Sin embargo, los puntos fríos reversibles que aparecen solo durante el ejercicio suelen indicar algún tipo de bloqueo en las arterias coronarias.</w:t>
-      </w:r>
-    </w:p>
-    <w:p>
-      <w:pPr>
-        <w:pStyle w:val="Body2"/>
-        <w:jc w:val="both"/>
-      </w:pPr>
-    </w:p>
-    <w:p>
-      <w:pPr>
-        <w:pStyle w:val="Body2"/>
-        <w:jc w:val="both"/>
-      </w:pPr>
-      <w:r>
-        <w:t>Todos estos datos (cada uno en su respectiva columna) generan un resultado que hallamos en la última columna:</w:t>
-      </w:r>
-    </w:p>
-    <w:p>
-      <w:pPr>
-        <w:pStyle w:val="Body2"/>
-        <w:jc w:val="both"/>
-      </w:pPr>
-      <w:r>
-        <w:lastRenderedPageBreak/>
-        <w:t xml:space="preserve">Enfermedad cardíaca </w:t>
-      </w:r>
-      <m:oMath>
-        <m:r>
-          <w:rPr>
-            <w:rFonts w:ascii="Cambria Math" w:hAnsi="Cambria Math"/>
-          </w:rPr>
-          <m:t>ϵ</m:t>
-        </m:r>
-      </m:oMath>
-      <w:r>
-        <w:t xml:space="preserve"> {1, 2} (Siendo 1 = ausencia y 2 = presencia)</w:t>
-      </w:r>
+      <w:bookmarkStart w:id="0" w:name="_GoBack"/>
+      <w:bookmarkEnd w:id="0"/>
     </w:p>
     <w:sectPr>
       <w:headerReference w:type="default" r:id="rId9"/>
-      <w:footerReference w:type="default" r:id="rId10"/>
       <w:pgSz w:w="11900" w:h="16840"/>
       <w:pgMar w:top="2520" w:right="1200" w:bottom="1800" w:left="1200" w:header="720" w:footer="1040" w:gutter="0"/>
       <w:cols w:space="720"/>
@@ -969,12 +320,6 @@
     </w:p>
   </w:endnote>
 </w:endnotes>
-</file>
-
-<file path=word/footer1.xml><?xml version="1.0" encoding="utf-8"?>
-<w:ftr xmlns:wpc="http://schemas.microsoft.com/office/word/2010/wordprocessingCanvas" xmlns:cx="http://schemas.microsoft.com/office/drawing/2014/chartex" xmlns:cx1="http://schemas.microsoft.com/office/drawing/2015/9/8/chartex" xmlns:cx2="http://schemas.microsoft.com/office/drawing/2015/10/21/chartex" xmlns:cx3="http://schemas.microsoft.com/office/drawing/2016/5/9/chartex" xmlns:cx4="http://schemas.microsoft.com/office/drawing/2016/5/10/chartex" xmlns:cx5="http://schemas.microsoft.com/office/drawing/2016/5/11/chartex" xmlns:cx6="http://schemas.microsoft.com/office/drawing/2016/5/12/chartex" xmlns:cx7="http://schemas.microsoft.com/office/drawing/2016/5/13/chartex" xmlns:cx8="http://schemas.microsoft.com/office/drawing/2016/5/14/chartex" xmlns:mc="http://schemas.openxmlformats.org/markup-compatibility/2006" xmlns:aink="http://schemas.microsoft.com/office/drawing/2016/ink" xmlns:am3d="http://schemas.microsoft.com/office/drawing/2017/model3d" xmlns:o="urn:schemas-microsoft-com:office:office" xmlns:r="http://schemas.openxmlformats.org/officeDocument/2006/relationships" xmlns:m="http://schemas.openxmlformats.org/officeDocument/2006/math" xmlns:v="urn:schemas-microsoft-com:vml" xmlns:wp14="http://schemas.microsoft.com/office/word/2010/wordprocessingDrawing" xmlns:wp="http://schemas.openxmlformats.org/drawingml/2006/wordprocessingDrawing" xmlns:w10="urn:schemas-microsoft-com:office:word" xmlns:w="http://schemas.openxmlformats.org/wordprocessingml/2006/main" xmlns:w14="http://schemas.microsoft.com/office/word/2010/wordml" xmlns:w15="http://schemas.microsoft.com/office/word/2012/wordml" xmlns:w16cid="http://schemas.microsoft.com/office/word/2016/wordml/cid" xmlns:w16se="http://schemas.microsoft.com/office/word/2015/wordml/symex" xmlns:wpg="http://schemas.microsoft.com/office/word/2010/wordprocessingGroup" xmlns:wpi="http://schemas.microsoft.com/office/word/2010/wordprocessingInk" xmlns:wne="http://schemas.microsoft.com/office/word/2006/wordml" xmlns:wps="http://schemas.microsoft.com/office/word/2010/wordprocessingShape" mc:Ignorable="w14 w15 w16se w16cid wp14">
-  <w:p/>
-</w:ftr>
 </file>
 
 <file path=word/footnotes.xml><?xml version="1.0" encoding="utf-8"?>
@@ -1146,7 +491,7 @@
         <w:ind w:left="720" w:hanging="360"/>
       </w:pPr>
     </w:lvl>
-    <w:lvl w:ilvl="1" w:tplc="04090019" w:tentative="1">
+    <w:lvl w:ilvl="1" w:tplc="04090019">
       <w:start w:val="1"/>
       <w:numFmt w:val="lowerLetter"/>
       <w:lvlText w:val="%2."/>
@@ -1633,13 +978,13 @@
       <w:lang w:val="en-US"/>
     </w:rPr>
   </w:style>
-  <w:style w:type="character" w:default="1" w:styleId="Fuentedeprrafopredeter">
+  <w:style w:type="character" w:default="1" w:styleId="DefaultParagraphFont">
     <w:name w:val="Default Paragraph Font"/>
     <w:uiPriority w:val="1"/>
     <w:semiHidden/>
     <w:unhideWhenUsed/>
   </w:style>
-  <w:style w:type="table" w:default="1" w:styleId="Tablanormal">
+  <w:style w:type="table" w:default="1" w:styleId="TableNormal">
     <w:name w:val="Normal Table"/>
     <w:uiPriority w:val="99"/>
     <w:semiHidden/>
@@ -1654,19 +999,19 @@
       </w:tblCellMar>
     </w:tblPr>
   </w:style>
-  <w:style w:type="numbering" w:default="1" w:styleId="Sinlista">
+  <w:style w:type="numbering" w:default="1" w:styleId="NoList">
     <w:name w:val="No List"/>
     <w:uiPriority w:val="99"/>
     <w:semiHidden/>
     <w:unhideWhenUsed/>
   </w:style>
-  <w:style w:type="character" w:styleId="Hipervnculo">
+  <w:style w:type="character" w:styleId="Hyperlink">
     <w:name w:val="Hyperlink"/>
     <w:rPr>
       <w:u w:val="single"/>
     </w:rPr>
   </w:style>
-  <w:style w:type="paragraph" w:styleId="Ttulo">
+  <w:style w:type="paragraph" w:styleId="Title">
     <w:name w:val="Title"/>
     <w:next w:val="Body2"/>
     <w:pPr>
@@ -1711,9 +1056,9 @@
       <w:lang w:val="es-ES_tradnl"/>
     </w:rPr>
   </w:style>
-  <w:style w:type="character" w:styleId="Mencinsinresolver">
+  <w:style w:type="character" w:styleId="UnresolvedMention">
     <w:name w:val="Unresolved Mention"/>
-    <w:basedOn w:val="Fuentedeprrafopredeter"/>
+    <w:basedOn w:val="DefaultParagraphFont"/>
     <w:uiPriority w:val="99"/>
     <w:semiHidden/>
     <w:unhideWhenUsed/>
@@ -1723,15 +1068,83 @@
       <w:shd w:val="clear" w:color="auto" w:fill="E6E6E6"/>
     </w:rPr>
   </w:style>
-  <w:style w:type="character" w:styleId="Textodelmarcadordeposicin">
+  <w:style w:type="character" w:styleId="PlaceholderText">
     <w:name w:val="Placeholder Text"/>
-    <w:basedOn w:val="Fuentedeprrafopredeter"/>
+    <w:basedOn w:val="DefaultParagraphFont"/>
     <w:uiPriority w:val="99"/>
     <w:semiHidden/>
     <w:rsid w:val="00631C2C"/>
     <w:rPr>
       <w:color w:val="808080"/>
     </w:rPr>
+  </w:style>
+  <w:style w:type="paragraph" w:styleId="Header">
+    <w:name w:val="header"/>
+    <w:basedOn w:val="Normal"/>
+    <w:link w:val="HeaderChar"/>
+    <w:uiPriority w:val="99"/>
+    <w:unhideWhenUsed/>
+    <w:rsid w:val="00323E81"/>
+    <w:pPr>
+      <w:tabs>
+        <w:tab w:val="center" w:pos="4252"/>
+        <w:tab w:val="right" w:pos="8504"/>
+      </w:tabs>
+    </w:pPr>
+  </w:style>
+  <w:style w:type="character" w:customStyle="1" w:styleId="HeaderChar">
+    <w:name w:val="Header Char"/>
+    <w:basedOn w:val="DefaultParagraphFont"/>
+    <w:link w:val="Header"/>
+    <w:uiPriority w:val="99"/>
+    <w:rsid w:val="00323E81"/>
+    <w:rPr>
+      <w:sz w:val="24"/>
+      <w:szCs w:val="24"/>
+      <w:lang w:val="en-US"/>
+    </w:rPr>
+  </w:style>
+  <w:style w:type="paragraph" w:styleId="Footer">
+    <w:name w:val="footer"/>
+    <w:basedOn w:val="Normal"/>
+    <w:link w:val="FooterChar"/>
+    <w:uiPriority w:val="99"/>
+    <w:unhideWhenUsed/>
+    <w:rsid w:val="00323E81"/>
+    <w:pPr>
+      <w:tabs>
+        <w:tab w:val="center" w:pos="4252"/>
+        <w:tab w:val="right" w:pos="8504"/>
+      </w:tabs>
+    </w:pPr>
+  </w:style>
+  <w:style w:type="character" w:customStyle="1" w:styleId="FooterChar">
+    <w:name w:val="Footer Char"/>
+    <w:basedOn w:val="DefaultParagraphFont"/>
+    <w:link w:val="Footer"/>
+    <w:uiPriority w:val="99"/>
+    <w:rsid w:val="00323E81"/>
+    <w:rPr>
+      <w:sz w:val="24"/>
+      <w:szCs w:val="24"/>
+      <w:lang w:val="en-US"/>
+    </w:rPr>
+  </w:style>
+  <w:style w:type="table" w:styleId="TableGrid">
+    <w:name w:val="Table Grid"/>
+    <w:basedOn w:val="TableNormal"/>
+    <w:uiPriority w:val="39"/>
+    <w:rsid w:val="00F404AC"/>
+    <w:tblPr>
+      <w:tblBorders>
+        <w:top w:val="single" w:sz="4" w:space="0" w:color="auto"/>
+        <w:left w:val="single" w:sz="4" w:space="0" w:color="auto"/>
+        <w:bottom w:val="single" w:sz="4" w:space="0" w:color="auto"/>
+        <w:right w:val="single" w:sz="4" w:space="0" w:color="auto"/>
+        <w:insideH w:val="single" w:sz="4" w:space="0" w:color="auto"/>
+        <w:insideV w:val="single" w:sz="4" w:space="0" w:color="auto"/>
+      </w:tblBorders>
+    </w:tblPr>
   </w:style>
 </w:styles>
 </file>

--- a/proyecto/Proyecto.docx
+++ b/proyecto/Proyecto.docx
@@ -104,6 +104,9 @@
         <w:jc w:val="center"/>
       </w:pPr>
       <w:r>
+        <w:rPr>
+          <w:noProof/>
+        </w:rPr>
         <w:drawing>
           <wp:inline distT="0" distB="0" distL="0" distR="0" wp14:anchorId="220EC3CD" wp14:editId="0E44607C">
             <wp:extent cx="3736478" cy="3720974"/>
@@ -290,8 +293,74 @@
       <w:r>
         <w:t>explicado en el Excel adjunto.</w:t>
       </w:r>
+    </w:p>
+    <w:p>
+      <w:pPr>
+        <w:pStyle w:val="Body2"/>
+        <w:jc w:val="both"/>
+      </w:pPr>
+      <w:r>
+        <w:t>sed -i '/^.</w:t>
+      </w:r>
       <w:bookmarkStart w:id="0" w:name="_GoBack"/>
       <w:bookmarkEnd w:id="0"/>
+      <w:r>
+        <w:t>*?.*$/d' mushrooms.csv</w:t>
+      </w:r>
+    </w:p>
+    <w:p>
+      <w:pPr>
+        <w:pStyle w:val="Body2"/>
+        <w:jc w:val="both"/>
+        <w:rPr>
+          <w:lang w:val="en-US"/>
+        </w:rPr>
+      </w:pPr>
+      <w:r>
+        <w:rPr>
+          <w:lang w:val="en-US"/>
+        </w:rPr>
+        <w:t xml:space="preserve">sed -i </w:t>
+      </w:r>
+      <w:r>
+        <w:rPr>
+          <w:lang w:val="en-US"/>
+        </w:rPr>
+        <w:t>'s/^e</w:t>
+      </w:r>
+      <w:r>
+        <w:rPr>
+          <w:lang w:val="en-US"/>
+        </w:rPr>
+        <w:t>/0/g' mushrooms.csv</w:t>
+      </w:r>
+    </w:p>
+    <w:p>
+      <w:pPr>
+        <w:pStyle w:val="Body2"/>
+        <w:jc w:val="both"/>
+        <w:rPr>
+          <w:lang w:val="en-US"/>
+        </w:rPr>
+      </w:pPr>
+      <w:r>
+        <w:rPr>
+          <w:lang w:val="en-US"/>
+        </w:rPr>
+        <w:t xml:space="preserve">sed -i </w:t>
+      </w:r>
+      <w:r>
+        <w:rPr>
+          <w:lang w:val="en-US"/>
+        </w:rPr>
+        <w:t>'s/^p/1</w:t>
+      </w:r>
+      <w:r>
+        <w:rPr>
+          <w:lang w:val="en-US"/>
+        </w:rPr>
+        <w:t>/g' mushrooms.csv</w:t>
+      </w:r>
     </w:p>
     <w:sectPr>
       <w:headerReference w:type="default" r:id="rId9"/>

--- a/proyecto/Proyecto.docx
+++ b/proyecto/Proyecto.docx
@@ -298,69 +298,221 @@
       <w:pPr>
         <w:pStyle w:val="Body2"/>
         <w:jc w:val="both"/>
-      </w:pPr>
-      <w:r>
-        <w:t>sed -i '/^.</w:t>
+        <w:rPr>
+          <w:lang w:val="en-US"/>
+        </w:rPr>
+      </w:pPr>
+      <w:proofErr w:type="spellStart"/>
+      <w:r>
+        <w:rPr>
+          <w:lang w:val="en-US"/>
+        </w:rPr>
+        <w:t>sed</w:t>
+      </w:r>
+      <w:proofErr w:type="spellEnd"/>
+      <w:r>
+        <w:rPr>
+          <w:lang w:val="en-US"/>
+        </w:rPr>
+        <w:t xml:space="preserve"> -</w:t>
+      </w:r>
+      <w:proofErr w:type="spellStart"/>
+      <w:r>
+        <w:rPr>
+          <w:lang w:val="en-US"/>
+        </w:rPr>
+        <w:t>i</w:t>
+      </w:r>
+      <w:proofErr w:type="spellEnd"/>
+      <w:r>
+        <w:rPr>
+          <w:lang w:val="en-US"/>
+        </w:rPr>
+        <w:t xml:space="preserve"> '/</w:t>
+      </w:r>
+      <w:proofErr w:type="gramStart"/>
+      <w:r>
+        <w:rPr>
+          <w:lang w:val="en-US"/>
+        </w:rPr>
+        <w:t>^.*?.</w:t>
+      </w:r>
+      <w:proofErr w:type="gramEnd"/>
+      <w:r>
+        <w:rPr>
+          <w:lang w:val="en-US"/>
+        </w:rPr>
+        <w:t>*$/d' mushrooms.csv</w:t>
+      </w:r>
+    </w:p>
+    <w:p>
+      <w:pPr>
+        <w:pStyle w:val="Body2"/>
+        <w:jc w:val="both"/>
+        <w:rPr>
+          <w:lang w:val="en-US"/>
+        </w:rPr>
+      </w:pPr>
+      <w:proofErr w:type="spellStart"/>
+      <w:r>
+        <w:rPr>
+          <w:lang w:val="en-US"/>
+        </w:rPr>
+        <w:t>sed</w:t>
+      </w:r>
+      <w:proofErr w:type="spellEnd"/>
+      <w:r>
+        <w:rPr>
+          <w:lang w:val="en-US"/>
+        </w:rPr>
+        <w:t xml:space="preserve"> -</w:t>
+      </w:r>
+      <w:proofErr w:type="spellStart"/>
+      <w:r>
+        <w:rPr>
+          <w:lang w:val="en-US"/>
+        </w:rPr>
+        <w:t>i</w:t>
+      </w:r>
+      <w:proofErr w:type="spellEnd"/>
+      <w:r>
+        <w:rPr>
+          <w:lang w:val="en-US"/>
+        </w:rPr>
+        <w:t xml:space="preserve"> 's/^e/0/g' mushrooms.csv</w:t>
+      </w:r>
+    </w:p>
+    <w:p>
+      <w:pPr>
+        <w:pStyle w:val="Body2"/>
+        <w:jc w:val="both"/>
+        <w:rPr>
+          <w:lang w:val="en-US"/>
+        </w:rPr>
+      </w:pPr>
+      <w:proofErr w:type="spellStart"/>
+      <w:r>
+        <w:rPr>
+          <w:lang w:val="en-US"/>
+        </w:rPr>
+        <w:t>sed</w:t>
+      </w:r>
+      <w:proofErr w:type="spellEnd"/>
+      <w:r>
+        <w:rPr>
+          <w:lang w:val="en-US"/>
+        </w:rPr>
+        <w:t xml:space="preserve"> -</w:t>
+      </w:r>
+      <w:proofErr w:type="spellStart"/>
+      <w:r>
+        <w:rPr>
+          <w:lang w:val="en-US"/>
+        </w:rPr>
+        <w:t>i</w:t>
+      </w:r>
+      <w:proofErr w:type="spellEnd"/>
+      <w:r>
+        <w:rPr>
+          <w:lang w:val="en-US"/>
+        </w:rPr>
+        <w:t xml:space="preserve"> </w:t>
+      </w:r>
+      <w:r>
+        <w:rPr>
+          <w:lang w:val="en-US"/>
+        </w:rPr>
+        <w:t>'s/^p/1</w:t>
+      </w:r>
+      <w:r>
+        <w:rPr>
+          <w:lang w:val="en-US"/>
+        </w:rPr>
+        <w:t>/g' mushrooms.csv</w:t>
+      </w:r>
+    </w:p>
+    <w:p>
+      <w:pPr>
+        <w:pStyle w:val="Body2"/>
+        <w:jc w:val="both"/>
+      </w:pPr>
+      <w:r>
+        <w:t>sed -i -E 's/</w:t>
+      </w:r>
+      <w:proofErr w:type="gramStart"/>
+      <w:r>
+        <w:t>^(</w:t>
+      </w:r>
+      <w:proofErr w:type="gramEnd"/>
+      <w:r>
+        <w:t>.{1}\,)b/\11/g' mushrooms.csv</w:t>
+      </w:r>
+      <w:r>
+        <w:t xml:space="preserve"> </w:t>
+      </w:r>
+      <w:r>
+        <w:rPr>
+          <w:lang w:val="en-US"/>
+        </w:rPr>
+        <w:sym w:font="Wingdings" w:char="F0E0"/>
+      </w:r>
+      <w:r>
+        <w:t xml:space="preserve"> para sustituir los </w:t>
+      </w:r>
+      <w:proofErr w:type="spellStart"/>
+      <w:r>
+        <w:t>cap-shape</w:t>
+      </w:r>
+      <w:proofErr w:type="spellEnd"/>
+    </w:p>
+    <w:p>
+      <w:pPr>
+        <w:pStyle w:val="Body2"/>
+        <w:jc w:val="both"/>
+      </w:pPr>
+      <w:proofErr w:type="spellStart"/>
+      <w:r>
+        <w:t>sed</w:t>
+      </w:r>
+      <w:proofErr w:type="spellEnd"/>
+      <w:r>
+        <w:t xml:space="preserve"> -</w:t>
+      </w:r>
+      <w:proofErr w:type="spellStart"/>
+      <w:r>
+        <w:t>i</w:t>
+      </w:r>
+      <w:proofErr w:type="spellEnd"/>
+      <w:r>
+        <w:t xml:space="preserve"> -E 's/</w:t>
+      </w:r>
+      <w:proofErr w:type="gramStart"/>
+      <w:r>
+        <w:t>^(</w:t>
+      </w:r>
+      <w:proofErr w:type="gramEnd"/>
+      <w:r>
+        <w:t>.{1}\,.{1}\,)f/\11/g' mushrooms.csv</w:t>
+      </w:r>
+      <w:r>
+        <w:t xml:space="preserve"> </w:t>
+      </w:r>
+      <w:r>
+        <w:sym w:font="Wingdings" w:char="F0E0"/>
+      </w:r>
+      <w:r>
+        <w:t xml:space="preserve"> para</w:t>
       </w:r>
       <w:bookmarkStart w:id="0" w:name="_GoBack"/>
       <w:bookmarkEnd w:id="0"/>
       <w:r>
-        <w:t>*?.*$/d' mushrooms.csv</w:t>
-      </w:r>
-    </w:p>
-    <w:p>
-      <w:pPr>
-        <w:pStyle w:val="Body2"/>
-        <w:jc w:val="both"/>
-        <w:rPr>
-          <w:lang w:val="en-US"/>
-        </w:rPr>
-      </w:pPr>
-      <w:r>
-        <w:rPr>
-          <w:lang w:val="en-US"/>
-        </w:rPr>
-        <w:t xml:space="preserve">sed -i </w:t>
-      </w:r>
-      <w:r>
-        <w:rPr>
-          <w:lang w:val="en-US"/>
-        </w:rPr>
-        <w:t>'s/^e</w:t>
-      </w:r>
-      <w:r>
-        <w:rPr>
-          <w:lang w:val="en-US"/>
-        </w:rPr>
-        <w:t>/0/g' mushrooms.csv</w:t>
-      </w:r>
-    </w:p>
-    <w:p>
-      <w:pPr>
-        <w:pStyle w:val="Body2"/>
-        <w:jc w:val="both"/>
-        <w:rPr>
-          <w:lang w:val="en-US"/>
-        </w:rPr>
-      </w:pPr>
-      <w:r>
-        <w:rPr>
-          <w:lang w:val="en-US"/>
-        </w:rPr>
-        <w:t xml:space="preserve">sed -i </w:t>
-      </w:r>
-      <w:r>
-        <w:rPr>
-          <w:lang w:val="en-US"/>
-        </w:rPr>
-        <w:t>'s/^p/1</w:t>
-      </w:r>
-      <w:r>
-        <w:rPr>
-          <w:lang w:val="en-US"/>
-        </w:rPr>
-        <w:t>/g' mushrooms.csv</w:t>
-      </w:r>
+        <w:t xml:space="preserve"> sustituir los </w:t>
+      </w:r>
+      <w:proofErr w:type="spellStart"/>
+      <w:r>
+        <w:t>cap-surface</w:t>
+      </w:r>
+      <w:proofErr w:type="spellEnd"/>
     </w:p>
     <w:sectPr>
       <w:headerReference w:type="default" r:id="rId9"/>

--- a/proyecto/Proyecto.docx
+++ b/proyecto/Proyecto.docx
@@ -302,47 +302,11 @@
           <w:lang w:val="en-US"/>
         </w:rPr>
       </w:pPr>
-      <w:proofErr w:type="spellStart"/>
       <w:r>
         <w:rPr>
           <w:lang w:val="en-US"/>
         </w:rPr>
-        <w:t>sed</w:t>
-      </w:r>
-      <w:proofErr w:type="spellEnd"/>
-      <w:r>
-        <w:rPr>
-          <w:lang w:val="en-US"/>
-        </w:rPr>
-        <w:t xml:space="preserve"> -</w:t>
-      </w:r>
-      <w:proofErr w:type="spellStart"/>
-      <w:r>
-        <w:rPr>
-          <w:lang w:val="en-US"/>
-        </w:rPr>
-        <w:t>i</w:t>
-      </w:r>
-      <w:proofErr w:type="spellEnd"/>
-      <w:r>
-        <w:rPr>
-          <w:lang w:val="en-US"/>
-        </w:rPr>
-        <w:t xml:space="preserve"> '/</w:t>
-      </w:r>
-      <w:proofErr w:type="gramStart"/>
-      <w:r>
-        <w:rPr>
-          <w:lang w:val="en-US"/>
-        </w:rPr>
-        <w:t>^.*?.</w:t>
-      </w:r>
-      <w:proofErr w:type="gramEnd"/>
-      <w:r>
-        <w:rPr>
-          <w:lang w:val="en-US"/>
-        </w:rPr>
-        <w:t>*$/d' mushrooms.csv</w:t>
+        <w:t>sed -i '/^.*?.*$/d' mushrooms.csv</w:t>
       </w:r>
     </w:p>
     <w:p>
@@ -353,33 +317,11 @@
           <w:lang w:val="en-US"/>
         </w:rPr>
       </w:pPr>
-      <w:proofErr w:type="spellStart"/>
       <w:r>
         <w:rPr>
           <w:lang w:val="en-US"/>
         </w:rPr>
-        <w:t>sed</w:t>
-      </w:r>
-      <w:proofErr w:type="spellEnd"/>
-      <w:r>
-        <w:rPr>
-          <w:lang w:val="en-US"/>
-        </w:rPr>
-        <w:t xml:space="preserve"> -</w:t>
-      </w:r>
-      <w:proofErr w:type="spellStart"/>
-      <w:r>
-        <w:rPr>
-          <w:lang w:val="en-US"/>
-        </w:rPr>
-        <w:t>i</w:t>
-      </w:r>
-      <w:proofErr w:type="spellEnd"/>
-      <w:r>
-        <w:rPr>
-          <w:lang w:val="en-US"/>
-        </w:rPr>
-        <w:t xml:space="preserve"> 's/^e/0/g' mushrooms.csv</w:t>
+        <w:t>sed -i 's/^e/0/g' mushrooms.csv</w:t>
       </w:r>
     </w:p>
     <w:p>
@@ -390,33 +332,11 @@
           <w:lang w:val="en-US"/>
         </w:rPr>
       </w:pPr>
-      <w:proofErr w:type="spellStart"/>
       <w:r>
         <w:rPr>
           <w:lang w:val="en-US"/>
         </w:rPr>
-        <w:t>sed</w:t>
-      </w:r>
-      <w:proofErr w:type="spellEnd"/>
-      <w:r>
-        <w:rPr>
-          <w:lang w:val="en-US"/>
-        </w:rPr>
-        <w:t xml:space="preserve"> -</w:t>
-      </w:r>
-      <w:proofErr w:type="spellStart"/>
-      <w:r>
-        <w:rPr>
-          <w:lang w:val="en-US"/>
-        </w:rPr>
-        <w:t>i</w:t>
-      </w:r>
-      <w:proofErr w:type="spellEnd"/>
-      <w:r>
-        <w:rPr>
-          <w:lang w:val="en-US"/>
-        </w:rPr>
-        <w:t xml:space="preserve"> </w:t>
+        <w:t xml:space="preserve">sed -i </w:t>
       </w:r>
       <w:r>
         <w:rPr>
@@ -437,18 +357,7 @@
         <w:jc w:val="both"/>
       </w:pPr>
       <w:r>
-        <w:t>sed -i -E 's/</w:t>
-      </w:r>
-      <w:proofErr w:type="gramStart"/>
-      <w:r>
-        <w:t>^(</w:t>
-      </w:r>
-      <w:proofErr w:type="gramEnd"/>
-      <w:r>
-        <w:t>.{1}\,)b/\11/g' mushrooms.csv</w:t>
-      </w:r>
-      <w:r>
-        <w:t xml:space="preserve"> </w:t>
+        <w:t xml:space="preserve">sed -i -E 's/^(.{1}\,)b/\11/g' mushrooms.csv </w:t>
       </w:r>
       <w:r>
         <w:rPr>
@@ -459,40 +368,17 @@
       <w:r>
         <w:t xml:space="preserve"> para sustituir los </w:t>
       </w:r>
-      <w:proofErr w:type="spellStart"/>
       <w:r>
         <w:t>cap-shape</w:t>
       </w:r>
-      <w:proofErr w:type="spellEnd"/>
     </w:p>
     <w:p>
       <w:pPr>
         <w:pStyle w:val="Body2"/>
         <w:jc w:val="both"/>
       </w:pPr>
-      <w:proofErr w:type="spellStart"/>
-      <w:r>
-        <w:t>sed</w:t>
-      </w:r>
-      <w:proofErr w:type="spellEnd"/>
-      <w:r>
-        <w:t xml:space="preserve"> -</w:t>
-      </w:r>
-      <w:proofErr w:type="spellStart"/>
-      <w:r>
-        <w:t>i</w:t>
-      </w:r>
-      <w:proofErr w:type="spellEnd"/>
-      <w:r>
-        <w:t xml:space="preserve"> -E 's/</w:t>
-      </w:r>
-      <w:proofErr w:type="gramStart"/>
-      <w:r>
-        <w:t>^(</w:t>
-      </w:r>
-      <w:proofErr w:type="gramEnd"/>
-      <w:r>
-        <w:t>.{1}\,.{1}\,)f/\11/g' mushrooms.csv</w:t>
+      <w:r>
+        <w:t>sed -i -E 's/^(.{1}\,.{1}\,)f/\11/g' mushrooms.csv</w:t>
       </w:r>
       <w:r>
         <w:t xml:space="preserve"> </w:t>
@@ -501,18 +387,43 @@
         <w:sym w:font="Wingdings" w:char="F0E0"/>
       </w:r>
       <w:r>
-        <w:t xml:space="preserve"> para</w:t>
+        <w:t xml:space="preserve"> para sustituir los cap-surface</w:t>
+      </w:r>
+    </w:p>
+    <w:p>
+      <w:pPr>
+        <w:pStyle w:val="Body2"/>
+        <w:jc w:val="both"/>
+      </w:pPr>
+      <w:r>
+        <w:t>sed -</w:t>
       </w:r>
       <w:bookmarkStart w:id="0" w:name="_GoBack"/>
       <w:bookmarkEnd w:id="0"/>
       <w:r>
-        <w:t xml:space="preserve"> sustituir los </w:t>
-      </w:r>
-      <w:proofErr w:type="spellStart"/>
-      <w:r>
-        <w:t>cap-surface</w:t>
-      </w:r>
-      <w:proofErr w:type="spellEnd"/>
+        <w:t xml:space="preserve">i </w:t>
+      </w:r>
+      <w:r>
+        <w:t>-E 's</w:t>
+      </w:r>
+      <w:r>
+        <w:t>/</w:t>
+      </w:r>
+      <w:r>
+        <w:t>^([0-9]+\,[0-9]+\,[0-9]+\,[0-9]+\,)t/\11/g' mushrooms.csv</w:t>
+      </w:r>
+      <w:r>
+        <w:t xml:space="preserve"> </w:t>
+      </w:r>
+      <w:r>
+        <w:rPr>
+          <w:lang w:val="en-US"/>
+        </w:rPr>
+        <w:sym w:font="Wingdings" w:char="F0E0"/>
+      </w:r>
+      <w:r>
+        <w:t xml:space="preserve"> cambiada la regex para que coja numeros de varios digitos</w:t>
+      </w:r>
     </w:p>
     <w:sectPr>
       <w:headerReference w:type="default" r:id="rId9"/>

--- a/proyecto/Proyecto.docx
+++ b/proyecto/Proyecto.docx
@@ -396,12 +396,7 @@
         <w:jc w:val="both"/>
       </w:pPr>
       <w:r>
-        <w:t>sed -</w:t>
-      </w:r>
-      <w:bookmarkStart w:id="0" w:name="_GoBack"/>
-      <w:bookmarkEnd w:id="0"/>
-      <w:r>
-        <w:t xml:space="preserve">i </w:t>
+        <w:t xml:space="preserve">sed -i </w:t>
       </w:r>
       <w:r>
         <w:t>-E 's</w:t>
@@ -423,6 +418,44 @@
       </w:r>
       <w:r>
         <w:t xml:space="preserve"> cambiada la regex para que coja numeros de varios digitos</w:t>
+      </w:r>
+    </w:p>
+    <w:p>
+      <w:pPr>
+        <w:pStyle w:val="Body2"/>
+        <w:jc w:val="both"/>
+        <w:rPr>
+          <w:lang w:val="en-US"/>
+        </w:rPr>
+      </w:pPr>
+      <w:r>
+        <w:rPr>
+          <w:lang w:val="en-US"/>
+        </w:rPr>
+        <w:t>sed -i -E 's/^([0-9]+\,[0-9]+\,[0-9]+\,[0-9]+\,[0-9]+\,[0-9]+\,[0-9]+\,[0-9]+\,[0-9]+\,[0-9]+\,[0-9]+\,[0-9]+\,[0-9]+\,)s/\14/g' mushrooms.csv</w:t>
+      </w:r>
+      <w:r>
+        <w:rPr>
+          <w:lang w:val="en-US"/>
+        </w:rPr>
+        <w:t xml:space="preserve"> </w:t>
+      </w:r>
+      <w:r>
+        <w:rPr>
+          <w:lang w:val="en-US"/>
+        </w:rPr>
+        <w:sym w:font="Wingdings" w:char="F0E0"/>
+      </w:r>
+      <w:r>
+        <w:rPr>
+          <w:lang w:val="en-US"/>
+        </w:rPr>
+        <w:t xml:space="preserve"> regex para </w:t>
+      </w:r>
+      <w:bookmarkStart w:id="0" w:name="_GoBack"/>
+      <w:bookmarkEnd w:id="0"/>
+      <w:r>
+        <w:t>stalk-surface-below-ring</w:t>
       </w:r>
     </w:p>
     <w:sectPr>

--- a/proyecto/Proyecto.docx
+++ b/proyecto/Proyecto.docx
@@ -452,11 +452,32 @@
         </w:rPr>
         <w:t xml:space="preserve"> regex para </w:t>
       </w:r>
+      <w:r>
+        <w:rPr>
+          <w:lang w:val="en-US"/>
+        </w:rPr>
+        <w:t>stalk-surface-below-ring</w:t>
+      </w:r>
+    </w:p>
+    <w:p>
+      <w:pPr>
+        <w:pStyle w:val="Body2"/>
+        <w:jc w:val="both"/>
+      </w:pPr>
+      <w:r>
+        <w:t>sed -i -E 's/^([0-9]+\,[0-9]+\,[0-9]+\,[0-9]+\,[0-9]+\,[0-9]+\,[0-9]+\,[0-9]+\,[0-9]+\,[0-9]+\,[0-9]+\,[0-9]+\,[0-9]+\,[0-9]+\,[0-9]+\,[0-9]+\,[0-9]+\,[0-9]+\,[0-9]+\,[0-9]+\,[0-9]+\,[0-9]+\,)g/\11/g' mushrooms.csv</w:t>
+      </w:r>
+      <w:r>
+        <w:t xml:space="preserve"> </w:t>
+      </w:r>
+      <w:r>
+        <w:sym w:font="Wingdings" w:char="F0E0"/>
+      </w:r>
+      <w:r>
+        <w:t xml:space="preserve"> ultima regex usada</w:t>
+      </w:r>
       <w:bookmarkStart w:id="0" w:name="_GoBack"/>
       <w:bookmarkEnd w:id="0"/>
-      <w:r>
-        <w:t>stalk-surface-below-ring</w:t>
-      </w:r>
     </w:p>
     <w:sectPr>
       <w:headerReference w:type="default" r:id="rId9"/>

--- a/proyecto/Proyecto.docx
+++ b/proyecto/Proyecto.docx
@@ -49,11 +49,25 @@
                         <w:txbxContent>
                           <w:p>
                             <w:pPr>
-                              <w:pStyle w:val="Subheading"/>
+                              <w:pStyle w:val="NoSpacing"/>
+                              <w:jc w:val="center"/>
+                              <w:rPr>
+                                <w:sz w:val="36"/>
+                                <w:szCs w:val="36"/>
+                                <w:lang w:val="es-ES"/>
+                              </w:rPr>
                             </w:pPr>
+                            <w:bookmarkStart w:id="0" w:name="_Toc511834373"/>
                             <w:r>
+                              <w:rPr>
+                                <w:color w:val="85B9C9" w:themeColor="accent1"/>
+                                <w:sz w:val="36"/>
+                                <w:szCs w:val="36"/>
+                                <w:lang w:val="es-ES"/>
+                              </w:rPr>
                               <w:t>Pablo Arranz ropero y Juan Alberto camino Sáez</w:t>
                             </w:r>
+                            <w:bookmarkEnd w:id="0"/>
                           </w:p>
                         </w:txbxContent>
                       </wps:txbx>
@@ -78,11 +92,25 @@
                   <w:txbxContent>
                     <w:p>
                       <w:pPr>
-                        <w:pStyle w:val="Subheading"/>
+                        <w:pStyle w:val="NoSpacing"/>
+                        <w:jc w:val="center"/>
+                        <w:rPr>
+                          <w:sz w:val="36"/>
+                          <w:szCs w:val="36"/>
+                          <w:lang w:val="es-ES"/>
+                        </w:rPr>
                       </w:pPr>
+                      <w:bookmarkStart w:id="1" w:name="_Toc511834373"/>
                       <w:r>
+                        <w:rPr>
+                          <w:color w:val="85B9C9" w:themeColor="accent1"/>
+                          <w:sz w:val="36"/>
+                          <w:szCs w:val="36"/>
+                          <w:lang w:val="es-ES"/>
+                        </w:rPr>
                         <w:t>Pablo Arranz ropero y Juan Alberto camino Sáez</w:t>
                       </w:r>
+                      <w:bookmarkEnd w:id="1"/>
                     </w:p>
                   </w:txbxContent>
                 </v:textbox>
@@ -123,7 +151,7 @@
                     <pic:cNvPicPr/>
                   </pic:nvPicPr>
                   <pic:blipFill>
-                    <a:blip r:embed="rId7"/>
+                    <a:blip r:embed="rId8"/>
                     <a:stretch>
                       <a:fillRect/>
                     </a:stretch>
@@ -196,22 +224,259 @@
       <w:pPr>
         <w:pStyle w:val="Body2"/>
         <w:jc w:val="both"/>
-      </w:pPr>
-    </w:p>
-    <w:p>
-      <w:pPr>
-        <w:pStyle w:val="Body2"/>
-        <w:jc w:val="both"/>
         <w:rPr>
           <w:lang w:val="es-ES_tradnl"/>
         </w:rPr>
       </w:pPr>
-      <w:r>
+    </w:p>
+    <w:p>
+      <w:pPr>
+        <w:pStyle w:val="Body2"/>
+        <w:jc w:val="both"/>
+        <w:rPr>
+          <w:b/>
+          <w:color w:val="85B9C9" w:themeColor="accent1"/>
+          <w:sz w:val="40"/>
+          <w:szCs w:val="40"/>
+          <w:lang w:val="es-ES_tradnl"/>
+        </w:rPr>
+      </w:pPr>
+      <w:r>
+        <w:rPr>
+          <w:b/>
+          <w:color w:val="85B9C9" w:themeColor="accent1"/>
+          <w:sz w:val="40"/>
+          <w:szCs w:val="40"/>
+          <w:lang w:val="es-ES_tradnl"/>
+        </w:rPr>
+        <w:lastRenderedPageBreak/>
+        <w:t>Índice</w:t>
+      </w:r>
+    </w:p>
+    <w:p>
+      <w:pPr>
+        <w:pStyle w:val="Body2"/>
+        <w:numPr>
+          <w:ilvl w:val="0"/>
+          <w:numId w:val="2"/>
+        </w:numPr>
+        <w:jc w:val="both"/>
+      </w:pPr>
+      <w:hyperlink w:anchor="Descripción del proyecto" w:history="1">
+        <w:r>
+          <w:rPr>
+            <w:rStyle w:val="Hyperlink"/>
+          </w:rPr>
+          <w:t>Descripción del proyecto</w:t>
+        </w:r>
+      </w:hyperlink>
+      <w:r>
+        <w:t>……………………</w:t>
+      </w:r>
+      <w:r>
+        <w:t>.</w:t>
+      </w:r>
+      <w:r>
+        <w:t>………</w:t>
+      </w:r>
+      <w:r>
+        <w:t>………………………………………………….……3</w:t>
+      </w:r>
+    </w:p>
+    <w:p>
+      <w:pPr>
+        <w:pStyle w:val="Body2"/>
+        <w:numPr>
+          <w:ilvl w:val="0"/>
+          <w:numId w:val="2"/>
+        </w:numPr>
+        <w:jc w:val="both"/>
+      </w:pPr>
+      <w:r>
+        <w:t>Apéndic</w:t>
+      </w:r>
+      <w:r>
+        <w:t>es</w:t>
+      </w:r>
+      <w:r>
+        <w:t>……………………………..</w:t>
+      </w:r>
+    </w:p>
+    <w:p>
+      <w:pPr>
+        <w:pStyle w:val="Body2"/>
+        <w:jc w:val="both"/>
+      </w:pPr>
+    </w:p>
+    <w:p>
+      <w:pPr>
+        <w:pStyle w:val="Body2"/>
+        <w:jc w:val="both"/>
+      </w:pPr>
+    </w:p>
+    <w:p>
+      <w:pPr>
+        <w:pStyle w:val="Body2"/>
+        <w:jc w:val="both"/>
+      </w:pPr>
+    </w:p>
+    <w:p>
+      <w:pPr>
+        <w:pStyle w:val="Body2"/>
+        <w:jc w:val="both"/>
+      </w:pPr>
+    </w:p>
+    <w:p>
+      <w:pPr>
+        <w:pStyle w:val="Body2"/>
+        <w:jc w:val="both"/>
+      </w:pPr>
+    </w:p>
+    <w:p>
+      <w:pPr>
+        <w:pStyle w:val="Body2"/>
+        <w:jc w:val="both"/>
+      </w:pPr>
+    </w:p>
+    <w:p>
+      <w:pPr>
+        <w:pStyle w:val="Body2"/>
+        <w:jc w:val="both"/>
+      </w:pPr>
+    </w:p>
+    <w:p>
+      <w:pPr>
+        <w:pStyle w:val="Body2"/>
+        <w:jc w:val="both"/>
+      </w:pPr>
+    </w:p>
+    <w:p>
+      <w:pPr>
+        <w:pStyle w:val="Body2"/>
+        <w:jc w:val="both"/>
+      </w:pPr>
+    </w:p>
+    <w:p>
+      <w:pPr>
+        <w:pStyle w:val="Body2"/>
+        <w:jc w:val="both"/>
+      </w:pPr>
+    </w:p>
+    <w:p>
+      <w:pPr>
+        <w:pStyle w:val="Body2"/>
+        <w:jc w:val="both"/>
+      </w:pPr>
+    </w:p>
+    <w:p>
+      <w:pPr>
+        <w:pStyle w:val="Body2"/>
+        <w:jc w:val="both"/>
+      </w:pPr>
+    </w:p>
+    <w:p>
+      <w:pPr>
+        <w:pStyle w:val="Body2"/>
+        <w:jc w:val="both"/>
+      </w:pPr>
+    </w:p>
+    <w:p>
+      <w:pPr>
+        <w:pStyle w:val="Body2"/>
+        <w:jc w:val="both"/>
+      </w:pPr>
+    </w:p>
+    <w:p>
+      <w:pPr>
+        <w:pStyle w:val="Body2"/>
+        <w:jc w:val="both"/>
+      </w:pPr>
+    </w:p>
+    <w:p>
+      <w:pPr>
+        <w:pStyle w:val="Body2"/>
+        <w:jc w:val="both"/>
+      </w:pPr>
+    </w:p>
+    <w:p>
+      <w:pPr>
+        <w:pStyle w:val="Body2"/>
+        <w:jc w:val="both"/>
+      </w:pPr>
+    </w:p>
+    <w:p>
+      <w:pPr>
+        <w:pStyle w:val="Body2"/>
+        <w:jc w:val="both"/>
+      </w:pPr>
+    </w:p>
+    <w:p>
+      <w:pPr>
+        <w:pStyle w:val="Body2"/>
+        <w:jc w:val="both"/>
+      </w:pPr>
+    </w:p>
+    <w:p>
+      <w:pPr>
+        <w:pStyle w:val="Body2"/>
+        <w:jc w:val="both"/>
+      </w:pPr>
+    </w:p>
+    <w:p>
+      <w:pPr>
+        <w:pStyle w:val="Body2"/>
+        <w:jc w:val="both"/>
+      </w:pPr>
+    </w:p>
+    <w:p>
+      <w:pPr>
+        <w:pStyle w:val="Body2"/>
+        <w:jc w:val="both"/>
+      </w:pPr>
+    </w:p>
+    <w:p>
+      <w:pPr>
+        <w:pStyle w:val="Heading1"/>
+        <w:rPr>
+          <w:b/>
+          <w:lang w:val="es-ES_tradnl"/>
+        </w:rPr>
+      </w:pPr>
+      <w:r>
+        <w:rPr>
+          <w:b/>
+          <w:lang w:val="es-ES_tradnl"/>
+        </w:rPr>
+        <w:lastRenderedPageBreak/>
+        <w:t>Descripción del proyecto</w:t>
+      </w:r>
+    </w:p>
+    <w:p>
+      <w:pPr>
         <w:rPr>
           <w:lang w:val="es-ES_tradnl"/>
         </w:rPr>
-        <w:lastRenderedPageBreak/>
-        <w:t xml:space="preserve">El propósito de este proyecto es aplicar </w:t>
+      </w:pPr>
+    </w:p>
+    <w:p>
+      <w:pPr>
+        <w:pStyle w:val="Body2"/>
+        <w:jc w:val="both"/>
+        <w:rPr>
+          <w:lang w:val="es-ES_tradnl"/>
+        </w:rPr>
+      </w:pPr>
+      <w:r>
+        <w:rPr>
+          <w:lang w:val="es-ES_tradnl"/>
+        </w:rPr>
+        <w:t>El p</w:t>
+      </w:r>
+      <w:r>
+        <w:rPr>
+          <w:lang w:val="es-ES_tradnl"/>
+        </w:rPr>
+        <w:t xml:space="preserve">ropósito de este proyecto es aplicar </w:t>
       </w:r>
       <w:r>
         <w:rPr>
@@ -249,7 +514,7 @@
         <w:pStyle w:val="Body2"/>
         <w:jc w:val="both"/>
       </w:pPr>
-      <w:hyperlink r:id="rId8" w:history="1">
+      <w:hyperlink r:id="rId9" w:history="1">
         <w:r>
           <w:rPr>
             <w:rStyle w:val="Hyperlink"/>
@@ -279,6 +544,9 @@
         <w:t xml:space="preserve"> atributos cada una</w:t>
       </w:r>
       <w:r>
+        <w:t xml:space="preserve"> (incluyendo el resultado como atributo)</w:t>
+      </w:r>
+      <w:r>
         <w:t>.</w:t>
       </w:r>
     </w:p>
@@ -291,37 +559,75 @@
         <w:t xml:space="preserve">Cada uno de los datos representa lo </w:t>
       </w:r>
       <w:r>
-        <w:t>explicado en el Excel adjunto.</w:t>
-      </w:r>
-    </w:p>
-    <w:p>
-      <w:pPr>
-        <w:pStyle w:val="Body2"/>
-        <w:jc w:val="both"/>
+        <w:t xml:space="preserve">explicado en el </w:t>
+      </w:r>
+      <w:r>
+        <w:t>Excel adjunto</w:t>
+      </w:r>
+      <w:r>
+        <w:t>.</w:t>
+      </w:r>
+    </w:p>
+    <w:p>
+      <w:pPr>
+        <w:pStyle w:val="Heading1"/>
         <w:rPr>
-          <w:lang w:val="en-US"/>
+          <w:b/>
+          <w:lang w:val="es-ES"/>
         </w:rPr>
       </w:pPr>
       <w:r>
         <w:rPr>
-          <w:lang w:val="en-US"/>
+          <w:b/>
+          <w:lang w:val="es-ES"/>
         </w:rPr>
-        <w:t>sed -i '/^.*?.*$/d' mushrooms.csv</w:t>
-      </w:r>
-    </w:p>
-    <w:p>
-      <w:pPr>
-        <w:pStyle w:val="Body2"/>
-        <w:jc w:val="both"/>
+        <w:t>Consideraciones previas al desarrollo de los algoritmos</w:t>
+      </w:r>
+    </w:p>
+    <w:p>
+      <w:pPr>
         <w:rPr>
-          <w:lang w:val="en-US"/>
+          <w:lang w:val="es-ES"/>
         </w:rPr>
       </w:pPr>
-      <w:r>
-        <w:rPr>
-          <w:lang w:val="en-US"/>
-        </w:rPr>
-        <w:t>sed -i 's/^e/0/g' mushrooms.csv</w:t>
+    </w:p>
+    <w:p>
+      <w:pPr>
+        <w:pStyle w:val="Body2"/>
+        <w:jc w:val="both"/>
+      </w:pPr>
+      <w:r>
+        <w:t xml:space="preserve">Como </w:t>
+      </w:r>
+      <w:r>
+        <w:t>p</w:t>
+      </w:r>
+      <w:r>
+        <w:t xml:space="preserve">odemos </w:t>
+      </w:r>
+      <w:r>
+        <w:t>observa</w:t>
+      </w:r>
+      <w:r>
+        <w:t xml:space="preserve">r </w:t>
+      </w:r>
+      <w:r>
+        <w:t>en el conjunto de datos original tenemos un conjunto de datos que maneja caracteres para definir el valor de cada atributo</w:t>
+      </w:r>
+      <w:r>
+        <w:t xml:space="preserve">. Para una mayor facilidad de cómputo transformaremos dichos atributos a </w:t>
+      </w:r>
+      <w:r>
+        <w:t>dígitos</w:t>
+      </w:r>
+      <w:r>
+        <w:t xml:space="preserve"> numéricos</w:t>
+      </w:r>
+      <w:r>
+        <w:t xml:space="preserve"> según el Excel adjunto.</w:t>
+      </w:r>
+      <w:r>
+        <w:t xml:space="preserve"> Nos ayudaremos de ciertas expresiones regulares similares a:</w:t>
       </w:r>
     </w:p>
     <w:p>
@@ -342,145 +648,178 @@
         <w:rPr>
           <w:lang w:val="en-US"/>
         </w:rPr>
-        <w:t>'s/^p/1</w:t>
+        <w:t>-E 's</w:t>
       </w:r>
       <w:r>
         <w:rPr>
           <w:lang w:val="en-US"/>
         </w:rPr>
-        <w:t>/g' mushrooms.csv</w:t>
-      </w:r>
-    </w:p>
-    <w:p>
-      <w:pPr>
-        <w:pStyle w:val="Body2"/>
-        <w:jc w:val="both"/>
-      </w:pPr>
-      <w:r>
-        <w:t xml:space="preserve">sed -i -E 's/^(.{1}\,)b/\11/g' mushrooms.csv </w:t>
+        <w:t>/</w:t>
       </w:r>
       <w:r>
         <w:rPr>
           <w:lang w:val="en-US"/>
         </w:rPr>
-        <w:sym w:font="Wingdings" w:char="F0E0"/>
-      </w:r>
-      <w:r>
-        <w:t xml:space="preserve"> para sustituir los </w:t>
-      </w:r>
-      <w:r>
-        <w:t>cap-shape</w:t>
-      </w:r>
-    </w:p>
-    <w:p>
-      <w:pPr>
-        <w:pStyle w:val="Body2"/>
-        <w:jc w:val="both"/>
-      </w:pPr>
-      <w:r>
-        <w:t>sed -i -E 's/^(.{1}\,.{1}\,)f/\11/g' mushrooms.csv</w:t>
-      </w:r>
-      <w:r>
-        <w:t xml:space="preserve"> </w:t>
-      </w:r>
-      <w:r>
-        <w:sym w:font="Wingdings" w:char="F0E0"/>
-      </w:r>
-      <w:r>
-        <w:t xml:space="preserve"> para sustituir los cap-surface</w:t>
-      </w:r>
-    </w:p>
-    <w:p>
-      <w:pPr>
-        <w:pStyle w:val="Body2"/>
-        <w:jc w:val="both"/>
-      </w:pPr>
-      <w:r>
-        <w:t xml:space="preserve">sed -i </w:t>
-      </w:r>
-      <w:r>
-        <w:t>-E 's</w:t>
-      </w:r>
-      <w:r>
-        <w:t>/</w:t>
-      </w:r>
-      <w:r>
         <w:t>^([0-9]+\,[0-9]+\,[0-9]+\,[0-9]+\,)t/\11/g' mushrooms.csv</w:t>
       </w:r>
-      <w:r>
-        <w:t xml:space="preserve"> </w:t>
+    </w:p>
+    <w:p>
+      <w:pPr>
+        <w:pStyle w:val="Body2"/>
+        <w:jc w:val="both"/>
+      </w:pPr>
+      <w:r>
+        <w:t xml:space="preserve">Para adaptar la expresión regular, </w:t>
+      </w:r>
+      <w:r>
+        <w:t xml:space="preserve">si queremos sustituir el atributo n </w:t>
+      </w:r>
+      <w:r>
+        <w:t>repetiremos “[0-9]+\,</w:t>
+      </w:r>
+      <w:r>
+        <w:t xml:space="preserve">” </w:t>
+      </w:r>
+      <w:r>
+        <w:t>n-1 veces</w:t>
+      </w:r>
+      <w:r>
+        <w:t xml:space="preserve"> y después del cierre</w:t>
+      </w:r>
+      <w:r>
+        <w:t xml:space="preserve"> de paréntesis</w:t>
+      </w:r>
+      <w:r>
+        <w:t xml:space="preserve"> escribiremos el </w:t>
+      </w:r>
+      <w:r>
+        <w:t>carácter</w:t>
+      </w:r>
+      <w:r>
+        <w:t xml:space="preserve"> que </w:t>
+      </w:r>
+      <w:r>
+        <w:t>queremos sustituir</w:t>
+      </w:r>
+      <w:r>
+        <w:t xml:space="preserve"> seguido de “/\1” y el dígito por el que lo sustituiremos.</w:t>
+      </w:r>
+    </w:p>
+    <w:p>
+      <w:pPr>
+        <w:pStyle w:val="Body2"/>
+        <w:jc w:val="both"/>
+      </w:pPr>
+      <w:r>
+        <w:t>En el caso de la expresión regular del ejemplo se sustituirá</w:t>
+      </w:r>
+      <w:r>
+        <w:t xml:space="preserve">, en </w:t>
+      </w:r>
+      <w:r>
+        <w:t>la columna del 5º atributo, todo</w:t>
+      </w:r>
+      <w:r>
+        <w:t>s los caracteres t por el dígito 1.</w:t>
+      </w:r>
+    </w:p>
+    <w:p>
+      <w:pPr>
+        <w:pStyle w:val="Body2"/>
+        <w:jc w:val="both"/>
+      </w:pPr>
+      <w:r>
+        <w:t>A continuación</w:t>
+      </w:r>
+      <w:r>
+        <w:t>,</w:t>
+      </w:r>
+      <w:r>
+        <w:t xml:space="preserve"> crearemos un archivo llamado </w:t>
       </w:r>
       <w:r>
         <w:rPr>
-          <w:lang w:val="en-US"/>
+          <w:i/>
         </w:rPr>
-        <w:sym w:font="Wingdings" w:char="F0E0"/>
-      </w:r>
-      <w:r>
-        <w:t xml:space="preserve"> cambiada la regex para que coja numeros de varios digitos</w:t>
-      </w:r>
-    </w:p>
-    <w:p>
-      <w:pPr>
-        <w:pStyle w:val="Body2"/>
-        <w:jc w:val="both"/>
+        <w:t>mushroomdata</w:t>
+      </w:r>
+      <w:r>
+        <w:t xml:space="preserve"> en el que se </w:t>
+      </w:r>
+      <w:r>
+        <w:t>guardarán</w:t>
+      </w:r>
+      <w:r>
+        <w:t xml:space="preserve"> los datos de manera que ejecutando la instrucción load se cargarán automáticamente</w:t>
+      </w:r>
+      <w:r>
+        <w:t xml:space="preserve"> en las variables X e y</w:t>
+      </w:r>
+      <w:r>
+        <w:t>.</w:t>
+      </w:r>
+    </w:p>
+    <w:p>
+      <w:pPr>
+        <w:pStyle w:val="Body2"/>
+        <w:jc w:val="both"/>
+      </w:pPr>
+      <w:r>
+        <w:t xml:space="preserve">También hemos creado una función que </w:t>
+      </w:r>
+      <w:r>
+        <w:t>recibe un nombre de fichero y carga los datos y los separa en 3 subconjunto</w:t>
+      </w:r>
+      <w:bookmarkStart w:id="2" w:name="_GoBack"/>
+      <w:bookmarkEnd w:id="2"/>
+      <w:r>
+        <w:t>s: Subconjunto de entrenamiento, subconjunto de cross-validation y subconjunto de test.</w:t>
+      </w:r>
+    </w:p>
+    <w:p>
+      <w:pPr>
+        <w:pStyle w:val="Body2"/>
+        <w:jc w:val="both"/>
+      </w:pPr>
+      <w:r>
+        <w:t>El código de dicho método es el siguiente:</w:t>
+      </w:r>
+    </w:p>
+    <w:p>
+      <w:pPr>
+        <w:pStyle w:val="Body2"/>
+        <w:jc w:val="both"/>
+      </w:pPr>
+      <w:r>
         <w:rPr>
-          <w:lang w:val="en-US"/>
+          <w:highlight w:val="yellow"/>
         </w:rPr>
-      </w:pPr>
-      <w:r>
-        <w:rPr>
-          <w:lang w:val="en-US"/>
-        </w:rPr>
-        <w:t>sed -i -E 's/^([0-9]+\,[0-9]+\,[0-9]+\,[0-9]+\,[0-9]+\,[0-9]+\,[0-9]+\,[0-9]+\,[0-9]+\,[0-9]+\,[0-9]+\,[0-9]+\,[0-9]+\,)s/\14/g' mushrooms.csv</w:t>
-      </w:r>
-      <w:r>
-        <w:rPr>
-          <w:lang w:val="en-US"/>
-        </w:rPr>
-        <w:t xml:space="preserve"> </w:t>
-      </w:r>
-      <w:r>
-        <w:rPr>
-          <w:lang w:val="en-US"/>
-        </w:rPr>
-        <w:sym w:font="Wingdings" w:char="F0E0"/>
-      </w:r>
-      <w:r>
-        <w:rPr>
-          <w:lang w:val="en-US"/>
-        </w:rPr>
-        <w:t xml:space="preserve"> regex para </w:t>
-      </w:r>
-      <w:r>
-        <w:rPr>
-          <w:lang w:val="en-US"/>
-        </w:rPr>
-        <w:t>stalk-surface-below-ring</w:t>
-      </w:r>
-    </w:p>
-    <w:p>
-      <w:pPr>
-        <w:pStyle w:val="Body2"/>
-        <w:jc w:val="both"/>
-      </w:pPr>
-      <w:r>
-        <w:t>sed -i -E 's/^([0-9]+\,[0-9]+\,[0-9]+\,[0-9]+\,[0-9]+\,[0-9]+\,[0-9]+\,[0-9]+\,[0-9]+\,[0-9]+\,[0-9]+\,[0-9]+\,[0-9]+\,[0-9]+\,[0-9]+\,[0-9]+\,[0-9]+\,[0-9]+\,[0-9]+\,[0-9]+\,[0-9]+\,[0-9]+\,)g/\11/g' mushrooms.csv</w:t>
-      </w:r>
-      <w:r>
-        <w:t xml:space="preserve"> </w:t>
-      </w:r>
-      <w:r>
-        <w:sym w:font="Wingdings" w:char="F0E0"/>
-      </w:r>
-      <w:r>
-        <w:t xml:space="preserve"> ultima regex usada</w:t>
-      </w:r>
-      <w:bookmarkStart w:id="0" w:name="_GoBack"/>
-      <w:bookmarkEnd w:id="0"/>
+        <w:t>Que lo haga antes de separar X e y (no hace falta el nuevo archivo entonces, es para q no se desasocien X e y)</w:t>
+      </w:r>
+    </w:p>
+    <w:p>
+      <w:pPr>
+        <w:pStyle w:val="Body2"/>
+        <w:jc w:val="both"/>
+      </w:pPr>
+      <w:hyperlink r:id="rId10" w:history="1">
+        <w:r>
+          <w:rPr>
+            <w:rStyle w:val="Hyperlink"/>
+            <w:highlight w:val="yellow"/>
+          </w:rPr>
+          <w:t>https://es.mathworks.com/matlabcentral/answers/101996-how-can-i-sort-a-vector-in-a-random-manner-in-matlab</w:t>
+        </w:r>
+      </w:hyperlink>
+    </w:p>
+    <w:p>
+      <w:pPr>
+        <w:pStyle w:val="Body2"/>
+        <w:jc w:val="both"/>
+      </w:pPr>
     </w:p>
     <w:sectPr>
-      <w:headerReference w:type="default" r:id="rId9"/>
+      <w:headerReference w:type="default" r:id="rId11"/>
       <w:pgSz w:w="11900" w:h="16840"/>
       <w:pgMar w:top="2520" w:right="1200" w:bottom="1800" w:left="1200" w:header="720" w:footer="1040" w:gutter="0"/>
       <w:cols w:space="720"/>
@@ -665,6 +1004,294 @@
 <file path=word/numbering.xml><?xml version="1.0" encoding="utf-8"?>
 <w:numbering xmlns:wpc="http://schemas.microsoft.com/office/word/2010/wordprocessingCanvas" xmlns:cx="http://schemas.microsoft.com/office/drawing/2014/chartex" xmlns:cx1="http://schemas.microsoft.com/office/drawing/2015/9/8/chartex" xmlns:cx2="http://schemas.microsoft.com/office/drawing/2015/10/21/chartex" xmlns:cx3="http://schemas.microsoft.com/office/drawing/2016/5/9/chartex" xmlns:cx4="http://schemas.microsoft.com/office/drawing/2016/5/10/chartex" xmlns:cx5="http://schemas.microsoft.com/office/drawing/2016/5/11/chartex" xmlns:cx6="http://schemas.microsoft.com/office/drawing/2016/5/12/chartex" xmlns:cx7="http://schemas.microsoft.com/office/drawing/2016/5/13/chartex" xmlns:cx8="http://schemas.microsoft.com/office/drawing/2016/5/14/chartex" xmlns:mc="http://schemas.openxmlformats.org/markup-compatibility/2006" xmlns:aink="http://schemas.microsoft.com/office/drawing/2016/ink" xmlns:am3d="http://schemas.microsoft.com/office/drawing/2017/model3d" xmlns:o="urn:schemas-microsoft-com:office:office" xmlns:r="http://schemas.openxmlformats.org/officeDocument/2006/relationships" xmlns:m="http://schemas.openxmlformats.org/officeDocument/2006/math" xmlns:v="urn:schemas-microsoft-com:vml" xmlns:wp14="http://schemas.microsoft.com/office/word/2010/wordprocessingDrawing" xmlns:wp="http://schemas.openxmlformats.org/drawingml/2006/wordprocessingDrawing" xmlns:w10="urn:schemas-microsoft-com:office:word" xmlns:w="http://schemas.openxmlformats.org/wordprocessingml/2006/main" xmlns:w14="http://schemas.microsoft.com/office/word/2010/wordml" xmlns:w15="http://schemas.microsoft.com/office/word/2012/wordml" xmlns:w16cid="http://schemas.microsoft.com/office/word/2016/wordml/cid" xmlns:w16se="http://schemas.microsoft.com/office/word/2015/wordml/symex" xmlns:wpg="http://schemas.microsoft.com/office/word/2010/wordprocessingGroup" xmlns:wpi="http://schemas.microsoft.com/office/word/2010/wordprocessingInk" xmlns:wne="http://schemas.microsoft.com/office/word/2006/wordml" xmlns:wps="http://schemas.microsoft.com/office/word/2010/wordprocessingShape" mc:Ignorable="w14 w15 w16se w16cid wp14">
   <w:abstractNum w:abstractNumId="0" w15:restartNumberingAfterBreak="0">
+    <w:nsid w:val="162A0E26"/>
+    <w:multiLevelType w:val="hybridMultilevel"/>
+    <w:tmpl w:val="E9B08170"/>
+    <w:lvl w:ilvl="0" w:tplc="04090013">
+      <w:start w:val="1"/>
+      <w:numFmt w:val="upperRoman"/>
+      <w:lvlText w:val="%1."/>
+      <w:lvlJc w:val="right"/>
+      <w:pPr>
+        <w:ind w:left="1080" w:hanging="360"/>
+      </w:pPr>
+    </w:lvl>
+    <w:lvl w:ilvl="1" w:tplc="04090019" w:tentative="1">
+      <w:start w:val="1"/>
+      <w:numFmt w:val="lowerLetter"/>
+      <w:lvlText w:val="%2."/>
+      <w:lvlJc w:val="left"/>
+      <w:pPr>
+        <w:ind w:left="1800" w:hanging="360"/>
+      </w:pPr>
+    </w:lvl>
+    <w:lvl w:ilvl="2" w:tplc="0409001B" w:tentative="1">
+      <w:start w:val="1"/>
+      <w:numFmt w:val="lowerRoman"/>
+      <w:lvlText w:val="%3."/>
+      <w:lvlJc w:val="right"/>
+      <w:pPr>
+        <w:ind w:left="2520" w:hanging="180"/>
+      </w:pPr>
+    </w:lvl>
+    <w:lvl w:ilvl="3" w:tplc="0409000F" w:tentative="1">
+      <w:start w:val="1"/>
+      <w:numFmt w:val="decimal"/>
+      <w:lvlText w:val="%4."/>
+      <w:lvlJc w:val="left"/>
+      <w:pPr>
+        <w:ind w:left="3240" w:hanging="360"/>
+      </w:pPr>
+    </w:lvl>
+    <w:lvl w:ilvl="4" w:tplc="04090019" w:tentative="1">
+      <w:start w:val="1"/>
+      <w:numFmt w:val="lowerLetter"/>
+      <w:lvlText w:val="%5."/>
+      <w:lvlJc w:val="left"/>
+      <w:pPr>
+        <w:ind w:left="3960" w:hanging="360"/>
+      </w:pPr>
+    </w:lvl>
+    <w:lvl w:ilvl="5" w:tplc="0409001B" w:tentative="1">
+      <w:start w:val="1"/>
+      <w:numFmt w:val="lowerRoman"/>
+      <w:lvlText w:val="%6."/>
+      <w:lvlJc w:val="right"/>
+      <w:pPr>
+        <w:ind w:left="4680" w:hanging="180"/>
+      </w:pPr>
+    </w:lvl>
+    <w:lvl w:ilvl="6" w:tplc="0409000F" w:tentative="1">
+      <w:start w:val="1"/>
+      <w:numFmt w:val="decimal"/>
+      <w:lvlText w:val="%7."/>
+      <w:lvlJc w:val="left"/>
+      <w:pPr>
+        <w:ind w:left="5400" w:hanging="360"/>
+      </w:pPr>
+    </w:lvl>
+    <w:lvl w:ilvl="7" w:tplc="04090019" w:tentative="1">
+      <w:start w:val="1"/>
+      <w:numFmt w:val="lowerLetter"/>
+      <w:lvlText w:val="%8."/>
+      <w:lvlJc w:val="left"/>
+      <w:pPr>
+        <w:ind w:left="6120" w:hanging="360"/>
+      </w:pPr>
+    </w:lvl>
+    <w:lvl w:ilvl="8" w:tplc="0409001B" w:tentative="1">
+      <w:start w:val="1"/>
+      <w:numFmt w:val="lowerRoman"/>
+      <w:lvlText w:val="%9."/>
+      <w:lvlJc w:val="right"/>
+      <w:pPr>
+        <w:ind w:left="6840" w:hanging="180"/>
+      </w:pPr>
+    </w:lvl>
+  </w:abstractNum>
+  <w:abstractNum w:abstractNumId="1" w15:restartNumberingAfterBreak="0">
+    <w:nsid w:val="1A8E7BF6"/>
+    <w:multiLevelType w:val="hybridMultilevel"/>
+    <w:tmpl w:val="C19AD8EA"/>
+    <w:lvl w:ilvl="0" w:tplc="4B66DCB6">
+      <w:start w:val="1"/>
+      <w:numFmt w:val="upperRoman"/>
+      <w:lvlText w:val="%1."/>
+      <w:lvlJc w:val="left"/>
+      <w:pPr>
+        <w:ind w:left="1440" w:hanging="720"/>
+      </w:pPr>
+      <w:rPr>
+        <w:rFonts w:hint="default"/>
+      </w:rPr>
+    </w:lvl>
+    <w:lvl w:ilvl="1" w:tplc="04090019" w:tentative="1">
+      <w:start w:val="1"/>
+      <w:numFmt w:val="lowerLetter"/>
+      <w:lvlText w:val="%2."/>
+      <w:lvlJc w:val="left"/>
+      <w:pPr>
+        <w:ind w:left="1800" w:hanging="360"/>
+      </w:pPr>
+    </w:lvl>
+    <w:lvl w:ilvl="2" w:tplc="0409001B" w:tentative="1">
+      <w:start w:val="1"/>
+      <w:numFmt w:val="lowerRoman"/>
+      <w:lvlText w:val="%3."/>
+      <w:lvlJc w:val="right"/>
+      <w:pPr>
+        <w:ind w:left="2520" w:hanging="180"/>
+      </w:pPr>
+    </w:lvl>
+    <w:lvl w:ilvl="3" w:tplc="0409000F" w:tentative="1">
+      <w:start w:val="1"/>
+      <w:numFmt w:val="decimal"/>
+      <w:lvlText w:val="%4."/>
+      <w:lvlJc w:val="left"/>
+      <w:pPr>
+        <w:ind w:left="3240" w:hanging="360"/>
+      </w:pPr>
+    </w:lvl>
+    <w:lvl w:ilvl="4" w:tplc="04090019" w:tentative="1">
+      <w:start w:val="1"/>
+      <w:numFmt w:val="lowerLetter"/>
+      <w:lvlText w:val="%5."/>
+      <w:lvlJc w:val="left"/>
+      <w:pPr>
+        <w:ind w:left="3960" w:hanging="360"/>
+      </w:pPr>
+    </w:lvl>
+    <w:lvl w:ilvl="5" w:tplc="0409001B" w:tentative="1">
+      <w:start w:val="1"/>
+      <w:numFmt w:val="lowerRoman"/>
+      <w:lvlText w:val="%6."/>
+      <w:lvlJc w:val="right"/>
+      <w:pPr>
+        <w:ind w:left="4680" w:hanging="180"/>
+      </w:pPr>
+    </w:lvl>
+    <w:lvl w:ilvl="6" w:tplc="0409000F" w:tentative="1">
+      <w:start w:val="1"/>
+      <w:numFmt w:val="decimal"/>
+      <w:lvlText w:val="%7."/>
+      <w:lvlJc w:val="left"/>
+      <w:pPr>
+        <w:ind w:left="5400" w:hanging="360"/>
+      </w:pPr>
+    </w:lvl>
+    <w:lvl w:ilvl="7" w:tplc="04090019" w:tentative="1">
+      <w:start w:val="1"/>
+      <w:numFmt w:val="lowerLetter"/>
+      <w:lvlText w:val="%8."/>
+      <w:lvlJc w:val="left"/>
+      <w:pPr>
+        <w:ind w:left="6120" w:hanging="360"/>
+      </w:pPr>
+    </w:lvl>
+    <w:lvl w:ilvl="8" w:tplc="0409001B" w:tentative="1">
+      <w:start w:val="1"/>
+      <w:numFmt w:val="lowerRoman"/>
+      <w:lvlText w:val="%9."/>
+      <w:lvlJc w:val="right"/>
+      <w:pPr>
+        <w:ind w:left="6840" w:hanging="180"/>
+      </w:pPr>
+    </w:lvl>
+  </w:abstractNum>
+  <w:abstractNum w:abstractNumId="2" w15:restartNumberingAfterBreak="0">
+    <w:nsid w:val="2C2C5B86"/>
+    <w:multiLevelType w:val="hybridMultilevel"/>
+    <w:tmpl w:val="EAF2FF50"/>
+    <w:lvl w:ilvl="0" w:tplc="04090001">
+      <w:start w:val="1"/>
+      <w:numFmt w:val="bullet"/>
+      <w:lvlText w:val=""/>
+      <w:lvlJc w:val="left"/>
+      <w:pPr>
+        <w:ind w:left="720" w:hanging="360"/>
+      </w:pPr>
+      <w:rPr>
+        <w:rFonts w:ascii="Symbol" w:hAnsi="Symbol" w:hint="default"/>
+      </w:rPr>
+    </w:lvl>
+    <w:lvl w:ilvl="1" w:tplc="0409001B">
+      <w:start w:val="1"/>
+      <w:numFmt w:val="lowerRoman"/>
+      <w:lvlText w:val="%2."/>
+      <w:lvlJc w:val="right"/>
+      <w:pPr>
+        <w:ind w:left="1440" w:hanging="360"/>
+      </w:pPr>
+      <w:rPr>
+        <w:rFonts w:hint="default"/>
+      </w:rPr>
+    </w:lvl>
+    <w:lvl w:ilvl="2" w:tplc="04090005">
+      <w:start w:val="1"/>
+      <w:numFmt w:val="bullet"/>
+      <w:lvlText w:val=""/>
+      <w:lvlJc w:val="left"/>
+      <w:pPr>
+        <w:ind w:left="2160" w:hanging="360"/>
+      </w:pPr>
+      <w:rPr>
+        <w:rFonts w:ascii="Wingdings" w:hAnsi="Wingdings" w:hint="default"/>
+      </w:rPr>
+    </w:lvl>
+    <w:lvl w:ilvl="3" w:tplc="04090001" w:tentative="1">
+      <w:start w:val="1"/>
+      <w:numFmt w:val="bullet"/>
+      <w:lvlText w:val=""/>
+      <w:lvlJc w:val="left"/>
+      <w:pPr>
+        <w:ind w:left="2880" w:hanging="360"/>
+      </w:pPr>
+      <w:rPr>
+        <w:rFonts w:ascii="Symbol" w:hAnsi="Symbol" w:hint="default"/>
+      </w:rPr>
+    </w:lvl>
+    <w:lvl w:ilvl="4" w:tplc="04090003" w:tentative="1">
+      <w:start w:val="1"/>
+      <w:numFmt w:val="bullet"/>
+      <w:lvlText w:val="o"/>
+      <w:lvlJc w:val="left"/>
+      <w:pPr>
+        <w:ind w:left="3600" w:hanging="360"/>
+      </w:pPr>
+      <w:rPr>
+        <w:rFonts w:ascii="Courier New" w:hAnsi="Courier New" w:cs="Courier New" w:hint="default"/>
+      </w:rPr>
+    </w:lvl>
+    <w:lvl w:ilvl="5" w:tplc="04090005" w:tentative="1">
+      <w:start w:val="1"/>
+      <w:numFmt w:val="bullet"/>
+      <w:lvlText w:val=""/>
+      <w:lvlJc w:val="left"/>
+      <w:pPr>
+        <w:ind w:left="4320" w:hanging="360"/>
+      </w:pPr>
+      <w:rPr>
+        <w:rFonts w:ascii="Wingdings" w:hAnsi="Wingdings" w:hint="default"/>
+      </w:rPr>
+    </w:lvl>
+    <w:lvl w:ilvl="6" w:tplc="04090001" w:tentative="1">
+      <w:start w:val="1"/>
+      <w:numFmt w:val="bullet"/>
+      <w:lvlText w:val=""/>
+      <w:lvlJc w:val="left"/>
+      <w:pPr>
+        <w:ind w:left="5040" w:hanging="360"/>
+      </w:pPr>
+      <w:rPr>
+        <w:rFonts w:ascii="Symbol" w:hAnsi="Symbol" w:hint="default"/>
+      </w:rPr>
+    </w:lvl>
+    <w:lvl w:ilvl="7" w:tplc="04090003" w:tentative="1">
+      <w:start w:val="1"/>
+      <w:numFmt w:val="bullet"/>
+      <w:lvlText w:val="o"/>
+      <w:lvlJc w:val="left"/>
+      <w:pPr>
+        <w:ind w:left="5760" w:hanging="360"/>
+      </w:pPr>
+      <w:rPr>
+        <w:rFonts w:ascii="Courier New" w:hAnsi="Courier New" w:cs="Courier New" w:hint="default"/>
+      </w:rPr>
+    </w:lvl>
+    <w:lvl w:ilvl="8" w:tplc="04090005" w:tentative="1">
+      <w:start w:val="1"/>
+      <w:numFmt w:val="bullet"/>
+      <w:lvlText w:val=""/>
+      <w:lvlJc w:val="left"/>
+      <w:pPr>
+        <w:ind w:left="6480" w:hanging="360"/>
+      </w:pPr>
+      <w:rPr>
+        <w:rFonts w:ascii="Wingdings" w:hAnsi="Wingdings" w:hint="default"/>
+      </w:rPr>
+    </w:lvl>
+  </w:abstractNum>
+  <w:abstractNum w:abstractNumId="3" w15:restartNumberingAfterBreak="0">
     <w:nsid w:val="405F3214"/>
     <w:multiLevelType w:val="hybridMultilevel"/>
     <w:tmpl w:val="CA582464"/>
@@ -751,7 +1378,16 @@
     </w:lvl>
   </w:abstractNum>
   <w:num w:numId="1">
+    <w:abstractNumId w:val="3"/>
+  </w:num>
+  <w:num w:numId="2">
+    <w:abstractNumId w:val="2"/>
+  </w:num>
+  <w:num w:numId="3">
     <w:abstractNumId w:val="0"/>
+  </w:num>
+  <w:num w:numId="4">
+    <w:abstractNumId w:val="1"/>
   </w:num>
 </w:numbering>
 </file>
@@ -1164,6 +1800,27 @@
       <w:lang w:val="en-US"/>
     </w:rPr>
   </w:style>
+  <w:style w:type="paragraph" w:styleId="Heading1">
+    <w:name w:val="heading 1"/>
+    <w:basedOn w:val="Normal"/>
+    <w:next w:val="Normal"/>
+    <w:link w:val="Heading1Char"/>
+    <w:uiPriority w:val="9"/>
+    <w:qFormat/>
+    <w:rsid w:val="00224591"/>
+    <w:pPr>
+      <w:keepNext/>
+      <w:keepLines/>
+      <w:spacing w:before="240"/>
+      <w:outlineLvl w:val="0"/>
+    </w:pPr>
+    <w:rPr>
+      <w:rFonts w:asciiTheme="majorHAnsi" w:eastAsiaTheme="majorEastAsia" w:hAnsiTheme="majorHAnsi" w:cstheme="majorBidi"/>
+      <w:color w:val="4C96AD" w:themeColor="accent1" w:themeShade="BF"/>
+      <w:sz w:val="32"/>
+      <w:szCs w:val="32"/>
+    </w:rPr>
+  </w:style>
   <w:style w:type="character" w:default="1" w:styleId="DefaultParagraphFont">
     <w:name w:val="Default Paragraph Font"/>
     <w:uiPriority w:val="1"/>
@@ -1193,6 +1850,7 @@
   </w:style>
   <w:style w:type="character" w:styleId="Hyperlink">
     <w:name w:val="Hyperlink"/>
+    <w:uiPriority w:val="99"/>
     <w:rPr>
       <w:u w:val="single"/>
     </w:rPr>
@@ -1331,6 +1989,225 @@
         <w:insideV w:val="single" w:sz="4" w:space="0" w:color="auto"/>
       </w:tblBorders>
     </w:tblPr>
+  </w:style>
+  <w:style w:type="character" w:customStyle="1" w:styleId="Heading1Char">
+    <w:name w:val="Heading 1 Char"/>
+    <w:basedOn w:val="DefaultParagraphFont"/>
+    <w:link w:val="Heading1"/>
+    <w:uiPriority w:val="9"/>
+    <w:rsid w:val="00224591"/>
+    <w:rPr>
+      <w:rFonts w:asciiTheme="majorHAnsi" w:eastAsiaTheme="majorEastAsia" w:hAnsiTheme="majorHAnsi" w:cstheme="majorBidi"/>
+      <w:color w:val="4C96AD" w:themeColor="accent1" w:themeShade="BF"/>
+      <w:sz w:val="32"/>
+      <w:szCs w:val="32"/>
+      <w:lang w:val="en-US"/>
+    </w:rPr>
+  </w:style>
+  <w:style w:type="paragraph" w:styleId="TOCHeading">
+    <w:name w:val="TOC Heading"/>
+    <w:basedOn w:val="Heading1"/>
+    <w:next w:val="Normal"/>
+    <w:uiPriority w:val="39"/>
+    <w:unhideWhenUsed/>
+    <w:qFormat/>
+    <w:rsid w:val="00224591"/>
+    <w:pPr>
+      <w:pBdr>
+        <w:top w:val="none" w:sz="0" w:space="0" w:color="auto"/>
+        <w:left w:val="none" w:sz="0" w:space="0" w:color="auto"/>
+        <w:bottom w:val="none" w:sz="0" w:space="0" w:color="auto"/>
+        <w:right w:val="none" w:sz="0" w:space="0" w:color="auto"/>
+        <w:between w:val="none" w:sz="0" w:space="0" w:color="auto"/>
+        <w:bar w:val="none" w:sz="0" w:color="auto"/>
+      </w:pBdr>
+      <w:spacing w:before="480" w:line="276" w:lineRule="auto"/>
+      <w:outlineLvl w:val="9"/>
+    </w:pPr>
+    <w:rPr>
+      <w:b/>
+      <w:bCs/>
+      <w:sz w:val="28"/>
+      <w:szCs w:val="28"/>
+      <w:bdr w:val="none" w:sz="0" w:space="0" w:color="auto"/>
+    </w:rPr>
+  </w:style>
+  <w:style w:type="paragraph" w:styleId="TOC1">
+    <w:name w:val="toc 1"/>
+    <w:basedOn w:val="Normal"/>
+    <w:next w:val="Normal"/>
+    <w:autoRedefine/>
+    <w:uiPriority w:val="39"/>
+    <w:unhideWhenUsed/>
+    <w:rsid w:val="00224591"/>
+    <w:pPr>
+      <w:spacing w:before="120"/>
+    </w:pPr>
+    <w:rPr>
+      <w:rFonts w:asciiTheme="minorHAnsi" w:hAnsiTheme="minorHAnsi"/>
+      <w:b/>
+      <w:bCs/>
+      <w:i/>
+      <w:iCs/>
+    </w:rPr>
+  </w:style>
+  <w:style w:type="paragraph" w:styleId="TOC2">
+    <w:name w:val="toc 2"/>
+    <w:basedOn w:val="Normal"/>
+    <w:next w:val="Normal"/>
+    <w:autoRedefine/>
+    <w:uiPriority w:val="39"/>
+    <w:semiHidden/>
+    <w:unhideWhenUsed/>
+    <w:rsid w:val="00224591"/>
+    <w:pPr>
+      <w:spacing w:before="120"/>
+      <w:ind w:left="240"/>
+    </w:pPr>
+    <w:rPr>
+      <w:rFonts w:asciiTheme="minorHAnsi" w:hAnsiTheme="minorHAnsi"/>
+      <w:b/>
+      <w:bCs/>
+      <w:sz w:val="22"/>
+      <w:szCs w:val="22"/>
+    </w:rPr>
+  </w:style>
+  <w:style w:type="paragraph" w:styleId="TOC3">
+    <w:name w:val="toc 3"/>
+    <w:basedOn w:val="Normal"/>
+    <w:next w:val="Normal"/>
+    <w:autoRedefine/>
+    <w:uiPriority w:val="39"/>
+    <w:semiHidden/>
+    <w:unhideWhenUsed/>
+    <w:rsid w:val="00224591"/>
+    <w:pPr>
+      <w:ind w:left="480"/>
+    </w:pPr>
+    <w:rPr>
+      <w:rFonts w:asciiTheme="minorHAnsi" w:hAnsiTheme="minorHAnsi"/>
+      <w:sz w:val="20"/>
+      <w:szCs w:val="20"/>
+    </w:rPr>
+  </w:style>
+  <w:style w:type="paragraph" w:styleId="TOC4">
+    <w:name w:val="toc 4"/>
+    <w:basedOn w:val="Normal"/>
+    <w:next w:val="Normal"/>
+    <w:autoRedefine/>
+    <w:uiPriority w:val="39"/>
+    <w:semiHidden/>
+    <w:unhideWhenUsed/>
+    <w:rsid w:val="00224591"/>
+    <w:pPr>
+      <w:ind w:left="720"/>
+    </w:pPr>
+    <w:rPr>
+      <w:rFonts w:asciiTheme="minorHAnsi" w:hAnsiTheme="minorHAnsi"/>
+      <w:sz w:val="20"/>
+      <w:szCs w:val="20"/>
+    </w:rPr>
+  </w:style>
+  <w:style w:type="paragraph" w:styleId="TOC5">
+    <w:name w:val="toc 5"/>
+    <w:basedOn w:val="Normal"/>
+    <w:next w:val="Normal"/>
+    <w:autoRedefine/>
+    <w:uiPriority w:val="39"/>
+    <w:semiHidden/>
+    <w:unhideWhenUsed/>
+    <w:rsid w:val="00224591"/>
+    <w:pPr>
+      <w:ind w:left="960"/>
+    </w:pPr>
+    <w:rPr>
+      <w:rFonts w:asciiTheme="minorHAnsi" w:hAnsiTheme="minorHAnsi"/>
+      <w:sz w:val="20"/>
+      <w:szCs w:val="20"/>
+    </w:rPr>
+  </w:style>
+  <w:style w:type="paragraph" w:styleId="TOC6">
+    <w:name w:val="toc 6"/>
+    <w:basedOn w:val="Normal"/>
+    <w:next w:val="Normal"/>
+    <w:autoRedefine/>
+    <w:uiPriority w:val="39"/>
+    <w:semiHidden/>
+    <w:unhideWhenUsed/>
+    <w:rsid w:val="00224591"/>
+    <w:pPr>
+      <w:ind w:left="1200"/>
+    </w:pPr>
+    <w:rPr>
+      <w:rFonts w:asciiTheme="minorHAnsi" w:hAnsiTheme="minorHAnsi"/>
+      <w:sz w:val="20"/>
+      <w:szCs w:val="20"/>
+    </w:rPr>
+  </w:style>
+  <w:style w:type="paragraph" w:styleId="TOC7">
+    <w:name w:val="toc 7"/>
+    <w:basedOn w:val="Normal"/>
+    <w:next w:val="Normal"/>
+    <w:autoRedefine/>
+    <w:uiPriority w:val="39"/>
+    <w:semiHidden/>
+    <w:unhideWhenUsed/>
+    <w:rsid w:val="00224591"/>
+    <w:pPr>
+      <w:ind w:left="1440"/>
+    </w:pPr>
+    <w:rPr>
+      <w:rFonts w:asciiTheme="minorHAnsi" w:hAnsiTheme="minorHAnsi"/>
+      <w:sz w:val="20"/>
+      <w:szCs w:val="20"/>
+    </w:rPr>
+  </w:style>
+  <w:style w:type="paragraph" w:styleId="TOC8">
+    <w:name w:val="toc 8"/>
+    <w:basedOn w:val="Normal"/>
+    <w:next w:val="Normal"/>
+    <w:autoRedefine/>
+    <w:uiPriority w:val="39"/>
+    <w:semiHidden/>
+    <w:unhideWhenUsed/>
+    <w:rsid w:val="00224591"/>
+    <w:pPr>
+      <w:ind w:left="1680"/>
+    </w:pPr>
+    <w:rPr>
+      <w:rFonts w:asciiTheme="minorHAnsi" w:hAnsiTheme="minorHAnsi"/>
+      <w:sz w:val="20"/>
+      <w:szCs w:val="20"/>
+    </w:rPr>
+  </w:style>
+  <w:style w:type="paragraph" w:styleId="TOC9">
+    <w:name w:val="toc 9"/>
+    <w:basedOn w:val="Normal"/>
+    <w:next w:val="Normal"/>
+    <w:autoRedefine/>
+    <w:uiPriority w:val="39"/>
+    <w:semiHidden/>
+    <w:unhideWhenUsed/>
+    <w:rsid w:val="00224591"/>
+    <w:pPr>
+      <w:ind w:left="1920"/>
+    </w:pPr>
+    <w:rPr>
+      <w:rFonts w:asciiTheme="minorHAnsi" w:hAnsiTheme="minorHAnsi"/>
+      <w:sz w:val="20"/>
+      <w:szCs w:val="20"/>
+    </w:rPr>
+  </w:style>
+  <w:style w:type="paragraph" w:styleId="NoSpacing">
+    <w:name w:val="No Spacing"/>
+    <w:uiPriority w:val="1"/>
+    <w:qFormat/>
+    <w:rsid w:val="00224591"/>
+    <w:rPr>
+      <w:sz w:val="24"/>
+      <w:szCs w:val="24"/>
+      <w:lang w:val="en-US"/>
+    </w:rPr>
   </w:style>
 </w:styles>
 </file>
@@ -2417,4 +3294,16 @@
   </a:objectDefaults>
   <a:extraClrSchemeLst/>
 </a:theme>
+</file>
+
+<file path=customXml/item1.xml><?xml version="1.0" encoding="utf-8"?>
+<b:Sources xmlns:b="http://schemas.openxmlformats.org/officeDocument/2006/bibliography" xmlns="http://schemas.openxmlformats.org/officeDocument/2006/bibliography" SelectedStyle="/APASixthEditionOfficeOnline.xsl" StyleName="APA" Version="6"/>
+</file>
+
+<file path=customXml/itemProps1.xml><?xml version="1.0" encoding="utf-8"?>
+<ds:datastoreItem xmlns:ds="http://schemas.openxmlformats.org/officeDocument/2006/customXml" ds:itemID="{D1D76955-A882-E347-80F0-AB836A6DD491}">
+  <ds:schemaRefs>
+    <ds:schemaRef ds:uri="http://schemas.openxmlformats.org/officeDocument/2006/bibliography"/>
+  </ds:schemaRefs>
+</ds:datastoreItem>
 </file>
--- a/proyecto/Proyecto.docx
+++ b/proyecto/Proyecto.docx
@@ -1,14 +1,15 @@
 
 <file path=word/document.xml><?xml version="1.0" encoding="utf-8"?>
-<w:document xmlns:wpc="http://schemas.microsoft.com/office/word/2010/wordprocessingCanvas" xmlns:cx="http://schemas.microsoft.com/office/drawing/2014/chartex" xmlns:cx1="http://schemas.microsoft.com/office/drawing/2015/9/8/chartex" xmlns:cx2="http://schemas.microsoft.com/office/drawing/2015/10/21/chartex" xmlns:cx3="http://schemas.microsoft.com/office/drawing/2016/5/9/chartex" xmlns:cx4="http://schemas.microsoft.com/office/drawing/2016/5/10/chartex" xmlns:cx5="http://schemas.microsoft.com/office/drawing/2016/5/11/chartex" xmlns:cx6="http://schemas.microsoft.com/office/drawing/2016/5/12/chartex" xmlns:cx7="http://schemas.microsoft.com/office/drawing/2016/5/13/chartex" xmlns:cx8="http://schemas.microsoft.com/office/drawing/2016/5/14/chartex" xmlns:mc="http://schemas.openxmlformats.org/markup-compatibility/2006" xmlns:aink="http://schemas.microsoft.com/office/drawing/2016/ink" xmlns:am3d="http://schemas.microsoft.com/office/drawing/2017/model3d" xmlns:o="urn:schemas-microsoft-com:office:office" xmlns:r="http://schemas.openxmlformats.org/officeDocument/2006/relationships" xmlns:m="http://schemas.openxmlformats.org/officeDocument/2006/math" xmlns:v="urn:schemas-microsoft-com:vml" xmlns:wp14="http://schemas.microsoft.com/office/word/2010/wordprocessingDrawing" xmlns:wp="http://schemas.openxmlformats.org/drawingml/2006/wordprocessingDrawing" xmlns:w10="urn:schemas-microsoft-com:office:word" xmlns:w="http://schemas.openxmlformats.org/wordprocessingml/2006/main" xmlns:w14="http://schemas.microsoft.com/office/word/2010/wordml" xmlns:w15="http://schemas.microsoft.com/office/word/2012/wordml" xmlns:w16cid="http://schemas.microsoft.com/office/word/2016/wordml/cid" xmlns:w16se="http://schemas.microsoft.com/office/word/2015/wordml/symex" xmlns:wpg="http://schemas.microsoft.com/office/word/2010/wordprocessingGroup" xmlns:wpi="http://schemas.microsoft.com/office/word/2010/wordprocessingInk" xmlns:wne="http://schemas.microsoft.com/office/word/2006/wordml" xmlns:wps="http://schemas.microsoft.com/office/word/2010/wordprocessingShape" mc:Ignorable="w14 w15 w16se w16cid wp14">
+<w:document xmlns:wpc="http://schemas.microsoft.com/office/word/2010/wordprocessingCanvas" xmlns:mc="http://schemas.openxmlformats.org/markup-compatibility/2006" xmlns:o="urn:schemas-microsoft-com:office:office" xmlns:r="http://schemas.openxmlformats.org/officeDocument/2006/relationships" xmlns:m="http://schemas.openxmlformats.org/officeDocument/2006/math" xmlns:v="urn:schemas-microsoft-com:vml" xmlns:wp14="http://schemas.microsoft.com/office/word/2010/wordprocessingDrawing" xmlns:wp="http://schemas.openxmlformats.org/drawingml/2006/wordprocessingDrawing" xmlns:w10="urn:schemas-microsoft-com:office:word" xmlns:w="http://schemas.openxmlformats.org/wordprocessingml/2006/main" xmlns:w14="http://schemas.microsoft.com/office/word/2010/wordml" xmlns:w15="http://schemas.microsoft.com/office/word/2012/wordml" xmlns:wpg="http://schemas.microsoft.com/office/word/2010/wordprocessingGroup" xmlns:wpi="http://schemas.microsoft.com/office/word/2010/wordprocessingInk" xmlns:wne="http://schemas.microsoft.com/office/word/2006/wordml" xmlns:wps="http://schemas.microsoft.com/office/word/2010/wordprocessingShape" mc:Ignorable="w14 w15 wp14">
   <w:body>
     <w:p>
       <w:pPr>
-        <w:pStyle w:val="Title"/>
+        <w:pStyle w:val="Puesto"/>
       </w:pPr>
       <w:r>
         <w:rPr>
           <w:noProof/>
+          <w:lang w:eastAsia="es-ES"/>
         </w:rPr>
         <mc:AlternateContent>
           <mc:Choice Requires="wps">
@@ -49,7 +50,7 @@
                         <w:txbxContent>
                           <w:p>
                             <w:pPr>
-                              <w:pStyle w:val="NoSpacing"/>
+                              <w:pStyle w:val="Sinespaciado"/>
                               <w:jc w:val="center"/>
                               <w:rPr>
                                 <w:sz w:val="36"/>
@@ -86,13 +87,13 @@
                 <v:stroke joinstyle="miter"/>
                 <v:path gradientshapeok="t" o:connecttype="rect"/>
               </v:shapetype>
-              <v:shape id="officeArt object" o:spid="_x0000_s1026" type="#_x0000_t202" style="position:absolute;margin-left:61.4pt;margin-top:62.4pt;width:475pt;height:21pt;z-index:251659264;visibility:visible;mso-wrap-style:square;mso-wrap-distance-left:12pt;mso-wrap-distance-top:12pt;mso-wrap-distance-right:12pt;mso-wrap-distance-bottom:12pt;mso-position-horizontal:absolute;mso-position-horizontal-relative:page;mso-position-vertical:absolute;mso-position-vertical-relative:page;v-text-anchor:top" o:gfxdata="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" filled="f" stroked="f" strokeweight="1pt">
+              <v:shape id="officeArt object" o:spid="_x0000_s1026" type="#_x0000_t202" style="position:absolute;margin-left:61.4pt;margin-top:62.4pt;width:475pt;height:21pt;z-index:251659264;visibility:visible;mso-wrap-style:square;mso-wrap-distance-left:12pt;mso-wrap-distance-top:12pt;mso-wrap-distance-right:12pt;mso-wrap-distance-bottom:12pt;mso-position-horizontal:absolute;mso-position-horizontal-relative:page;mso-position-vertical:absolute;mso-position-vertical-relative:page;v-text-anchor:top" o:gfxdata="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" filled="f" stroked="f" strokeweight="1pt">
                 <v:stroke miterlimit="4"/>
                 <v:textbox inset="0,0,0,0">
                   <w:txbxContent>
                     <w:p>
                       <w:pPr>
-                        <w:pStyle w:val="NoSpacing"/>
+                        <w:pStyle w:val="Sinespaciado"/>
                         <w:jc w:val="center"/>
                         <w:rPr>
                           <w:sz w:val="36"/>
@@ -123,17 +124,18 @@
     </w:p>
     <w:p>
       <w:pPr>
-        <w:pStyle w:val="Title"/>
-      </w:pPr>
-    </w:p>
-    <w:p>
-      <w:pPr>
-        <w:pStyle w:val="Title"/>
+        <w:pStyle w:val="Puesto"/>
+      </w:pPr>
+    </w:p>
+    <w:p>
+      <w:pPr>
+        <w:pStyle w:val="Puesto"/>
         <w:jc w:val="center"/>
       </w:pPr>
       <w:r>
         <w:rPr>
           <w:noProof/>
+          <w:lang w:eastAsia="es-ES"/>
         </w:rPr>
         <w:drawing>
           <wp:inline distT="0" distB="0" distL="0" distR="0" wp14:anchorId="220EC3CD" wp14:editId="0E44607C">
@@ -174,22 +176,22 @@
     </w:p>
     <w:p>
       <w:pPr>
-        <w:pStyle w:val="Title"/>
-      </w:pPr>
-    </w:p>
-    <w:p>
-      <w:pPr>
-        <w:pStyle w:val="Body2"/>
-      </w:pPr>
-    </w:p>
-    <w:p>
-      <w:pPr>
-        <w:pStyle w:val="Body2"/>
-      </w:pPr>
-    </w:p>
-    <w:p>
-      <w:pPr>
-        <w:pStyle w:val="Title"/>
+        <w:pStyle w:val="Puesto"/>
+      </w:pPr>
+    </w:p>
+    <w:p>
+      <w:pPr>
+        <w:pStyle w:val="Body2"/>
+      </w:pPr>
+    </w:p>
+    <w:p>
+      <w:pPr>
+        <w:pStyle w:val="Body2"/>
+      </w:pPr>
+    </w:p>
+    <w:p>
+      <w:pPr>
+        <w:pStyle w:val="Puesto"/>
         <w:jc w:val="center"/>
       </w:pPr>
       <w:r>
@@ -249,7 +251,6 @@
           <w:szCs w:val="40"/>
           <w:lang w:val="es-ES_tradnl"/>
         </w:rPr>
-        <w:lastRenderedPageBreak/>
         <w:t>Índice</w:t>
       </w:r>
     </w:p>
@@ -265,7 +266,7 @@
       <w:hyperlink w:anchor="Descripción del proyecto" w:history="1">
         <w:r>
           <w:rPr>
-            <w:rStyle w:val="Hyperlink"/>
+            <w:rStyle w:val="Hipervnculo"/>
           </w:rPr>
           <w:t>Descripción del proyecto</w:t>
         </w:r>
@@ -436,7 +437,7 @@
     </w:p>
     <w:p>
       <w:pPr>
-        <w:pStyle w:val="Heading1"/>
+        <w:pStyle w:val="Ttulo1"/>
         <w:rPr>
           <w:b/>
           <w:lang w:val="es-ES_tradnl"/>
@@ -447,7 +448,6 @@
           <w:b/>
           <w:lang w:val="es-ES_tradnl"/>
         </w:rPr>
-        <w:lastRenderedPageBreak/>
         <w:t>Descripción del proyecto</w:t>
       </w:r>
     </w:p>
@@ -517,7 +517,7 @@
       <w:hyperlink r:id="rId9" w:history="1">
         <w:r>
           <w:rPr>
-            <w:rStyle w:val="Hyperlink"/>
+            <w:rStyle w:val="Hipervnculo"/>
           </w:rPr>
           <w:t>https://www.kaggle.com/uciml/mushroom-classification</w:t>
         </w:r>
@@ -570,7 +570,7 @@
     </w:p>
     <w:p>
       <w:pPr>
-        <w:pStyle w:val="Heading1"/>
+        <w:pStyle w:val="Ttulo1"/>
         <w:rPr>
           <w:b/>
           <w:lang w:val="es-ES"/>
@@ -634,32 +634,22 @@
       <w:pPr>
         <w:pStyle w:val="Body2"/>
         <w:jc w:val="both"/>
-        <w:rPr>
-          <w:lang w:val="en-US"/>
-        </w:rPr>
-      </w:pPr>
-      <w:r>
-        <w:rPr>
-          <w:lang w:val="en-US"/>
-        </w:rPr>
-        <w:t xml:space="preserve">sed -i </w:t>
-      </w:r>
-      <w:r>
-        <w:rPr>
-          <w:lang w:val="en-US"/>
-        </w:rPr>
+      </w:pPr>
+      <w:proofErr w:type="gramStart"/>
+      <w:r>
+        <w:t>sed</w:t>
+      </w:r>
+      <w:proofErr w:type="gramEnd"/>
+      <w:r>
+        <w:t xml:space="preserve"> -i </w:t>
+      </w:r>
+      <w:r>
         <w:t>-E 's</w:t>
       </w:r>
       <w:r>
-        <w:rPr>
-          <w:lang w:val="en-US"/>
-        </w:rPr>
         <w:t>/</w:t>
       </w:r>
       <w:r>
-        <w:rPr>
-          <w:lang w:val="en-US"/>
-        </w:rPr>
         <w:t>^([0-9]+\,[0-9]+\,[0-9]+\,[0-9]+\,)t/\11/g' mushrooms.csv</w:t>
       </w:r>
     </w:p>
@@ -711,6 +701,7 @@
         <w:jc w:val="both"/>
       </w:pPr>
       <w:r>
+        <w:lastRenderedPageBreak/>
         <w:t>En el caso de la expresión regular del ejemplo se sustituirá</w:t>
       </w:r>
       <w:r>
@@ -737,12 +728,14 @@
       <w:r>
         <w:t xml:space="preserve"> crearemos un archivo llamado </w:t>
       </w:r>
+      <w:proofErr w:type="spellStart"/>
       <w:r>
         <w:rPr>
           <w:i/>
         </w:rPr>
         <w:t>mushroomdata</w:t>
       </w:r>
+      <w:proofErr w:type="spellEnd"/>
       <w:r>
         <w:t xml:space="preserve"> en el que se </w:t>
       </w:r>
@@ -753,7 +746,13 @@
         <w:t xml:space="preserve"> los datos de manera que ejecutando la instrucción load se cargarán automáticamente</w:t>
       </w:r>
       <w:r>
-        <w:t xml:space="preserve"> en las variables X e y</w:t>
+        <w:t xml:space="preserve"> en la variable </w:t>
+      </w:r>
+      <w:r>
+        <w:rPr>
+          <w:i/>
+        </w:rPr>
+        <w:t>data</w:t>
       </w:r>
       <w:r>
         <w:t>.</w:t>
@@ -768,12 +767,15 @@
         <w:t xml:space="preserve">También hemos creado una función que </w:t>
       </w:r>
       <w:r>
-        <w:t>recibe un nombre de fichero y carga los datos y los separa en 3 subconjunto</w:t>
-      </w:r>
-      <w:bookmarkStart w:id="2" w:name="_GoBack"/>
-      <w:bookmarkEnd w:id="2"/>
-      <w:r>
-        <w:t>s: Subconjunto de entrenamiento, subconjunto de cross-validation y subconjunto de test.</w:t>
+        <w:t xml:space="preserve">recibe un nombre de fichero y carga los datos y los separa en 3 subconjuntos: Subconjunto de entrenamiento, subconjunto de </w:t>
+      </w:r>
+      <w:proofErr w:type="spellStart"/>
+      <w:r>
+        <w:t>cross-validation</w:t>
+      </w:r>
+      <w:proofErr w:type="spellEnd"/>
+      <w:r>
+        <w:t xml:space="preserve"> y subconjunto de test.</w:t>
       </w:r>
     </w:p>
     <w:p>
@@ -783,18 +785,6 @@
       </w:pPr>
       <w:r>
         <w:t>El código de dicho método es el siguiente:</w:t>
-      </w:r>
-    </w:p>
-    <w:p>
-      <w:pPr>
-        <w:pStyle w:val="Body2"/>
-        <w:jc w:val="both"/>
-      </w:pPr>
-      <w:r>
-        <w:rPr>
-          <w:highlight w:val="yellow"/>
-        </w:rPr>
-        <w:t>Que lo haga antes de separar X e y (no hace falta el nuevo archivo entonces, es para q no se desasocien X e y)</w:t>
       </w:r>
     </w:p>
     <w:p>
@@ -805,12 +795,14 @@
       <w:hyperlink r:id="rId10" w:history="1">
         <w:r>
           <w:rPr>
-            <w:rStyle w:val="Hyperlink"/>
+            <w:rStyle w:val="Hipervnculo"/>
             <w:highlight w:val="yellow"/>
           </w:rPr>
           <w:t>https://es.mathworks.com/matlabcentral/answers/101996-how-can-i-sort-a-vector-in-a-random-manner-in-matlab</w:t>
         </w:r>
       </w:hyperlink>
+      <w:bookmarkStart w:id="2" w:name="_GoBack"/>
+      <w:bookmarkEnd w:id="2"/>
     </w:p>
     <w:p>
       <w:pPr>
@@ -829,7 +821,7 @@
 </file>
 
 <file path=word/endnotes.xml><?xml version="1.0" encoding="utf-8"?>
-<w:endnotes xmlns:wpc="http://schemas.microsoft.com/office/word/2010/wordprocessingCanvas" xmlns:cx="http://schemas.microsoft.com/office/drawing/2014/chartex" xmlns:cx1="http://schemas.microsoft.com/office/drawing/2015/9/8/chartex" xmlns:cx2="http://schemas.microsoft.com/office/drawing/2015/10/21/chartex" xmlns:cx3="http://schemas.microsoft.com/office/drawing/2016/5/9/chartex" xmlns:cx4="http://schemas.microsoft.com/office/drawing/2016/5/10/chartex" xmlns:cx5="http://schemas.microsoft.com/office/drawing/2016/5/11/chartex" xmlns:cx6="http://schemas.microsoft.com/office/drawing/2016/5/12/chartex" xmlns:cx7="http://schemas.microsoft.com/office/drawing/2016/5/13/chartex" xmlns:cx8="http://schemas.microsoft.com/office/drawing/2016/5/14/chartex" xmlns:mc="http://schemas.openxmlformats.org/markup-compatibility/2006" xmlns:aink="http://schemas.microsoft.com/office/drawing/2016/ink" xmlns:am3d="http://schemas.microsoft.com/office/drawing/2017/model3d" xmlns:o="urn:schemas-microsoft-com:office:office" xmlns:r="http://schemas.openxmlformats.org/officeDocument/2006/relationships" xmlns:m="http://schemas.openxmlformats.org/officeDocument/2006/math" xmlns:v="urn:schemas-microsoft-com:vml" xmlns:wp14="http://schemas.microsoft.com/office/word/2010/wordprocessingDrawing" xmlns:wp="http://schemas.openxmlformats.org/drawingml/2006/wordprocessingDrawing" xmlns:w10="urn:schemas-microsoft-com:office:word" xmlns:w="http://schemas.openxmlformats.org/wordprocessingml/2006/main" xmlns:w14="http://schemas.microsoft.com/office/word/2010/wordml" xmlns:w15="http://schemas.microsoft.com/office/word/2012/wordml" xmlns:w16cid="http://schemas.microsoft.com/office/word/2016/wordml/cid" xmlns:w16se="http://schemas.microsoft.com/office/word/2015/wordml/symex" xmlns:wpg="http://schemas.microsoft.com/office/word/2010/wordprocessingGroup" xmlns:wpi="http://schemas.microsoft.com/office/word/2010/wordprocessingInk" xmlns:wne="http://schemas.microsoft.com/office/word/2006/wordml" xmlns:wps="http://schemas.microsoft.com/office/word/2010/wordprocessingShape" mc:Ignorable="w14 w15 w16se w16cid wp14">
+<w:endnotes xmlns:wpc="http://schemas.microsoft.com/office/word/2010/wordprocessingCanvas" xmlns:mc="http://schemas.openxmlformats.org/markup-compatibility/2006" xmlns:o="urn:schemas-microsoft-com:office:office" xmlns:r="http://schemas.openxmlformats.org/officeDocument/2006/relationships" xmlns:m="http://schemas.openxmlformats.org/officeDocument/2006/math" xmlns:v="urn:schemas-microsoft-com:vml" xmlns:wp14="http://schemas.microsoft.com/office/word/2010/wordprocessingDrawing" xmlns:wp="http://schemas.openxmlformats.org/drawingml/2006/wordprocessingDrawing" xmlns:w10="urn:schemas-microsoft-com:office:word" xmlns:w="http://schemas.openxmlformats.org/wordprocessingml/2006/main" xmlns:w14="http://schemas.microsoft.com/office/word/2010/wordml" xmlns:w15="http://schemas.microsoft.com/office/word/2012/wordml" xmlns:wpg="http://schemas.microsoft.com/office/word/2010/wordprocessingGroup" xmlns:wpi="http://schemas.microsoft.com/office/word/2010/wordprocessingInk" xmlns:wne="http://schemas.microsoft.com/office/word/2006/wordml" xmlns:wps="http://schemas.microsoft.com/office/word/2010/wordprocessingShape" mc:Ignorable="w14 w15 wp14">
   <w:endnote w:type="separator" w:id="-1">
     <w:p>
       <w:r>
@@ -848,7 +840,7 @@
 </file>
 
 <file path=word/footnotes.xml><?xml version="1.0" encoding="utf-8"?>
-<w:footnotes xmlns:wpc="http://schemas.microsoft.com/office/word/2010/wordprocessingCanvas" xmlns:cx="http://schemas.microsoft.com/office/drawing/2014/chartex" xmlns:cx1="http://schemas.microsoft.com/office/drawing/2015/9/8/chartex" xmlns:cx2="http://schemas.microsoft.com/office/drawing/2015/10/21/chartex" xmlns:cx3="http://schemas.microsoft.com/office/drawing/2016/5/9/chartex" xmlns:cx4="http://schemas.microsoft.com/office/drawing/2016/5/10/chartex" xmlns:cx5="http://schemas.microsoft.com/office/drawing/2016/5/11/chartex" xmlns:cx6="http://schemas.microsoft.com/office/drawing/2016/5/12/chartex" xmlns:cx7="http://schemas.microsoft.com/office/drawing/2016/5/13/chartex" xmlns:cx8="http://schemas.microsoft.com/office/drawing/2016/5/14/chartex" xmlns:mc="http://schemas.openxmlformats.org/markup-compatibility/2006" xmlns:aink="http://schemas.microsoft.com/office/drawing/2016/ink" xmlns:am3d="http://schemas.microsoft.com/office/drawing/2017/model3d" xmlns:o="urn:schemas-microsoft-com:office:office" xmlns:r="http://schemas.openxmlformats.org/officeDocument/2006/relationships" xmlns:m="http://schemas.openxmlformats.org/officeDocument/2006/math" xmlns:v="urn:schemas-microsoft-com:vml" xmlns:wp14="http://schemas.microsoft.com/office/word/2010/wordprocessingDrawing" xmlns:wp="http://schemas.openxmlformats.org/drawingml/2006/wordprocessingDrawing" xmlns:w10="urn:schemas-microsoft-com:office:word" xmlns:w="http://schemas.openxmlformats.org/wordprocessingml/2006/main" xmlns:w14="http://schemas.microsoft.com/office/word/2010/wordml" xmlns:w15="http://schemas.microsoft.com/office/word/2012/wordml" xmlns:w16cid="http://schemas.microsoft.com/office/word/2016/wordml/cid" xmlns:w16se="http://schemas.microsoft.com/office/word/2015/wordml/symex" xmlns:wpg="http://schemas.microsoft.com/office/word/2010/wordprocessingGroup" xmlns:wpi="http://schemas.microsoft.com/office/word/2010/wordprocessingInk" xmlns:wne="http://schemas.microsoft.com/office/word/2006/wordml" xmlns:wps="http://schemas.microsoft.com/office/word/2010/wordprocessingShape" mc:Ignorable="w14 w15 w16se w16cid wp14">
+<w:footnotes xmlns:wpc="http://schemas.microsoft.com/office/word/2010/wordprocessingCanvas" xmlns:mc="http://schemas.openxmlformats.org/markup-compatibility/2006" xmlns:o="urn:schemas-microsoft-com:office:office" xmlns:r="http://schemas.openxmlformats.org/officeDocument/2006/relationships" xmlns:m="http://schemas.openxmlformats.org/officeDocument/2006/math" xmlns:v="urn:schemas-microsoft-com:vml" xmlns:wp14="http://schemas.microsoft.com/office/word/2010/wordprocessingDrawing" xmlns:wp="http://schemas.openxmlformats.org/drawingml/2006/wordprocessingDrawing" xmlns:w10="urn:schemas-microsoft-com:office:word" xmlns:w="http://schemas.openxmlformats.org/wordprocessingml/2006/main" xmlns:w14="http://schemas.microsoft.com/office/word/2010/wordml" xmlns:w15="http://schemas.microsoft.com/office/word/2012/wordml" xmlns:wpg="http://schemas.microsoft.com/office/word/2010/wordprocessingGroup" xmlns:wpi="http://schemas.microsoft.com/office/word/2010/wordprocessingInk" xmlns:wne="http://schemas.microsoft.com/office/word/2006/wordml" xmlns:wps="http://schemas.microsoft.com/office/word/2010/wordprocessingShape" mc:Ignorable="w14 w15 wp14">
   <w:footnote w:type="separator" w:id="-1">
     <w:p>
       <w:r>
@@ -867,11 +859,12 @@
 </file>
 
 <file path=word/header1.xml><?xml version="1.0" encoding="utf-8"?>
-<w:hdr xmlns:wpc="http://schemas.microsoft.com/office/word/2010/wordprocessingCanvas" xmlns:cx="http://schemas.microsoft.com/office/drawing/2014/chartex" xmlns:cx1="http://schemas.microsoft.com/office/drawing/2015/9/8/chartex" xmlns:cx2="http://schemas.microsoft.com/office/drawing/2015/10/21/chartex" xmlns:cx3="http://schemas.microsoft.com/office/drawing/2016/5/9/chartex" xmlns:cx4="http://schemas.microsoft.com/office/drawing/2016/5/10/chartex" xmlns:cx5="http://schemas.microsoft.com/office/drawing/2016/5/11/chartex" xmlns:cx6="http://schemas.microsoft.com/office/drawing/2016/5/12/chartex" xmlns:cx7="http://schemas.microsoft.com/office/drawing/2016/5/13/chartex" xmlns:cx8="http://schemas.microsoft.com/office/drawing/2016/5/14/chartex" xmlns:mc="http://schemas.openxmlformats.org/markup-compatibility/2006" xmlns:aink="http://schemas.microsoft.com/office/drawing/2016/ink" xmlns:am3d="http://schemas.microsoft.com/office/drawing/2017/model3d" xmlns:o="urn:schemas-microsoft-com:office:office" xmlns:r="http://schemas.openxmlformats.org/officeDocument/2006/relationships" xmlns:m="http://schemas.openxmlformats.org/officeDocument/2006/math" xmlns:v="urn:schemas-microsoft-com:vml" xmlns:wp14="http://schemas.microsoft.com/office/word/2010/wordprocessingDrawing" xmlns:wp="http://schemas.openxmlformats.org/drawingml/2006/wordprocessingDrawing" xmlns:w10="urn:schemas-microsoft-com:office:word" xmlns:w="http://schemas.openxmlformats.org/wordprocessingml/2006/main" xmlns:w14="http://schemas.microsoft.com/office/word/2010/wordml" xmlns:w15="http://schemas.microsoft.com/office/word/2012/wordml" xmlns:w16cid="http://schemas.microsoft.com/office/word/2016/wordml/cid" xmlns:w16se="http://schemas.microsoft.com/office/word/2015/wordml/symex" xmlns:wpg="http://schemas.microsoft.com/office/word/2010/wordprocessingGroup" xmlns:wpi="http://schemas.microsoft.com/office/word/2010/wordprocessingInk" xmlns:wne="http://schemas.microsoft.com/office/word/2006/wordml" xmlns:wps="http://schemas.microsoft.com/office/word/2010/wordprocessingShape" mc:Ignorable="w14 w15 w16se w16cid wp14">
+<w:hdr xmlns:wpc="http://schemas.microsoft.com/office/word/2010/wordprocessingCanvas" xmlns:mc="http://schemas.openxmlformats.org/markup-compatibility/2006" xmlns:o="urn:schemas-microsoft-com:office:office" xmlns:r="http://schemas.openxmlformats.org/officeDocument/2006/relationships" xmlns:m="http://schemas.openxmlformats.org/officeDocument/2006/math" xmlns:v="urn:schemas-microsoft-com:vml" xmlns:wp14="http://schemas.microsoft.com/office/word/2010/wordprocessingDrawing" xmlns:wp="http://schemas.openxmlformats.org/drawingml/2006/wordprocessingDrawing" xmlns:w10="urn:schemas-microsoft-com:office:word" xmlns:w="http://schemas.openxmlformats.org/wordprocessingml/2006/main" xmlns:w14="http://schemas.microsoft.com/office/word/2010/wordml" xmlns:w15="http://schemas.microsoft.com/office/word/2012/wordml" xmlns:wpg="http://schemas.microsoft.com/office/word/2010/wordprocessingGroup" xmlns:wpi="http://schemas.microsoft.com/office/word/2010/wordprocessingInk" xmlns:wne="http://schemas.microsoft.com/office/word/2006/wordml" xmlns:wps="http://schemas.microsoft.com/office/word/2010/wordprocessingShape" mc:Ignorable="w14 w15 wp14">
   <w:p>
     <w:r>
       <w:rPr>
         <w:noProof/>
+        <w:lang w:val="es-ES" w:eastAsia="es-ES"/>
       </w:rPr>
       <mc:AlternateContent>
         <mc:Choice Requires="wps">
@@ -922,7 +915,7 @@
             </wp:anchor>
           </w:drawing>
         </mc:Choice>
-        <mc:Fallback>
+        <mc:Fallback xmlns:w16se="http://schemas.microsoft.com/office/word/2015/wordml/symex" xmlns:w16cid="http://schemas.microsoft.com/office/word/2016/wordml/cid" xmlns:am3d="http://schemas.microsoft.com/office/drawing/2017/model3d" xmlns:aink="http://schemas.microsoft.com/office/drawing/2016/ink" xmlns:cx8="http://schemas.microsoft.com/office/drawing/2016/5/14/chartex" xmlns:cx7="http://schemas.microsoft.com/office/drawing/2016/5/13/chartex" xmlns:cx6="http://schemas.microsoft.com/office/drawing/2016/5/12/chartex" xmlns:cx5="http://schemas.microsoft.com/office/drawing/2016/5/11/chartex" xmlns:cx4="http://schemas.microsoft.com/office/drawing/2016/5/10/chartex" xmlns:cx3="http://schemas.microsoft.com/office/drawing/2016/5/9/chartex" xmlns:cx2="http://schemas.microsoft.com/office/drawing/2015/10/21/chartex" xmlns:cx1="http://schemas.microsoft.com/office/drawing/2015/9/8/chartex" xmlns:cx="http://schemas.microsoft.com/office/drawing/2014/chartex">
           <w:pict>
             <v:line id="_x0000_s1029" style="visibility:visible;position:absolute;margin-left:60.0pt;margin-top:57.0pt;width:474.8pt;height:0.0pt;z-index:-251658240;mso-position-horizontal:absolute;mso-position-horizontal-relative:page;mso-position-vertical:absolute;mso-position-vertical-relative:page;mso-wrap-distance-left:12.0pt;mso-wrap-distance-top:12.0pt;mso-wrap-distance-right:12.0pt;mso-wrap-distance-bottom:12.0pt;flip:y;">
               <v:fill on="f"/>
@@ -936,6 +929,7 @@
     <w:r>
       <w:rPr>
         <w:noProof/>
+        <w:lang w:val="es-ES" w:eastAsia="es-ES"/>
       </w:rPr>
       <mc:AlternateContent>
         <mc:Choice Requires="wps">
@@ -986,7 +980,7 @@
             </wp:anchor>
           </w:drawing>
         </mc:Choice>
-        <mc:Fallback>
+        <mc:Fallback xmlns:w16se="http://schemas.microsoft.com/office/word/2015/wordml/symex" xmlns:w16cid="http://schemas.microsoft.com/office/word/2016/wordml/cid" xmlns:am3d="http://schemas.microsoft.com/office/drawing/2017/model3d" xmlns:aink="http://schemas.microsoft.com/office/drawing/2016/ink" xmlns:cx8="http://schemas.microsoft.com/office/drawing/2016/5/14/chartex" xmlns:cx7="http://schemas.microsoft.com/office/drawing/2016/5/13/chartex" xmlns:cx6="http://schemas.microsoft.com/office/drawing/2016/5/12/chartex" xmlns:cx5="http://schemas.microsoft.com/office/drawing/2016/5/11/chartex" xmlns:cx4="http://schemas.microsoft.com/office/drawing/2016/5/10/chartex" xmlns:cx3="http://schemas.microsoft.com/office/drawing/2016/5/9/chartex" xmlns:cx2="http://schemas.microsoft.com/office/drawing/2015/10/21/chartex" xmlns:cx1="http://schemas.microsoft.com/office/drawing/2015/9/8/chartex" xmlns:cx="http://schemas.microsoft.com/office/drawing/2014/chartex">
           <w:pict>
             <v:line id="_x0000_s1030" style="visibility:visible;position:absolute;margin-left:60.0pt;margin-top:772.0pt;width:474.9pt;height:0.0pt;z-index:-251657216;mso-position-horizontal:absolute;mso-position-horizontal-relative:page;mso-position-vertical:absolute;mso-position-vertical-relative:page;mso-wrap-distance-left:12.0pt;mso-wrap-distance-top:12.0pt;mso-wrap-distance-right:12.0pt;mso-wrap-distance-bottom:12.0pt;">
               <v:fill on="f"/>
@@ -1002,7 +996,7 @@
 </file>
 
 <file path=word/numbering.xml><?xml version="1.0" encoding="utf-8"?>
-<w:numbering xmlns:wpc="http://schemas.microsoft.com/office/word/2010/wordprocessingCanvas" xmlns:cx="http://schemas.microsoft.com/office/drawing/2014/chartex" xmlns:cx1="http://schemas.microsoft.com/office/drawing/2015/9/8/chartex" xmlns:cx2="http://schemas.microsoft.com/office/drawing/2015/10/21/chartex" xmlns:cx3="http://schemas.microsoft.com/office/drawing/2016/5/9/chartex" xmlns:cx4="http://schemas.microsoft.com/office/drawing/2016/5/10/chartex" xmlns:cx5="http://schemas.microsoft.com/office/drawing/2016/5/11/chartex" xmlns:cx6="http://schemas.microsoft.com/office/drawing/2016/5/12/chartex" xmlns:cx7="http://schemas.microsoft.com/office/drawing/2016/5/13/chartex" xmlns:cx8="http://schemas.microsoft.com/office/drawing/2016/5/14/chartex" xmlns:mc="http://schemas.openxmlformats.org/markup-compatibility/2006" xmlns:aink="http://schemas.microsoft.com/office/drawing/2016/ink" xmlns:am3d="http://schemas.microsoft.com/office/drawing/2017/model3d" xmlns:o="urn:schemas-microsoft-com:office:office" xmlns:r="http://schemas.openxmlformats.org/officeDocument/2006/relationships" xmlns:m="http://schemas.openxmlformats.org/officeDocument/2006/math" xmlns:v="urn:schemas-microsoft-com:vml" xmlns:wp14="http://schemas.microsoft.com/office/word/2010/wordprocessingDrawing" xmlns:wp="http://schemas.openxmlformats.org/drawingml/2006/wordprocessingDrawing" xmlns:w10="urn:schemas-microsoft-com:office:word" xmlns:w="http://schemas.openxmlformats.org/wordprocessingml/2006/main" xmlns:w14="http://schemas.microsoft.com/office/word/2010/wordml" xmlns:w15="http://schemas.microsoft.com/office/word/2012/wordml" xmlns:w16cid="http://schemas.microsoft.com/office/word/2016/wordml/cid" xmlns:w16se="http://schemas.microsoft.com/office/word/2015/wordml/symex" xmlns:wpg="http://schemas.microsoft.com/office/word/2010/wordprocessingGroup" xmlns:wpi="http://schemas.microsoft.com/office/word/2010/wordprocessingInk" xmlns:wne="http://schemas.microsoft.com/office/word/2006/wordml" xmlns:wps="http://schemas.microsoft.com/office/word/2010/wordprocessingShape" mc:Ignorable="w14 w15 w16se w16cid wp14">
+<w:numbering xmlns:wpc="http://schemas.microsoft.com/office/word/2010/wordprocessingCanvas" xmlns:mc="http://schemas.openxmlformats.org/markup-compatibility/2006" xmlns:o="urn:schemas-microsoft-com:office:office" xmlns:r="http://schemas.openxmlformats.org/officeDocument/2006/relationships" xmlns:m="http://schemas.openxmlformats.org/officeDocument/2006/math" xmlns:v="urn:schemas-microsoft-com:vml" xmlns:wp14="http://schemas.microsoft.com/office/word/2010/wordprocessingDrawing" xmlns:wp="http://schemas.openxmlformats.org/drawingml/2006/wordprocessingDrawing" xmlns:w10="urn:schemas-microsoft-com:office:word" xmlns:w="http://schemas.openxmlformats.org/wordprocessingml/2006/main" xmlns:w14="http://schemas.microsoft.com/office/word/2010/wordml" xmlns:w15="http://schemas.microsoft.com/office/word/2012/wordml" xmlns:wpg="http://schemas.microsoft.com/office/word/2010/wordprocessingGroup" xmlns:wpi="http://schemas.microsoft.com/office/word/2010/wordprocessingInk" xmlns:wne="http://schemas.microsoft.com/office/word/2006/wordml" xmlns:wps="http://schemas.microsoft.com/office/word/2010/wordprocessingShape" mc:Ignorable="w14 w15 wp14">
   <w:abstractNum w:abstractNumId="0" w15:restartNumberingAfterBreak="0">
     <w:nsid w:val="162A0E26"/>
     <w:multiLevelType w:val="hybridMultilevel"/>
@@ -1393,7 +1387,7 @@
 </file>
 
 <file path=word/styles.xml><?xml version="1.0" encoding="utf-8"?>
-<w:styles xmlns:mc="http://schemas.openxmlformats.org/markup-compatibility/2006" xmlns:r="http://schemas.openxmlformats.org/officeDocument/2006/relationships" xmlns:w="http://schemas.openxmlformats.org/wordprocessingml/2006/main" xmlns:w14="http://schemas.microsoft.com/office/word/2010/wordml" xmlns:w15="http://schemas.microsoft.com/office/word/2012/wordml" xmlns:w16cid="http://schemas.microsoft.com/office/word/2016/wordml/cid" xmlns:w16se="http://schemas.microsoft.com/office/word/2015/wordml/symex" mc:Ignorable="w14 w15 w16se w16cid">
+<w:styles xmlns:mc="http://schemas.openxmlformats.org/markup-compatibility/2006" xmlns:r="http://schemas.openxmlformats.org/officeDocument/2006/relationships" xmlns:w="http://schemas.openxmlformats.org/wordprocessingml/2006/main" xmlns:w14="http://schemas.microsoft.com/office/word/2010/wordml" xmlns:w15="http://schemas.microsoft.com/office/word/2012/wordml" mc:Ignorable="w14 w15">
   <w:docDefaults>
     <w:rPrDefault>
       <w:rPr>
@@ -1415,7 +1409,7 @@
       </w:pPr>
     </w:pPrDefault>
   </w:docDefaults>
-  <w:latentStyles w:defLockedState="0" w:defUIPriority="99" w:defSemiHidden="0" w:defUnhideWhenUsed="0" w:defQFormat="0" w:count="375">
+  <w:latentStyles w:defLockedState="0" w:defUIPriority="99" w:defSemiHidden="0" w:defUnhideWhenUsed="0" w:defQFormat="0" w:count="371">
     <w:lsdException w:name="Normal" w:uiPriority="0" w:qFormat="1"/>
     <w:lsdException w:name="heading 1" w:uiPriority="9" w:qFormat="1"/>
     <w:lsdException w:name="heading 2" w:semiHidden="1" w:uiPriority="9" w:unhideWhenUsed="1" w:qFormat="1"/>
@@ -1787,10 +1781,6 @@
     <w:lsdException w:name="List Table 5 Dark Accent 6" w:uiPriority="50"/>
     <w:lsdException w:name="List Table 6 Colorful Accent 6" w:uiPriority="51"/>
     <w:lsdException w:name="List Table 7 Colorful Accent 6" w:uiPriority="52"/>
-    <w:lsdException w:name="Mention" w:semiHidden="1" w:unhideWhenUsed="1"/>
-    <w:lsdException w:name="Smart Hyperlink" w:semiHidden="1" w:unhideWhenUsed="1"/>
-    <w:lsdException w:name="Hashtag" w:semiHidden="1" w:unhideWhenUsed="1"/>
-    <w:lsdException w:name="Unresolved Mention" w:semiHidden="1" w:unhideWhenUsed="1"/>
   </w:latentStyles>
   <w:style w:type="paragraph" w:default="1" w:styleId="Normal">
     <w:name w:val="Normal"/>
@@ -1800,14 +1790,14 @@
       <w:lang w:val="en-US"/>
     </w:rPr>
   </w:style>
-  <w:style w:type="paragraph" w:styleId="Heading1">
+  <w:style w:type="paragraph" w:styleId="Ttulo1">
     <w:name w:val="heading 1"/>
     <w:basedOn w:val="Normal"/>
     <w:next w:val="Normal"/>
-    <w:link w:val="Heading1Char"/>
+    <w:link w:val="Ttulo1Car"/>
     <w:uiPriority w:val="9"/>
     <w:qFormat/>
-    <w:rsid w:val="00224591"/>
+    <w:rsid w:val="00320351"/>
     <w:pPr>
       <w:keepNext/>
       <w:keepLines/>
@@ -1815,19 +1805,19 @@
       <w:outlineLvl w:val="0"/>
     </w:pPr>
     <w:rPr>
-      <w:rFonts w:asciiTheme="majorHAnsi" w:eastAsiaTheme="majorEastAsia" w:hAnsiTheme="majorHAnsi" w:cstheme="majorBidi"/>
+      <w:rFonts w:ascii="Adobe Garamond Pro Bold" w:eastAsiaTheme="majorEastAsia" w:hAnsi="Adobe Garamond Pro Bold" w:cstheme="majorBidi"/>
       <w:color w:val="4C96AD" w:themeColor="accent1" w:themeShade="BF"/>
       <w:sz w:val="32"/>
       <w:szCs w:val="32"/>
     </w:rPr>
   </w:style>
-  <w:style w:type="character" w:default="1" w:styleId="DefaultParagraphFont">
+  <w:style w:type="character" w:default="1" w:styleId="Fuentedeprrafopredeter">
     <w:name w:val="Default Paragraph Font"/>
     <w:uiPriority w:val="1"/>
     <w:semiHidden/>
     <w:unhideWhenUsed/>
   </w:style>
-  <w:style w:type="table" w:default="1" w:styleId="TableNormal">
+  <w:style w:type="table" w:default="1" w:styleId="Tablanormal">
     <w:name w:val="Normal Table"/>
     <w:uiPriority w:val="99"/>
     <w:semiHidden/>
@@ -1842,20 +1832,20 @@
       </w:tblCellMar>
     </w:tblPr>
   </w:style>
-  <w:style w:type="numbering" w:default="1" w:styleId="NoList">
+  <w:style w:type="numbering" w:default="1" w:styleId="Sinlista">
     <w:name w:val="No List"/>
     <w:uiPriority w:val="99"/>
     <w:semiHidden/>
     <w:unhideWhenUsed/>
   </w:style>
-  <w:style w:type="character" w:styleId="Hyperlink">
+  <w:style w:type="character" w:styleId="Hipervnculo">
     <w:name w:val="Hyperlink"/>
     <w:uiPriority w:val="99"/>
     <w:rPr>
       <w:u w:val="single"/>
     </w:rPr>
   </w:style>
-  <w:style w:type="paragraph" w:styleId="Title">
+  <w:style w:type="paragraph" w:styleId="Puesto">
     <w:name w:val="Title"/>
     <w:next w:val="Body2"/>
     <w:pPr>
@@ -1900,9 +1890,9 @@
       <w:lang w:val="es-ES_tradnl"/>
     </w:rPr>
   </w:style>
-  <w:style w:type="character" w:styleId="UnresolvedMention">
+  <w:style w:type="character" w:customStyle="1" w:styleId="UnresolvedMention">
     <w:name w:val="Unresolved Mention"/>
-    <w:basedOn w:val="DefaultParagraphFont"/>
+    <w:basedOn w:val="Fuentedeprrafopredeter"/>
     <w:uiPriority w:val="99"/>
     <w:semiHidden/>
     <w:unhideWhenUsed/>
@@ -1912,9 +1902,9 @@
       <w:shd w:val="clear" w:color="auto" w:fill="E6E6E6"/>
     </w:rPr>
   </w:style>
-  <w:style w:type="character" w:styleId="PlaceholderText">
+  <w:style w:type="character" w:styleId="Textodelmarcadordeposicin">
     <w:name w:val="Placeholder Text"/>
-    <w:basedOn w:val="DefaultParagraphFont"/>
+    <w:basedOn w:val="Fuentedeprrafopredeter"/>
     <w:uiPriority w:val="99"/>
     <w:semiHidden/>
     <w:rsid w:val="00631C2C"/>
@@ -1922,10 +1912,10 @@
       <w:color w:val="808080"/>
     </w:rPr>
   </w:style>
-  <w:style w:type="paragraph" w:styleId="Header">
+  <w:style w:type="paragraph" w:styleId="Encabezado">
     <w:name w:val="header"/>
     <w:basedOn w:val="Normal"/>
-    <w:link w:val="HeaderChar"/>
+    <w:link w:val="EncabezadoCar"/>
     <w:uiPriority w:val="99"/>
     <w:unhideWhenUsed/>
     <w:rsid w:val="00323E81"/>
@@ -1936,10 +1926,10 @@
       </w:tabs>
     </w:pPr>
   </w:style>
-  <w:style w:type="character" w:customStyle="1" w:styleId="HeaderChar">
-    <w:name w:val="Header Char"/>
-    <w:basedOn w:val="DefaultParagraphFont"/>
-    <w:link w:val="Header"/>
+  <w:style w:type="character" w:customStyle="1" w:styleId="EncabezadoCar">
+    <w:name w:val="Encabezado Car"/>
+    <w:basedOn w:val="Fuentedeprrafopredeter"/>
+    <w:link w:val="Encabezado"/>
     <w:uiPriority w:val="99"/>
     <w:rsid w:val="00323E81"/>
     <w:rPr>
@@ -1948,10 +1938,10 @@
       <w:lang w:val="en-US"/>
     </w:rPr>
   </w:style>
-  <w:style w:type="paragraph" w:styleId="Footer">
+  <w:style w:type="paragraph" w:styleId="Piedepgina">
     <w:name w:val="footer"/>
     <w:basedOn w:val="Normal"/>
-    <w:link w:val="FooterChar"/>
+    <w:link w:val="PiedepginaCar"/>
     <w:uiPriority w:val="99"/>
     <w:unhideWhenUsed/>
     <w:rsid w:val="00323E81"/>
@@ -1962,10 +1952,10 @@
       </w:tabs>
     </w:pPr>
   </w:style>
-  <w:style w:type="character" w:customStyle="1" w:styleId="FooterChar">
-    <w:name w:val="Footer Char"/>
-    <w:basedOn w:val="DefaultParagraphFont"/>
-    <w:link w:val="Footer"/>
+  <w:style w:type="character" w:customStyle="1" w:styleId="PiedepginaCar">
+    <w:name w:val="Pie de página Car"/>
+    <w:basedOn w:val="Fuentedeprrafopredeter"/>
+    <w:link w:val="Piedepgina"/>
     <w:uiPriority w:val="99"/>
     <w:rsid w:val="00323E81"/>
     <w:rPr>
@@ -1974,9 +1964,9 @@
       <w:lang w:val="en-US"/>
     </w:rPr>
   </w:style>
-  <w:style w:type="table" w:styleId="TableGrid">
+  <w:style w:type="table" w:styleId="Tablaconcuadrcula">
     <w:name w:val="Table Grid"/>
-    <w:basedOn w:val="TableNormal"/>
+    <w:basedOn w:val="Tablanormal"/>
     <w:uiPriority w:val="39"/>
     <w:rsid w:val="00F404AC"/>
     <w:tblPr>
@@ -1990,23 +1980,23 @@
       </w:tblBorders>
     </w:tblPr>
   </w:style>
-  <w:style w:type="character" w:customStyle="1" w:styleId="Heading1Char">
-    <w:name w:val="Heading 1 Char"/>
-    <w:basedOn w:val="DefaultParagraphFont"/>
-    <w:link w:val="Heading1"/>
+  <w:style w:type="character" w:customStyle="1" w:styleId="Ttulo1Car">
+    <w:name w:val="Título 1 Car"/>
+    <w:basedOn w:val="Fuentedeprrafopredeter"/>
+    <w:link w:val="Ttulo1"/>
     <w:uiPriority w:val="9"/>
-    <w:rsid w:val="00224591"/>
+    <w:rsid w:val="00320351"/>
     <w:rPr>
-      <w:rFonts w:asciiTheme="majorHAnsi" w:eastAsiaTheme="majorEastAsia" w:hAnsiTheme="majorHAnsi" w:cstheme="majorBidi"/>
+      <w:rFonts w:ascii="Adobe Garamond Pro Bold" w:eastAsiaTheme="majorEastAsia" w:hAnsi="Adobe Garamond Pro Bold" w:cstheme="majorBidi"/>
       <w:color w:val="4C96AD" w:themeColor="accent1" w:themeShade="BF"/>
       <w:sz w:val="32"/>
       <w:szCs w:val="32"/>
       <w:lang w:val="en-US"/>
     </w:rPr>
   </w:style>
-  <w:style w:type="paragraph" w:styleId="TOCHeading">
+  <w:style w:type="paragraph" w:styleId="TtulodeTDC">
     <w:name w:val="TOC Heading"/>
-    <w:basedOn w:val="Heading1"/>
+    <w:basedOn w:val="Ttulo1"/>
     <w:next w:val="Normal"/>
     <w:uiPriority w:val="39"/>
     <w:unhideWhenUsed/>
@@ -2032,7 +2022,7 @@
       <w:bdr w:val="none" w:sz="0" w:space="0" w:color="auto"/>
     </w:rPr>
   </w:style>
-  <w:style w:type="paragraph" w:styleId="TOC1">
+  <w:style w:type="paragraph" w:styleId="TDC1">
     <w:name w:val="toc 1"/>
     <w:basedOn w:val="Normal"/>
     <w:next w:val="Normal"/>
@@ -2051,7 +2041,7 @@
       <w:iCs/>
     </w:rPr>
   </w:style>
-  <w:style w:type="paragraph" w:styleId="TOC2">
+  <w:style w:type="paragraph" w:styleId="TDC2">
     <w:name w:val="toc 2"/>
     <w:basedOn w:val="Normal"/>
     <w:next w:val="Normal"/>
@@ -2072,7 +2062,7 @@
       <w:szCs w:val="22"/>
     </w:rPr>
   </w:style>
-  <w:style w:type="paragraph" w:styleId="TOC3">
+  <w:style w:type="paragraph" w:styleId="TDC3">
     <w:name w:val="toc 3"/>
     <w:basedOn w:val="Normal"/>
     <w:next w:val="Normal"/>
@@ -2090,7 +2080,7 @@
       <w:szCs w:val="20"/>
     </w:rPr>
   </w:style>
-  <w:style w:type="paragraph" w:styleId="TOC4">
+  <w:style w:type="paragraph" w:styleId="TDC4">
     <w:name w:val="toc 4"/>
     <w:basedOn w:val="Normal"/>
     <w:next w:val="Normal"/>
@@ -2108,7 +2098,7 @@
       <w:szCs w:val="20"/>
     </w:rPr>
   </w:style>
-  <w:style w:type="paragraph" w:styleId="TOC5">
+  <w:style w:type="paragraph" w:styleId="TDC5">
     <w:name w:val="toc 5"/>
     <w:basedOn w:val="Normal"/>
     <w:next w:val="Normal"/>
@@ -2126,7 +2116,7 @@
       <w:szCs w:val="20"/>
     </w:rPr>
   </w:style>
-  <w:style w:type="paragraph" w:styleId="TOC6">
+  <w:style w:type="paragraph" w:styleId="TDC6">
     <w:name w:val="toc 6"/>
     <w:basedOn w:val="Normal"/>
     <w:next w:val="Normal"/>
@@ -2144,7 +2134,7 @@
       <w:szCs w:val="20"/>
     </w:rPr>
   </w:style>
-  <w:style w:type="paragraph" w:styleId="TOC7">
+  <w:style w:type="paragraph" w:styleId="TDC7">
     <w:name w:val="toc 7"/>
     <w:basedOn w:val="Normal"/>
     <w:next w:val="Normal"/>
@@ -2162,7 +2152,7 @@
       <w:szCs w:val="20"/>
     </w:rPr>
   </w:style>
-  <w:style w:type="paragraph" w:styleId="TOC8">
+  <w:style w:type="paragraph" w:styleId="TDC8">
     <w:name w:val="toc 8"/>
     <w:basedOn w:val="Normal"/>
     <w:next w:val="Normal"/>
@@ -2180,7 +2170,7 @@
       <w:szCs w:val="20"/>
     </w:rPr>
   </w:style>
-  <w:style w:type="paragraph" w:styleId="TOC9">
+  <w:style w:type="paragraph" w:styleId="TDC9">
     <w:name w:val="toc 9"/>
     <w:basedOn w:val="Normal"/>
     <w:next w:val="Normal"/>
@@ -2198,7 +2188,7 @@
       <w:szCs w:val="20"/>
     </w:rPr>
   </w:style>
-  <w:style w:type="paragraph" w:styleId="NoSpacing">
+  <w:style w:type="paragraph" w:styleId="Sinespaciado">
     <w:name w:val="No Spacing"/>
     <w:uiPriority w:val="1"/>
     <w:qFormat/>
@@ -3301,7 +3291,7 @@
 </file>
 
 <file path=customXml/itemProps1.xml><?xml version="1.0" encoding="utf-8"?>
-<ds:datastoreItem xmlns:ds="http://schemas.openxmlformats.org/officeDocument/2006/customXml" ds:itemID="{D1D76955-A882-E347-80F0-AB836A6DD491}">
+<ds:datastoreItem xmlns:ds="http://schemas.openxmlformats.org/officeDocument/2006/customXml" ds:itemID="{1B489541-83A5-45A8-BF8C-BA95D46AE827}">
   <ds:schemaRefs>
     <ds:schemaRef ds:uri="http://schemas.openxmlformats.org/officeDocument/2006/bibliography"/>
   </ds:schemaRefs>

--- a/proyecto/Proyecto.docx
+++ b/proyecto/Proyecto.docx
@@ -1,10 +1,10 @@
 
 <file path=word/document.xml><?xml version="1.0" encoding="utf-8"?>
-<w:document xmlns:wpc="http://schemas.microsoft.com/office/word/2010/wordprocessingCanvas" xmlns:mc="http://schemas.openxmlformats.org/markup-compatibility/2006" xmlns:o="urn:schemas-microsoft-com:office:office" xmlns:r="http://schemas.openxmlformats.org/officeDocument/2006/relationships" xmlns:m="http://schemas.openxmlformats.org/officeDocument/2006/math" xmlns:v="urn:schemas-microsoft-com:vml" xmlns:wp14="http://schemas.microsoft.com/office/word/2010/wordprocessingDrawing" xmlns:wp="http://schemas.openxmlformats.org/drawingml/2006/wordprocessingDrawing" xmlns:w10="urn:schemas-microsoft-com:office:word" xmlns:w="http://schemas.openxmlformats.org/wordprocessingml/2006/main" xmlns:w14="http://schemas.microsoft.com/office/word/2010/wordml" xmlns:w15="http://schemas.microsoft.com/office/word/2012/wordml" xmlns:wpg="http://schemas.microsoft.com/office/word/2010/wordprocessingGroup" xmlns:wpi="http://schemas.microsoft.com/office/word/2010/wordprocessingInk" xmlns:wne="http://schemas.microsoft.com/office/word/2006/wordml" xmlns:wps="http://schemas.microsoft.com/office/word/2010/wordprocessingShape" mc:Ignorable="w14 w15 wp14">
+<w:document xmlns:wpc="http://schemas.microsoft.com/office/word/2010/wordprocessingCanvas" xmlns:cx="http://schemas.microsoft.com/office/drawing/2014/chartex" xmlns:cx1="http://schemas.microsoft.com/office/drawing/2015/9/8/chartex" xmlns:cx2="http://schemas.microsoft.com/office/drawing/2015/10/21/chartex" xmlns:cx3="http://schemas.microsoft.com/office/drawing/2016/5/9/chartex" xmlns:cx4="http://schemas.microsoft.com/office/drawing/2016/5/10/chartex" xmlns:cx5="http://schemas.microsoft.com/office/drawing/2016/5/11/chartex" xmlns:cx6="http://schemas.microsoft.com/office/drawing/2016/5/12/chartex" xmlns:cx7="http://schemas.microsoft.com/office/drawing/2016/5/13/chartex" xmlns:cx8="http://schemas.microsoft.com/office/drawing/2016/5/14/chartex" xmlns:mc="http://schemas.openxmlformats.org/markup-compatibility/2006" xmlns:aink="http://schemas.microsoft.com/office/drawing/2016/ink" xmlns:am3d="http://schemas.microsoft.com/office/drawing/2017/model3d" xmlns:o="urn:schemas-microsoft-com:office:office" xmlns:r="http://schemas.openxmlformats.org/officeDocument/2006/relationships" xmlns:m="http://schemas.openxmlformats.org/officeDocument/2006/math" xmlns:v="urn:schemas-microsoft-com:vml" xmlns:wp14="http://schemas.microsoft.com/office/word/2010/wordprocessingDrawing" xmlns:wp="http://schemas.openxmlformats.org/drawingml/2006/wordprocessingDrawing" xmlns:w10="urn:schemas-microsoft-com:office:word" xmlns:w="http://schemas.openxmlformats.org/wordprocessingml/2006/main" xmlns:w14="http://schemas.microsoft.com/office/word/2010/wordml" xmlns:w15="http://schemas.microsoft.com/office/word/2012/wordml" xmlns:w16cid="http://schemas.microsoft.com/office/word/2016/wordml/cid" xmlns:w16se="http://schemas.microsoft.com/office/word/2015/wordml/symex" xmlns:wpg="http://schemas.microsoft.com/office/word/2010/wordprocessingGroup" xmlns:wpi="http://schemas.microsoft.com/office/word/2010/wordprocessingInk" xmlns:wne="http://schemas.microsoft.com/office/word/2006/wordml" xmlns:wps="http://schemas.microsoft.com/office/word/2010/wordprocessingShape" mc:Ignorable="w14 w15 w16se w16cid wp14">
   <w:body>
     <w:p>
       <w:pPr>
-        <w:pStyle w:val="Puesto"/>
+        <w:pStyle w:val="Ttulo"/>
       </w:pPr>
       <w:r>
         <w:rPr>
@@ -14,7 +14,7 @@
         <mc:AlternateContent>
           <mc:Choice Requires="wps">
             <w:drawing>
-              <wp:anchor distT="152400" distB="152400" distL="152400" distR="152400" simplePos="0" relativeHeight="251659264" behindDoc="0" locked="0" layoutInCell="1" allowOverlap="1" wp14:anchorId="4A5EFAA8" wp14:editId="38C2CAC9">
+              <wp:anchor distT="152400" distB="152400" distL="152400" distR="152400" simplePos="0" relativeHeight="251659264" behindDoc="0" locked="0" layoutInCell="1" allowOverlap="1" wp14:anchorId="2390959E" wp14:editId="7CC8931B">
                 <wp:simplePos x="0" y="0"/>
                 <wp:positionH relativeFrom="page">
                   <wp:posOffset>779798</wp:posOffset>
@@ -83,7 +83,7 @@
           </mc:Choice>
           <mc:Fallback>
             <w:pict>
-              <v:shapetype w14:anchorId="4A5EFAA8" id="_x0000_t202" coordsize="21600,21600" o:spt="202" path="m,l,21600r21600,l21600,xe">
+              <v:shapetype w14:anchorId="2390959E" id="_x0000_t202" coordsize="21600,21600" o:spt="202" path="m,l,21600r21600,l21600,xe">
                 <v:stroke joinstyle="miter"/>
                 <v:path gradientshapeok="t" o:connecttype="rect"/>
               </v:shapetype>
@@ -124,12 +124,12 @@
     </w:p>
     <w:p>
       <w:pPr>
-        <w:pStyle w:val="Puesto"/>
-      </w:pPr>
-    </w:p>
-    <w:p>
-      <w:pPr>
-        <w:pStyle w:val="Puesto"/>
+        <w:pStyle w:val="Ttulo"/>
+      </w:pPr>
+    </w:p>
+    <w:p>
+      <w:pPr>
+        <w:pStyle w:val="Ttulo"/>
         <w:jc w:val="center"/>
       </w:pPr>
       <w:r>
@@ -138,7 +138,7 @@
           <w:lang w:eastAsia="es-ES"/>
         </w:rPr>
         <w:drawing>
-          <wp:inline distT="0" distB="0" distL="0" distR="0" wp14:anchorId="220EC3CD" wp14:editId="0E44607C">
+          <wp:inline distT="0" distB="0" distL="0" distR="0" wp14:anchorId="35C0624E" wp14:editId="3088089A">
             <wp:extent cx="3736478" cy="3720974"/>
             <wp:effectExtent l="0" t="0" r="0" b="635"/>
             <wp:docPr id="1" name="Picture 1"/>
@@ -176,22 +176,22 @@
     </w:p>
     <w:p>
       <w:pPr>
-        <w:pStyle w:val="Puesto"/>
-      </w:pPr>
-    </w:p>
-    <w:p>
-      <w:pPr>
-        <w:pStyle w:val="Body2"/>
-      </w:pPr>
-    </w:p>
-    <w:p>
-      <w:pPr>
-        <w:pStyle w:val="Body2"/>
-      </w:pPr>
-    </w:p>
-    <w:p>
-      <w:pPr>
-        <w:pStyle w:val="Puesto"/>
+        <w:pStyle w:val="Ttulo"/>
+      </w:pPr>
+    </w:p>
+    <w:p>
+      <w:pPr>
+        <w:pStyle w:val="Body2"/>
+      </w:pPr>
+    </w:p>
+    <w:p>
+      <w:pPr>
+        <w:pStyle w:val="Body2"/>
+      </w:pPr>
+    </w:p>
+    <w:p>
+      <w:pPr>
+        <w:pStyle w:val="Ttulo"/>
         <w:jc w:val="center"/>
       </w:pPr>
       <w:r>
@@ -395,57 +395,29 @@
     </w:p>
     <w:p>
       <w:pPr>
-        <w:pStyle w:val="Body2"/>
-        <w:jc w:val="both"/>
-      </w:pPr>
-    </w:p>
-    <w:p>
-      <w:pPr>
-        <w:pStyle w:val="Body2"/>
-        <w:jc w:val="both"/>
-      </w:pPr>
-    </w:p>
-    <w:p>
-      <w:pPr>
-        <w:pStyle w:val="Body2"/>
-        <w:jc w:val="both"/>
-      </w:pPr>
-    </w:p>
-    <w:p>
-      <w:pPr>
-        <w:pStyle w:val="Body2"/>
-        <w:jc w:val="both"/>
-      </w:pPr>
-    </w:p>
-    <w:p>
-      <w:pPr>
-        <w:pStyle w:val="Body2"/>
-        <w:jc w:val="both"/>
-      </w:pPr>
-    </w:p>
-    <w:p>
-      <w:pPr>
-        <w:pStyle w:val="Body2"/>
-        <w:jc w:val="both"/>
-      </w:pPr>
-    </w:p>
-    <w:p>
-      <w:pPr>
-        <w:pStyle w:val="Body2"/>
-        <w:jc w:val="both"/>
-      </w:pPr>
-    </w:p>
-    <w:p>
-      <w:pPr>
         <w:pStyle w:val="Ttulo1"/>
         <w:rPr>
+          <w:rFonts w:ascii="Helvetica Neue Light" w:eastAsia="Arial Unicode MS" w:hAnsi="Helvetica Neue Light" w:cs="Arial Unicode MS"/>
+          <w:color w:val="000000"/>
+          <w:sz w:val="20"/>
+          <w:szCs w:val="20"/>
+          <w:lang w:val="es-ES"/>
+        </w:rPr>
+      </w:pPr>
+    </w:p>
+    <w:p>
+      <w:pPr>
+        <w:pStyle w:val="Ttulo1"/>
+        <w:rPr>
           <w:b/>
+          <w:sz w:val="36"/>
           <w:lang w:val="es-ES_tradnl"/>
         </w:rPr>
       </w:pPr>
       <w:r>
         <w:rPr>
           <w:b/>
+          <w:sz w:val="36"/>
           <w:lang w:val="es-ES_tradnl"/>
         </w:rPr>
         <w:t>Descripción del proyecto</w:t>
@@ -488,24 +460,12 @@
         <w:rPr>
           <w:lang w:val="es-ES_tradnl"/>
         </w:rPr>
-        <w:t xml:space="preserve"> aprendizaje automático a un conjunto de datos de </w:t>
+        <w:t xml:space="preserve"> aprendizaje automático a un conjunto de datos encon</w:t>
       </w:r>
       <w:r>
         <w:rPr>
           <w:lang w:val="es-ES_tradnl"/>
         </w:rPr>
-        <w:t>setas</w:t>
-      </w:r>
-      <w:r>
-        <w:rPr>
-          <w:lang w:val="es-ES_tradnl"/>
-        </w:rPr>
-        <w:t xml:space="preserve"> encon</w:t>
-      </w:r>
-      <w:r>
-        <w:rPr>
-          <w:lang w:val="es-ES_tradnl"/>
-        </w:rPr>
         <w:t>trado en la siguiente URL:</w:t>
       </w:r>
     </w:p>
@@ -513,6 +473,9 @@
       <w:pPr>
         <w:pStyle w:val="Body2"/>
         <w:jc w:val="both"/>
+        <w:rPr>
+          <w:rStyle w:val="Hipervnculo"/>
+        </w:rPr>
       </w:pPr>
       <w:hyperlink r:id="rId9" w:history="1">
         <w:r>
@@ -529,6 +492,15 @@
         <w:jc w:val="both"/>
       </w:pPr>
       <w:r>
+        <w:t>Estos datos corresponden a un conjunto de atributos de diferentes setas y, en base a estos, si son venenosas o no.</w:t>
+      </w:r>
+    </w:p>
+    <w:p>
+      <w:pPr>
+        <w:pStyle w:val="Body2"/>
+        <w:jc w:val="both"/>
+      </w:pPr>
+      <w:r>
         <w:t xml:space="preserve">El conjunto de datos presenta un total de </w:t>
       </w:r>
       <w:r>
@@ -538,13 +510,31 @@
         <w:t xml:space="preserve"> instancias con </w:t>
       </w:r>
       <w:r>
-        <w:t>23</w:t>
+        <w:t>2</w:t>
+      </w:r>
+      <w:r>
+        <w:t>2</w:t>
       </w:r>
       <w:r>
         <w:t xml:space="preserve"> atributos cada una</w:t>
       </w:r>
       <w:r>
-        <w:t xml:space="preserve"> (incluyendo el resultado como atributo)</w:t>
+        <w:t>, y una columna indicando si la seta es venenosa o no.</w:t>
+      </w:r>
+    </w:p>
+    <w:p>
+      <w:pPr>
+        <w:pStyle w:val="Body2"/>
+        <w:jc w:val="both"/>
+      </w:pPr>
+      <w:r>
+        <w:t xml:space="preserve">Cada uno de los datos representa lo </w:t>
+      </w:r>
+      <w:r>
+        <w:t xml:space="preserve">explicado en el </w:t>
+      </w:r>
+      <w:r>
+        <w:t>Excel adjunto</w:t>
       </w:r>
       <w:r>
         <w:t>.</w:t>
@@ -552,17 +542,208 @@
     </w:p>
     <w:p>
       <w:pPr>
-        <w:pStyle w:val="Body2"/>
-        <w:jc w:val="both"/>
-      </w:pPr>
-      <w:r>
-        <w:t xml:space="preserve">Cada uno de los datos representa lo </w:t>
-      </w:r>
-      <w:r>
-        <w:t xml:space="preserve">explicado en el </w:t>
-      </w:r>
-      <w:r>
-        <w:t>Excel adjunto</w:t>
+        <w:pStyle w:val="Ttulo1"/>
+        <w:rPr>
+          <w:b/>
+          <w:sz w:val="36"/>
+          <w:lang w:val="es-ES"/>
+        </w:rPr>
+      </w:pPr>
+      <w:r>
+        <w:rPr>
+          <w:b/>
+          <w:sz w:val="36"/>
+          <w:lang w:val="es-ES"/>
+        </w:rPr>
+        <w:t>Consideraciones previas al desarrollo de los algoritmos</w:t>
+      </w:r>
+    </w:p>
+    <w:p>
+      <w:pPr>
+        <w:rPr>
+          <w:lang w:val="es-ES"/>
+        </w:rPr>
+      </w:pPr>
+    </w:p>
+    <w:p>
+      <w:pPr>
+        <w:pStyle w:val="Body2"/>
+        <w:jc w:val="both"/>
+      </w:pPr>
+      <w:r>
+        <w:t xml:space="preserve">Como </w:t>
+      </w:r>
+      <w:r>
+        <w:t>p</w:t>
+      </w:r>
+      <w:r>
+        <w:t xml:space="preserve">odemos </w:t>
+      </w:r>
+      <w:r>
+        <w:t>observa</w:t>
+      </w:r>
+      <w:r>
+        <w:t xml:space="preserve">r </w:t>
+      </w:r>
+      <w:r>
+        <w:t>en el conjunto de datos original tenemos un conjunto de datos que maneja caracteres para definir el valor de cada atributo</w:t>
+      </w:r>
+      <w:r>
+        <w:t xml:space="preserve">. Para una mayor facilidad de cómputo transformaremos dichos atributos a </w:t>
+      </w:r>
+      <w:r>
+        <w:t>dígitos</w:t>
+      </w:r>
+      <w:r>
+        <w:t xml:space="preserve"> numéricos</w:t>
+      </w:r>
+      <w:r>
+        <w:t xml:space="preserve"> según el Excel adjunto.</w:t>
+      </w:r>
+      <w:r>
+        <w:t xml:space="preserve"> Nos ayudaremos de ciertas expresiones regulares similares a:</w:t>
+      </w:r>
+    </w:p>
+    <w:p>
+      <w:pPr>
+        <w:pStyle w:val="Body2"/>
+        <w:jc w:val="both"/>
+        <w:rPr>
+          <w:rFonts w:ascii="Courier New" w:hAnsi="Courier New" w:cs="Courier New"/>
+        </w:rPr>
+      </w:pPr>
+      <w:r>
+        <w:rPr>
+          <w:rFonts w:ascii="Courier New" w:hAnsi="Courier New" w:cs="Courier New"/>
+        </w:rPr>
+        <w:t xml:space="preserve">sed -i </w:t>
+      </w:r>
+      <w:r>
+        <w:rPr>
+          <w:rFonts w:ascii="Courier New" w:hAnsi="Courier New" w:cs="Courier New"/>
+        </w:rPr>
+        <w:t>-E 's</w:t>
+      </w:r>
+      <w:r>
+        <w:rPr>
+          <w:rFonts w:ascii="Courier New" w:hAnsi="Courier New" w:cs="Courier New"/>
+        </w:rPr>
+        <w:t>/</w:t>
+      </w:r>
+      <w:proofErr w:type="gramStart"/>
+      <w:r>
+        <w:rPr>
+          <w:rFonts w:ascii="Courier New" w:hAnsi="Courier New" w:cs="Courier New"/>
+        </w:rPr>
+        <w:t>^(</w:t>
+      </w:r>
+      <w:proofErr w:type="gramEnd"/>
+      <w:r>
+        <w:rPr>
+          <w:rFonts w:ascii="Courier New" w:hAnsi="Courier New" w:cs="Courier New"/>
+        </w:rPr>
+        <w:t>[0-9]+\,[0-9]+\,[0-9]+\,[0-9]+\,)t/\11/g' mushrooms.csv</w:t>
+      </w:r>
+    </w:p>
+    <w:p>
+      <w:pPr>
+        <w:pStyle w:val="Body2"/>
+        <w:jc w:val="both"/>
+      </w:pPr>
+      <w:r>
+        <w:t xml:space="preserve">Para adaptar la expresión regular, </w:t>
+      </w:r>
+      <w:r>
+        <w:t xml:space="preserve">si queremos sustituir el atributo n </w:t>
+      </w:r>
+      <w:r>
+        <w:t>repetiremos “[0-9]+\,</w:t>
+      </w:r>
+      <w:r>
+        <w:t xml:space="preserve">” </w:t>
+      </w:r>
+      <w:r>
+        <w:t>n-1 veces</w:t>
+      </w:r>
+      <w:r>
+        <w:t xml:space="preserve"> y después del cierre</w:t>
+      </w:r>
+      <w:r>
+        <w:t xml:space="preserve"> de paréntesis</w:t>
+      </w:r>
+      <w:r>
+        <w:t xml:space="preserve"> escribiremos el </w:t>
+      </w:r>
+      <w:r>
+        <w:t>carácter</w:t>
+      </w:r>
+      <w:r>
+        <w:t xml:space="preserve"> que </w:t>
+      </w:r>
+      <w:r>
+        <w:t>queremos sustituir</w:t>
+      </w:r>
+      <w:r>
+        <w:t xml:space="preserve"> seguido de “/\1” y el dígito por el que lo sustituiremos.</w:t>
+      </w:r>
+    </w:p>
+    <w:p>
+      <w:pPr>
+        <w:pStyle w:val="Body2"/>
+        <w:jc w:val="both"/>
+      </w:pPr>
+      <w:r>
+        <w:t>En el caso de la expresión regular del ejemplo se sustituirá</w:t>
+      </w:r>
+      <w:r>
+        <w:t xml:space="preserve">, en </w:t>
+      </w:r>
+      <w:r>
+        <w:t>la columna del 5º atributo, todo</w:t>
+      </w:r>
+      <w:r>
+        <w:t>s los caracteres t por el dígito 1.</w:t>
+      </w:r>
+    </w:p>
+    <w:p>
+      <w:pPr>
+        <w:pStyle w:val="Body2"/>
+        <w:jc w:val="both"/>
+      </w:pPr>
+      <w:r>
+        <w:t>A continuación</w:t>
+      </w:r>
+      <w:r>
+        <w:t>,</w:t>
+      </w:r>
+      <w:r>
+        <w:t xml:space="preserve"> crearemos un archivo llamado </w:t>
+      </w:r>
+      <w:proofErr w:type="spellStart"/>
+      <w:r>
+        <w:rPr>
+          <w:i/>
+        </w:rPr>
+        <w:t>mushroomdata</w:t>
+      </w:r>
+      <w:proofErr w:type="spellEnd"/>
+      <w:r>
+        <w:t xml:space="preserve"> en el que se </w:t>
+      </w:r>
+      <w:r>
+        <w:t>guardarán</w:t>
+      </w:r>
+      <w:r>
+        <w:t xml:space="preserve"> los datos de manera que ejecutando la instrucción load se cargarán automáticamente</w:t>
+      </w:r>
+      <w:r>
+        <w:t xml:space="preserve"> en la variable </w:t>
+      </w:r>
+      <w:r>
+        <w:rPr>
+          <w:i/>
+        </w:rPr>
+        <w:t>data</w:t>
       </w:r>
       <w:r>
         <w:t>.</w:t>
@@ -570,18 +751,289 @@
     </w:p>
     <w:p>
       <w:pPr>
+        <w:pStyle w:val="Body2"/>
+        <w:jc w:val="both"/>
+      </w:pPr>
+      <w:r>
+        <w:lastRenderedPageBreak/>
+        <w:t xml:space="preserve">Además, hemos creado un método llamado </w:t>
+      </w:r>
+      <w:proofErr w:type="spellStart"/>
+      <w:r>
+        <w:rPr>
+          <w:i/>
+        </w:rPr>
+        <w:t>splitdatainvars.m</w:t>
+      </w:r>
+      <w:proofErr w:type="spellEnd"/>
+      <w:r>
+        <w:t xml:space="preserve">, </w:t>
+      </w:r>
+      <w:r>
+        <w:t xml:space="preserve">que al pasarle la variable </w:t>
+      </w:r>
+      <w:r>
+        <w:rPr>
+          <w:i/>
+        </w:rPr>
+        <w:t>data</w:t>
+      </w:r>
+      <w:r>
+        <w:t>, devuelve los datos desglosados en X (</w:t>
+      </w:r>
+      <w:r>
+        <w:t xml:space="preserve">todos los </w:t>
+      </w:r>
+      <w:r>
+        <w:t>datos</w:t>
+      </w:r>
+      <w:r>
+        <w:t xml:space="preserve"> con sus </w:t>
+      </w:r>
+      <w:r>
+        <w:t xml:space="preserve">atributos) e Y (clasificación </w:t>
+      </w:r>
+      <w:r>
+        <w:t>de cada dato). Este es el código:</w:t>
+      </w:r>
+    </w:p>
+    <w:p>
+      <w:pPr>
+        <w:pStyle w:val="Body2"/>
+        <w:jc w:val="both"/>
+      </w:pPr>
+      <w:r>
+        <w:rPr>
+          <w:noProof/>
+        </w:rPr>
+        <w:drawing>
+          <wp:inline distT="0" distB="0" distL="0" distR="0" wp14:anchorId="6DBED39C" wp14:editId="4CC8F571">
+            <wp:extent cx="4011356" cy="1743075"/>
+            <wp:effectExtent l="0" t="0" r="8255" b="0"/>
+            <wp:docPr id="2" name="Imagen 2" descr="C:\Users\jalbe\Downloads\carbon.png"/>
+            <wp:cNvGraphicFramePr>
+              <a:graphicFrameLocks xmlns:a="http://schemas.openxmlformats.org/drawingml/2006/main" noChangeAspect="1"/>
+            </wp:cNvGraphicFramePr>
+            <a:graphic xmlns:a="http://schemas.openxmlformats.org/drawingml/2006/main">
+              <a:graphicData uri="http://schemas.openxmlformats.org/drawingml/2006/picture">
+                <pic:pic xmlns:pic="http://schemas.openxmlformats.org/drawingml/2006/picture">
+                  <pic:nvPicPr>
+                    <pic:cNvPr id="0" name="Picture 1" descr="C:\Users\jalbe\Downloads\carbon.png"/>
+                    <pic:cNvPicPr>
+                      <a:picLocks noChangeAspect="1" noChangeArrowheads="1"/>
+                    </pic:cNvPicPr>
+                  </pic:nvPicPr>
+                  <pic:blipFill rotWithShape="1">
+                    <a:blip r:embed="rId10">
+                      <a:extLst>
+                        <a:ext uri="{28A0092B-C50C-407E-A947-70E740481C1C}">
+                          <a14:useLocalDpi xmlns:a14="http://schemas.microsoft.com/office/drawing/2010/main" val="0"/>
+                        </a:ext>
+                      </a:extLst>
+                    </a:blip>
+                    <a:srcRect l="9162" t="21693" r="7584" b="17725"/>
+                    <a:stretch/>
+                  </pic:blipFill>
+                  <pic:spPr bwMode="auto">
+                    <a:xfrm>
+                      <a:off x="0" y="0"/>
+                      <a:ext cx="4017852" cy="1745898"/>
+                    </a:xfrm>
+                    <a:prstGeom prst="rect">
+                      <a:avLst/>
+                    </a:prstGeom>
+                    <a:noFill/>
+                    <a:ln>
+                      <a:noFill/>
+                    </a:ln>
+                    <a:extLst>
+                      <a:ext uri="{53640926-AAD7-44D8-BBD7-CCE9431645EC}">
+                        <a14:shadowObscured xmlns:a14="http://schemas.microsoft.com/office/drawing/2010/main"/>
+                      </a:ext>
+                    </a:extLst>
+                  </pic:spPr>
+                </pic:pic>
+              </a:graphicData>
+            </a:graphic>
+          </wp:inline>
+        </w:drawing>
+      </w:r>
+    </w:p>
+    <w:p>
+      <w:pPr>
+        <w:pStyle w:val="Body2"/>
+        <w:jc w:val="both"/>
+      </w:pPr>
+      <w:r>
+        <w:t>También hemos creado una función</w:t>
+      </w:r>
+      <w:r>
+        <w:t xml:space="preserve"> llamada </w:t>
+      </w:r>
+      <w:proofErr w:type="spellStart"/>
+      <w:r>
+        <w:rPr>
+          <w:i/>
+        </w:rPr>
+        <w:t>loadanrandomize.m</w:t>
+      </w:r>
+      <w:proofErr w:type="spellEnd"/>
+      <w:r>
+        <w:t>,</w:t>
+      </w:r>
+      <w:r>
+        <w:t xml:space="preserve"> que </w:t>
+      </w:r>
+      <w:r>
+        <w:t>recibe un nombre de fichero y carga los datos y los separa en 3 subconjuntos</w:t>
+      </w:r>
+      <w:r>
+        <w:t xml:space="preserve"> aleatoriamente</w:t>
+      </w:r>
+      <w:r>
+        <w:t xml:space="preserve">: </w:t>
+      </w:r>
+      <w:r>
+        <w:t>s</w:t>
+      </w:r>
+      <w:r>
+        <w:t>ubconjunto de entrenamiento</w:t>
+      </w:r>
+      <w:r>
+        <w:t xml:space="preserve"> (60% de los datos)</w:t>
+      </w:r>
+      <w:r>
+        <w:t xml:space="preserve">, subconjunto de </w:t>
+      </w:r>
+      <w:proofErr w:type="spellStart"/>
+      <w:r>
+        <w:t>cross-validation</w:t>
+      </w:r>
+      <w:proofErr w:type="spellEnd"/>
+      <w:r>
+        <w:t xml:space="preserve"> y subconjunto de test</w:t>
+      </w:r>
+      <w:r>
+        <w:t xml:space="preserve"> (20% de los datos respectivamente)</w:t>
+      </w:r>
+      <w:r>
+        <w:t>.</w:t>
+      </w:r>
+    </w:p>
+    <w:p>
+      <w:pPr>
+        <w:pStyle w:val="Body2"/>
+        <w:jc w:val="both"/>
+        <w:rPr>
+          <w:noProof/>
+        </w:rPr>
+      </w:pPr>
+      <w:r>
+        <w:t>El código de dicho método es el siguiente:</w:t>
+      </w:r>
+      <w:r>
+        <w:rPr>
+          <w:noProof/>
+        </w:rPr>
+        <w:t xml:space="preserve"> </w:t>
+      </w:r>
+    </w:p>
+    <w:p>
+      <w:pPr>
+        <w:pStyle w:val="Body2"/>
+        <w:jc w:val="both"/>
+      </w:pPr>
+      <w:r>
+        <w:rPr>
+          <w:noProof/>
+        </w:rPr>
+        <w:drawing>
+          <wp:inline distT="0" distB="0" distL="0" distR="0" wp14:anchorId="547CCDEF" wp14:editId="52F53A84">
+            <wp:extent cx="4533900" cy="1968775"/>
+            <wp:effectExtent l="0" t="0" r="0" b="0"/>
+            <wp:docPr id="3" name="Imagen 3" descr="C:\Users\jalbe\Downloads\carbon (1).png"/>
+            <wp:cNvGraphicFramePr>
+              <a:graphicFrameLocks xmlns:a="http://schemas.openxmlformats.org/drawingml/2006/main" noChangeAspect="1"/>
+            </wp:cNvGraphicFramePr>
+            <a:graphic xmlns:a="http://schemas.openxmlformats.org/drawingml/2006/main">
+              <a:graphicData uri="http://schemas.openxmlformats.org/drawingml/2006/picture">
+                <pic:pic xmlns:pic="http://schemas.openxmlformats.org/drawingml/2006/picture">
+                  <pic:nvPicPr>
+                    <pic:cNvPr id="0" name="Picture 2" descr="C:\Users\jalbe\Downloads\carbon (1).png"/>
+                    <pic:cNvPicPr>
+                      <a:picLocks noChangeAspect="1" noChangeArrowheads="1"/>
+                    </pic:cNvPicPr>
+                  </pic:nvPicPr>
+                  <pic:blipFill rotWithShape="1">
+                    <a:blip r:embed="rId11" cstate="print">
+                      <a:extLst>
+                        <a:ext uri="{28A0092B-C50C-407E-A947-70E740481C1C}">
+                          <a14:useLocalDpi xmlns:a14="http://schemas.microsoft.com/office/drawing/2010/main" val="0"/>
+                        </a:ext>
+                      </a:extLst>
+                    </a:blip>
+                    <a:srcRect l="6329" t="14286" r="5853" b="18207"/>
+                    <a:stretch/>
+                  </pic:blipFill>
+                  <pic:spPr bwMode="auto">
+                    <a:xfrm>
+                      <a:off x="0" y="0"/>
+                      <a:ext cx="4544048" cy="1973182"/>
+                    </a:xfrm>
+                    <a:prstGeom prst="rect">
+                      <a:avLst/>
+                    </a:prstGeom>
+                    <a:noFill/>
+                    <a:ln>
+                      <a:noFill/>
+                    </a:ln>
+                    <a:extLst>
+                      <a:ext uri="{53640926-AAD7-44D8-BBD7-CCE9431645EC}">
+                        <a14:shadowObscured xmlns:a14="http://schemas.microsoft.com/office/drawing/2010/main"/>
+                      </a:ext>
+                    </a:extLst>
+                  </pic:spPr>
+                </pic:pic>
+              </a:graphicData>
+            </a:graphic>
+          </wp:inline>
+        </w:drawing>
+      </w:r>
+    </w:p>
+    <w:p>
+      <w:pPr>
+        <w:pStyle w:val="Body2"/>
+        <w:jc w:val="both"/>
+      </w:pPr>
+      <w:r>
+        <w:t xml:space="preserve">Una vez adaptados los datos de entrada y creados los métodos de carga, hemos aplicado distintas técnicas de aprendizaje automático con distintos detalles y ejecuciones propios para comprobar diferencias tanto en tiempo de ejecución, eficiencia, y porcentaje de datos clasificados correctamente en cada una. Hemos aplicado regresión logística, redes neuronales y </w:t>
+      </w:r>
+      <w:proofErr w:type="spellStart"/>
+      <w:r>
+        <w:t>Support</w:t>
+      </w:r>
+      <w:proofErr w:type="spellEnd"/>
+      <w:r>
+        <w:t xml:space="preserve"> Vector Machines (SVM)</w:t>
+      </w:r>
+    </w:p>
+    <w:p>
+      <w:pPr>
         <w:pStyle w:val="Ttulo1"/>
         <w:rPr>
           <w:b/>
+          <w:sz w:val="36"/>
           <w:lang w:val="es-ES"/>
         </w:rPr>
       </w:pPr>
       <w:r>
         <w:rPr>
           <w:b/>
+          <w:sz w:val="36"/>
           <w:lang w:val="es-ES"/>
         </w:rPr>
-        <w:t>Consideraciones previas al desarrollo de los algoritmos</w:t>
+        <w:lastRenderedPageBreak/>
+        <w:t>Regresión Logística</w:t>
       </w:r>
     </w:p>
     <w:p>
@@ -597,177 +1049,452 @@
         <w:jc w:val="both"/>
       </w:pPr>
       <w:r>
-        <w:t xml:space="preserve">Como </w:t>
-      </w:r>
-      <w:r>
+        <w:t>El primer algoritmo de aprendizaje empleado ha sido la regresión logística. No ha sido necesario emplear la multiclase debido a que nuestros datos únicamente tienen dos clases posibles.</w:t>
+      </w:r>
+    </w:p>
+    <w:p>
+      <w:pPr>
+        <w:pStyle w:val="Body2"/>
+      </w:pPr>
+      <w:r>
+        <w:t xml:space="preserve">Todo lo realizado con regresión logística se encuentra en la función </w:t>
+      </w:r>
+      <w:proofErr w:type="spellStart"/>
+      <w:r>
+        <w:rPr>
+          <w:i/>
+        </w:rPr>
+        <w:t>regLogistica.m</w:t>
+      </w:r>
+      <w:proofErr w:type="spellEnd"/>
+      <w:r>
+        <w:t xml:space="preserve">, </w:t>
+      </w:r>
+      <w:r>
+        <w:t>que,</w:t>
+      </w:r>
+      <w:r>
+        <w:t xml:space="preserve"> al ser bastante larga debido a varios cálculos empleados, se irá desglosando por partes, incluyendo una explicación con lo realizado, los resultados obtenidos y las conclusiones que se han sacado en </w:t>
+      </w:r>
+      <w:r>
+        <w:t>base</w:t>
+      </w:r>
+      <w:r>
+        <w:t xml:space="preserve"> a estos resultados.</w:t>
+      </w:r>
+    </w:p>
+    <w:p>
+      <w:pPr>
+        <w:pStyle w:val="Body2"/>
+      </w:pPr>
+      <w:r>
+        <w:t>En primer lugar</w:t>
+      </w:r>
+      <w:r>
+        <w:t>,</w:t>
+      </w:r>
+      <w:r>
+        <w:t xml:space="preserve"> hemos cargado los datos con la función </w:t>
+      </w:r>
+      <w:r>
+        <w:rPr>
+          <w:i/>
+        </w:rPr>
+        <w:t xml:space="preserve">load </w:t>
+      </w:r>
+      <w:r>
+        <w:t xml:space="preserve">y la función </w:t>
+      </w:r>
+      <w:proofErr w:type="spellStart"/>
+      <w:r>
+        <w:rPr>
+          <w:i/>
+        </w:rPr>
+        <w:t>splitdatainvars.m</w:t>
+      </w:r>
+      <w:proofErr w:type="spellEnd"/>
+      <w:r>
+        <w:rPr>
+          <w:i/>
+        </w:rPr>
+        <w:t xml:space="preserve"> </w:t>
+      </w:r>
+      <w:r>
+        <w:t xml:space="preserve">mencionada anteriormente. Además, hemos creado y usado la función </w:t>
+      </w:r>
+      <w:r>
+        <w:rPr>
+          <w:i/>
+        </w:rPr>
+        <w:t>sigmoide.</w:t>
+      </w:r>
+      <w:r>
+        <w:rPr>
+          <w:i/>
+        </w:rPr>
+        <w:t xml:space="preserve"> </w:t>
+      </w:r>
+      <w:r>
+        <w:rPr>
+          <w:i/>
+        </w:rPr>
+        <w:t>m</w:t>
+      </w:r>
+      <w:r>
+        <w:rPr>
+          <w:i/>
+        </w:rPr>
+        <w:t xml:space="preserve">, </w:t>
+      </w:r>
+      <w:r>
+        <w:t xml:space="preserve">que se encarga de calcular el sigmoide de los </w:t>
+      </w:r>
+      <w:r>
+        <w:t>datos</w:t>
+      </w:r>
+      <w:r>
+        <w:t xml:space="preserve"> </w:t>
+      </w:r>
+      <w:r>
+        <w:t>pasados</w:t>
+      </w:r>
+      <w:r>
+        <w:t xml:space="preserve"> por parámetro. Este es el código:</w:t>
+      </w:r>
+    </w:p>
+    <w:p>
+      <w:pPr>
+        <w:pStyle w:val="Body2"/>
+      </w:pPr>
+      <w:r>
+        <w:rPr>
+          <w:noProof/>
+        </w:rPr>
+        <w:drawing>
+          <wp:inline distT="0" distB="0" distL="0" distR="0" wp14:anchorId="1A3BC7FF" wp14:editId="02743C9C">
+            <wp:extent cx="4133850" cy="1568823"/>
+            <wp:effectExtent l="0" t="0" r="0" b="0"/>
+            <wp:docPr id="4" name="Imagen 4" descr="C:\Users\jalbe\Downloads\carbon (2).png"/>
+            <wp:cNvGraphicFramePr>
+              <a:graphicFrameLocks xmlns:a="http://schemas.openxmlformats.org/drawingml/2006/main" noChangeAspect="1"/>
+            </wp:cNvGraphicFramePr>
+            <a:graphic xmlns:a="http://schemas.openxmlformats.org/drawingml/2006/main">
+              <a:graphicData uri="http://schemas.openxmlformats.org/drawingml/2006/picture">
+                <pic:pic xmlns:pic="http://schemas.openxmlformats.org/drawingml/2006/picture">
+                  <pic:nvPicPr>
+                    <pic:cNvPr id="0" name="Picture 3" descr="C:\Users\jalbe\Downloads\carbon (2).png"/>
+                    <pic:cNvPicPr>
+                      <a:picLocks noChangeAspect="1" noChangeArrowheads="1"/>
+                    </pic:cNvPicPr>
+                  </pic:nvPicPr>
+                  <pic:blipFill rotWithShape="1">
+                    <a:blip r:embed="rId12">
+                      <a:extLst>
+                        <a:ext uri="{28A0092B-C50C-407E-A947-70E740481C1C}">
+                          <a14:useLocalDpi xmlns:a14="http://schemas.microsoft.com/office/drawing/2010/main" val="0"/>
+                        </a:ext>
+                      </a:extLst>
+                    </a:blip>
+                    <a:srcRect l="7899" t="17797" r="8848" b="25706"/>
+                    <a:stretch/>
+                  </pic:blipFill>
+                  <pic:spPr bwMode="auto">
+                    <a:xfrm>
+                      <a:off x="0" y="0"/>
+                      <a:ext cx="4146891" cy="1573772"/>
+                    </a:xfrm>
+                    <a:prstGeom prst="rect">
+                      <a:avLst/>
+                    </a:prstGeom>
+                    <a:noFill/>
+                    <a:ln>
+                      <a:noFill/>
+                    </a:ln>
+                    <a:extLst>
+                      <a:ext uri="{53640926-AAD7-44D8-BBD7-CCE9431645EC}">
+                        <a14:shadowObscured xmlns:a14="http://schemas.microsoft.com/office/drawing/2010/main"/>
+                      </a:ext>
+                    </a:extLst>
+                  </pic:spPr>
+                </pic:pic>
+              </a:graphicData>
+            </a:graphic>
+          </wp:inline>
+        </w:drawing>
+      </w:r>
+    </w:p>
+    <w:p>
+      <w:pPr>
+        <w:pStyle w:val="Body2"/>
+      </w:pPr>
+      <w:r>
+        <w:t xml:space="preserve">A continuación, hemos aplicado regresión logística sobre el 100% de los datos, sin hacer una división entre datos de entrenamiento, de </w:t>
+      </w:r>
+      <w:proofErr w:type="spellStart"/>
+      <w:r>
+        <w:t>cross-validation</w:t>
+      </w:r>
+      <w:proofErr w:type="spellEnd"/>
+      <w:r>
+        <w:t xml:space="preserve"> y de test en esta ocasión, y con un valor de lambda para la regularización de 0.01, obteniendo las thetas óptimas con un valor de la función de coste </w:t>
+      </w:r>
+      <w:r>
+        <w:t xml:space="preserve">J = </w:t>
+      </w:r>
+      <w:r>
+        <w:t xml:space="preserve">0.120214 </w:t>
+      </w:r>
+      <w:r>
+        <w:t xml:space="preserve">y un tiempo de ejecución de </w:t>
+      </w:r>
+      <w:r>
+        <w:rPr>
+          <w:highlight w:val="yellow"/>
+        </w:rPr>
+        <w:t>tiempo</w:t>
+      </w:r>
+      <w:r>
+        <w:rPr>
+          <w:highlight w:val="yellow"/>
+        </w:rPr>
+        <w:t xml:space="preserve"> </w:t>
+      </w:r>
+      <w:r>
+        <w:t>segundos</w:t>
+      </w:r>
+      <w:r>
+        <w:t xml:space="preserve">. Posteriormente, hemos usado estas thetas para calcular el porcentaje de los datos clasificados correctamente, usando para ello la función </w:t>
+      </w:r>
+      <w:proofErr w:type="spellStart"/>
+      <w:r>
+        <w:rPr>
+          <w:i/>
+        </w:rPr>
         <w:t>p</w:t>
       </w:r>
       <w:r>
-        <w:t xml:space="preserve">odemos </w:t>
-      </w:r>
-      <w:r>
-        <w:t>observa</w:t>
-      </w:r>
-      <w:r>
-        <w:t xml:space="preserve">r </w:t>
-      </w:r>
-      <w:r>
-        <w:t>en el conjunto de datos original tenemos un conjunto de datos que maneja caracteres para definir el valor de cada atributo</w:t>
-      </w:r>
-      <w:r>
-        <w:t xml:space="preserve">. Para una mayor facilidad de cómputo transformaremos dichos atributos a </w:t>
-      </w:r>
-      <w:r>
-        <w:t>dígitos</w:t>
-      </w:r>
-      <w:r>
-        <w:t xml:space="preserve"> numéricos</w:t>
-      </w:r>
-      <w:r>
-        <w:t xml:space="preserve"> según el Excel adjunto.</w:t>
-      </w:r>
-      <w:r>
-        <w:t xml:space="preserve"> Nos ayudaremos de ciertas expresiones regulares similares a:</w:t>
-      </w:r>
-    </w:p>
-    <w:p>
-      <w:pPr>
-        <w:pStyle w:val="Body2"/>
-        <w:jc w:val="both"/>
-      </w:pPr>
-      <w:proofErr w:type="gramStart"/>
-      <w:r>
-        <w:t>sed</w:t>
-      </w:r>
-      <w:proofErr w:type="gramEnd"/>
-      <w:r>
-        <w:t xml:space="preserve"> -i </w:t>
-      </w:r>
-      <w:r>
-        <w:t>-E 's</w:t>
-      </w:r>
-      <w:r>
-        <w:t>/</w:t>
-      </w:r>
-      <w:r>
-        <w:t>^([0-9]+\,[0-9]+\,[0-9]+\,[0-9]+\,)t/\11/g' mushrooms.csv</w:t>
-      </w:r>
-    </w:p>
-    <w:p>
-      <w:pPr>
-        <w:pStyle w:val="Body2"/>
-        <w:jc w:val="both"/>
-      </w:pPr>
-      <w:r>
-        <w:t xml:space="preserve">Para adaptar la expresión regular, </w:t>
-      </w:r>
-      <w:r>
-        <w:t xml:space="preserve">si queremos sustituir el atributo n </w:t>
-      </w:r>
-      <w:r>
-        <w:t>repetiremos “[0-9]+\,</w:t>
-      </w:r>
-      <w:r>
-        <w:t xml:space="preserve">” </w:t>
-      </w:r>
-      <w:r>
-        <w:t>n-1 veces</w:t>
-      </w:r>
-      <w:r>
-        <w:t xml:space="preserve"> y después del cierre</w:t>
-      </w:r>
-      <w:r>
-        <w:t xml:space="preserve"> de paréntesis</w:t>
-      </w:r>
-      <w:r>
-        <w:t xml:space="preserve"> escribiremos el </w:t>
-      </w:r>
-      <w:r>
-        <w:t>carácter</w:t>
-      </w:r>
-      <w:r>
-        <w:t xml:space="preserve"> que </w:t>
-      </w:r>
-      <w:r>
-        <w:t>queremos sustituir</w:t>
-      </w:r>
-      <w:r>
-        <w:t xml:space="preserve"> seguido de “/\1” y el dígito por el que lo sustituiremos.</w:t>
-      </w:r>
-    </w:p>
-    <w:p>
-      <w:pPr>
-        <w:pStyle w:val="Body2"/>
-        <w:jc w:val="both"/>
-      </w:pPr>
-      <w:r>
+        <w:rPr>
+          <w:i/>
+        </w:rPr>
+        <w:t>e</w:t>
+      </w:r>
+      <w:r>
+        <w:rPr>
+          <w:i/>
+        </w:rPr>
+        <w:t>rcentaje.m</w:t>
+      </w:r>
+      <w:proofErr w:type="spellEnd"/>
+      <w:r>
+        <w:rPr>
+          <w:i/>
+        </w:rPr>
+        <w:t xml:space="preserve">, </w:t>
+      </w:r>
+      <w:r>
+        <w:t>que se encarga de comprobar si la clasificación obtenida por el algoritmo de aprendizaje es la misma que la que tiene en los datos</w:t>
+      </w:r>
+      <w:r>
+        <w:t xml:space="preserve">, y devolver el porcentaje de aciertos que la regresión </w:t>
+      </w:r>
+      <w:r>
+        <w:t>logística</w:t>
+      </w:r>
+      <w:r>
+        <w:t xml:space="preserve"> ha obtenido</w:t>
+      </w:r>
+      <w:r>
+        <w:t>. Este es el código de esta función</w:t>
+      </w:r>
+    </w:p>
+    <w:p>
+      <w:pPr>
+        <w:pStyle w:val="Body2"/>
+        <w:jc w:val="both"/>
+      </w:pPr>
+      <w:r>
+        <w:rPr>
+          <w:i/>
+          <w:noProof/>
+        </w:rPr>
         <w:lastRenderedPageBreak/>
-        <w:t>En el caso de la expresión regular del ejemplo se sustituirá</w:t>
-      </w:r>
-      <w:r>
-        <w:t xml:space="preserve">, en </w:t>
-      </w:r>
-      <w:r>
-        <w:t>la columna del 5º atributo, todo</w:t>
-      </w:r>
-      <w:r>
-        <w:t>s los caracteres t por el dígito 1.</w:t>
-      </w:r>
-    </w:p>
-    <w:p>
-      <w:pPr>
-        <w:pStyle w:val="Body2"/>
-        <w:jc w:val="both"/>
-      </w:pPr>
-      <w:r>
-        <w:t>A continuación</w:t>
-      </w:r>
-      <w:r>
-        <w:t>,</w:t>
-      </w:r>
-      <w:r>
-        <w:t xml:space="preserve"> crearemos un archivo llamado </w:t>
+        <w:drawing>
+          <wp:inline distT="0" distB="0" distL="0" distR="0" wp14:anchorId="4045DE46" wp14:editId="536D06B6">
+            <wp:extent cx="5092915" cy="1609725"/>
+            <wp:effectExtent l="0" t="0" r="0" b="0"/>
+            <wp:docPr id="6" name="Imagen 6" descr="C:\Users\jalbe\Downloads\carbon (3).png"/>
+            <wp:cNvGraphicFramePr>
+              <a:graphicFrameLocks xmlns:a="http://schemas.openxmlformats.org/drawingml/2006/main" noChangeAspect="1"/>
+            </wp:cNvGraphicFramePr>
+            <a:graphic xmlns:a="http://schemas.openxmlformats.org/drawingml/2006/main">
+              <a:graphicData uri="http://schemas.openxmlformats.org/drawingml/2006/picture">
+                <pic:pic xmlns:pic="http://schemas.openxmlformats.org/drawingml/2006/picture">
+                  <pic:nvPicPr>
+                    <pic:cNvPr id="0" name="Picture 5" descr="C:\Users\jalbe\Downloads\carbon (3).png"/>
+                    <pic:cNvPicPr>
+                      <a:picLocks noChangeAspect="1" noChangeArrowheads="1"/>
+                    </pic:cNvPicPr>
+                  </pic:nvPicPr>
+                  <pic:blipFill rotWithShape="1">
+                    <a:blip r:embed="rId13" cstate="print">
+                      <a:extLst>
+                        <a:ext uri="{28A0092B-C50C-407E-A947-70E740481C1C}">
+                          <a14:useLocalDpi xmlns:a14="http://schemas.microsoft.com/office/drawing/2010/main" val="0"/>
+                        </a:ext>
+                      </a:extLst>
+                    </a:blip>
+                    <a:srcRect l="5529" t="16382" r="6003" b="23208"/>
+                    <a:stretch/>
+                  </pic:blipFill>
+                  <pic:spPr bwMode="auto">
+                    <a:xfrm>
+                      <a:off x="0" y="0"/>
+                      <a:ext cx="5112719" cy="1615984"/>
+                    </a:xfrm>
+                    <a:prstGeom prst="rect">
+                      <a:avLst/>
+                    </a:prstGeom>
+                    <a:noFill/>
+                    <a:ln>
+                      <a:noFill/>
+                    </a:ln>
+                    <a:extLst>
+                      <a:ext uri="{53640926-AAD7-44D8-BBD7-CCE9431645EC}">
+                        <a14:shadowObscured xmlns:a14="http://schemas.microsoft.com/office/drawing/2010/main"/>
+                      </a:ext>
+                    </a:extLst>
+                  </pic:spPr>
+                </pic:pic>
+              </a:graphicData>
+            </a:graphic>
+          </wp:inline>
+        </w:drawing>
+      </w:r>
+    </w:p>
+    <w:p>
+      <w:pPr>
+        <w:pStyle w:val="Body2"/>
+        <w:jc w:val="both"/>
+      </w:pPr>
+      <w:r>
+        <w:t xml:space="preserve">El resultado obtenido es que, tras realizar la regresión, un </w:t>
+      </w:r>
+      <w:r>
+        <w:t>95.34</w:t>
+      </w:r>
+      <w:r>
+        <w:t xml:space="preserve"> </w:t>
+      </w:r>
+      <w:r>
+        <w:t>% de los datos de entrenamiento son clasificados correctamente por el algoritmo de aprendizaje.</w:t>
+      </w:r>
+    </w:p>
+    <w:p>
+      <w:pPr>
+        <w:pStyle w:val="Body2"/>
+        <w:jc w:val="both"/>
+      </w:pPr>
+      <w:r>
+        <w:t>Esta es la parte del código de la función principal dedicada a esto:</w:t>
+      </w:r>
+    </w:p>
+    <w:p>
+      <w:pPr>
+        <w:pStyle w:val="Body2"/>
+        <w:jc w:val="both"/>
+      </w:pPr>
+      <w:r>
+        <w:rPr>
+          <w:noProof/>
+        </w:rPr>
+        <w:drawing>
+          <wp:inline distT="0" distB="0" distL="0" distR="0" wp14:anchorId="59E087DA" wp14:editId="15C892F6">
+            <wp:extent cx="5926857" cy="2647950"/>
+            <wp:effectExtent l="0" t="0" r="0" b="0"/>
+            <wp:docPr id="7" name="Imagen 7" descr="C:\Users\jalbe\Downloads\carbon (4).png"/>
+            <wp:cNvGraphicFramePr>
+              <a:graphicFrameLocks xmlns:a="http://schemas.openxmlformats.org/drawingml/2006/main" noChangeAspect="1"/>
+            </wp:cNvGraphicFramePr>
+            <a:graphic xmlns:a="http://schemas.openxmlformats.org/drawingml/2006/main">
+              <a:graphicData uri="http://schemas.openxmlformats.org/drawingml/2006/picture">
+                <pic:pic xmlns:pic="http://schemas.openxmlformats.org/drawingml/2006/picture">
+                  <pic:nvPicPr>
+                    <pic:cNvPr id="0" name="Picture 6" descr="C:\Users\jalbe\Downloads\carbon (4).png"/>
+                    <pic:cNvPicPr>
+                      <a:picLocks noChangeAspect="1" noChangeArrowheads="1"/>
+                    </pic:cNvPicPr>
+                  </pic:nvPicPr>
+                  <pic:blipFill rotWithShape="1">
+                    <a:blip r:embed="rId14" cstate="print">
+                      <a:extLst>
+                        <a:ext uri="{28A0092B-C50C-407E-A947-70E740481C1C}">
+                          <a14:useLocalDpi xmlns:a14="http://schemas.microsoft.com/office/drawing/2010/main" val="0"/>
+                        </a:ext>
+                      </a:extLst>
+                    </a:blip>
+                    <a:srcRect l="3663" t="13294" r="5095" b="12717"/>
+                    <a:stretch/>
+                  </pic:blipFill>
+                  <pic:spPr bwMode="auto">
+                    <a:xfrm>
+                      <a:off x="0" y="0"/>
+                      <a:ext cx="5930189" cy="2649439"/>
+                    </a:xfrm>
+                    <a:prstGeom prst="rect">
+                      <a:avLst/>
+                    </a:prstGeom>
+                    <a:noFill/>
+                    <a:ln>
+                      <a:noFill/>
+                    </a:ln>
+                    <a:extLst>
+                      <a:ext uri="{53640926-AAD7-44D8-BBD7-CCE9431645EC}">
+                        <a14:shadowObscured xmlns:a14="http://schemas.microsoft.com/office/drawing/2010/main"/>
+                      </a:ext>
+                    </a:extLst>
+                  </pic:spPr>
+                </pic:pic>
+              </a:graphicData>
+            </a:graphic>
+          </wp:inline>
+        </w:drawing>
+      </w:r>
+    </w:p>
+    <w:p>
+      <w:pPr>
+        <w:pStyle w:val="Body2"/>
+        <w:jc w:val="both"/>
+      </w:pPr>
+      <w:r>
+        <w:t xml:space="preserve">Después, hemos vuelto a cargar los datos, pero esta vez sí hemos dividido los datos en tres subconjuntos (entrenamiento, </w:t>
       </w:r>
       <w:proofErr w:type="spellStart"/>
       <w:r>
+        <w:t>cross-validation</w:t>
+      </w:r>
+      <w:proofErr w:type="spellEnd"/>
+      <w:r>
+        <w:t xml:space="preserve"> y test), usando la función </w:t>
+      </w:r>
+      <w:proofErr w:type="spellStart"/>
+      <w:r>
         <w:rPr>
           <w:i/>
         </w:rPr>
-        <w:t>mushroomdata</w:t>
+        <w:t>loadanrandomize.m</w:t>
       </w:r>
       <w:proofErr w:type="spellEnd"/>
       <w:r>
-        <w:t xml:space="preserve"> en el que se </w:t>
-      </w:r>
-      <w:r>
-        <w:t>guardarán</w:t>
-      </w:r>
-      <w:r>
-        <w:t xml:space="preserve"> los datos de manera que ejecutando la instrucción load se cargarán automáticamente</w:t>
-      </w:r>
-      <w:r>
-        <w:t xml:space="preserve"> en la variable </w:t>
-      </w:r>
-      <w:r>
-        <w:rPr>
-          <w:i/>
-        </w:rPr>
-        <w:t>data</w:t>
-      </w:r>
-      <w:r>
-        <w:t>.</w:t>
-      </w:r>
-    </w:p>
-    <w:p>
-      <w:pPr>
-        <w:pStyle w:val="Body2"/>
-        <w:jc w:val="both"/>
-      </w:pPr>
-      <w:r>
-        <w:t xml:space="preserve">También hemos creado una función que </w:t>
-      </w:r>
-      <w:r>
-        <w:t xml:space="preserve">recibe un nombre de fichero y carga los datos y los separa en 3 subconjuntos: Subconjunto de entrenamiento, subconjunto de </w:t>
+        <w:t xml:space="preserve"> mencionada anteriormente. </w:t>
+      </w:r>
+    </w:p>
+    <w:p>
+      <w:pPr>
+        <w:pStyle w:val="Body2"/>
+        <w:jc w:val="both"/>
+      </w:pPr>
+      <w:r>
+        <w:t xml:space="preserve">De esta manera, hemos vuelto a aplicar regresión logística, pero esta vez únicamente sobre el subconjunto de entrenamiento, usando el subconjunto de </w:t>
       </w:r>
       <w:proofErr w:type="spellStart"/>
       <w:r>
@@ -775,43 +1502,542 @@
       </w:r>
       <w:proofErr w:type="spellEnd"/>
       <w:r>
-        <w:t xml:space="preserve"> y subconjunto de test.</w:t>
-      </w:r>
-    </w:p>
-    <w:p>
-      <w:pPr>
-        <w:pStyle w:val="Body2"/>
-        <w:jc w:val="both"/>
-      </w:pPr>
-      <w:r>
-        <w:t>El código de dicho método es el siguiente:</w:t>
-      </w:r>
-    </w:p>
-    <w:p>
-      <w:pPr>
-        <w:pStyle w:val="Body2"/>
-        <w:jc w:val="both"/>
-      </w:pPr>
-      <w:hyperlink r:id="rId10" w:history="1">
-        <w:r>
-          <w:rPr>
-            <w:rStyle w:val="Hipervnculo"/>
-            <w:highlight w:val="yellow"/>
-          </w:rPr>
-          <w:t>https://es.mathworks.com/matlabcentral/answers/101996-how-can-i-sort-a-vector-in-a-random-manner-in-matlab</w:t>
-        </w:r>
-      </w:hyperlink>
+        <w:t xml:space="preserve"> para comprobar </w:t>
+      </w:r>
+      <w:r>
+        <w:t>cuál</w:t>
+      </w:r>
+      <w:r>
+        <w:t xml:space="preserve"> era </w:t>
+      </w:r>
+      <w:r>
+        <w:t>la lambda óptima</w:t>
+      </w:r>
+      <w:r>
+        <w:t xml:space="preserve"> para ser empleado. Para ello, hemos realizado en múltiples ocasiones la regresión logística variando</w:t>
+      </w:r>
+      <w:r>
+        <w:t xml:space="preserve"> lambda</w:t>
+      </w:r>
       <w:bookmarkStart w:id="2" w:name="_GoBack"/>
       <w:bookmarkEnd w:id="2"/>
-    </w:p>
-    <w:p>
-      <w:pPr>
-        <w:pStyle w:val="Body2"/>
-        <w:jc w:val="both"/>
-      </w:pPr>
+      <w:r>
+        <w:t xml:space="preserve">, y calculando el porcentaje de datos de </w:t>
+      </w:r>
+      <w:proofErr w:type="spellStart"/>
+      <w:r>
+        <w:t>cross-validation</w:t>
+      </w:r>
+      <w:proofErr w:type="spellEnd"/>
+      <w:r>
+        <w:t xml:space="preserve"> que clasificaba correctamente con la función </w:t>
+      </w:r>
+      <w:proofErr w:type="spellStart"/>
+      <w:r>
+        <w:rPr>
+          <w:i/>
+        </w:rPr>
+        <w:t>percentage.m</w:t>
+      </w:r>
+      <w:proofErr w:type="spellEnd"/>
+      <w:r>
+        <w:rPr>
+          <w:i/>
+        </w:rPr>
+        <w:t xml:space="preserve">, </w:t>
+      </w:r>
+      <w:r>
+        <w:t xml:space="preserve">y obteniendo el máximo. Este cálculo ha llevado un </w:t>
+      </w:r>
+      <w:r>
+        <w:lastRenderedPageBreak/>
+        <w:t xml:space="preserve">total de </w:t>
+      </w:r>
+      <w:r>
+        <w:rPr>
+          <w:highlight w:val="yellow"/>
+        </w:rPr>
+        <w:t>tiempo</w:t>
+      </w:r>
+      <w:r>
+        <w:t xml:space="preserve"> segundos, obteniendo que el lamba óptimo</w:t>
+      </w:r>
+      <w:r>
+        <w:t xml:space="preserve"> es </w:t>
+      </w:r>
+      <w:commentRangeStart w:id="3"/>
+      <w:r>
+        <w:rPr>
+          <w:highlight w:val="yellow"/>
+        </w:rPr>
+        <w:t>0.01</w:t>
+      </w:r>
+      <w:commentRangeEnd w:id="3"/>
+      <w:r>
+        <w:rPr>
+          <w:rStyle w:val="Refdecomentario"/>
+          <w:rFonts w:ascii="Times New Roman" w:hAnsi="Times New Roman" w:cs="Times New Roman"/>
+          <w:color w:val="auto"/>
+          <w:highlight w:val="yellow"/>
+          <w:lang w:val="en-US"/>
+        </w:rPr>
+        <w:commentReference w:id="3"/>
+      </w:r>
+      <w:r>
+        <w:t xml:space="preserve">, clasificando correctamente un </w:t>
+      </w:r>
+      <w:r>
+        <w:t>97.88</w:t>
+      </w:r>
+      <w:r>
+        <w:t xml:space="preserve">% de los datos de </w:t>
+      </w:r>
+      <w:proofErr w:type="spellStart"/>
+      <w:r>
+        <w:t>cross-validation</w:t>
+      </w:r>
+      <w:proofErr w:type="spellEnd"/>
+      <w:r>
+        <w:t xml:space="preserve">. Por último, hemos usado el subconjunto de test para comprobar cuántos datos clasificaba correctamente, obteniendo un porcentaje de </w:t>
+      </w:r>
+      <w:r>
+        <w:t>67.43</w:t>
+      </w:r>
+      <w:r>
+        <w:t>% de datos bien clasificados.</w:t>
+      </w:r>
+    </w:p>
+    <w:p>
+      <w:pPr>
+        <w:pStyle w:val="Body2"/>
+        <w:jc w:val="both"/>
+      </w:pPr>
+      <w:r>
+        <w:t>A continuación, se muestra la parte del código de la función principal dedicada a lo explicado anteriormente:</w:t>
+      </w:r>
+    </w:p>
+    <w:p>
+      <w:pPr>
+        <w:pStyle w:val="Body2"/>
+        <w:jc w:val="both"/>
+      </w:pPr>
+      <w:r>
+        <w:rPr>
+          <w:noProof/>
+        </w:rPr>
+        <w:drawing>
+          <wp:inline distT="0" distB="0" distL="0" distR="0" wp14:anchorId="4ABA95E6" wp14:editId="73156AAC">
+            <wp:extent cx="6200471" cy="4733925"/>
+            <wp:effectExtent l="0" t="0" r="0" b="0"/>
+            <wp:docPr id="8" name="Imagen 8" descr="C:\Users\jalbe\Downloads\carbon (5).png"/>
+            <wp:cNvGraphicFramePr>
+              <a:graphicFrameLocks xmlns:a="http://schemas.openxmlformats.org/drawingml/2006/main" noChangeAspect="1"/>
+            </wp:cNvGraphicFramePr>
+            <a:graphic xmlns:a="http://schemas.openxmlformats.org/drawingml/2006/main">
+              <a:graphicData uri="http://schemas.openxmlformats.org/drawingml/2006/picture">
+                <pic:pic xmlns:pic="http://schemas.openxmlformats.org/drawingml/2006/picture">
+                  <pic:nvPicPr>
+                    <pic:cNvPr id="0" name="Picture 7" descr="C:\Users\jalbe\Downloads\carbon (5).png"/>
+                    <pic:cNvPicPr>
+                      <a:picLocks noChangeAspect="1" noChangeArrowheads="1"/>
+                    </pic:cNvPicPr>
+                  </pic:nvPicPr>
+                  <pic:blipFill rotWithShape="1">
+                    <a:blip r:embed="rId18" cstate="print">
+                      <a:extLst>
+                        <a:ext uri="{28A0092B-C50C-407E-A947-70E740481C1C}">
+                          <a14:useLocalDpi xmlns:a14="http://schemas.microsoft.com/office/drawing/2010/main" val="0"/>
+                        </a:ext>
+                      </a:extLst>
+                    </a:blip>
+                    <a:srcRect l="3822" t="6012" r="4618" b="6012"/>
+                    <a:stretch/>
+                  </pic:blipFill>
+                  <pic:spPr bwMode="auto">
+                    <a:xfrm>
+                      <a:off x="0" y="0"/>
+                      <a:ext cx="6205979" cy="4738130"/>
+                    </a:xfrm>
+                    <a:prstGeom prst="rect">
+                      <a:avLst/>
+                    </a:prstGeom>
+                    <a:noFill/>
+                    <a:ln>
+                      <a:noFill/>
+                    </a:ln>
+                    <a:extLst>
+                      <a:ext uri="{53640926-AAD7-44D8-BBD7-CCE9431645EC}">
+                        <a14:shadowObscured xmlns:a14="http://schemas.microsoft.com/office/drawing/2010/main"/>
+                      </a:ext>
+                    </a:extLst>
+                  </pic:spPr>
+                </pic:pic>
+              </a:graphicData>
+            </a:graphic>
+          </wp:inline>
+        </w:drawing>
+      </w:r>
+    </w:p>
+    <w:p>
+      <w:pPr>
+        <w:pStyle w:val="Body2"/>
+        <w:jc w:val="both"/>
+      </w:pPr>
+      <w:r>
+        <w:t xml:space="preserve">Para finalizar con la regresión logística, hemos calculado la precisión y el recall del algoritmo anterior, usando para ello la función </w:t>
+      </w:r>
+      <w:r>
+        <w:rPr>
+          <w:i/>
+        </w:rPr>
+        <w:t>choosethreshold.m</w:t>
+      </w:r>
+      <w:r>
+        <w:rPr>
+          <w:i/>
+        </w:rPr>
+        <w:t xml:space="preserve">, </w:t>
+      </w:r>
+      <w:r>
+        <w:t xml:space="preserve">que obtiene el mejor threshold de este algoritmo, y posteriormente llamando a la función </w:t>
+      </w:r>
+      <w:r>
+        <w:rPr>
+          <w:i/>
+        </w:rPr>
+        <w:t>precisionrecall.m</w:t>
+      </w:r>
+      <w:r>
+        <w:rPr>
+          <w:i/>
+        </w:rPr>
+        <w:t xml:space="preserve">, </w:t>
+      </w:r>
+      <w:r>
+        <w:t xml:space="preserve">que calcula los valores de precisión y recall obtenidos en base a </w:t>
+      </w:r>
+      <w:r>
+        <w:t>las thetas resultantes</w:t>
+      </w:r>
+      <w:r>
+        <w:t xml:space="preserve"> del algoritmo de aprendizaje.</w:t>
+      </w:r>
+    </w:p>
+    <w:p>
+      <w:pPr>
+        <w:pStyle w:val="Body2"/>
+        <w:jc w:val="both"/>
+      </w:pPr>
+      <w:r>
+        <w:lastRenderedPageBreak/>
+        <w:t xml:space="preserve">Este es el código de la función </w:t>
+      </w:r>
+      <w:r>
+        <w:rPr>
+          <w:i/>
+        </w:rPr>
+        <w:t>choosethreshold.m</w:t>
+      </w:r>
+      <w:r>
+        <w:t>:</w:t>
+      </w:r>
+    </w:p>
+    <w:p>
+      <w:pPr>
+        <w:pStyle w:val="Body2"/>
+        <w:jc w:val="both"/>
+      </w:pPr>
+      <w:r>
+        <w:rPr>
+          <w:noProof/>
+        </w:rPr>
+        <w:drawing>
+          <wp:inline distT="0" distB="0" distL="0" distR="0" wp14:anchorId="17AA4BB0" wp14:editId="7B265482">
+            <wp:extent cx="5029200" cy="2594853"/>
+            <wp:effectExtent l="0" t="0" r="0" b="0"/>
+            <wp:docPr id="9" name="Imagen 9" descr="C:\Users\jalbe\Downloads\carbon (6).png"/>
+            <wp:cNvGraphicFramePr>
+              <a:graphicFrameLocks xmlns:a="http://schemas.openxmlformats.org/drawingml/2006/main" noChangeAspect="1"/>
+            </wp:cNvGraphicFramePr>
+            <a:graphic xmlns:a="http://schemas.openxmlformats.org/drawingml/2006/main">
+              <a:graphicData uri="http://schemas.openxmlformats.org/drawingml/2006/picture">
+                <pic:pic xmlns:pic="http://schemas.openxmlformats.org/drawingml/2006/picture">
+                  <pic:nvPicPr>
+                    <pic:cNvPr id="0" name="Picture 8" descr="C:\Users\jalbe\Downloads\carbon (6).png"/>
+                    <pic:cNvPicPr>
+                      <a:picLocks noChangeAspect="1" noChangeArrowheads="1"/>
+                    </pic:cNvPicPr>
+                  </pic:nvPicPr>
+                  <pic:blipFill rotWithShape="1">
+                    <a:blip r:embed="rId19" cstate="print">
+                      <a:extLst>
+                        <a:ext uri="{28A0092B-C50C-407E-A947-70E740481C1C}">
+                          <a14:useLocalDpi xmlns:a14="http://schemas.microsoft.com/office/drawing/2010/main" val="0"/>
+                        </a:ext>
+                      </a:extLst>
+                    </a:blip>
+                    <a:srcRect l="6171" t="12145" r="4589" b="12661"/>
+                    <a:stretch/>
+                  </pic:blipFill>
+                  <pic:spPr bwMode="auto">
+                    <a:xfrm>
+                      <a:off x="0" y="0"/>
+                      <a:ext cx="5032736" cy="2596677"/>
+                    </a:xfrm>
+                    <a:prstGeom prst="rect">
+                      <a:avLst/>
+                    </a:prstGeom>
+                    <a:noFill/>
+                    <a:ln>
+                      <a:noFill/>
+                    </a:ln>
+                    <a:extLst>
+                      <a:ext uri="{53640926-AAD7-44D8-BBD7-CCE9431645EC}">
+                        <a14:shadowObscured xmlns:a14="http://schemas.microsoft.com/office/drawing/2010/main"/>
+                      </a:ext>
+                    </a:extLst>
+                  </pic:spPr>
+                </pic:pic>
+              </a:graphicData>
+            </a:graphic>
+          </wp:inline>
+        </w:drawing>
+      </w:r>
+    </w:p>
+    <w:p>
+      <w:pPr>
+        <w:pStyle w:val="Body2"/>
+        <w:jc w:val="both"/>
+      </w:pPr>
+      <w:r>
+        <w:t xml:space="preserve">Y este, el código de la función </w:t>
+      </w:r>
+      <w:r>
+        <w:rPr>
+          <w:i/>
+        </w:rPr>
+        <w:t>precisionrecall.m</w:t>
+      </w:r>
+      <w:r>
+        <w:t>:</w:t>
+      </w:r>
+    </w:p>
+    <w:p>
+      <w:pPr>
+        <w:pStyle w:val="Body2"/>
+        <w:jc w:val="both"/>
+      </w:pPr>
+      <w:r>
+        <w:rPr>
+          <w:noProof/>
+        </w:rPr>
+        <w:drawing>
+          <wp:inline distT="0" distB="0" distL="0" distR="0" wp14:anchorId="0884FA90" wp14:editId="708D1930">
+            <wp:extent cx="4772025" cy="2013882"/>
+            <wp:effectExtent l="0" t="0" r="0" b="5715"/>
+            <wp:docPr id="10" name="Imagen 10" descr="C:\Users\jalbe\Downloads\carbon (7).png"/>
+            <wp:cNvGraphicFramePr>
+              <a:graphicFrameLocks xmlns:a="http://schemas.openxmlformats.org/drawingml/2006/main" noChangeAspect="1"/>
+            </wp:cNvGraphicFramePr>
+            <a:graphic xmlns:a="http://schemas.openxmlformats.org/drawingml/2006/main">
+              <a:graphicData uri="http://schemas.openxmlformats.org/drawingml/2006/picture">
+                <pic:pic xmlns:pic="http://schemas.openxmlformats.org/drawingml/2006/picture">
+                  <pic:nvPicPr>
+                    <pic:cNvPr id="0" name="Picture 9" descr="C:\Users\jalbe\Downloads\carbon (7).png"/>
+                    <pic:cNvPicPr>
+                      <a:picLocks noChangeAspect="1" noChangeArrowheads="1"/>
+                    </pic:cNvPicPr>
+                  </pic:nvPicPr>
+                  <pic:blipFill rotWithShape="1">
+                    <a:blip r:embed="rId20" cstate="print">
+                      <a:extLst>
+                        <a:ext uri="{28A0092B-C50C-407E-A947-70E740481C1C}">
+                          <a14:useLocalDpi xmlns:a14="http://schemas.microsoft.com/office/drawing/2010/main" val="0"/>
+                        </a:ext>
+                      </a:extLst>
+                    </a:blip>
+                    <a:srcRect l="6635" t="15569" r="7267" b="15569"/>
+                    <a:stretch/>
+                  </pic:blipFill>
+                  <pic:spPr bwMode="auto">
+                    <a:xfrm>
+                      <a:off x="0" y="0"/>
+                      <a:ext cx="4788377" cy="2020783"/>
+                    </a:xfrm>
+                    <a:prstGeom prst="rect">
+                      <a:avLst/>
+                    </a:prstGeom>
+                    <a:noFill/>
+                    <a:ln>
+                      <a:noFill/>
+                    </a:ln>
+                    <a:extLst>
+                      <a:ext uri="{53640926-AAD7-44D8-BBD7-CCE9431645EC}">
+                        <a14:shadowObscured xmlns:a14="http://schemas.microsoft.com/office/drawing/2010/main"/>
+                      </a:ext>
+                    </a:extLst>
+                  </pic:spPr>
+                </pic:pic>
+              </a:graphicData>
+            </a:graphic>
+          </wp:inline>
+        </w:drawing>
+      </w:r>
+    </w:p>
+    <w:p>
+      <w:pPr>
+        <w:pStyle w:val="Body2"/>
+        <w:jc w:val="both"/>
+      </w:pPr>
+      <w:r>
+        <w:t xml:space="preserve">Tras aplicar </w:t>
+      </w:r>
+      <w:r>
+        <w:t>estas funciones</w:t>
+      </w:r>
+      <w:r>
+        <w:t xml:space="preserve">, obtenemos que el threshold </w:t>
+      </w:r>
+      <w:r>
+        <w:t xml:space="preserve">óptimo </w:t>
+      </w:r>
+      <w:r>
+        <w:t xml:space="preserve">es </w:t>
+      </w:r>
+      <w:r>
+        <w:t>0.40</w:t>
+      </w:r>
+      <w:r>
+        <w:t xml:space="preserve">, </w:t>
+      </w:r>
+      <w:r>
+        <w:t xml:space="preserve">y de esta manera, obteniendo un precision y un recall de </w:t>
+      </w:r>
+      <w:r>
+        <w:t xml:space="preserve">88.93% </w:t>
+      </w:r>
+      <w:r>
+        <w:t xml:space="preserve">y </w:t>
+      </w:r>
+      <w:r>
+        <w:t>73.31%.</w:t>
+      </w:r>
+      <w:r>
+        <w:t>, respectivamente.</w:t>
+      </w:r>
+    </w:p>
+    <w:p>
+      <w:pPr>
+        <w:pStyle w:val="Body2"/>
+        <w:jc w:val="both"/>
+      </w:pPr>
+      <w:r>
+        <w:t>Este es el código de la función principal que se dedica a esta parte:</w:t>
+      </w:r>
+    </w:p>
+    <w:p>
+      <w:pPr>
+        <w:pStyle w:val="Body2"/>
+        <w:jc w:val="both"/>
+      </w:pPr>
+      <w:r>
+        <w:rPr>
+          <w:noProof/>
+        </w:rPr>
+        <w:drawing>
+          <wp:inline distT="0" distB="0" distL="0" distR="0" wp14:anchorId="700C2D16" wp14:editId="1E2A9F81">
+            <wp:extent cx="6651419" cy="904875"/>
+            <wp:effectExtent l="0" t="0" r="0" b="0"/>
+            <wp:docPr id="11" name="Imagen 11" descr="C:\Users\jalbe\Downloads\carbon (8).png"/>
+            <wp:cNvGraphicFramePr>
+              <a:graphicFrameLocks xmlns:a="http://schemas.openxmlformats.org/drawingml/2006/main" noChangeAspect="1"/>
+            </wp:cNvGraphicFramePr>
+            <a:graphic xmlns:a="http://schemas.openxmlformats.org/drawingml/2006/main">
+              <a:graphicData uri="http://schemas.openxmlformats.org/drawingml/2006/picture">
+                <pic:pic xmlns:pic="http://schemas.openxmlformats.org/drawingml/2006/picture">
+                  <pic:nvPicPr>
+                    <pic:cNvPr id="0" name="Picture 10" descr="C:\Users\jalbe\Downloads\carbon (8).png"/>
+                    <pic:cNvPicPr>
+                      <a:picLocks noChangeAspect="1" noChangeArrowheads="1"/>
+                    </pic:cNvPicPr>
+                  </pic:nvPicPr>
+                  <pic:blipFill rotWithShape="1">
+                    <a:blip r:embed="rId21" cstate="print">
+                      <a:extLst>
+                        <a:ext uri="{28A0092B-C50C-407E-A947-70E740481C1C}">
+                          <a14:useLocalDpi xmlns:a14="http://schemas.microsoft.com/office/drawing/2010/main" val="0"/>
+                        </a:ext>
+                      </a:extLst>
+                    </a:blip>
+                    <a:srcRect l="3184" t="20769" r="6688" b="20000"/>
+                    <a:stretch/>
+                  </pic:blipFill>
+                  <pic:spPr bwMode="auto">
+                    <a:xfrm>
+                      <a:off x="0" y="0"/>
+                      <a:ext cx="6660403" cy="906097"/>
+                    </a:xfrm>
+                    <a:prstGeom prst="rect">
+                      <a:avLst/>
+                    </a:prstGeom>
+                    <a:noFill/>
+                    <a:ln>
+                      <a:noFill/>
+                    </a:ln>
+                    <a:extLst>
+                      <a:ext uri="{53640926-AAD7-44D8-BBD7-CCE9431645EC}">
+                        <a14:shadowObscured xmlns:a14="http://schemas.microsoft.com/office/drawing/2010/main"/>
+                      </a:ext>
+                    </a:extLst>
+                  </pic:spPr>
+                </pic:pic>
+              </a:graphicData>
+            </a:graphic>
+          </wp:inline>
+        </w:drawing>
+      </w:r>
+    </w:p>
+    <w:p>
+      <w:pPr>
+        <w:pStyle w:val="Body2"/>
+        <w:jc w:val="both"/>
+      </w:pPr>
+      <w:r>
+        <w:lastRenderedPageBreak/>
+        <w:t>Como conclusiones tras aplicar la regresión logística de esta manera, podemos destacar la diferencia de porcentaje de acierto en la clasificación al dividir los datos en subconjuntos frente a no hacerlo (siendo mayor en el segundo caso). Sin embargo, esto hace que funcione perfecto para los datos de entrenamiento, pero no tan bien para la predicción de nuevos datos. Por ello, es mejor separar los datos, comprobar cuál es la mejor regularización probando distintas lambdas y ver su porcentaje real de aciertos usando datos independientes de los datos usados para entrenar el algoritmo. También podemos apreciar que, a pesar de ser mejor, tarda mucho mas tiempo el primer caso que el segundo.</w:t>
+      </w:r>
+    </w:p>
+    <w:p>
+      <w:pPr>
+        <w:pStyle w:val="Body2"/>
+        <w:jc w:val="both"/>
+      </w:pPr>
+    </w:p>
+    <w:p>
+      <w:pPr>
+        <w:pStyle w:val="Body2"/>
+        <w:jc w:val="both"/>
+        <w:rPr>
+          <w:rFonts w:ascii="Adobe Garamond Pro Bold" w:eastAsiaTheme="majorEastAsia" w:hAnsi="Adobe Garamond Pro Bold" w:cstheme="majorBidi"/>
+          <w:b/>
+          <w:color w:val="4C96AD" w:themeColor="accent1" w:themeShade="BF"/>
+          <w:sz w:val="36"/>
+          <w:szCs w:val="32"/>
+        </w:rPr>
+      </w:pPr>
+      <w:r>
+        <w:rPr>
+          <w:rFonts w:ascii="Adobe Garamond Pro Bold" w:eastAsiaTheme="majorEastAsia" w:hAnsi="Adobe Garamond Pro Bold" w:cstheme="majorBidi"/>
+          <w:b/>
+          <w:color w:val="4C96AD" w:themeColor="accent1" w:themeShade="BF"/>
+          <w:sz w:val="36"/>
+          <w:szCs w:val="32"/>
+        </w:rPr>
+        <w:t>Redes Neuronales</w:t>
+      </w:r>
     </w:p>
     <w:sectPr>
-      <w:headerReference w:type="default" r:id="rId11"/>
+      <w:headerReference w:type="default" r:id="rId22"/>
       <w:pgSz w:w="11900" w:h="16840"/>
       <w:pgMar w:top="2520" w:right="1200" w:bottom="1800" w:left="1200" w:header="720" w:footer="1040" w:gutter="0"/>
       <w:cols w:space="720"/>
@@ -820,8 +2046,107 @@
 </w:document>
 </file>
 
+<file path=word/comments.xml><?xml version="1.0" encoding="utf-8"?>
+<w:comments xmlns:wpc="http://schemas.microsoft.com/office/word/2010/wordprocessingCanvas" xmlns:cx="http://schemas.microsoft.com/office/drawing/2014/chartex" xmlns:cx1="http://schemas.microsoft.com/office/drawing/2015/9/8/chartex" xmlns:cx2="http://schemas.microsoft.com/office/drawing/2015/10/21/chartex" xmlns:cx3="http://schemas.microsoft.com/office/drawing/2016/5/9/chartex" xmlns:cx4="http://schemas.microsoft.com/office/drawing/2016/5/10/chartex" xmlns:cx5="http://schemas.microsoft.com/office/drawing/2016/5/11/chartex" xmlns:cx6="http://schemas.microsoft.com/office/drawing/2016/5/12/chartex" xmlns:cx7="http://schemas.microsoft.com/office/drawing/2016/5/13/chartex" xmlns:cx8="http://schemas.microsoft.com/office/drawing/2016/5/14/chartex" xmlns:mc="http://schemas.openxmlformats.org/markup-compatibility/2006" xmlns:aink="http://schemas.microsoft.com/office/drawing/2016/ink" xmlns:am3d="http://schemas.microsoft.com/office/drawing/2017/model3d" xmlns:o="urn:schemas-microsoft-com:office:office" xmlns:r="http://schemas.openxmlformats.org/officeDocument/2006/relationships" xmlns:m="http://schemas.openxmlformats.org/officeDocument/2006/math" xmlns:v="urn:schemas-microsoft-com:vml" xmlns:wp14="http://schemas.microsoft.com/office/word/2010/wordprocessingDrawing" xmlns:wp="http://schemas.openxmlformats.org/drawingml/2006/wordprocessingDrawing" xmlns:w10="urn:schemas-microsoft-com:office:word" xmlns:w="http://schemas.openxmlformats.org/wordprocessingml/2006/main" xmlns:w14="http://schemas.microsoft.com/office/word/2010/wordml" xmlns:w15="http://schemas.microsoft.com/office/word/2012/wordml" xmlns:w16cid="http://schemas.microsoft.com/office/word/2016/wordml/cid" xmlns:w16se="http://schemas.microsoft.com/office/word/2015/wordml/symex" xmlns:wpg="http://schemas.microsoft.com/office/word/2010/wordprocessingGroup" xmlns:wpi="http://schemas.microsoft.com/office/word/2010/wordprocessingInk" xmlns:wne="http://schemas.microsoft.com/office/word/2006/wordml" xmlns:wps="http://schemas.microsoft.com/office/word/2010/wordprocessingShape" mc:Ignorable="w14 w15 w16se w16cid wp14">
+  <w:comment w:id="3" w:author="Juan Alberto Camino Sáez" w:date="2018-05-13T17:40:00Z" w:initials="JACS">
+    <w:p>
+      <w:pPr>
+        <w:pStyle w:val="Textocomentario"/>
+      </w:pPr>
+      <w:r>
+        <w:rPr>
+          <w:rStyle w:val="Refdecomentario"/>
+        </w:rPr>
+        <w:annotationRef/>
+      </w:r>
+      <w:r>
+        <w:t xml:space="preserve">Como </w:t>
+      </w:r>
+      <w:proofErr w:type="spellStart"/>
+      <w:r>
+        <w:t>este</w:t>
+      </w:r>
+      <w:proofErr w:type="spellEnd"/>
+      <w:r>
+        <w:t xml:space="preserve"> </w:t>
+      </w:r>
+      <w:proofErr w:type="spellStart"/>
+      <w:r>
+        <w:t>resultado</w:t>
+      </w:r>
+      <w:proofErr w:type="spellEnd"/>
+      <w:r>
+        <w:t xml:space="preserve"> es </w:t>
+      </w:r>
+      <w:proofErr w:type="spellStart"/>
+      <w:r>
+        <w:t>igual</w:t>
+      </w:r>
+      <w:proofErr w:type="spellEnd"/>
+      <w:r>
+        <w:t xml:space="preserve"> que el lambda </w:t>
+      </w:r>
+      <w:proofErr w:type="spellStart"/>
+      <w:r>
+        <w:t>utilizado</w:t>
+      </w:r>
+      <w:proofErr w:type="spellEnd"/>
+      <w:r>
+        <w:t xml:space="preserve"> </w:t>
+      </w:r>
+      <w:proofErr w:type="spellStart"/>
+      <w:r>
+        <w:t>arriba</w:t>
+      </w:r>
+      <w:proofErr w:type="spellEnd"/>
+      <w:r>
+        <w:t xml:space="preserve">, Podemos </w:t>
+      </w:r>
+      <w:proofErr w:type="spellStart"/>
+      <w:r>
+        <w:t>cambiar</w:t>
+      </w:r>
+      <w:proofErr w:type="spellEnd"/>
+      <w:r>
+        <w:t xml:space="preserve"> el lambda de </w:t>
+      </w:r>
+      <w:proofErr w:type="spellStart"/>
+      <w:r>
+        <w:t>arriba</w:t>
+      </w:r>
+      <w:proofErr w:type="spellEnd"/>
+      <w:r>
+        <w:t xml:space="preserve"> para que no sea el </w:t>
+      </w:r>
+      <w:proofErr w:type="spellStart"/>
+      <w:r>
+        <w:t>mismo</w:t>
+      </w:r>
+      <w:proofErr w:type="spellEnd"/>
+    </w:p>
+    <w:p>
+      <w:pPr>
+        <w:pStyle w:val="Textocomentario"/>
+      </w:pPr>
+    </w:p>
+  </w:comment>
+</w:comments>
+</file>
+
+<file path=word/commentsExtended.xml><?xml version="1.0" encoding="utf-8"?>
+<w15:commentsEx xmlns:wpc="http://schemas.microsoft.com/office/word/2010/wordprocessingCanvas" xmlns:cx="http://schemas.microsoft.com/office/drawing/2014/chartex" xmlns:cx1="http://schemas.microsoft.com/office/drawing/2015/9/8/chartex" xmlns:cx2="http://schemas.microsoft.com/office/drawing/2015/10/21/chartex" xmlns:cx3="http://schemas.microsoft.com/office/drawing/2016/5/9/chartex" xmlns:cx4="http://schemas.microsoft.com/office/drawing/2016/5/10/chartex" xmlns:cx5="http://schemas.microsoft.com/office/drawing/2016/5/11/chartex" xmlns:cx6="http://schemas.microsoft.com/office/drawing/2016/5/12/chartex" xmlns:cx7="http://schemas.microsoft.com/office/drawing/2016/5/13/chartex" xmlns:cx8="http://schemas.microsoft.com/office/drawing/2016/5/14/chartex" xmlns:mc="http://schemas.openxmlformats.org/markup-compatibility/2006" xmlns:aink="http://schemas.microsoft.com/office/drawing/2016/ink" xmlns:am3d="http://schemas.microsoft.com/office/drawing/2017/model3d" xmlns:o="urn:schemas-microsoft-com:office:office" xmlns:r="http://schemas.openxmlformats.org/officeDocument/2006/relationships" xmlns:m="http://schemas.openxmlformats.org/officeDocument/2006/math" xmlns:v="urn:schemas-microsoft-com:vml" xmlns:wp14="http://schemas.microsoft.com/office/word/2010/wordprocessingDrawing" xmlns:wp="http://schemas.openxmlformats.org/drawingml/2006/wordprocessingDrawing" xmlns:w10="urn:schemas-microsoft-com:office:word" xmlns:w="http://schemas.openxmlformats.org/wordprocessingml/2006/main" xmlns:w14="http://schemas.microsoft.com/office/word/2010/wordml" xmlns:w15="http://schemas.microsoft.com/office/word/2012/wordml" xmlns:w16cid="http://schemas.microsoft.com/office/word/2016/wordml/cid" xmlns:w16se="http://schemas.microsoft.com/office/word/2015/wordml/symex" xmlns:wpg="http://schemas.microsoft.com/office/word/2010/wordprocessingGroup" xmlns:wpi="http://schemas.microsoft.com/office/word/2010/wordprocessingInk" xmlns:wne="http://schemas.microsoft.com/office/word/2006/wordml" xmlns:wps="http://schemas.microsoft.com/office/word/2010/wordprocessingShape" mc:Ignorable="w14 w15 w16se w16cid wp14">
+  <w15:commentEx w15:paraId="66F8EF91" w15:done="0"/>
+</w15:commentsEx>
+</file>
+
+<file path=word/commentsIds.xml><?xml version="1.0" encoding="utf-8"?>
+<w16cid:commentsIds xmlns:wpc="http://schemas.microsoft.com/office/word/2010/wordprocessingCanvas" xmlns:cx="http://schemas.microsoft.com/office/drawing/2014/chartex" xmlns:cx1="http://schemas.microsoft.com/office/drawing/2015/9/8/chartex" xmlns:cx2="http://schemas.microsoft.com/office/drawing/2015/10/21/chartex" xmlns:cx3="http://schemas.microsoft.com/office/drawing/2016/5/9/chartex" xmlns:cx4="http://schemas.microsoft.com/office/drawing/2016/5/10/chartex" xmlns:cx5="http://schemas.microsoft.com/office/drawing/2016/5/11/chartex" xmlns:cx6="http://schemas.microsoft.com/office/drawing/2016/5/12/chartex" xmlns:cx7="http://schemas.microsoft.com/office/drawing/2016/5/13/chartex" xmlns:cx8="http://schemas.microsoft.com/office/drawing/2016/5/14/chartex" xmlns:mc="http://schemas.openxmlformats.org/markup-compatibility/2006" xmlns:aink="http://schemas.microsoft.com/office/drawing/2016/ink" xmlns:am3d="http://schemas.microsoft.com/office/drawing/2017/model3d" xmlns:o="urn:schemas-microsoft-com:office:office" xmlns:r="http://schemas.openxmlformats.org/officeDocument/2006/relationships" xmlns:m="http://schemas.openxmlformats.org/officeDocument/2006/math" xmlns:v="urn:schemas-microsoft-com:vml" xmlns:wp14="http://schemas.microsoft.com/office/word/2010/wordprocessingDrawing" xmlns:wp="http://schemas.openxmlformats.org/drawingml/2006/wordprocessingDrawing" xmlns:w10="urn:schemas-microsoft-com:office:word" xmlns:w="http://schemas.openxmlformats.org/wordprocessingml/2006/main" xmlns:w14="http://schemas.microsoft.com/office/word/2010/wordml" xmlns:w15="http://schemas.microsoft.com/office/word/2012/wordml" xmlns:w16cid="http://schemas.microsoft.com/office/word/2016/wordml/cid" xmlns:w16se="http://schemas.microsoft.com/office/word/2015/wordml/symex" xmlns:wpg="http://schemas.microsoft.com/office/word/2010/wordprocessingGroup" xmlns:wpi="http://schemas.microsoft.com/office/word/2010/wordprocessingInk" xmlns:wne="http://schemas.microsoft.com/office/word/2006/wordml" xmlns:wps="http://schemas.microsoft.com/office/word/2010/wordprocessingShape" mc:Ignorable="w14 w15 w16se w16cid wp14">
+  <w16cid:commentId w16cid:paraId="66F8EF91" w16cid:durableId="1EA2F70D"/>
+</w16cid:commentsIds>
+</file>
+
 <file path=word/endnotes.xml><?xml version="1.0" encoding="utf-8"?>
-<w:endnotes xmlns:wpc="http://schemas.microsoft.com/office/word/2010/wordprocessingCanvas" xmlns:mc="http://schemas.openxmlformats.org/markup-compatibility/2006" xmlns:o="urn:schemas-microsoft-com:office:office" xmlns:r="http://schemas.openxmlformats.org/officeDocument/2006/relationships" xmlns:m="http://schemas.openxmlformats.org/officeDocument/2006/math" xmlns:v="urn:schemas-microsoft-com:vml" xmlns:wp14="http://schemas.microsoft.com/office/word/2010/wordprocessingDrawing" xmlns:wp="http://schemas.openxmlformats.org/drawingml/2006/wordprocessingDrawing" xmlns:w10="urn:schemas-microsoft-com:office:word" xmlns:w="http://schemas.openxmlformats.org/wordprocessingml/2006/main" xmlns:w14="http://schemas.microsoft.com/office/word/2010/wordml" xmlns:w15="http://schemas.microsoft.com/office/word/2012/wordml" xmlns:wpg="http://schemas.microsoft.com/office/word/2010/wordprocessingGroup" xmlns:wpi="http://schemas.microsoft.com/office/word/2010/wordprocessingInk" xmlns:wne="http://schemas.microsoft.com/office/word/2006/wordml" xmlns:wps="http://schemas.microsoft.com/office/word/2010/wordprocessingShape" mc:Ignorable="w14 w15 wp14">
+<w:endnotes xmlns:wpc="http://schemas.microsoft.com/office/word/2010/wordprocessingCanvas" xmlns:cx="http://schemas.microsoft.com/office/drawing/2014/chartex" xmlns:cx1="http://schemas.microsoft.com/office/drawing/2015/9/8/chartex" xmlns:cx2="http://schemas.microsoft.com/office/drawing/2015/10/21/chartex" xmlns:cx3="http://schemas.microsoft.com/office/drawing/2016/5/9/chartex" xmlns:cx4="http://schemas.microsoft.com/office/drawing/2016/5/10/chartex" xmlns:cx5="http://schemas.microsoft.com/office/drawing/2016/5/11/chartex" xmlns:cx6="http://schemas.microsoft.com/office/drawing/2016/5/12/chartex" xmlns:cx7="http://schemas.microsoft.com/office/drawing/2016/5/13/chartex" xmlns:cx8="http://schemas.microsoft.com/office/drawing/2016/5/14/chartex" xmlns:mc="http://schemas.openxmlformats.org/markup-compatibility/2006" xmlns:aink="http://schemas.microsoft.com/office/drawing/2016/ink" xmlns:am3d="http://schemas.microsoft.com/office/drawing/2017/model3d" xmlns:o="urn:schemas-microsoft-com:office:office" xmlns:r="http://schemas.openxmlformats.org/officeDocument/2006/relationships" xmlns:m="http://schemas.openxmlformats.org/officeDocument/2006/math" xmlns:v="urn:schemas-microsoft-com:vml" xmlns:wp14="http://schemas.microsoft.com/office/word/2010/wordprocessingDrawing" xmlns:wp="http://schemas.openxmlformats.org/drawingml/2006/wordprocessingDrawing" xmlns:w10="urn:schemas-microsoft-com:office:word" xmlns:w="http://schemas.openxmlformats.org/wordprocessingml/2006/main" xmlns:w14="http://schemas.microsoft.com/office/word/2010/wordml" xmlns:w15="http://schemas.microsoft.com/office/word/2012/wordml" xmlns:w16cid="http://schemas.microsoft.com/office/word/2016/wordml/cid" xmlns:w16se="http://schemas.microsoft.com/office/word/2015/wordml/symex" xmlns:wpg="http://schemas.microsoft.com/office/word/2010/wordprocessingGroup" xmlns:wpi="http://schemas.microsoft.com/office/word/2010/wordprocessingInk" xmlns:wne="http://schemas.microsoft.com/office/word/2006/wordml" xmlns:wps="http://schemas.microsoft.com/office/word/2010/wordprocessingShape" mc:Ignorable="w14 w15 w16se w16cid wp14">
   <w:endnote w:type="separator" w:id="-1">
     <w:p>
       <w:r>
@@ -840,7 +2165,7 @@
 </file>
 
 <file path=word/footnotes.xml><?xml version="1.0" encoding="utf-8"?>
-<w:footnotes xmlns:wpc="http://schemas.microsoft.com/office/word/2010/wordprocessingCanvas" xmlns:mc="http://schemas.openxmlformats.org/markup-compatibility/2006" xmlns:o="urn:schemas-microsoft-com:office:office" xmlns:r="http://schemas.openxmlformats.org/officeDocument/2006/relationships" xmlns:m="http://schemas.openxmlformats.org/officeDocument/2006/math" xmlns:v="urn:schemas-microsoft-com:vml" xmlns:wp14="http://schemas.microsoft.com/office/word/2010/wordprocessingDrawing" xmlns:wp="http://schemas.openxmlformats.org/drawingml/2006/wordprocessingDrawing" xmlns:w10="urn:schemas-microsoft-com:office:word" xmlns:w="http://schemas.openxmlformats.org/wordprocessingml/2006/main" xmlns:w14="http://schemas.microsoft.com/office/word/2010/wordml" xmlns:w15="http://schemas.microsoft.com/office/word/2012/wordml" xmlns:wpg="http://schemas.microsoft.com/office/word/2010/wordprocessingGroup" xmlns:wpi="http://schemas.microsoft.com/office/word/2010/wordprocessingInk" xmlns:wne="http://schemas.microsoft.com/office/word/2006/wordml" xmlns:wps="http://schemas.microsoft.com/office/word/2010/wordprocessingShape" mc:Ignorable="w14 w15 wp14">
+<w:footnotes xmlns:wpc="http://schemas.microsoft.com/office/word/2010/wordprocessingCanvas" xmlns:cx="http://schemas.microsoft.com/office/drawing/2014/chartex" xmlns:cx1="http://schemas.microsoft.com/office/drawing/2015/9/8/chartex" xmlns:cx2="http://schemas.microsoft.com/office/drawing/2015/10/21/chartex" xmlns:cx3="http://schemas.microsoft.com/office/drawing/2016/5/9/chartex" xmlns:cx4="http://schemas.microsoft.com/office/drawing/2016/5/10/chartex" xmlns:cx5="http://schemas.microsoft.com/office/drawing/2016/5/11/chartex" xmlns:cx6="http://schemas.microsoft.com/office/drawing/2016/5/12/chartex" xmlns:cx7="http://schemas.microsoft.com/office/drawing/2016/5/13/chartex" xmlns:cx8="http://schemas.microsoft.com/office/drawing/2016/5/14/chartex" xmlns:mc="http://schemas.openxmlformats.org/markup-compatibility/2006" xmlns:aink="http://schemas.microsoft.com/office/drawing/2016/ink" xmlns:am3d="http://schemas.microsoft.com/office/drawing/2017/model3d" xmlns:o="urn:schemas-microsoft-com:office:office" xmlns:r="http://schemas.openxmlformats.org/officeDocument/2006/relationships" xmlns:m="http://schemas.openxmlformats.org/officeDocument/2006/math" xmlns:v="urn:schemas-microsoft-com:vml" xmlns:wp14="http://schemas.microsoft.com/office/word/2010/wordprocessingDrawing" xmlns:wp="http://schemas.openxmlformats.org/drawingml/2006/wordprocessingDrawing" xmlns:w10="urn:schemas-microsoft-com:office:word" xmlns:w="http://schemas.openxmlformats.org/wordprocessingml/2006/main" xmlns:w14="http://schemas.microsoft.com/office/word/2010/wordml" xmlns:w15="http://schemas.microsoft.com/office/word/2012/wordml" xmlns:w16cid="http://schemas.microsoft.com/office/word/2016/wordml/cid" xmlns:w16se="http://schemas.microsoft.com/office/word/2015/wordml/symex" xmlns:wpg="http://schemas.microsoft.com/office/word/2010/wordprocessingGroup" xmlns:wpi="http://schemas.microsoft.com/office/word/2010/wordprocessingInk" xmlns:wne="http://schemas.microsoft.com/office/word/2006/wordml" xmlns:wps="http://schemas.microsoft.com/office/word/2010/wordprocessingShape" mc:Ignorable="w14 w15 w16se w16cid wp14">
   <w:footnote w:type="separator" w:id="-1">
     <w:p>
       <w:r>
@@ -859,7 +2184,7 @@
 </file>
 
 <file path=word/header1.xml><?xml version="1.0" encoding="utf-8"?>
-<w:hdr xmlns:wpc="http://schemas.microsoft.com/office/word/2010/wordprocessingCanvas" xmlns:mc="http://schemas.openxmlformats.org/markup-compatibility/2006" xmlns:o="urn:schemas-microsoft-com:office:office" xmlns:r="http://schemas.openxmlformats.org/officeDocument/2006/relationships" xmlns:m="http://schemas.openxmlformats.org/officeDocument/2006/math" xmlns:v="urn:schemas-microsoft-com:vml" xmlns:wp14="http://schemas.microsoft.com/office/word/2010/wordprocessingDrawing" xmlns:wp="http://schemas.openxmlformats.org/drawingml/2006/wordprocessingDrawing" xmlns:w10="urn:schemas-microsoft-com:office:word" xmlns:w="http://schemas.openxmlformats.org/wordprocessingml/2006/main" xmlns:w14="http://schemas.microsoft.com/office/word/2010/wordml" xmlns:w15="http://schemas.microsoft.com/office/word/2012/wordml" xmlns:wpg="http://schemas.microsoft.com/office/word/2010/wordprocessingGroup" xmlns:wpi="http://schemas.microsoft.com/office/word/2010/wordprocessingInk" xmlns:wne="http://schemas.microsoft.com/office/word/2006/wordml" xmlns:wps="http://schemas.microsoft.com/office/word/2010/wordprocessingShape" mc:Ignorable="w14 w15 wp14">
+<w:hdr xmlns:wpc="http://schemas.microsoft.com/office/word/2010/wordprocessingCanvas" xmlns:cx="http://schemas.microsoft.com/office/drawing/2014/chartex" xmlns:cx1="http://schemas.microsoft.com/office/drawing/2015/9/8/chartex" xmlns:cx2="http://schemas.microsoft.com/office/drawing/2015/10/21/chartex" xmlns:cx3="http://schemas.microsoft.com/office/drawing/2016/5/9/chartex" xmlns:cx4="http://schemas.microsoft.com/office/drawing/2016/5/10/chartex" xmlns:cx5="http://schemas.microsoft.com/office/drawing/2016/5/11/chartex" xmlns:cx6="http://schemas.microsoft.com/office/drawing/2016/5/12/chartex" xmlns:cx7="http://schemas.microsoft.com/office/drawing/2016/5/13/chartex" xmlns:cx8="http://schemas.microsoft.com/office/drawing/2016/5/14/chartex" xmlns:mc="http://schemas.openxmlformats.org/markup-compatibility/2006" xmlns:aink="http://schemas.microsoft.com/office/drawing/2016/ink" xmlns:am3d="http://schemas.microsoft.com/office/drawing/2017/model3d" xmlns:o="urn:schemas-microsoft-com:office:office" xmlns:r="http://schemas.openxmlformats.org/officeDocument/2006/relationships" xmlns:m="http://schemas.openxmlformats.org/officeDocument/2006/math" xmlns:v="urn:schemas-microsoft-com:vml" xmlns:wp14="http://schemas.microsoft.com/office/word/2010/wordprocessingDrawing" xmlns:wp="http://schemas.openxmlformats.org/drawingml/2006/wordprocessingDrawing" xmlns:w10="urn:schemas-microsoft-com:office:word" xmlns:w="http://schemas.openxmlformats.org/wordprocessingml/2006/main" xmlns:w14="http://schemas.microsoft.com/office/word/2010/wordml" xmlns:w15="http://schemas.microsoft.com/office/word/2012/wordml" xmlns:w16cid="http://schemas.microsoft.com/office/word/2016/wordml/cid" xmlns:w16se="http://schemas.microsoft.com/office/word/2015/wordml/symex" xmlns:wpg="http://schemas.microsoft.com/office/word/2010/wordprocessingGroup" xmlns:wpi="http://schemas.microsoft.com/office/word/2010/wordprocessingInk" xmlns:wne="http://schemas.microsoft.com/office/word/2006/wordml" xmlns:wps="http://schemas.microsoft.com/office/word/2010/wordprocessingShape" mc:Ignorable="w14 w15 w16se w16cid wp14">
   <w:p>
     <w:r>
       <w:rPr>
@@ -869,7 +2194,7 @@
       <mc:AlternateContent>
         <mc:Choice Requires="wps">
           <w:drawing>
-            <wp:anchor distT="152400" distB="152400" distL="152400" distR="152400" simplePos="0" relativeHeight="251658240" behindDoc="1" locked="0" layoutInCell="1" allowOverlap="1">
+            <wp:anchor distT="152400" distB="152400" distL="152400" distR="152400" simplePos="0" relativeHeight="251658240" behindDoc="1" locked="0" layoutInCell="1" allowOverlap="1" wp14:anchorId="7332EFF2" wp14:editId="042C194B">
               <wp:simplePos x="0" y="0"/>
               <wp:positionH relativeFrom="page">
                 <wp:posOffset>762000</wp:posOffset>
@@ -915,7 +2240,7 @@
             </wp:anchor>
           </w:drawing>
         </mc:Choice>
-        <mc:Fallback xmlns:w16se="http://schemas.microsoft.com/office/word/2015/wordml/symex" xmlns:w16cid="http://schemas.microsoft.com/office/word/2016/wordml/cid" xmlns:am3d="http://schemas.microsoft.com/office/drawing/2017/model3d" xmlns:aink="http://schemas.microsoft.com/office/drawing/2016/ink" xmlns:cx8="http://schemas.microsoft.com/office/drawing/2016/5/14/chartex" xmlns:cx7="http://schemas.microsoft.com/office/drawing/2016/5/13/chartex" xmlns:cx6="http://schemas.microsoft.com/office/drawing/2016/5/12/chartex" xmlns:cx5="http://schemas.microsoft.com/office/drawing/2016/5/11/chartex" xmlns:cx4="http://schemas.microsoft.com/office/drawing/2016/5/10/chartex" xmlns:cx3="http://schemas.microsoft.com/office/drawing/2016/5/9/chartex" xmlns:cx2="http://schemas.microsoft.com/office/drawing/2015/10/21/chartex" xmlns:cx1="http://schemas.microsoft.com/office/drawing/2015/9/8/chartex" xmlns:cx="http://schemas.microsoft.com/office/drawing/2014/chartex">
+        <mc:Fallback>
           <w:pict>
             <v:line id="_x0000_s1029" style="visibility:visible;position:absolute;margin-left:60.0pt;margin-top:57.0pt;width:474.8pt;height:0.0pt;z-index:-251658240;mso-position-horizontal:absolute;mso-position-horizontal-relative:page;mso-position-vertical:absolute;mso-position-vertical-relative:page;mso-wrap-distance-left:12.0pt;mso-wrap-distance-top:12.0pt;mso-wrap-distance-right:12.0pt;mso-wrap-distance-bottom:12.0pt;flip:y;">
               <v:fill on="f"/>
@@ -934,7 +2259,7 @@
       <mc:AlternateContent>
         <mc:Choice Requires="wps">
           <w:drawing>
-            <wp:anchor distT="152400" distB="152400" distL="152400" distR="152400" simplePos="0" relativeHeight="251659264" behindDoc="1" locked="0" layoutInCell="1" allowOverlap="1">
+            <wp:anchor distT="152400" distB="152400" distL="152400" distR="152400" simplePos="0" relativeHeight="251659264" behindDoc="1" locked="0" layoutInCell="1" allowOverlap="1" wp14:anchorId="2AD307D2" wp14:editId="7CDFD841">
               <wp:simplePos x="0" y="0"/>
               <wp:positionH relativeFrom="page">
                 <wp:posOffset>762000</wp:posOffset>
@@ -980,7 +2305,7 @@
             </wp:anchor>
           </w:drawing>
         </mc:Choice>
-        <mc:Fallback xmlns:w16se="http://schemas.microsoft.com/office/word/2015/wordml/symex" xmlns:w16cid="http://schemas.microsoft.com/office/word/2016/wordml/cid" xmlns:am3d="http://schemas.microsoft.com/office/drawing/2017/model3d" xmlns:aink="http://schemas.microsoft.com/office/drawing/2016/ink" xmlns:cx8="http://schemas.microsoft.com/office/drawing/2016/5/14/chartex" xmlns:cx7="http://schemas.microsoft.com/office/drawing/2016/5/13/chartex" xmlns:cx6="http://schemas.microsoft.com/office/drawing/2016/5/12/chartex" xmlns:cx5="http://schemas.microsoft.com/office/drawing/2016/5/11/chartex" xmlns:cx4="http://schemas.microsoft.com/office/drawing/2016/5/10/chartex" xmlns:cx3="http://schemas.microsoft.com/office/drawing/2016/5/9/chartex" xmlns:cx2="http://schemas.microsoft.com/office/drawing/2015/10/21/chartex" xmlns:cx1="http://schemas.microsoft.com/office/drawing/2015/9/8/chartex" xmlns:cx="http://schemas.microsoft.com/office/drawing/2014/chartex">
+        <mc:Fallback>
           <w:pict>
             <v:line id="_x0000_s1030" style="visibility:visible;position:absolute;margin-left:60.0pt;margin-top:772.0pt;width:474.9pt;height:0.0pt;z-index:-251657216;mso-position-horizontal:absolute;mso-position-horizontal-relative:page;mso-position-vertical:absolute;mso-position-vertical-relative:page;mso-wrap-distance-left:12.0pt;mso-wrap-distance-top:12.0pt;mso-wrap-distance-right:12.0pt;mso-wrap-distance-bottom:12.0pt;">
               <v:fill on="f"/>
@@ -996,7 +2321,7 @@
 </file>
 
 <file path=word/numbering.xml><?xml version="1.0" encoding="utf-8"?>
-<w:numbering xmlns:wpc="http://schemas.microsoft.com/office/word/2010/wordprocessingCanvas" xmlns:mc="http://schemas.openxmlformats.org/markup-compatibility/2006" xmlns:o="urn:schemas-microsoft-com:office:office" xmlns:r="http://schemas.openxmlformats.org/officeDocument/2006/relationships" xmlns:m="http://schemas.openxmlformats.org/officeDocument/2006/math" xmlns:v="urn:schemas-microsoft-com:vml" xmlns:wp14="http://schemas.microsoft.com/office/word/2010/wordprocessingDrawing" xmlns:wp="http://schemas.openxmlformats.org/drawingml/2006/wordprocessingDrawing" xmlns:w10="urn:schemas-microsoft-com:office:word" xmlns:w="http://schemas.openxmlformats.org/wordprocessingml/2006/main" xmlns:w14="http://schemas.microsoft.com/office/word/2010/wordml" xmlns:w15="http://schemas.microsoft.com/office/word/2012/wordml" xmlns:wpg="http://schemas.microsoft.com/office/word/2010/wordprocessingGroup" xmlns:wpi="http://schemas.microsoft.com/office/word/2010/wordprocessingInk" xmlns:wne="http://schemas.microsoft.com/office/word/2006/wordml" xmlns:wps="http://schemas.microsoft.com/office/word/2010/wordprocessingShape" mc:Ignorable="w14 w15 wp14">
+<w:numbering xmlns:wpc="http://schemas.microsoft.com/office/word/2010/wordprocessingCanvas" xmlns:cx="http://schemas.microsoft.com/office/drawing/2014/chartex" xmlns:cx1="http://schemas.microsoft.com/office/drawing/2015/9/8/chartex" xmlns:cx2="http://schemas.microsoft.com/office/drawing/2015/10/21/chartex" xmlns:cx3="http://schemas.microsoft.com/office/drawing/2016/5/9/chartex" xmlns:cx4="http://schemas.microsoft.com/office/drawing/2016/5/10/chartex" xmlns:cx5="http://schemas.microsoft.com/office/drawing/2016/5/11/chartex" xmlns:cx6="http://schemas.microsoft.com/office/drawing/2016/5/12/chartex" xmlns:cx7="http://schemas.microsoft.com/office/drawing/2016/5/13/chartex" xmlns:cx8="http://schemas.microsoft.com/office/drawing/2016/5/14/chartex" xmlns:mc="http://schemas.openxmlformats.org/markup-compatibility/2006" xmlns:aink="http://schemas.microsoft.com/office/drawing/2016/ink" xmlns:am3d="http://schemas.microsoft.com/office/drawing/2017/model3d" xmlns:o="urn:schemas-microsoft-com:office:office" xmlns:r="http://schemas.openxmlformats.org/officeDocument/2006/relationships" xmlns:m="http://schemas.openxmlformats.org/officeDocument/2006/math" xmlns:v="urn:schemas-microsoft-com:vml" xmlns:wp14="http://schemas.microsoft.com/office/word/2010/wordprocessingDrawing" xmlns:wp="http://schemas.openxmlformats.org/drawingml/2006/wordprocessingDrawing" xmlns:w10="urn:schemas-microsoft-com:office:word" xmlns:w="http://schemas.openxmlformats.org/wordprocessingml/2006/main" xmlns:w14="http://schemas.microsoft.com/office/word/2010/wordml" xmlns:w15="http://schemas.microsoft.com/office/word/2012/wordml" xmlns:w16cid="http://schemas.microsoft.com/office/word/2016/wordml/cid" xmlns:w16se="http://schemas.microsoft.com/office/word/2015/wordml/symex" xmlns:wpg="http://schemas.microsoft.com/office/word/2010/wordprocessingGroup" xmlns:wpi="http://schemas.microsoft.com/office/word/2010/wordprocessingInk" xmlns:wne="http://schemas.microsoft.com/office/word/2006/wordml" xmlns:wps="http://schemas.microsoft.com/office/word/2010/wordprocessingShape" mc:Ignorable="w14 w15 w16se w16cid wp14">
   <w:abstractNum w:abstractNumId="0" w15:restartNumberingAfterBreak="0">
     <w:nsid w:val="162A0E26"/>
     <w:multiLevelType w:val="hybridMultilevel"/>
@@ -1371,6 +2696,118 @@
       </w:pPr>
     </w:lvl>
   </w:abstractNum>
+  <w:abstractNum w:abstractNumId="4" w15:restartNumberingAfterBreak="0">
+    <w:nsid w:val="7197791E"/>
+    <w:multiLevelType w:val="hybridMultilevel"/>
+    <w:tmpl w:val="AA5AF1DC"/>
+    <w:lvl w:ilvl="0" w:tplc="4976B4FC">
+      <w:numFmt w:val="bullet"/>
+      <w:lvlText w:val="-"/>
+      <w:lvlJc w:val="left"/>
+      <w:pPr>
+        <w:ind w:left="720" w:hanging="360"/>
+      </w:pPr>
+      <w:rPr>
+        <w:rFonts w:ascii="Helvetica Neue Light" w:eastAsia="Arial Unicode MS" w:hAnsi="Helvetica Neue Light" w:cs="Arial Unicode MS" w:hint="default"/>
+      </w:rPr>
+    </w:lvl>
+    <w:lvl w:ilvl="1" w:tplc="0C0A0003" w:tentative="1">
+      <w:start w:val="1"/>
+      <w:numFmt w:val="bullet"/>
+      <w:lvlText w:val="o"/>
+      <w:lvlJc w:val="left"/>
+      <w:pPr>
+        <w:ind w:left="1440" w:hanging="360"/>
+      </w:pPr>
+      <w:rPr>
+        <w:rFonts w:ascii="Courier New" w:hAnsi="Courier New" w:cs="Courier New" w:hint="default"/>
+      </w:rPr>
+    </w:lvl>
+    <w:lvl w:ilvl="2" w:tplc="0C0A0005" w:tentative="1">
+      <w:start w:val="1"/>
+      <w:numFmt w:val="bullet"/>
+      <w:lvlText w:val=""/>
+      <w:lvlJc w:val="left"/>
+      <w:pPr>
+        <w:ind w:left="2160" w:hanging="360"/>
+      </w:pPr>
+      <w:rPr>
+        <w:rFonts w:ascii="Wingdings" w:hAnsi="Wingdings" w:hint="default"/>
+      </w:rPr>
+    </w:lvl>
+    <w:lvl w:ilvl="3" w:tplc="0C0A0001" w:tentative="1">
+      <w:start w:val="1"/>
+      <w:numFmt w:val="bullet"/>
+      <w:lvlText w:val=""/>
+      <w:lvlJc w:val="left"/>
+      <w:pPr>
+        <w:ind w:left="2880" w:hanging="360"/>
+      </w:pPr>
+      <w:rPr>
+        <w:rFonts w:ascii="Symbol" w:hAnsi="Symbol" w:hint="default"/>
+      </w:rPr>
+    </w:lvl>
+    <w:lvl w:ilvl="4" w:tplc="0C0A0003" w:tentative="1">
+      <w:start w:val="1"/>
+      <w:numFmt w:val="bullet"/>
+      <w:lvlText w:val="o"/>
+      <w:lvlJc w:val="left"/>
+      <w:pPr>
+        <w:ind w:left="3600" w:hanging="360"/>
+      </w:pPr>
+      <w:rPr>
+        <w:rFonts w:ascii="Courier New" w:hAnsi="Courier New" w:cs="Courier New" w:hint="default"/>
+      </w:rPr>
+    </w:lvl>
+    <w:lvl w:ilvl="5" w:tplc="0C0A0005" w:tentative="1">
+      <w:start w:val="1"/>
+      <w:numFmt w:val="bullet"/>
+      <w:lvlText w:val=""/>
+      <w:lvlJc w:val="left"/>
+      <w:pPr>
+        <w:ind w:left="4320" w:hanging="360"/>
+      </w:pPr>
+      <w:rPr>
+        <w:rFonts w:ascii="Wingdings" w:hAnsi="Wingdings" w:hint="default"/>
+      </w:rPr>
+    </w:lvl>
+    <w:lvl w:ilvl="6" w:tplc="0C0A0001" w:tentative="1">
+      <w:start w:val="1"/>
+      <w:numFmt w:val="bullet"/>
+      <w:lvlText w:val=""/>
+      <w:lvlJc w:val="left"/>
+      <w:pPr>
+        <w:ind w:left="5040" w:hanging="360"/>
+      </w:pPr>
+      <w:rPr>
+        <w:rFonts w:ascii="Symbol" w:hAnsi="Symbol" w:hint="default"/>
+      </w:rPr>
+    </w:lvl>
+    <w:lvl w:ilvl="7" w:tplc="0C0A0003" w:tentative="1">
+      <w:start w:val="1"/>
+      <w:numFmt w:val="bullet"/>
+      <w:lvlText w:val="o"/>
+      <w:lvlJc w:val="left"/>
+      <w:pPr>
+        <w:ind w:left="5760" w:hanging="360"/>
+      </w:pPr>
+      <w:rPr>
+        <w:rFonts w:ascii="Courier New" w:hAnsi="Courier New" w:cs="Courier New" w:hint="default"/>
+      </w:rPr>
+    </w:lvl>
+    <w:lvl w:ilvl="8" w:tplc="0C0A0005" w:tentative="1">
+      <w:start w:val="1"/>
+      <w:numFmt w:val="bullet"/>
+      <w:lvlText w:val=""/>
+      <w:lvlJc w:val="left"/>
+      <w:pPr>
+        <w:ind w:left="6480" w:hanging="360"/>
+      </w:pPr>
+      <w:rPr>
+        <w:rFonts w:ascii="Wingdings" w:hAnsi="Wingdings" w:hint="default"/>
+      </w:rPr>
+    </w:lvl>
+  </w:abstractNum>
   <w:num w:numId="1">
     <w:abstractNumId w:val="3"/>
   </w:num>
@@ -1383,11 +2820,22 @@
   <w:num w:numId="4">
     <w:abstractNumId w:val="1"/>
   </w:num>
+  <w:num w:numId="5">
+    <w:abstractNumId w:val="4"/>
+  </w:num>
 </w:numbering>
 </file>
 
+<file path=word/people.xml><?xml version="1.0" encoding="utf-8"?>
+<w15:people xmlns:wpc="http://schemas.microsoft.com/office/word/2010/wordprocessingCanvas" xmlns:cx="http://schemas.microsoft.com/office/drawing/2014/chartex" xmlns:cx1="http://schemas.microsoft.com/office/drawing/2015/9/8/chartex" xmlns:cx2="http://schemas.microsoft.com/office/drawing/2015/10/21/chartex" xmlns:cx3="http://schemas.microsoft.com/office/drawing/2016/5/9/chartex" xmlns:cx4="http://schemas.microsoft.com/office/drawing/2016/5/10/chartex" xmlns:cx5="http://schemas.microsoft.com/office/drawing/2016/5/11/chartex" xmlns:cx6="http://schemas.microsoft.com/office/drawing/2016/5/12/chartex" xmlns:cx7="http://schemas.microsoft.com/office/drawing/2016/5/13/chartex" xmlns:cx8="http://schemas.microsoft.com/office/drawing/2016/5/14/chartex" xmlns:mc="http://schemas.openxmlformats.org/markup-compatibility/2006" xmlns:aink="http://schemas.microsoft.com/office/drawing/2016/ink" xmlns:am3d="http://schemas.microsoft.com/office/drawing/2017/model3d" xmlns:o="urn:schemas-microsoft-com:office:office" xmlns:r="http://schemas.openxmlformats.org/officeDocument/2006/relationships" xmlns:m="http://schemas.openxmlformats.org/officeDocument/2006/math" xmlns:v="urn:schemas-microsoft-com:vml" xmlns:wp14="http://schemas.microsoft.com/office/word/2010/wordprocessingDrawing" xmlns:wp="http://schemas.openxmlformats.org/drawingml/2006/wordprocessingDrawing" xmlns:w10="urn:schemas-microsoft-com:office:word" xmlns:w="http://schemas.openxmlformats.org/wordprocessingml/2006/main" xmlns:w14="http://schemas.microsoft.com/office/word/2010/wordml" xmlns:w15="http://schemas.microsoft.com/office/word/2012/wordml" xmlns:w16cid="http://schemas.microsoft.com/office/word/2016/wordml/cid" xmlns:w16se="http://schemas.microsoft.com/office/word/2015/wordml/symex" xmlns:wpg="http://schemas.microsoft.com/office/word/2010/wordprocessingGroup" xmlns:wpi="http://schemas.microsoft.com/office/word/2010/wordprocessingInk" xmlns:wne="http://schemas.microsoft.com/office/word/2006/wordml" xmlns:wps="http://schemas.microsoft.com/office/word/2010/wordprocessingShape" mc:Ignorable="w14 w15 w16se w16cid wp14">
+  <w15:person w15:author="Juan Alberto Camino Sáez">
+    <w15:presenceInfo w15:providerId="Windows Live" w15:userId="82269b5014d7723c"/>
+  </w15:person>
+</w15:people>
+</file>
+
 <file path=word/styles.xml><?xml version="1.0" encoding="utf-8"?>
-<w:styles xmlns:mc="http://schemas.openxmlformats.org/markup-compatibility/2006" xmlns:r="http://schemas.openxmlformats.org/officeDocument/2006/relationships" xmlns:w="http://schemas.openxmlformats.org/wordprocessingml/2006/main" xmlns:w14="http://schemas.microsoft.com/office/word/2010/wordml" xmlns:w15="http://schemas.microsoft.com/office/word/2012/wordml" mc:Ignorable="w14 w15">
+<w:styles xmlns:mc="http://schemas.openxmlformats.org/markup-compatibility/2006" xmlns:r="http://schemas.openxmlformats.org/officeDocument/2006/relationships" xmlns:w="http://schemas.openxmlformats.org/wordprocessingml/2006/main" xmlns:w14="http://schemas.microsoft.com/office/word/2010/wordml" xmlns:w15="http://schemas.microsoft.com/office/word/2012/wordml" xmlns:w16cid="http://schemas.microsoft.com/office/word/2016/wordml/cid" xmlns:w16se="http://schemas.microsoft.com/office/word/2015/wordml/symex" mc:Ignorable="w14 w15 w16se w16cid">
   <w:docDefaults>
     <w:rPrDefault>
       <w:rPr>
@@ -1409,7 +2857,7 @@
       </w:pPr>
     </w:pPrDefault>
   </w:docDefaults>
-  <w:latentStyles w:defLockedState="0" w:defUIPriority="99" w:defSemiHidden="0" w:defUnhideWhenUsed="0" w:defQFormat="0" w:count="371">
+  <w:latentStyles w:defLockedState="0" w:defUIPriority="99" w:defSemiHidden="0" w:defUnhideWhenUsed="0" w:defQFormat="0" w:count="375">
     <w:lsdException w:name="Normal" w:uiPriority="0" w:qFormat="1"/>
     <w:lsdException w:name="heading 1" w:uiPriority="9" w:qFormat="1"/>
     <w:lsdException w:name="heading 2" w:semiHidden="1" w:uiPriority="9" w:unhideWhenUsed="1" w:qFormat="1"/>
@@ -1781,6 +3229,10 @@
     <w:lsdException w:name="List Table 5 Dark Accent 6" w:uiPriority="50"/>
     <w:lsdException w:name="List Table 6 Colorful Accent 6" w:uiPriority="51"/>
     <w:lsdException w:name="List Table 7 Colorful Accent 6" w:uiPriority="52"/>
+    <w:lsdException w:name="Mention" w:semiHidden="1" w:unhideWhenUsed="1"/>
+    <w:lsdException w:name="Smart Hyperlink" w:semiHidden="1" w:unhideWhenUsed="1"/>
+    <w:lsdException w:name="Hashtag" w:semiHidden="1" w:unhideWhenUsed="1"/>
+    <w:lsdException w:name="Unresolved Mention" w:semiHidden="1" w:unhideWhenUsed="1"/>
   </w:latentStyles>
   <w:style w:type="paragraph" w:default="1" w:styleId="Normal">
     <w:name w:val="Normal"/>
@@ -1845,7 +3297,7 @@
       <w:u w:val="single"/>
     </w:rPr>
   </w:style>
-  <w:style w:type="paragraph" w:styleId="Puesto">
+  <w:style w:type="paragraph" w:styleId="Ttulo">
     <w:name w:val="Title"/>
     <w:next w:val="Body2"/>
     <w:pPr>
@@ -1890,8 +3342,8 @@
       <w:lang w:val="es-ES_tradnl"/>
     </w:rPr>
   </w:style>
-  <w:style w:type="character" w:customStyle="1" w:styleId="UnresolvedMention">
-    <w:name w:val="Unresolved Mention"/>
+  <w:style w:type="character" w:customStyle="1" w:styleId="Mencinsinresolver1">
+    <w:name w:val="Mención sin resolver1"/>
     <w:basedOn w:val="Fuentedeprrafopredeter"/>
     <w:uiPriority w:val="99"/>
     <w:semiHidden/>
@@ -1994,7 +3446,7 @@
       <w:lang w:val="en-US"/>
     </w:rPr>
   </w:style>
-  <w:style w:type="paragraph" w:styleId="TtulodeTDC">
+  <w:style w:type="paragraph" w:styleId="TtuloTDC">
     <w:name w:val="TOC Heading"/>
     <w:basedOn w:val="Ttulo1"/>
     <w:next w:val="Normal"/>
@@ -2196,6 +3648,97 @@
     <w:rPr>
       <w:sz w:val="24"/>
       <w:szCs w:val="24"/>
+      <w:lang w:val="en-US"/>
+    </w:rPr>
+  </w:style>
+  <w:style w:type="character" w:styleId="Refdecomentario">
+    <w:name w:val="annotation reference"/>
+    <w:basedOn w:val="Fuentedeprrafopredeter"/>
+    <w:uiPriority w:val="99"/>
+    <w:semiHidden/>
+    <w:unhideWhenUsed/>
+    <w:rsid w:val="002D6198"/>
+    <w:rPr>
+      <w:sz w:val="16"/>
+      <w:szCs w:val="16"/>
+    </w:rPr>
+  </w:style>
+  <w:style w:type="paragraph" w:styleId="Textocomentario">
+    <w:name w:val="annotation text"/>
+    <w:basedOn w:val="Normal"/>
+    <w:link w:val="TextocomentarioCar"/>
+    <w:uiPriority w:val="99"/>
+    <w:semiHidden/>
+    <w:unhideWhenUsed/>
+    <w:rsid w:val="002D6198"/>
+    <w:rPr>
+      <w:sz w:val="20"/>
+      <w:szCs w:val="20"/>
+    </w:rPr>
+  </w:style>
+  <w:style w:type="character" w:customStyle="1" w:styleId="TextocomentarioCar">
+    <w:name w:val="Texto comentario Car"/>
+    <w:basedOn w:val="Fuentedeprrafopredeter"/>
+    <w:link w:val="Textocomentario"/>
+    <w:uiPriority w:val="99"/>
+    <w:semiHidden/>
+    <w:rsid w:val="002D6198"/>
+    <w:rPr>
+      <w:lang w:val="en-US"/>
+    </w:rPr>
+  </w:style>
+  <w:style w:type="paragraph" w:styleId="Asuntodelcomentario">
+    <w:name w:val="annotation subject"/>
+    <w:basedOn w:val="Textocomentario"/>
+    <w:next w:val="Textocomentario"/>
+    <w:link w:val="AsuntodelcomentarioCar"/>
+    <w:uiPriority w:val="99"/>
+    <w:semiHidden/>
+    <w:unhideWhenUsed/>
+    <w:rsid w:val="002D6198"/>
+    <w:rPr>
+      <w:b/>
+      <w:bCs/>
+    </w:rPr>
+  </w:style>
+  <w:style w:type="character" w:customStyle="1" w:styleId="AsuntodelcomentarioCar">
+    <w:name w:val="Asunto del comentario Car"/>
+    <w:basedOn w:val="TextocomentarioCar"/>
+    <w:link w:val="Asuntodelcomentario"/>
+    <w:uiPriority w:val="99"/>
+    <w:semiHidden/>
+    <w:rsid w:val="002D6198"/>
+    <w:rPr>
+      <w:b/>
+      <w:bCs/>
+      <w:lang w:val="en-US"/>
+    </w:rPr>
+  </w:style>
+  <w:style w:type="paragraph" w:styleId="Textodeglobo">
+    <w:name w:val="Balloon Text"/>
+    <w:basedOn w:val="Normal"/>
+    <w:link w:val="TextodegloboCar"/>
+    <w:uiPriority w:val="99"/>
+    <w:semiHidden/>
+    <w:unhideWhenUsed/>
+    <w:rsid w:val="002D6198"/>
+    <w:rPr>
+      <w:rFonts w:ascii="Segoe UI" w:hAnsi="Segoe UI" w:cs="Segoe UI"/>
+      <w:sz w:val="18"/>
+      <w:szCs w:val="18"/>
+    </w:rPr>
+  </w:style>
+  <w:style w:type="character" w:customStyle="1" w:styleId="TextodegloboCar">
+    <w:name w:val="Texto de globo Car"/>
+    <w:basedOn w:val="Fuentedeprrafopredeter"/>
+    <w:link w:val="Textodeglobo"/>
+    <w:uiPriority w:val="99"/>
+    <w:semiHidden/>
+    <w:rsid w:val="002D6198"/>
+    <w:rPr>
+      <w:rFonts w:ascii="Segoe UI" w:hAnsi="Segoe UI" w:cs="Segoe UI"/>
+      <w:sz w:val="18"/>
+      <w:szCs w:val="18"/>
       <w:lang w:val="en-US"/>
     </w:rPr>
   </w:style>
@@ -3291,7 +4834,7 @@
 </file>
 
 <file path=customXml/itemProps1.xml><?xml version="1.0" encoding="utf-8"?>
-<ds:datastoreItem xmlns:ds="http://schemas.openxmlformats.org/officeDocument/2006/customXml" ds:itemID="{1B489541-83A5-45A8-BF8C-BA95D46AE827}">
+<ds:datastoreItem xmlns:ds="http://schemas.openxmlformats.org/officeDocument/2006/customXml" ds:itemID="{9A2B48DE-304D-4682-997D-41122CB9A109}">
   <ds:schemaRefs>
     <ds:schemaRef ds:uri="http://schemas.openxmlformats.org/officeDocument/2006/bibliography"/>
   </ds:schemaRefs>

--- a/proyecto/Proyecto.docx
+++ b/proyecto/Proyecto.docx
@@ -5,6 +5,7 @@
     <w:p>
       <w:pPr>
         <w:pStyle w:val="Ttulo"/>
+        <w:jc w:val="both"/>
       </w:pPr>
       <w:r>
         <w:rPr>
@@ -87,7 +88,7 @@
                 <v:stroke joinstyle="miter"/>
                 <v:path gradientshapeok="t" o:connecttype="rect"/>
               </v:shapetype>
-              <v:shape id="officeArt object" o:spid="_x0000_s1026" type="#_x0000_t202" style="position:absolute;margin-left:61.4pt;margin-top:62.4pt;width:475pt;height:21pt;z-index:251659264;visibility:visible;mso-wrap-style:square;mso-wrap-distance-left:12pt;mso-wrap-distance-top:12pt;mso-wrap-distance-right:12pt;mso-wrap-distance-bottom:12pt;mso-position-horizontal:absolute;mso-position-horizontal-relative:page;mso-position-vertical:absolute;mso-position-vertical-relative:page;v-text-anchor:top" o:gfxdata="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" filled="f" stroked="f" strokeweight="1pt">
+              <v:shape id="officeArt object" o:spid="_x0000_s1026" type="#_x0000_t202" style="position:absolute;left:0;text-align:left;margin-left:61.4pt;margin-top:62.4pt;width:475pt;height:21pt;z-index:251659264;visibility:visible;mso-wrap-style:square;mso-wrap-distance-left:12pt;mso-wrap-distance-top:12pt;mso-wrap-distance-right:12pt;mso-wrap-distance-bottom:12pt;mso-position-horizontal:absolute;mso-position-horizontal-relative:page;mso-position-vertical:absolute;mso-position-vertical-relative:page;v-text-anchor:top" o:gfxdata="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" filled="f" stroked="f" strokeweight="1pt">
                 <v:stroke miterlimit="4"/>
                 <v:textbox inset="0,0,0,0">
                   <w:txbxContent>
@@ -125,6 +126,7 @@
     <w:p>
       <w:pPr>
         <w:pStyle w:val="Ttulo"/>
+        <w:jc w:val="both"/>
       </w:pPr>
     </w:p>
     <w:p>
@@ -177,16 +179,19 @@
     <w:p>
       <w:pPr>
         <w:pStyle w:val="Ttulo"/>
-      </w:pPr>
-    </w:p>
-    <w:p>
-      <w:pPr>
-        <w:pStyle w:val="Body2"/>
-      </w:pPr>
-    </w:p>
-    <w:p>
-      <w:pPr>
-        <w:pStyle w:val="Body2"/>
+        <w:jc w:val="both"/>
+      </w:pPr>
+    </w:p>
+    <w:p>
+      <w:pPr>
+        <w:pStyle w:val="Body2"/>
+        <w:jc w:val="both"/>
+      </w:pPr>
+    </w:p>
+    <w:p>
+      <w:pPr>
+        <w:pStyle w:val="Body2"/>
+        <w:jc w:val="center"/>
       </w:pPr>
     </w:p>
     <w:p>
@@ -396,6 +401,7 @@
     <w:p>
       <w:pPr>
         <w:pStyle w:val="Ttulo1"/>
+        <w:jc w:val="both"/>
         <w:rPr>
           <w:rFonts w:ascii="Helvetica Neue Light" w:eastAsia="Arial Unicode MS" w:hAnsi="Helvetica Neue Light" w:cs="Arial Unicode MS"/>
           <w:color w:val="000000"/>
@@ -408,6 +414,7 @@
     <w:p>
       <w:pPr>
         <w:pStyle w:val="Ttulo1"/>
+        <w:jc w:val="both"/>
         <w:rPr>
           <w:b/>
           <w:sz w:val="36"/>
@@ -425,6 +432,7 @@
     </w:p>
     <w:p>
       <w:pPr>
+        <w:jc w:val="both"/>
         <w:rPr>
           <w:lang w:val="es-ES_tradnl"/>
         </w:rPr>
@@ -543,6 +551,7 @@
     <w:p>
       <w:pPr>
         <w:pStyle w:val="Ttulo1"/>
+        <w:jc w:val="both"/>
         <w:rPr>
           <w:b/>
           <w:sz w:val="36"/>
@@ -560,6 +569,7 @@
     </w:p>
     <w:p>
       <w:pPr>
+        <w:jc w:val="both"/>
         <w:rPr>
           <w:lang w:val="es-ES"/>
         </w:rPr>
@@ -1020,6 +1030,7 @@
     <w:p>
       <w:pPr>
         <w:pStyle w:val="Ttulo1"/>
+        <w:jc w:val="both"/>
         <w:rPr>
           <w:b/>
           <w:sz w:val="36"/>
@@ -1038,6 +1049,7 @@
     </w:p>
     <w:p>
       <w:pPr>
+        <w:jc w:val="both"/>
         <w:rPr>
           <w:lang w:val="es-ES"/>
         </w:rPr>
@@ -1055,6 +1067,7 @@
     <w:p>
       <w:pPr>
         <w:pStyle w:val="Body2"/>
+        <w:jc w:val="both"/>
       </w:pPr>
       <w:r>
         <w:t xml:space="preserve">Todo lo realizado con regresión logística se encuentra en la función </w:t>
@@ -1086,6 +1099,7 @@
     <w:p>
       <w:pPr>
         <w:pStyle w:val="Body2"/>
+        <w:jc w:val="both"/>
       </w:pPr>
       <w:r>
         <w:t>En primer lugar</w:t>
@@ -1165,6 +1179,7 @@
     <w:p>
       <w:pPr>
         <w:pStyle w:val="Body2"/>
+        <w:jc w:val="both"/>
       </w:pPr>
       <w:r>
         <w:rPr>
@@ -1226,6 +1241,10 @@
     <w:p>
       <w:pPr>
         <w:pStyle w:val="Body2"/>
+        <w:jc w:val="both"/>
+        <w:rPr>
+          <w:noProof/>
+        </w:rPr>
       </w:pPr>
       <w:r>
         <w:t xml:space="preserve">A continuación, hemos aplicado regresión logística sobre el 100% de los datos, sin hacer una división entre datos de entrenamiento, de </w:t>
@@ -1236,7 +1255,131 @@
       </w:r>
       <w:proofErr w:type="spellEnd"/>
       <w:r>
-        <w:t xml:space="preserve"> y de test en esta ocasión, y con un valor de lambda para la regularización de 0.01, obteniendo las thetas óptimas con un valor de la función de coste </w:t>
+        <w:t xml:space="preserve"> y de test en esta ocasión, y con un valor de lambda para la regularización de 0.01,</w:t>
+      </w:r>
+      <w:r>
+        <w:t xml:space="preserve"> usando la función </w:t>
+      </w:r>
+      <w:proofErr w:type="spellStart"/>
+      <w:r>
+        <w:rPr>
+          <w:i/>
+        </w:rPr>
+        <w:t>fminunc.m</w:t>
+      </w:r>
+      <w:proofErr w:type="spellEnd"/>
+      <w:r>
+        <w:rPr>
+          <w:i/>
+        </w:rPr>
+        <w:t xml:space="preserve">. </w:t>
+      </w:r>
+      <w:r>
+        <w:t xml:space="preserve">Para realizar esta llamada se ha necesitado también la función </w:t>
+      </w:r>
+      <w:proofErr w:type="spellStart"/>
+      <w:r>
+        <w:rPr>
+          <w:i/>
+        </w:rPr>
+        <w:t>costereg.m</w:t>
+      </w:r>
+      <w:proofErr w:type="spellEnd"/>
+      <w:r>
+        <w:t>, que se encarga de calcular el valor de la función de coste y el gradiente de unas thetas dadas. Este es el código:</w:t>
+      </w:r>
+      <w:r>
+        <w:rPr>
+          <w:noProof/>
+        </w:rPr>
+        <w:t xml:space="preserve"> </w:t>
+      </w:r>
+    </w:p>
+    <w:p>
+      <w:pPr>
+        <w:pStyle w:val="Body2"/>
+        <w:jc w:val="both"/>
+      </w:pPr>
+      <w:r>
+        <w:rPr>
+          <w:noProof/>
+        </w:rPr>
+        <w:lastRenderedPageBreak/>
+        <w:drawing>
+          <wp:inline distT="0" distB="0" distL="0" distR="0" wp14:anchorId="7E1E3BEC" wp14:editId="020CACD9">
+            <wp:extent cx="5076825" cy="1931889"/>
+            <wp:effectExtent l="0" t="0" r="0" b="0"/>
+            <wp:docPr id="12" name="Imagen 12" descr="C:\Users\jalbe\Downloads\carbon (9).png"/>
+            <wp:cNvGraphicFramePr>
+              <a:graphicFrameLocks xmlns:a="http://schemas.openxmlformats.org/drawingml/2006/main" noChangeAspect="1"/>
+            </wp:cNvGraphicFramePr>
+            <a:graphic xmlns:a="http://schemas.openxmlformats.org/drawingml/2006/main">
+              <a:graphicData uri="http://schemas.openxmlformats.org/drawingml/2006/picture">
+                <pic:pic xmlns:pic="http://schemas.openxmlformats.org/drawingml/2006/picture">
+                  <pic:nvPicPr>
+                    <pic:cNvPr id="0" name="Picture 11" descr="C:\Users\jalbe\Downloads\carbon (9).png"/>
+                    <pic:cNvPicPr>
+                      <a:picLocks noChangeAspect="1" noChangeArrowheads="1"/>
+                    </pic:cNvPicPr>
+                  </pic:nvPicPr>
+                  <pic:blipFill rotWithShape="1">
+                    <a:blip r:embed="rId13" cstate="print">
+                      <a:extLst>
+                        <a:ext uri="{28A0092B-C50C-407E-A947-70E740481C1C}">
+                          <a14:useLocalDpi xmlns:a14="http://schemas.microsoft.com/office/drawing/2010/main" val="0"/>
+                        </a:ext>
+                      </a:extLst>
+                    </a:blip>
+                    <a:srcRect l="5529" t="13771" r="5214" b="15738"/>
+                    <a:stretch/>
+                  </pic:blipFill>
+                  <pic:spPr bwMode="auto">
+                    <a:xfrm>
+                      <a:off x="0" y="0"/>
+                      <a:ext cx="5082668" cy="1934112"/>
+                    </a:xfrm>
+                    <a:prstGeom prst="rect">
+                      <a:avLst/>
+                    </a:prstGeom>
+                    <a:noFill/>
+                    <a:ln>
+                      <a:noFill/>
+                    </a:ln>
+                    <a:extLst>
+                      <a:ext uri="{53640926-AAD7-44D8-BBD7-CCE9431645EC}">
+                        <a14:shadowObscured xmlns:a14="http://schemas.microsoft.com/office/drawing/2010/main"/>
+                      </a:ext>
+                    </a:extLst>
+                  </pic:spPr>
+                </pic:pic>
+              </a:graphicData>
+            </a:graphic>
+          </wp:inline>
+        </w:drawing>
+      </w:r>
+    </w:p>
+    <w:p>
+      <w:pPr>
+        <w:pStyle w:val="Body2"/>
+        <w:jc w:val="both"/>
+      </w:pPr>
+    </w:p>
+    <w:p>
+      <w:pPr>
+        <w:pStyle w:val="Body2"/>
+        <w:jc w:val="both"/>
+      </w:pPr>
+      <w:r>
+        <w:t>Las thetas óptimas</w:t>
+      </w:r>
+      <w:r>
+        <w:t xml:space="preserve"> </w:t>
+      </w:r>
+      <w:r>
+        <w:t>se han obtenido</w:t>
+      </w:r>
+      <w:r>
+        <w:t xml:space="preserve"> con un valor de la función de coste </w:t>
       </w:r>
       <w:r>
         <w:t xml:space="preserve">J = </w:t>
@@ -1305,6 +1448,9 @@
       </w:r>
       <w:r>
         <w:t>. Este es el código de esta función</w:t>
+      </w:r>
+      <w:r>
+        <w:t>:</w:t>
       </w:r>
     </w:p>
     <w:p>
@@ -1317,7 +1463,6 @@
           <w:i/>
           <w:noProof/>
         </w:rPr>
-        <w:lastRenderedPageBreak/>
         <w:drawing>
           <wp:inline distT="0" distB="0" distL="0" distR="0" wp14:anchorId="4045DE46" wp14:editId="536D06B6">
             <wp:extent cx="5092915" cy="1609725"/>
@@ -1336,7 +1481,7 @@
                     </pic:cNvPicPr>
                   </pic:nvPicPr>
                   <pic:blipFill rotWithShape="1">
-                    <a:blip r:embed="rId13" cstate="print">
+                    <a:blip r:embed="rId14" cstate="print">
                       <a:extLst>
                         <a:ext uri="{28A0092B-C50C-407E-A947-70E740481C1C}">
                           <a14:useLocalDpi xmlns:a14="http://schemas.microsoft.com/office/drawing/2010/main" val="0"/>
@@ -1394,8 +1539,39 @@
         <w:pStyle w:val="Body2"/>
         <w:jc w:val="both"/>
       </w:pPr>
-      <w:r>
-        <w:t>Esta es la parte del código de la función principal dedicada a esto:</w:t>
+    </w:p>
+    <w:p>
+      <w:pPr>
+        <w:pStyle w:val="Body2"/>
+        <w:jc w:val="both"/>
+      </w:pPr>
+    </w:p>
+    <w:p>
+      <w:pPr>
+        <w:pStyle w:val="Body2"/>
+        <w:jc w:val="both"/>
+      </w:pPr>
+    </w:p>
+    <w:p>
+      <w:pPr>
+        <w:pStyle w:val="Body2"/>
+        <w:jc w:val="both"/>
+      </w:pPr>
+    </w:p>
+    <w:p>
+      <w:pPr>
+        <w:pStyle w:val="Body2"/>
+        <w:jc w:val="both"/>
+      </w:pPr>
+      <w:r>
+        <w:lastRenderedPageBreak/>
+        <w:t>Esta es la parte del código de la función principal dedicad</w:t>
+      </w:r>
+      <w:r>
+        <w:t>o</w:t>
+      </w:r>
+      <w:r>
+        <w:t xml:space="preserve"> a esto:</w:t>
       </w:r>
     </w:p>
     <w:p>
@@ -1425,7 +1601,7 @@
                     </pic:cNvPicPr>
                   </pic:nvPicPr>
                   <pic:blipFill rotWithShape="1">
-                    <a:blip r:embed="rId14" cstate="print">
+                    <a:blip r:embed="rId15" cstate="print">
                       <a:extLst>
                         <a:ext uri="{28A0092B-C50C-407E-A947-70E740481C1C}">
                           <a14:useLocalDpi xmlns:a14="http://schemas.microsoft.com/office/drawing/2010/main" val="0"/>
@@ -1519,8 +1695,6 @@
       <w:r>
         <w:t xml:space="preserve"> lambda</w:t>
       </w:r>
-      <w:bookmarkStart w:id="2" w:name="_GoBack"/>
-      <w:bookmarkEnd w:id="2"/>
       <w:r>
         <w:t xml:space="preserve">, y calculando el porcentaje de datos de </w:t>
       </w:r>
@@ -1547,11 +1721,7 @@
         <w:t xml:space="preserve">, </w:t>
       </w:r>
       <w:r>
-        <w:t xml:space="preserve">y obteniendo el máximo. Este cálculo ha llevado un </w:t>
-      </w:r>
-      <w:r>
-        <w:lastRenderedPageBreak/>
-        <w:t xml:space="preserve">total de </w:t>
+        <w:t xml:space="preserve">y obteniendo el máximo. Este cálculo ha llevado un total de </w:t>
       </w:r>
       <w:r>
         <w:rPr>
@@ -1565,14 +1735,14 @@
       <w:r>
         <w:t xml:space="preserve"> es </w:t>
       </w:r>
-      <w:commentRangeStart w:id="3"/>
+      <w:commentRangeStart w:id="2"/>
       <w:r>
         <w:rPr>
           <w:highlight w:val="yellow"/>
         </w:rPr>
         <w:t>0.01</w:t>
       </w:r>
-      <w:commentRangeEnd w:id="3"/>
+      <w:commentRangeEnd w:id="2"/>
       <w:r>
         <w:rPr>
           <w:rStyle w:val="Refdecomentario"/>
@@ -1581,7 +1751,7 @@
           <w:highlight w:val="yellow"/>
           <w:lang w:val="en-US"/>
         </w:rPr>
-        <w:commentReference w:id="3"/>
+        <w:commentReference w:id="2"/>
       </w:r>
       <w:r>
         <w:t xml:space="preserve">, clasificando correctamente un </w:t>
@@ -1625,6 +1795,7 @@
         <w:rPr>
           <w:noProof/>
         </w:rPr>
+        <w:lastRenderedPageBreak/>
         <w:drawing>
           <wp:inline distT="0" distB="0" distL="0" distR="0" wp14:anchorId="4ABA95E6" wp14:editId="73156AAC">
             <wp:extent cx="6200471" cy="4733925"/>
@@ -1643,7 +1814,7 @@
                     </pic:cNvPicPr>
                   </pic:nvPicPr>
                   <pic:blipFill rotWithShape="1">
-                    <a:blip r:embed="rId18" cstate="print">
+                    <a:blip r:embed="rId19" cstate="print">
                       <a:extLst>
                         <a:ext uri="{28A0092B-C50C-407E-A947-70E740481C1C}">
                           <a14:useLocalDpi xmlns:a14="http://schemas.microsoft.com/office/drawing/2010/main" val="0"/>
@@ -1729,31 +1900,31 @@
         <w:jc w:val="both"/>
       </w:pPr>
       <w:r>
+        <w:t xml:space="preserve">Este es el código de la función </w:t>
+      </w:r>
+      <w:r>
+        <w:rPr>
+          <w:i/>
+        </w:rPr>
+        <w:t>choosethreshold.m</w:t>
+      </w:r>
+      <w:r>
+        <w:t>:</w:t>
+      </w:r>
+    </w:p>
+    <w:p>
+      <w:pPr>
+        <w:pStyle w:val="Body2"/>
+        <w:jc w:val="both"/>
+      </w:pPr>
+      <w:r>
+        <w:rPr>
+          <w:noProof/>
+        </w:rPr>
         <w:lastRenderedPageBreak/>
-        <w:t xml:space="preserve">Este es el código de la función </w:t>
-      </w:r>
-      <w:r>
-        <w:rPr>
-          <w:i/>
-        </w:rPr>
-        <w:t>choosethreshold.m</w:t>
-      </w:r>
-      <w:r>
-        <w:t>:</w:t>
-      </w:r>
-    </w:p>
-    <w:p>
-      <w:pPr>
-        <w:pStyle w:val="Body2"/>
-        <w:jc w:val="both"/>
-      </w:pPr>
-      <w:r>
-        <w:rPr>
-          <w:noProof/>
-        </w:rPr>
         <w:drawing>
-          <wp:inline distT="0" distB="0" distL="0" distR="0" wp14:anchorId="17AA4BB0" wp14:editId="7B265482">
-            <wp:extent cx="5029200" cy="2594853"/>
+          <wp:inline distT="0" distB="0" distL="0" distR="0" wp14:anchorId="17AA4BB0" wp14:editId="7A8A1035">
+            <wp:extent cx="4615207" cy="2381250"/>
             <wp:effectExtent l="0" t="0" r="0" b="0"/>
             <wp:docPr id="9" name="Imagen 9" descr="C:\Users\jalbe\Downloads\carbon (6).png"/>
             <wp:cNvGraphicFramePr>
@@ -1769,7 +1940,7 @@
                     </pic:cNvPicPr>
                   </pic:nvPicPr>
                   <pic:blipFill rotWithShape="1">
-                    <a:blip r:embed="rId19" cstate="print">
+                    <a:blip r:embed="rId20" cstate="print">
                       <a:extLst>
                         <a:ext uri="{28A0092B-C50C-407E-A947-70E740481C1C}">
                           <a14:useLocalDpi xmlns:a14="http://schemas.microsoft.com/office/drawing/2010/main" val="0"/>
@@ -1782,7 +1953,7 @@
                   <pic:spPr bwMode="auto">
                     <a:xfrm>
                       <a:off x="0" y="0"/>
-                      <a:ext cx="5032736" cy="2596677"/>
+                      <a:ext cx="4630712" cy="2389250"/>
                     </a:xfrm>
                     <a:prstGeom prst="rect">
                       <a:avLst/>
@@ -1849,7 +2020,7 @@
                     </pic:cNvPicPr>
                   </pic:nvPicPr>
                   <pic:blipFill rotWithShape="1">
-                    <a:blip r:embed="rId20" cstate="print">
+                    <a:blip r:embed="rId21" cstate="print">
                       <a:extLst>
                         <a:ext uri="{28A0092B-C50C-407E-A947-70E740481C1C}">
                           <a14:useLocalDpi xmlns:a14="http://schemas.microsoft.com/office/drawing/2010/main" val="0"/>
@@ -1962,7 +2133,7 @@
                     </pic:cNvPicPr>
                   </pic:nvPicPr>
                   <pic:blipFill rotWithShape="1">
-                    <a:blip r:embed="rId21" cstate="print">
+                    <a:blip r:embed="rId22" cstate="print">
                       <a:extLst>
                         <a:ext uri="{28A0092B-C50C-407E-A947-70E740481C1C}">
                           <a14:useLocalDpi xmlns:a14="http://schemas.microsoft.com/office/drawing/2010/main" val="0"/>
@@ -2003,8 +2174,11 @@
         <w:jc w:val="both"/>
       </w:pPr>
       <w:r>
+        <w:t xml:space="preserve">Como conclusiones tras aplicar la regresión logística de esta manera, podemos destacar la diferencia de porcentaje de acierto en la clasificación al dividir los datos en subconjuntos frente a no hacerlo (siendo mayor en el segundo caso). Sin embargo, esto hace que funcione perfecto para los datos de </w:t>
+      </w:r>
+      <w:r>
         <w:lastRenderedPageBreak/>
-        <w:t>Como conclusiones tras aplicar la regresión logística de esta manera, podemos destacar la diferencia de porcentaje de acierto en la clasificación al dividir los datos en subconjuntos frente a no hacerlo (siendo mayor en el segundo caso). Sin embargo, esto hace que funcione perfecto para los datos de entrenamiento, pero no tan bien para la predicción de nuevos datos. Por ello, es mejor separar los datos, comprobar cuál es la mejor regularización probando distintas lambdas y ver su porcentaje real de aciertos usando datos independientes de los datos usados para entrenar el algoritmo. También podemos apreciar que, a pesar de ser mejor, tarda mucho mas tiempo el primer caso que el segundo.</w:t>
+        <w:t>entrenamiento, pero no tan bien para la predicción de nuevos datos. Por ello, es mejor separar los datos, comprobar cuál es la mejor regularización probando distintas lambdas y ver su porcentaje real de aciertos usando datos independientes de los datos usados para entrenar el algoritmo. También podemos apreciar que, a pesar de ser mejor, tarda mucho mas tiempo el primer caso que el segundo.</w:t>
       </w:r>
     </w:p>
     <w:p>
@@ -2036,8 +2210,711 @@
         <w:t>Redes Neuronales</w:t>
       </w:r>
     </w:p>
+    <w:p>
+      <w:pPr>
+        <w:pStyle w:val="Body2"/>
+        <w:jc w:val="both"/>
+      </w:pPr>
+      <w:r>
+        <w:t xml:space="preserve">El </w:t>
+      </w:r>
+      <w:r>
+        <w:t xml:space="preserve">siguiente algoritmo de aprendizaje empleado ha sido las redes neuronales. Para ello, todo el proceso se ha realizado en una función </w:t>
+      </w:r>
+      <w:proofErr w:type="spellStart"/>
+      <w:r>
+        <w:rPr>
+          <w:i/>
+        </w:rPr>
+        <w:t>neuralnetwork.m</w:t>
+      </w:r>
+      <w:proofErr w:type="spellEnd"/>
+      <w:r>
+        <w:rPr>
+          <w:i/>
+        </w:rPr>
+        <w:t xml:space="preserve">, </w:t>
+      </w:r>
+      <w:r>
+        <w:t>que al igual que en el caso anterior, dividiremos en partes explicando el proceso.</w:t>
+      </w:r>
+    </w:p>
+    <w:p>
+      <w:pPr>
+        <w:pStyle w:val="Body2"/>
+        <w:jc w:val="both"/>
+      </w:pPr>
+      <w:r>
+        <w:t>Para comenzar, hemos cargado los datos en las variables y hemos decidido aplicar varias veces el algoritmo cambiando el número de neuronas de la capa oculta (usando una red neuronal de tres capas), para ver los distintos resultados.</w:t>
+      </w:r>
+    </w:p>
+    <w:p>
+      <w:pPr>
+        <w:pStyle w:val="Body2"/>
+        <w:jc w:val="both"/>
+      </w:pPr>
+      <w:r>
+        <w:t>En primer lugar, hemos creado una red neuronal con únicamente tres neuronas en la capa oculta</w:t>
+      </w:r>
+      <w:r>
+        <w:t xml:space="preserve">, </w:t>
+      </w:r>
+      <w:r>
+        <w:t xml:space="preserve">sin desglosar los datos de entrada en los tres subconjuntos. Primero hemos creado </w:t>
+      </w:r>
+      <w:r>
+        <w:t xml:space="preserve">un array que luego será desglosado en las distintas thetas de la red neuronal (en este caso, al haber tres capas, habrá dos subconjuntos de thetas) usando la función </w:t>
+      </w:r>
+      <w:proofErr w:type="spellStart"/>
+      <w:r>
+        <w:rPr>
+          <w:i/>
+        </w:rPr>
+        <w:t>pesosAleatorios.m</w:t>
+      </w:r>
+      <w:proofErr w:type="spellEnd"/>
+      <w:r>
+        <w:t>, cuyo código es el siguiente:</w:t>
+      </w:r>
+    </w:p>
+    <w:p>
+      <w:pPr>
+        <w:pStyle w:val="Body2"/>
+        <w:jc w:val="both"/>
+      </w:pPr>
+      <w:r>
+        <w:rPr>
+          <w:noProof/>
+        </w:rPr>
+        <w:drawing>
+          <wp:inline distT="0" distB="0" distL="0" distR="0" wp14:anchorId="04A8487E" wp14:editId="44DB3039">
+            <wp:extent cx="3762375" cy="1342651"/>
+            <wp:effectExtent l="0" t="0" r="0" b="0"/>
+            <wp:docPr id="14" name="Imagen 14" descr="C:\Users\jalbe\Downloads\carbon (10).png"/>
+            <wp:cNvGraphicFramePr>
+              <a:graphicFrameLocks xmlns:a="http://schemas.openxmlformats.org/drawingml/2006/main" noChangeAspect="1"/>
+            </wp:cNvGraphicFramePr>
+            <a:graphic xmlns:a="http://schemas.openxmlformats.org/drawingml/2006/main">
+              <a:graphicData uri="http://schemas.openxmlformats.org/drawingml/2006/picture">
+                <pic:pic xmlns:pic="http://schemas.openxmlformats.org/drawingml/2006/picture">
+                  <pic:nvPicPr>
+                    <pic:cNvPr id="0" name="Picture 13" descr="C:\Users\jalbe\Downloads\carbon (10).png"/>
+                    <pic:cNvPicPr>
+                      <a:picLocks noChangeAspect="1" noChangeArrowheads="1"/>
+                    </pic:cNvPicPr>
+                  </pic:nvPicPr>
+                  <pic:blipFill rotWithShape="1">
+                    <a:blip r:embed="rId23">
+                      <a:extLst>
+                        <a:ext uri="{28A0092B-C50C-407E-A947-70E740481C1C}">
+                          <a14:useLocalDpi xmlns:a14="http://schemas.microsoft.com/office/drawing/2010/main" val="0"/>
+                        </a:ext>
+                      </a:extLst>
+                    </a:blip>
+                    <a:srcRect l="9005" t="22898" r="10426" b="24348"/>
+                    <a:stretch/>
+                  </pic:blipFill>
+                  <pic:spPr bwMode="auto">
+                    <a:xfrm>
+                      <a:off x="0" y="0"/>
+                      <a:ext cx="3783236" cy="1350095"/>
+                    </a:xfrm>
+                    <a:prstGeom prst="rect">
+                      <a:avLst/>
+                    </a:prstGeom>
+                    <a:noFill/>
+                    <a:ln>
+                      <a:noFill/>
+                    </a:ln>
+                    <a:extLst>
+                      <a:ext uri="{53640926-AAD7-44D8-BBD7-CCE9431645EC}">
+                        <a14:shadowObscured xmlns:a14="http://schemas.microsoft.com/office/drawing/2010/main"/>
+                      </a:ext>
+                    </a:extLst>
+                  </pic:spPr>
+                </pic:pic>
+              </a:graphicData>
+            </a:graphic>
+          </wp:inline>
+        </w:drawing>
+      </w:r>
+    </w:p>
+    <w:p>
+      <w:pPr>
+        <w:pStyle w:val="Body2"/>
+        <w:jc w:val="both"/>
+      </w:pPr>
+      <w:r>
+        <w:t xml:space="preserve">Una vez dado formato a los datos, creadas las thetas iniciales, y elegido un valor de lambda para la regularización (en este caso, 0.01), hemos aplicado las redes neuronales llamando a la función </w:t>
+      </w:r>
+      <w:proofErr w:type="spellStart"/>
+      <w:r>
+        <w:rPr>
+          <w:i/>
+        </w:rPr>
+        <w:t>fmincg.m</w:t>
+      </w:r>
+      <w:proofErr w:type="spellEnd"/>
+      <w:r>
+        <w:rPr>
+          <w:i/>
+        </w:rPr>
+        <w:t>.</w:t>
+      </w:r>
+      <w:r>
+        <w:t xml:space="preserve"> Para realizar la llamada, se ha necesitado además la función </w:t>
+      </w:r>
+      <w:proofErr w:type="spellStart"/>
+      <w:r>
+        <w:rPr>
+          <w:i/>
+        </w:rPr>
+        <w:t>costeRN.m</w:t>
+      </w:r>
+      <w:proofErr w:type="spellEnd"/>
+      <w:r>
+        <w:t>, que se encarga de calcular el valor de la función de coste y el gradiente para unas thetas dadas. Este es el código:</w:t>
+      </w:r>
+    </w:p>
+    <w:p>
+      <w:pPr>
+        <w:pStyle w:val="Body2"/>
+        <w:jc w:val="both"/>
+      </w:pPr>
+      <w:r>
+        <w:rPr>
+          <w:noProof/>
+        </w:rPr>
+        <w:lastRenderedPageBreak/>
+        <w:drawing>
+          <wp:inline distT="0" distB="0" distL="0" distR="0" wp14:anchorId="0B1E7ED5" wp14:editId="37E125CC">
+            <wp:extent cx="5667375" cy="5687156"/>
+            <wp:effectExtent l="0" t="0" r="0" b="8890"/>
+            <wp:docPr id="15" name="Imagen 15" descr="C:\Users\jalbe\Downloads\carbon (11).png"/>
+            <wp:cNvGraphicFramePr>
+              <a:graphicFrameLocks xmlns:a="http://schemas.openxmlformats.org/drawingml/2006/main" noChangeAspect="1"/>
+            </wp:cNvGraphicFramePr>
+            <a:graphic xmlns:a="http://schemas.openxmlformats.org/drawingml/2006/main">
+              <a:graphicData uri="http://schemas.openxmlformats.org/drawingml/2006/picture">
+                <pic:pic xmlns:pic="http://schemas.openxmlformats.org/drawingml/2006/picture">
+                  <pic:nvPicPr>
+                    <pic:cNvPr id="0" name="Picture 14" descr="C:\Users\jalbe\Downloads\carbon (11).png"/>
+                    <pic:cNvPicPr>
+                      <a:picLocks noChangeAspect="1" noChangeArrowheads="1"/>
+                    </pic:cNvPicPr>
+                  </pic:nvPicPr>
+                  <pic:blipFill rotWithShape="1">
+                    <a:blip r:embed="rId24" cstate="print">
+                      <a:extLst>
+                        <a:ext uri="{28A0092B-C50C-407E-A947-70E740481C1C}">
+                          <a14:useLocalDpi xmlns:a14="http://schemas.microsoft.com/office/drawing/2010/main" val="0"/>
+                        </a:ext>
+                      </a:extLst>
+                    </a:blip>
+                    <a:srcRect l="4271" t="5422" r="5064" b="7982"/>
+                    <a:stretch/>
+                  </pic:blipFill>
+                  <pic:spPr bwMode="auto">
+                    <a:xfrm>
+                      <a:off x="0" y="0"/>
+                      <a:ext cx="5669975" cy="5689765"/>
+                    </a:xfrm>
+                    <a:prstGeom prst="rect">
+                      <a:avLst/>
+                    </a:prstGeom>
+                    <a:noFill/>
+                    <a:ln>
+                      <a:noFill/>
+                    </a:ln>
+                    <a:extLst>
+                      <a:ext uri="{53640926-AAD7-44D8-BBD7-CCE9431645EC}">
+                        <a14:shadowObscured xmlns:a14="http://schemas.microsoft.com/office/drawing/2010/main"/>
+                      </a:ext>
+                    </a:extLst>
+                  </pic:spPr>
+                </pic:pic>
+              </a:graphicData>
+            </a:graphic>
+          </wp:inline>
+        </w:drawing>
+      </w:r>
+    </w:p>
+    <w:p>
+      <w:pPr>
+        <w:pStyle w:val="Body2"/>
+        <w:jc w:val="both"/>
+      </w:pPr>
+      <w:r>
+        <w:t xml:space="preserve">Tras su ejecución, la cual ha durado </w:t>
+      </w:r>
+      <w:r>
+        <w:rPr>
+          <w:highlight w:val="yellow"/>
+        </w:rPr>
+        <w:t>tiempo</w:t>
+      </w:r>
+      <w:r>
+        <w:t xml:space="preserve"> segundos, se han obtenido las thetas óptimas con un valor de la función de coste J = </w:t>
+      </w:r>
+      <w:r>
+        <w:rPr>
+          <w:highlight w:val="yellow"/>
+        </w:rPr>
+        <w:t>valor</w:t>
+      </w:r>
+      <w:r>
+        <w:t xml:space="preserve">. </w:t>
+      </w:r>
+    </w:p>
+    <w:p>
+      <w:pPr>
+        <w:pStyle w:val="Body2"/>
+        <w:jc w:val="both"/>
+      </w:pPr>
+      <w:r>
+        <w:t>Posteriormente, se ha calculado el p</w:t>
+      </w:r>
+      <w:r>
+        <w:t xml:space="preserve">orcentaje que datos que clasifica correctamente. En este caso, usando la función </w:t>
+      </w:r>
+      <w:proofErr w:type="spellStart"/>
+      <w:r>
+        <w:rPr>
+          <w:i/>
+        </w:rPr>
+        <w:t>percentageNN.m</w:t>
+      </w:r>
+      <w:proofErr w:type="spellEnd"/>
+      <w:r>
+        <w:rPr>
+          <w:i/>
+        </w:rPr>
+        <w:t xml:space="preserve">, </w:t>
+      </w:r>
+      <w:r>
+        <w:t>cuyo código es el siguiente:</w:t>
+      </w:r>
+    </w:p>
+    <w:p>
+      <w:pPr>
+        <w:pStyle w:val="Body2"/>
+        <w:jc w:val="both"/>
+      </w:pPr>
+      <w:r>
+        <w:rPr>
+          <w:noProof/>
+        </w:rPr>
+        <w:lastRenderedPageBreak/>
+        <w:drawing>
+          <wp:inline distT="0" distB="0" distL="0" distR="0" wp14:anchorId="7F97243C" wp14:editId="135A8CFD">
+            <wp:extent cx="4914900" cy="2089049"/>
+            <wp:effectExtent l="0" t="0" r="0" b="6985"/>
+            <wp:docPr id="16" name="Imagen 16" descr="C:\Users\jalbe\Downloads\carbon (12).png"/>
+            <wp:cNvGraphicFramePr>
+              <a:graphicFrameLocks xmlns:a="http://schemas.openxmlformats.org/drawingml/2006/main" noChangeAspect="1"/>
+            </wp:cNvGraphicFramePr>
+            <a:graphic xmlns:a="http://schemas.openxmlformats.org/drawingml/2006/main">
+              <a:graphicData uri="http://schemas.openxmlformats.org/drawingml/2006/picture">
+                <pic:pic xmlns:pic="http://schemas.openxmlformats.org/drawingml/2006/picture">
+                  <pic:nvPicPr>
+                    <pic:cNvPr id="0" name="Picture 15" descr="C:\Users\jalbe\Downloads\carbon (12).png"/>
+                    <pic:cNvPicPr>
+                      <a:picLocks noChangeAspect="1" noChangeArrowheads="1"/>
+                    </pic:cNvPicPr>
+                  </pic:nvPicPr>
+                  <pic:blipFill rotWithShape="1">
+                    <a:blip r:embed="rId25" cstate="print">
+                      <a:extLst>
+                        <a:ext uri="{28A0092B-C50C-407E-A947-70E740481C1C}">
+                          <a14:useLocalDpi xmlns:a14="http://schemas.microsoft.com/office/drawing/2010/main" val="0"/>
+                        </a:ext>
+                      </a:extLst>
+                    </a:blip>
+                    <a:srcRect l="4589" t="12654" r="5696" b="12963"/>
+                    <a:stretch/>
+                  </pic:blipFill>
+                  <pic:spPr bwMode="auto">
+                    <a:xfrm>
+                      <a:off x="0" y="0"/>
+                      <a:ext cx="4925779" cy="2093673"/>
+                    </a:xfrm>
+                    <a:prstGeom prst="rect">
+                      <a:avLst/>
+                    </a:prstGeom>
+                    <a:noFill/>
+                    <a:ln>
+                      <a:noFill/>
+                    </a:ln>
+                    <a:extLst>
+                      <a:ext uri="{53640926-AAD7-44D8-BBD7-CCE9431645EC}">
+                        <a14:shadowObscured xmlns:a14="http://schemas.microsoft.com/office/drawing/2010/main"/>
+                      </a:ext>
+                    </a:extLst>
+                  </pic:spPr>
+                </pic:pic>
+              </a:graphicData>
+            </a:graphic>
+          </wp:inline>
+        </w:drawing>
+      </w:r>
+    </w:p>
+    <w:p>
+      <w:pPr>
+        <w:pStyle w:val="Body2"/>
+        <w:jc w:val="both"/>
+      </w:pPr>
+      <w:r>
+        <w:t xml:space="preserve">En este caso concreto, el porcentaje de aciertos ha sido de un </w:t>
+      </w:r>
+      <w:r>
+        <w:rPr>
+          <w:highlight w:val="yellow"/>
+        </w:rPr>
+        <w:t>porcentaje</w:t>
+      </w:r>
+      <w:r>
+        <w:t xml:space="preserve"> %.</w:t>
+      </w:r>
+    </w:p>
+    <w:p>
+      <w:pPr>
+        <w:pStyle w:val="Body2"/>
+        <w:jc w:val="both"/>
+      </w:pPr>
+      <w:r>
+        <w:t>Este es el código de la función principal que se ocupa de esta parte:</w:t>
+      </w:r>
+    </w:p>
+    <w:p>
+      <w:pPr>
+        <w:pStyle w:val="Body2"/>
+        <w:jc w:val="both"/>
+      </w:pPr>
+      <w:r>
+        <w:rPr>
+          <w:noProof/>
+        </w:rPr>
+        <w:drawing>
+          <wp:inline distT="0" distB="0" distL="0" distR="0" wp14:anchorId="2F2818E8" wp14:editId="6049711F">
+            <wp:extent cx="5855415" cy="3086100"/>
+            <wp:effectExtent l="0" t="0" r="0" b="0"/>
+            <wp:docPr id="17" name="Imagen 17" descr="C:\Users\jalbe\Downloads\carbon (13).png"/>
+            <wp:cNvGraphicFramePr>
+              <a:graphicFrameLocks xmlns:a="http://schemas.openxmlformats.org/drawingml/2006/main" noChangeAspect="1"/>
+            </wp:cNvGraphicFramePr>
+            <a:graphic xmlns:a="http://schemas.openxmlformats.org/drawingml/2006/main">
+              <a:graphicData uri="http://schemas.openxmlformats.org/drawingml/2006/picture">
+                <pic:pic xmlns:pic="http://schemas.openxmlformats.org/drawingml/2006/picture">
+                  <pic:nvPicPr>
+                    <pic:cNvPr id="0" name="Picture 16" descr="C:\Users\jalbe\Downloads\carbon (13).png"/>
+                    <pic:cNvPicPr>
+                      <a:picLocks noChangeAspect="1" noChangeArrowheads="1"/>
+                    </pic:cNvPicPr>
+                  </pic:nvPicPr>
+                  <pic:blipFill rotWithShape="1">
+                    <a:blip r:embed="rId26" cstate="print">
+                      <a:extLst>
+                        <a:ext uri="{28A0092B-C50C-407E-A947-70E740481C1C}">
+                          <a14:useLocalDpi xmlns:a14="http://schemas.microsoft.com/office/drawing/2010/main" val="0"/>
+                        </a:ext>
+                      </a:extLst>
+                    </a:blip>
+                    <a:srcRect l="3344" t="7418" r="5414" b="9615"/>
+                    <a:stretch/>
+                  </pic:blipFill>
+                  <pic:spPr bwMode="auto">
+                    <a:xfrm>
+                      <a:off x="0" y="0"/>
+                      <a:ext cx="5857541" cy="3087221"/>
+                    </a:xfrm>
+                    <a:prstGeom prst="rect">
+                      <a:avLst/>
+                    </a:prstGeom>
+                    <a:noFill/>
+                    <a:ln>
+                      <a:noFill/>
+                    </a:ln>
+                    <a:extLst>
+                      <a:ext uri="{53640926-AAD7-44D8-BBD7-CCE9431645EC}">
+                        <a14:shadowObscured xmlns:a14="http://schemas.microsoft.com/office/drawing/2010/main"/>
+                      </a:ext>
+                    </a:extLst>
+                  </pic:spPr>
+                </pic:pic>
+              </a:graphicData>
+            </a:graphic>
+          </wp:inline>
+        </w:drawing>
+      </w:r>
+    </w:p>
+    <w:p>
+      <w:pPr>
+        <w:pStyle w:val="Body2"/>
+        <w:jc w:val="both"/>
+      </w:pPr>
+      <w:r>
+        <w:t>En segundo lugar, hemos aplicado una red neuronal con tres capas, pero esta vez con diez neuronas en la capa oculta. Además, hemos decidido usar el 80% de los datos para entrenar la red neuronal y el 20% restante para realizar el test. Para ello, se han seguido los mismos pasos que en el caso anterior, únicamente modificando el array de las thetas iniciales con la nueva dimensión.</w:t>
+      </w:r>
+      <w:r>
+        <w:t xml:space="preserve"> El valor de lamba para la regularización sigue siendo de 0.01.</w:t>
+      </w:r>
+    </w:p>
+    <w:p>
+      <w:pPr>
+        <w:pStyle w:val="Body2"/>
+        <w:jc w:val="both"/>
+      </w:pPr>
+      <w:r>
+        <w:lastRenderedPageBreak/>
+        <w:t xml:space="preserve">Tras aplicar el entrenamiento de la red neuronal, en esta ocasión ha durado </w:t>
+      </w:r>
+      <w:r>
+        <w:rPr>
+          <w:highlight w:val="yellow"/>
+        </w:rPr>
+        <w:t>tiempo</w:t>
+      </w:r>
+      <w:r>
+        <w:t xml:space="preserve"> segundos. </w:t>
+      </w:r>
+      <w:r>
+        <w:t xml:space="preserve">Tras calcular el porcentaje de acierto tanto de los datos de entrenamiento como de los de test con la función </w:t>
+      </w:r>
+      <w:proofErr w:type="spellStart"/>
+      <w:r>
+        <w:rPr>
+          <w:i/>
+        </w:rPr>
+        <w:t>percentageNN.m</w:t>
+      </w:r>
+      <w:proofErr w:type="spellEnd"/>
+      <w:r>
+        <w:rPr>
+          <w:i/>
+        </w:rPr>
+        <w:t xml:space="preserve"> </w:t>
+      </w:r>
+      <w:r>
+        <w:t xml:space="preserve">mencionada anteriormente, clasifica correctamente </w:t>
+      </w:r>
+      <w:r>
+        <w:rPr>
+          <w:highlight w:val="yellow"/>
+        </w:rPr>
+        <w:t>porcentaje</w:t>
+      </w:r>
+      <w:r>
+        <w:t xml:space="preserve"> y </w:t>
+      </w:r>
+      <w:r>
+        <w:rPr>
+          <w:highlight w:val="yellow"/>
+        </w:rPr>
+        <w:t>porcentaje</w:t>
+      </w:r>
+      <w:r>
+        <w:t>, respectivamente. Consideramos más valido el segundo porcentaje ya que esos datos no se han usado para entrenar la red neuronal.</w:t>
+      </w:r>
+    </w:p>
+    <w:p>
+      <w:pPr>
+        <w:pStyle w:val="Body2"/>
+        <w:jc w:val="both"/>
+      </w:pPr>
+      <w:r>
+        <w:t>Este es el código de esta segunda parte en la función principal:</w:t>
+      </w:r>
+    </w:p>
+    <w:p>
+      <w:pPr>
+        <w:pStyle w:val="Body2"/>
+        <w:jc w:val="both"/>
+      </w:pPr>
+      <w:r>
+        <w:rPr>
+          <w:noProof/>
+        </w:rPr>
+        <w:drawing>
+          <wp:inline distT="0" distB="0" distL="0" distR="0" wp14:anchorId="3A675407" wp14:editId="3B4BE8BF">
+            <wp:extent cx="6070677" cy="3429000"/>
+            <wp:effectExtent l="0" t="0" r="6350" b="0"/>
+            <wp:docPr id="18" name="Imagen 18" descr="C:\Users\jalbe\Downloads\carbon (14).png"/>
+            <wp:cNvGraphicFramePr>
+              <a:graphicFrameLocks xmlns:a="http://schemas.openxmlformats.org/drawingml/2006/main" noChangeAspect="1"/>
+            </wp:cNvGraphicFramePr>
+            <a:graphic xmlns:a="http://schemas.openxmlformats.org/drawingml/2006/main">
+              <a:graphicData uri="http://schemas.openxmlformats.org/drawingml/2006/picture">
+                <pic:pic xmlns:pic="http://schemas.openxmlformats.org/drawingml/2006/picture">
+                  <pic:nvPicPr>
+                    <pic:cNvPr id="0" name="Picture 17" descr="C:\Users\jalbe\Downloads\carbon (14).png"/>
+                    <pic:cNvPicPr>
+                      <a:picLocks noChangeAspect="1" noChangeArrowheads="1"/>
+                    </pic:cNvPicPr>
+                  </pic:nvPicPr>
+                  <pic:blipFill rotWithShape="1">
+                    <a:blip r:embed="rId27" cstate="print">
+                      <a:extLst>
+                        <a:ext uri="{28A0092B-C50C-407E-A947-70E740481C1C}">
+                          <a14:useLocalDpi xmlns:a14="http://schemas.microsoft.com/office/drawing/2010/main" val="0"/>
+                        </a:ext>
+                      </a:extLst>
+                    </a:blip>
+                    <a:srcRect l="3026" t="7161" r="3662" b="8184"/>
+                    <a:stretch/>
+                  </pic:blipFill>
+                  <pic:spPr bwMode="auto">
+                    <a:xfrm>
+                      <a:off x="0" y="0"/>
+                      <a:ext cx="6072526" cy="3430044"/>
+                    </a:xfrm>
+                    <a:prstGeom prst="rect">
+                      <a:avLst/>
+                    </a:prstGeom>
+                    <a:noFill/>
+                    <a:ln>
+                      <a:noFill/>
+                    </a:ln>
+                    <a:extLst>
+                      <a:ext uri="{53640926-AAD7-44D8-BBD7-CCE9431645EC}">
+                        <a14:shadowObscured xmlns:a14="http://schemas.microsoft.com/office/drawing/2010/main"/>
+                      </a:ext>
+                    </a:extLst>
+                  </pic:spPr>
+                </pic:pic>
+              </a:graphicData>
+            </a:graphic>
+          </wp:inline>
+        </w:drawing>
+      </w:r>
+    </w:p>
+    <w:p>
+      <w:pPr>
+        <w:pStyle w:val="Body2"/>
+        <w:jc w:val="both"/>
+      </w:pPr>
+      <w:r>
+        <w:t xml:space="preserve">En tercer lugar, se ha aplicado una tercera red neuronal, con las mismas dimensiones que la anterior, pero en este caso, dividiendo los datos en tres subconjuntos, siendo estos los datos de entrenamiento, los de </w:t>
+      </w:r>
+      <w:proofErr w:type="spellStart"/>
+      <w:r>
+        <w:t>cross-validation</w:t>
+      </w:r>
+      <w:proofErr w:type="spellEnd"/>
+      <w:r>
+        <w:t xml:space="preserve"> y los de test. De esta forma, hemos empleado los datos de </w:t>
+      </w:r>
+      <w:proofErr w:type="spellStart"/>
+      <w:r>
+        <w:t>cross-validation</w:t>
+      </w:r>
+      <w:proofErr w:type="spellEnd"/>
+      <w:r>
+        <w:t xml:space="preserve"> para determinar cual es el mejor valor de lambda para la regularización. Tras aplicar esta parte, que ha durado </w:t>
+      </w:r>
+      <w:r>
+        <w:rPr>
+          <w:highlight w:val="yellow"/>
+        </w:rPr>
+        <w:t>tiempo</w:t>
+      </w:r>
+      <w:r>
+        <w:t xml:space="preserve"> segundos (unos 15 minutos), el valor óptimo de lambda es </w:t>
+      </w:r>
+      <w:r>
+        <w:rPr>
+          <w:highlight w:val="yellow"/>
+        </w:rPr>
+        <w:t>lambda</w:t>
+      </w:r>
+      <w:r>
+        <w:t xml:space="preserve">, clasificando con este valor correctamente un </w:t>
+      </w:r>
+      <w:r>
+        <w:rPr>
+          <w:highlight w:val="yellow"/>
+        </w:rPr>
+        <w:t>porcentaje</w:t>
+      </w:r>
+      <w:r>
+        <w:t xml:space="preserve"> % de los datos de </w:t>
+      </w:r>
+      <w:proofErr w:type="spellStart"/>
+      <w:r>
+        <w:t>cross-validation</w:t>
+      </w:r>
+      <w:proofErr w:type="spellEnd"/>
+      <w:r>
+        <w:t>.</w:t>
+      </w:r>
+    </w:p>
+    <w:p>
+      <w:pPr>
+        <w:pStyle w:val="Body2"/>
+        <w:jc w:val="both"/>
+      </w:pPr>
+      <w:r>
+        <w:t xml:space="preserve">Al aplicar la red neuronal con este valor de lambda, y al comprobar el porcentaje de datos que clasifica correctamente (del subconjunto de test), se obtiene un porcentaje del </w:t>
+      </w:r>
+      <w:r>
+        <w:rPr>
+          <w:highlight w:val="yellow"/>
+        </w:rPr>
+        <w:t>porcentaje</w:t>
+      </w:r>
+      <w:r>
+        <w:t xml:space="preserve"> %.</w:t>
+      </w:r>
+    </w:p>
+    <w:p>
+      <w:pPr>
+        <w:pStyle w:val="Body2"/>
+        <w:jc w:val="both"/>
+      </w:pPr>
+      <w:r>
+        <w:t>Este es el código de la tercera parte de la función principal:</w:t>
+      </w:r>
+    </w:p>
+    <w:p>
+      <w:pPr>
+        <w:pStyle w:val="Body2"/>
+        <w:jc w:val="both"/>
+      </w:pPr>
+      <w:commentRangeStart w:id="3"/>
+      <w:r>
+        <w:rPr>
+          <w:highlight w:val="yellow"/>
+        </w:rPr>
+        <w:lastRenderedPageBreak/>
+        <w:t>------</w:t>
+      </w:r>
+      <w:commentRangeEnd w:id="3"/>
+      <w:r>
+        <w:rPr>
+          <w:rStyle w:val="Refdecomentario"/>
+          <w:rFonts w:ascii="Times New Roman" w:hAnsi="Times New Roman" w:cs="Times New Roman"/>
+          <w:color w:val="auto"/>
+          <w:highlight w:val="yellow"/>
+          <w:lang w:val="en-US"/>
+        </w:rPr>
+        <w:commentReference w:id="3"/>
+      </w:r>
+      <w:bookmarkStart w:id="4" w:name="_GoBack"/>
+      <w:bookmarkEnd w:id="4"/>
+    </w:p>
+    <w:p>
+      <w:pPr>
+        <w:pStyle w:val="Body2"/>
+        <w:jc w:val="both"/>
+      </w:pPr>
+    </w:p>
+    <w:p>
+      <w:pPr>
+        <w:pStyle w:val="Body2"/>
+        <w:jc w:val="both"/>
+      </w:pPr>
+    </w:p>
     <w:sectPr>
-      <w:headerReference w:type="default" r:id="rId22"/>
+      <w:headerReference w:type="default" r:id="rId28"/>
       <w:pgSz w:w="11900" w:h="16840"/>
       <w:pgMar w:top="2520" w:right="1200" w:bottom="1800" w:left="1200" w:header="720" w:footer="1040" w:gutter="0"/>
       <w:cols w:space="720"/>
@@ -2048,7 +2925,7 @@
 
 <file path=word/comments.xml><?xml version="1.0" encoding="utf-8"?>
 <w:comments xmlns:wpc="http://schemas.microsoft.com/office/word/2010/wordprocessingCanvas" xmlns:cx="http://schemas.microsoft.com/office/drawing/2014/chartex" xmlns:cx1="http://schemas.microsoft.com/office/drawing/2015/9/8/chartex" xmlns:cx2="http://schemas.microsoft.com/office/drawing/2015/10/21/chartex" xmlns:cx3="http://schemas.microsoft.com/office/drawing/2016/5/9/chartex" xmlns:cx4="http://schemas.microsoft.com/office/drawing/2016/5/10/chartex" xmlns:cx5="http://schemas.microsoft.com/office/drawing/2016/5/11/chartex" xmlns:cx6="http://schemas.microsoft.com/office/drawing/2016/5/12/chartex" xmlns:cx7="http://schemas.microsoft.com/office/drawing/2016/5/13/chartex" xmlns:cx8="http://schemas.microsoft.com/office/drawing/2016/5/14/chartex" xmlns:mc="http://schemas.openxmlformats.org/markup-compatibility/2006" xmlns:aink="http://schemas.microsoft.com/office/drawing/2016/ink" xmlns:am3d="http://schemas.microsoft.com/office/drawing/2017/model3d" xmlns:o="urn:schemas-microsoft-com:office:office" xmlns:r="http://schemas.openxmlformats.org/officeDocument/2006/relationships" xmlns:m="http://schemas.openxmlformats.org/officeDocument/2006/math" xmlns:v="urn:schemas-microsoft-com:vml" xmlns:wp14="http://schemas.microsoft.com/office/word/2010/wordprocessingDrawing" xmlns:wp="http://schemas.openxmlformats.org/drawingml/2006/wordprocessingDrawing" xmlns:w10="urn:schemas-microsoft-com:office:word" xmlns:w="http://schemas.openxmlformats.org/wordprocessingml/2006/main" xmlns:w14="http://schemas.microsoft.com/office/word/2010/wordml" xmlns:w15="http://schemas.microsoft.com/office/word/2012/wordml" xmlns:w16cid="http://schemas.microsoft.com/office/word/2016/wordml/cid" xmlns:w16se="http://schemas.microsoft.com/office/word/2015/wordml/symex" xmlns:wpg="http://schemas.microsoft.com/office/word/2010/wordprocessingGroup" xmlns:wpi="http://schemas.microsoft.com/office/word/2010/wordprocessingInk" xmlns:wne="http://schemas.microsoft.com/office/word/2006/wordml" xmlns:wps="http://schemas.microsoft.com/office/word/2010/wordprocessingShape" mc:Ignorable="w14 w15 w16se w16cid wp14">
-  <w:comment w:id="3" w:author="Juan Alberto Camino Sáez" w:date="2018-05-13T17:40:00Z" w:initials="JACS">
+  <w:comment w:id="2" w:author="Juan Alberto Camino Sáez" w:date="2018-05-13T17:40:00Z" w:initials="JACS">
     <w:p>
       <w:pPr>
         <w:pStyle w:val="Textocomentario"/>
@@ -2128,6 +3005,147 @@
       <w:pPr>
         <w:pStyle w:val="Textocomentario"/>
       </w:pPr>
+    </w:p>
+  </w:comment>
+  <w:comment w:id="3" w:author="Juan Alberto Camino Sáez" w:date="2018-05-13T19:25:00Z" w:initials="JACS">
+    <w:p>
+      <w:pPr>
+        <w:pStyle w:val="Textocomentario"/>
+      </w:pPr>
+      <w:r>
+        <w:rPr>
+          <w:rStyle w:val="Refdecomentario"/>
+        </w:rPr>
+        <w:annotationRef/>
+      </w:r>
+      <w:proofErr w:type="gramStart"/>
+      <w:r>
+        <w:t>No</w:t>
+      </w:r>
+      <w:proofErr w:type="gramEnd"/>
+      <w:r>
+        <w:t xml:space="preserve"> he </w:t>
+      </w:r>
+      <w:proofErr w:type="spellStart"/>
+      <w:r>
+        <w:t>metido</w:t>
+      </w:r>
+      <w:proofErr w:type="spellEnd"/>
+      <w:r>
+        <w:t xml:space="preserve"> </w:t>
+      </w:r>
+      <w:proofErr w:type="spellStart"/>
+      <w:r>
+        <w:t>esta</w:t>
+      </w:r>
+      <w:proofErr w:type="spellEnd"/>
+      <w:r>
+        <w:t xml:space="preserve"> </w:t>
+      </w:r>
+      <w:proofErr w:type="spellStart"/>
+      <w:r>
+        <w:t>parte</w:t>
+      </w:r>
+      <w:proofErr w:type="spellEnd"/>
+      <w:r>
+        <w:t xml:space="preserve"> </w:t>
+      </w:r>
+      <w:proofErr w:type="spellStart"/>
+      <w:r>
+        <w:t>porque</w:t>
+      </w:r>
+      <w:proofErr w:type="spellEnd"/>
+      <w:r>
+        <w:t xml:space="preserve"> </w:t>
+      </w:r>
+      <w:proofErr w:type="spellStart"/>
+      <w:r>
+        <w:t>esta</w:t>
+      </w:r>
+      <w:proofErr w:type="spellEnd"/>
+      <w:r>
+        <w:t xml:space="preserve"> mal </w:t>
+      </w:r>
+      <w:proofErr w:type="spellStart"/>
+      <w:r>
+        <w:t>aplicado</w:t>
+      </w:r>
+      <w:proofErr w:type="spellEnd"/>
+      <w:r>
+        <w:t xml:space="preserve"> (</w:t>
+      </w:r>
+      <w:proofErr w:type="spellStart"/>
+      <w:r>
+        <w:t>en</w:t>
+      </w:r>
+      <w:proofErr w:type="spellEnd"/>
+      <w:r>
+        <w:t xml:space="preserve"> X al principio juntas </w:t>
+      </w:r>
+      <w:proofErr w:type="spellStart"/>
+      <w:r>
+        <w:t>XTrain</w:t>
+      </w:r>
+      <w:proofErr w:type="spellEnd"/>
+      <w:r>
+        <w:t xml:space="preserve"> con </w:t>
+      </w:r>
+      <w:proofErr w:type="spellStart"/>
+      <w:r>
+        <w:t>Xval</w:t>
+      </w:r>
+      <w:proofErr w:type="spellEnd"/>
+      <w:r>
+        <w:t xml:space="preserve">, </w:t>
+      </w:r>
+      <w:proofErr w:type="spellStart"/>
+      <w:r>
+        <w:t>pero</w:t>
+      </w:r>
+      <w:proofErr w:type="spellEnd"/>
+      <w:r>
+        <w:t xml:space="preserve"> </w:t>
+      </w:r>
+      <w:proofErr w:type="spellStart"/>
+      <w:r>
+        <w:t>después</w:t>
+      </w:r>
+      <w:proofErr w:type="spellEnd"/>
+      <w:r>
+        <w:t xml:space="preserve"> no </w:t>
+      </w:r>
+      <w:proofErr w:type="spellStart"/>
+      <w:r>
+        <w:t>deshaces</w:t>
+      </w:r>
+      <w:proofErr w:type="spellEnd"/>
+      <w:r>
+        <w:t xml:space="preserve"> el </w:t>
+      </w:r>
+      <w:proofErr w:type="spellStart"/>
+      <w:r>
+        <w:t>cambio</w:t>
+      </w:r>
+      <w:proofErr w:type="spellEnd"/>
+      <w:r>
+        <w:t xml:space="preserve">, por lo que </w:t>
+      </w:r>
+      <w:proofErr w:type="spellStart"/>
+      <w:r>
+        <w:t>usas</w:t>
+      </w:r>
+      <w:proofErr w:type="spellEnd"/>
+      <w:r>
+        <w:t xml:space="preserve"> </w:t>
+      </w:r>
+      <w:proofErr w:type="spellStart"/>
+      <w:r>
+        <w:t>xval</w:t>
+      </w:r>
+      <w:proofErr w:type="spellEnd"/>
+      <w:r>
+        <w:t xml:space="preserve"> dentro del data training)</w:t>
+      </w:r>
     </w:p>
   </w:comment>
 </w:comments>
@@ -2136,12 +3154,14 @@
 <file path=word/commentsExtended.xml><?xml version="1.0" encoding="utf-8"?>
 <w15:commentsEx xmlns:wpc="http://schemas.microsoft.com/office/word/2010/wordprocessingCanvas" xmlns:cx="http://schemas.microsoft.com/office/drawing/2014/chartex" xmlns:cx1="http://schemas.microsoft.com/office/drawing/2015/9/8/chartex" xmlns:cx2="http://schemas.microsoft.com/office/drawing/2015/10/21/chartex" xmlns:cx3="http://schemas.microsoft.com/office/drawing/2016/5/9/chartex" xmlns:cx4="http://schemas.microsoft.com/office/drawing/2016/5/10/chartex" xmlns:cx5="http://schemas.microsoft.com/office/drawing/2016/5/11/chartex" xmlns:cx6="http://schemas.microsoft.com/office/drawing/2016/5/12/chartex" xmlns:cx7="http://schemas.microsoft.com/office/drawing/2016/5/13/chartex" xmlns:cx8="http://schemas.microsoft.com/office/drawing/2016/5/14/chartex" xmlns:mc="http://schemas.openxmlformats.org/markup-compatibility/2006" xmlns:aink="http://schemas.microsoft.com/office/drawing/2016/ink" xmlns:am3d="http://schemas.microsoft.com/office/drawing/2017/model3d" xmlns:o="urn:schemas-microsoft-com:office:office" xmlns:r="http://schemas.openxmlformats.org/officeDocument/2006/relationships" xmlns:m="http://schemas.openxmlformats.org/officeDocument/2006/math" xmlns:v="urn:schemas-microsoft-com:vml" xmlns:wp14="http://schemas.microsoft.com/office/word/2010/wordprocessingDrawing" xmlns:wp="http://schemas.openxmlformats.org/drawingml/2006/wordprocessingDrawing" xmlns:w10="urn:schemas-microsoft-com:office:word" xmlns:w="http://schemas.openxmlformats.org/wordprocessingml/2006/main" xmlns:w14="http://schemas.microsoft.com/office/word/2010/wordml" xmlns:w15="http://schemas.microsoft.com/office/word/2012/wordml" xmlns:w16cid="http://schemas.microsoft.com/office/word/2016/wordml/cid" xmlns:w16se="http://schemas.microsoft.com/office/word/2015/wordml/symex" xmlns:wpg="http://schemas.microsoft.com/office/word/2010/wordprocessingGroup" xmlns:wpi="http://schemas.microsoft.com/office/word/2010/wordprocessingInk" xmlns:wne="http://schemas.microsoft.com/office/word/2006/wordml" xmlns:wps="http://schemas.microsoft.com/office/word/2010/wordprocessingShape" mc:Ignorable="w14 w15 w16se w16cid wp14">
   <w15:commentEx w15:paraId="66F8EF91" w15:done="0"/>
+  <w15:commentEx w15:paraId="6A2CC8DE" w15:done="0"/>
 </w15:commentsEx>
 </file>
 
 <file path=word/commentsIds.xml><?xml version="1.0" encoding="utf-8"?>
 <w16cid:commentsIds xmlns:wpc="http://schemas.microsoft.com/office/word/2010/wordprocessingCanvas" xmlns:cx="http://schemas.microsoft.com/office/drawing/2014/chartex" xmlns:cx1="http://schemas.microsoft.com/office/drawing/2015/9/8/chartex" xmlns:cx2="http://schemas.microsoft.com/office/drawing/2015/10/21/chartex" xmlns:cx3="http://schemas.microsoft.com/office/drawing/2016/5/9/chartex" xmlns:cx4="http://schemas.microsoft.com/office/drawing/2016/5/10/chartex" xmlns:cx5="http://schemas.microsoft.com/office/drawing/2016/5/11/chartex" xmlns:cx6="http://schemas.microsoft.com/office/drawing/2016/5/12/chartex" xmlns:cx7="http://schemas.microsoft.com/office/drawing/2016/5/13/chartex" xmlns:cx8="http://schemas.microsoft.com/office/drawing/2016/5/14/chartex" xmlns:mc="http://schemas.openxmlformats.org/markup-compatibility/2006" xmlns:aink="http://schemas.microsoft.com/office/drawing/2016/ink" xmlns:am3d="http://schemas.microsoft.com/office/drawing/2017/model3d" xmlns:o="urn:schemas-microsoft-com:office:office" xmlns:r="http://schemas.openxmlformats.org/officeDocument/2006/relationships" xmlns:m="http://schemas.openxmlformats.org/officeDocument/2006/math" xmlns:v="urn:schemas-microsoft-com:vml" xmlns:wp14="http://schemas.microsoft.com/office/word/2010/wordprocessingDrawing" xmlns:wp="http://schemas.openxmlformats.org/drawingml/2006/wordprocessingDrawing" xmlns:w10="urn:schemas-microsoft-com:office:word" xmlns:w="http://schemas.openxmlformats.org/wordprocessingml/2006/main" xmlns:w14="http://schemas.microsoft.com/office/word/2010/wordml" xmlns:w15="http://schemas.microsoft.com/office/word/2012/wordml" xmlns:w16cid="http://schemas.microsoft.com/office/word/2016/wordml/cid" xmlns:w16se="http://schemas.microsoft.com/office/word/2015/wordml/symex" xmlns:wpg="http://schemas.microsoft.com/office/word/2010/wordprocessingGroup" xmlns:wpi="http://schemas.microsoft.com/office/word/2010/wordprocessingInk" xmlns:wne="http://schemas.microsoft.com/office/word/2006/wordml" xmlns:wps="http://schemas.microsoft.com/office/word/2010/wordprocessingShape" mc:Ignorable="w14 w15 w16se w16cid wp14">
   <w16cid:commentId w16cid:paraId="66F8EF91" w16cid:durableId="1EA2F70D"/>
+  <w16cid:commentId w16cid:paraId="6A2CC8DE" w16cid:durableId="1EA30FBA"/>
 </w16cid:commentsIds>
 </file>
 
@@ -4834,7 +5854,7 @@
 </file>
 
 <file path=customXml/itemProps1.xml><?xml version="1.0" encoding="utf-8"?>
-<ds:datastoreItem xmlns:ds="http://schemas.openxmlformats.org/officeDocument/2006/customXml" ds:itemID="{9A2B48DE-304D-4682-997D-41122CB9A109}">
+<ds:datastoreItem xmlns:ds="http://schemas.openxmlformats.org/officeDocument/2006/customXml" ds:itemID="{63EE8A0E-1C57-4810-97A2-30EDD1A6175C}">
   <ds:schemaRefs>
     <ds:schemaRef ds:uri="http://schemas.openxmlformats.org/officeDocument/2006/bibliography"/>
   </ds:schemaRefs>

--- a/proyecto/Proyecto.docx
+++ b/proyecto/Proyecto.docx
@@ -721,6 +721,16 @@
         <w:jc w:val="both"/>
       </w:pPr>
       <w:r>
+        <w:t>Había datos con columnas con interrogación, por lo que los hemos eliminado antes de empezar con los algoritmos, quedando un total de 5644 instancias.</w:t>
+      </w:r>
+    </w:p>
+    <w:p>
+      <w:pPr>
+        <w:pStyle w:val="Body2"/>
+        <w:jc w:val="both"/>
+      </w:pPr>
+      <w:r>
+        <w:lastRenderedPageBreak/>
         <w:t>A continuación</w:t>
       </w:r>
       <w:r>
@@ -765,7 +775,6 @@
         <w:jc w:val="both"/>
       </w:pPr>
       <w:r>
-        <w:lastRenderedPageBreak/>
         <w:t xml:space="preserve">Además, hemos creado un método llamado </w:t>
       </w:r>
       <w:proofErr w:type="spellStart"/>
@@ -1016,15 +1025,11 @@
         <w:jc w:val="both"/>
       </w:pPr>
       <w:r>
-        <w:t xml:space="preserve">Una vez adaptados los datos de entrada y creados los métodos de carga, hemos aplicado distintas técnicas de aprendizaje automático con distintos detalles y ejecuciones propios para comprobar diferencias tanto en tiempo de ejecución, eficiencia, y porcentaje de datos clasificados correctamente en cada una. Hemos aplicado regresión logística, redes neuronales y </w:t>
-      </w:r>
-      <w:proofErr w:type="spellStart"/>
-      <w:r>
-        <w:t>Support</w:t>
-      </w:r>
-      <w:proofErr w:type="spellEnd"/>
-      <w:r>
-        <w:t xml:space="preserve"> Vector Machines (SVM)</w:t>
+        <w:t xml:space="preserve">Una vez adaptados los datos de entrada y creados los métodos de carga, hemos aplicado distintas técnicas de aprendizaje automático con distintos detalles y ejecuciones propios para comprobar diferencias tanto en tiempo de ejecución, eficiencia, y porcentaje de datos clasificados </w:t>
+      </w:r>
+      <w:r>
+        <w:lastRenderedPageBreak/>
+        <w:t>correctamente en cada una. Hemos aplicado regresión logística, redes neuronales y Support Vector Machines (SVM)</w:t>
       </w:r>
     </w:p>
     <w:p>
@@ -1043,7 +1048,6 @@
           <w:sz w:val="36"/>
           <w:lang w:val="es-ES"/>
         </w:rPr>
-        <w:lastRenderedPageBreak/>
         <w:t>Regresión Logística</w:t>
       </w:r>
     </w:p>
@@ -1077,7 +1081,19 @@
         <w:rPr>
           <w:i/>
         </w:rPr>
-        <w:t>regLogistica.m</w:t>
+        <w:t>reg</w:t>
+      </w:r>
+      <w:r>
+        <w:rPr>
+          <w:i/>
+        </w:rPr>
+        <w:t>l</w:t>
+      </w:r>
+      <w:r>
+        <w:rPr>
+          <w:i/>
+        </w:rPr>
+        <w:t>ogistica.m</w:t>
       </w:r>
       <w:proofErr w:type="spellEnd"/>
       <w:r>
@@ -1136,24 +1152,14 @@
       <w:r>
         <w:t xml:space="preserve">mencionada anteriormente. Además, hemos creado y usado la función </w:t>
       </w:r>
+      <w:proofErr w:type="spellStart"/>
       <w:r>
         <w:rPr>
           <w:i/>
         </w:rPr>
-        <w:t>sigmoide.</w:t>
-      </w:r>
-      <w:r>
-        <w:rPr>
-          <w:i/>
-        </w:rPr>
-        <w:t xml:space="preserve"> </w:t>
-      </w:r>
-      <w:r>
-        <w:rPr>
-          <w:i/>
-        </w:rPr>
-        <w:t>m</w:t>
-      </w:r>
+        <w:t>sigmoide.m</w:t>
+      </w:r>
+      <w:proofErr w:type="spellEnd"/>
       <w:r>
         <w:rPr>
           <w:i/>
@@ -1391,16 +1397,7 @@
         <w:t xml:space="preserve">y un tiempo de ejecución de </w:t>
       </w:r>
       <w:r>
-        <w:rPr>
-          <w:highlight w:val="yellow"/>
-        </w:rPr>
-        <w:t>tiempo</w:t>
-      </w:r>
-      <w:r>
-        <w:rPr>
-          <w:highlight w:val="yellow"/>
-        </w:rPr>
-        <w:t xml:space="preserve"> </w:t>
+        <w:t xml:space="preserve">19.72 </w:t>
       </w:r>
       <w:r>
         <w:t>segundos</w:t>
@@ -1425,7 +1422,19 @@
         <w:rPr>
           <w:i/>
         </w:rPr>
-        <w:t>rcentaje.m</w:t>
+        <w:t>rcenta</w:t>
+      </w:r>
+      <w:r>
+        <w:rPr>
+          <w:i/>
+        </w:rPr>
+        <w:t>g</w:t>
+      </w:r>
+      <w:r>
+        <w:rPr>
+          <w:i/>
+        </w:rPr>
+        <w:t>e.m</w:t>
       </w:r>
       <w:proofErr w:type="spellEnd"/>
       <w:r>
@@ -1531,7 +1540,22 @@
         <w:t xml:space="preserve"> </w:t>
       </w:r>
       <w:r>
-        <w:t>% de los datos de entrenamiento son clasificados correctamente por el algoritmo de aprendizaje.</w:t>
+        <w:t>% de los datos de entrenamiento son clasificados correctamente por el algoritmo de aprendizaje</w:t>
+      </w:r>
+      <w:r>
+        <w:t xml:space="preserve">, </w:t>
+      </w:r>
+      <w:r>
+        <w:t xml:space="preserve">poner </w:t>
+      </w:r>
+      <w:r>
+        <w:rPr>
+          <w:highlight w:val="yellow"/>
+        </w:rPr>
+        <w:t>referencias a las conclusiones</w:t>
+      </w:r>
+      <w:r>
+        <w:t>.</w:t>
       </w:r>
     </w:p>
     <w:p>
@@ -1721,37 +1745,25 @@
         <w:t xml:space="preserve">, </w:t>
       </w:r>
       <w:r>
-        <w:t xml:space="preserve">y obteniendo el máximo. Este cálculo ha llevado un total de </w:t>
-      </w:r>
-      <w:r>
-        <w:rPr>
-          <w:highlight w:val="yellow"/>
-        </w:rPr>
-        <w:t>tiempo</w:t>
-      </w:r>
-      <w:r>
-        <w:t xml:space="preserve"> segundos, obteniendo que el lamba óptimo</w:t>
+        <w:t>y obteniendo el máximo. Este cálculo ha llevado</w:t>
+      </w:r>
+      <w:r>
+        <w:t xml:space="preserve"> aproximadamente</w:t>
+      </w:r>
+      <w:r>
+        <w:t xml:space="preserve"> un total </w:t>
+      </w:r>
+      <w:r>
+        <w:t xml:space="preserve">de 154 </w:t>
+      </w:r>
+      <w:r>
+        <w:t>segundos, obteniendo que el lamba óptimo</w:t>
       </w:r>
       <w:r>
         <w:t xml:space="preserve"> es </w:t>
       </w:r>
-      <w:commentRangeStart w:id="2"/>
-      <w:r>
-        <w:rPr>
-          <w:highlight w:val="yellow"/>
-        </w:rPr>
+      <w:r>
         <w:t>0.01</w:t>
-      </w:r>
-      <w:commentRangeEnd w:id="2"/>
-      <w:r>
-        <w:rPr>
-          <w:rStyle w:val="Refdecomentario"/>
-          <w:rFonts w:ascii="Times New Roman" w:hAnsi="Times New Roman" w:cs="Times New Roman"/>
-          <w:color w:val="auto"/>
-          <w:highlight w:val="yellow"/>
-          <w:lang w:val="en-US"/>
-        </w:rPr>
-        <w:commentReference w:id="2"/>
       </w:r>
       <w:r>
         <w:t xml:space="preserve">, clasificando correctamente un </w:t>
@@ -1814,7 +1826,7 @@
                     </pic:cNvPicPr>
                   </pic:nvPicPr>
                   <pic:blipFill rotWithShape="1">
-                    <a:blip r:embed="rId19" cstate="print">
+                    <a:blip r:embed="rId16" cstate="print">
                       <a:extLst>
                         <a:ext uri="{28A0092B-C50C-407E-A947-70E740481C1C}">
                           <a14:useLocalDpi xmlns:a14="http://schemas.microsoft.com/office/drawing/2010/main" val="0"/>
@@ -1855,7 +1867,31 @@
         <w:jc w:val="both"/>
       </w:pPr>
       <w:r>
-        <w:t xml:space="preserve">Para finalizar con la regresión logística, hemos calculado la precisión y el recall del algoritmo anterior, usando para ello la función </w:t>
+        <w:t xml:space="preserve">Para finalizar con la regresión logística, hemos calculado </w:t>
+      </w:r>
+      <w:r>
+        <w:t>el</w:t>
+      </w:r>
+      <w:r>
+        <w:t xml:space="preserve"> precisi</w:t>
+      </w:r>
+      <w:r>
+        <w:t>o</w:t>
+      </w:r>
+      <w:r>
+        <w:t>n y el recall del algoritmo anterior</w:t>
+      </w:r>
+      <w:r>
+        <w:t>.</w:t>
+      </w:r>
+      <w:r>
+        <w:t xml:space="preserve"> </w:t>
+      </w:r>
+      <w:r>
+        <w:t xml:space="preserve">Hemos </w:t>
+      </w:r>
+      <w:r>
+        <w:t xml:space="preserve">usado para ello la función </w:t>
       </w:r>
       <w:r>
         <w:rPr>
@@ -1870,7 +1906,42 @@
         <w:t xml:space="preserve">, </w:t>
       </w:r>
       <w:r>
-        <w:t xml:space="preserve">que obtiene el mejor threshold de este algoritmo, y posteriormente llamando a la función </w:t>
+        <w:t xml:space="preserve">que obtiene el mejor </w:t>
+      </w:r>
+      <w:proofErr w:type="spellStart"/>
+      <w:r>
+        <w:t>threshold</w:t>
+      </w:r>
+      <w:proofErr w:type="spellEnd"/>
+      <w:r>
+        <w:t xml:space="preserve"> de este algoritmo</w:t>
+      </w:r>
+      <w:r>
+        <w:t>. Se calcula para cada posi</w:t>
+      </w:r>
+      <w:r>
+        <w:t>ble valor entre 0.4 y 0.6 el F</w:t>
+      </w:r>
+      <w:r>
+        <w:rPr>
+          <w:vertAlign w:val="subscript"/>
+        </w:rPr>
+        <w:t>1</w:t>
+      </w:r>
+      <w:r>
+        <w:t>Score, quedándonos con el mejor.</w:t>
+      </w:r>
+      <w:r>
+        <w:t xml:space="preserve"> P</w:t>
+      </w:r>
+      <w:r>
+        <w:t>osteriormente</w:t>
+      </w:r>
+      <w:r>
+        <w:t>, hemos</w:t>
+      </w:r>
+      <w:r>
+        <w:t xml:space="preserve"> llamado a la función </w:t>
       </w:r>
       <w:r>
         <w:rPr>
@@ -1885,13 +1956,30 @@
         <w:t xml:space="preserve">, </w:t>
       </w:r>
       <w:r>
-        <w:t xml:space="preserve">que calcula los valores de precisión y recall obtenidos en base a </w:t>
+        <w:t xml:space="preserve">que calcula los valores de </w:t>
+      </w:r>
+      <w:proofErr w:type="spellStart"/>
+      <w:r>
+        <w:t>precisi</w:t>
+      </w:r>
+      <w:r>
+        <w:t>o</w:t>
+      </w:r>
+      <w:r>
+        <w:t>n</w:t>
+      </w:r>
+      <w:proofErr w:type="spellEnd"/>
+      <w:r>
+        <w:t xml:space="preserve"> y recall obtenidos en base a </w:t>
       </w:r>
       <w:r>
         <w:t>las thetas resultantes</w:t>
       </w:r>
       <w:r>
         <w:t xml:space="preserve"> del algoritmo de aprendizaje.</w:t>
+      </w:r>
+      <w:r>
+        <w:t xml:space="preserve"> Para esta llamada no es necesario pasar todos los parámetros.</w:t>
       </w:r>
     </w:p>
     <w:p>
@@ -1923,10 +2011,10 @@
         </w:rPr>
         <w:lastRenderedPageBreak/>
         <w:drawing>
-          <wp:inline distT="0" distB="0" distL="0" distR="0" wp14:anchorId="17AA4BB0" wp14:editId="7A8A1035">
-            <wp:extent cx="4615207" cy="2381250"/>
+          <wp:inline distT="0" distB="0" distL="0" distR="0" wp14:anchorId="5A1E84E0" wp14:editId="59A9BB1F">
+            <wp:extent cx="6047732" cy="2466975"/>
             <wp:effectExtent l="0" t="0" r="0" b="0"/>
-            <wp:docPr id="9" name="Imagen 9" descr="C:\Users\jalbe\Downloads\carbon (6).png"/>
+            <wp:docPr id="13" name="Imagen 13" descr="C:\Users\jalbe\Downloads\carbon (16).png"/>
             <wp:cNvGraphicFramePr>
               <a:graphicFrameLocks xmlns:a="http://schemas.openxmlformats.org/drawingml/2006/main" noChangeAspect="1"/>
             </wp:cNvGraphicFramePr>
@@ -1934,26 +2022,26 @@
               <a:graphicData uri="http://schemas.openxmlformats.org/drawingml/2006/picture">
                 <pic:pic xmlns:pic="http://schemas.openxmlformats.org/drawingml/2006/picture">
                   <pic:nvPicPr>
-                    <pic:cNvPr id="0" name="Picture 8" descr="C:\Users\jalbe\Downloads\carbon (6).png"/>
+                    <pic:cNvPr id="0" name="Picture 2" descr="C:\Users\jalbe\Downloads\carbon (16).png"/>
                     <pic:cNvPicPr>
                       <a:picLocks noChangeAspect="1" noChangeArrowheads="1"/>
                     </pic:cNvPicPr>
                   </pic:nvPicPr>
                   <pic:blipFill rotWithShape="1">
-                    <a:blip r:embed="rId20" cstate="print">
+                    <a:blip r:embed="rId17" cstate="print">
                       <a:extLst>
                         <a:ext uri="{28A0092B-C50C-407E-A947-70E740481C1C}">
                           <a14:useLocalDpi xmlns:a14="http://schemas.microsoft.com/office/drawing/2010/main" val="0"/>
                         </a:ext>
                       </a:extLst>
                     </a:blip>
-                    <a:srcRect l="6171" t="12145" r="4589" b="12661"/>
+                    <a:srcRect l="3160" t="9000" r="5055" b="12000"/>
                     <a:stretch/>
                   </pic:blipFill>
                   <pic:spPr bwMode="auto">
                     <a:xfrm>
                       <a:off x="0" y="0"/>
-                      <a:ext cx="4630712" cy="2389250"/>
+                      <a:ext cx="6051945" cy="2468694"/>
                     </a:xfrm>
                     <a:prstGeom prst="rect">
                       <a:avLst/>
@@ -2003,10 +2091,10 @@
           <w:noProof/>
         </w:rPr>
         <w:drawing>
-          <wp:inline distT="0" distB="0" distL="0" distR="0" wp14:anchorId="0884FA90" wp14:editId="708D1930">
-            <wp:extent cx="4772025" cy="2013882"/>
-            <wp:effectExtent l="0" t="0" r="0" b="5715"/>
-            <wp:docPr id="10" name="Imagen 10" descr="C:\Users\jalbe\Downloads\carbon (7).png"/>
+          <wp:inline distT="0" distB="0" distL="0" distR="0" wp14:anchorId="5DC161E7" wp14:editId="60595EB0">
+            <wp:extent cx="6106711" cy="2457450"/>
+            <wp:effectExtent l="0" t="0" r="8890" b="0"/>
+            <wp:docPr id="19" name="Imagen 19" descr="C:\Users\jalbe\Downloads\carbon (17).png"/>
             <wp:cNvGraphicFramePr>
               <a:graphicFrameLocks xmlns:a="http://schemas.openxmlformats.org/drawingml/2006/main" noChangeAspect="1"/>
             </wp:cNvGraphicFramePr>
@@ -2014,26 +2102,26 @@
               <a:graphicData uri="http://schemas.openxmlformats.org/drawingml/2006/picture">
                 <pic:pic xmlns:pic="http://schemas.openxmlformats.org/drawingml/2006/picture">
                   <pic:nvPicPr>
-                    <pic:cNvPr id="0" name="Picture 9" descr="C:\Users\jalbe\Downloads\carbon (7).png"/>
+                    <pic:cNvPr id="0" name="Picture 3" descr="C:\Users\jalbe\Downloads\carbon (17).png"/>
                     <pic:cNvPicPr>
                       <a:picLocks noChangeAspect="1" noChangeArrowheads="1"/>
                     </pic:cNvPicPr>
                   </pic:nvPicPr>
                   <pic:blipFill rotWithShape="1">
-                    <a:blip r:embed="rId21" cstate="print">
+                    <a:blip r:embed="rId18" cstate="print">
                       <a:extLst>
                         <a:ext uri="{28A0092B-C50C-407E-A947-70E740481C1C}">
                           <a14:useLocalDpi xmlns:a14="http://schemas.microsoft.com/office/drawing/2010/main" val="0"/>
                         </a:ext>
                       </a:extLst>
                     </a:blip>
-                    <a:srcRect l="6635" t="15569" r="7267" b="15569"/>
+                    <a:srcRect l="3634" t="11003" r="4898" b="13592"/>
                     <a:stretch/>
                   </pic:blipFill>
                   <pic:spPr bwMode="auto">
                     <a:xfrm>
                       <a:off x="0" y="0"/>
-                      <a:ext cx="4788377" cy="2020783"/>
+                      <a:ext cx="6111124" cy="2459226"/>
                     </a:xfrm>
                     <a:prstGeom prst="rect">
                       <a:avLst/>
@@ -2133,7 +2221,7 @@
                     </pic:cNvPicPr>
                   </pic:nvPicPr>
                   <pic:blipFill rotWithShape="1">
-                    <a:blip r:embed="rId22" cstate="print">
+                    <a:blip r:embed="rId19" cstate="print">
                       <a:extLst>
                         <a:ext uri="{28A0092B-C50C-407E-A947-70E740481C1C}">
                           <a14:useLocalDpi xmlns:a14="http://schemas.microsoft.com/office/drawing/2010/main" val="0"/>
@@ -2173,12 +2261,37 @@
         <w:pStyle w:val="Body2"/>
         <w:jc w:val="both"/>
       </w:pPr>
-      <w:r>
-        <w:t xml:space="preserve">Como conclusiones tras aplicar la regresión logística de esta manera, podemos destacar la diferencia de porcentaje de acierto en la clasificación al dividir los datos en subconjuntos frente a no hacerlo (siendo mayor en el segundo caso). Sin embargo, esto hace que funcione perfecto para los datos de </w:t>
-      </w:r>
-      <w:r>
-        <w:lastRenderedPageBreak/>
-        <w:t>entrenamiento, pero no tan bien para la predicción de nuevos datos. Por ello, es mejor separar los datos, comprobar cuál es la mejor regularización probando distintas lambdas y ver su porcentaje real de aciertos usando datos independientes de los datos usados para entrenar el algoritmo. También podemos apreciar que, a pesar de ser mejor, tarda mucho mas tiempo el primer caso que el segundo.</w:t>
+    </w:p>
+    <w:p>
+      <w:pPr>
+        <w:pStyle w:val="Body2"/>
+        <w:jc w:val="both"/>
+      </w:pPr>
+    </w:p>
+    <w:p>
+      <w:pPr>
+        <w:pStyle w:val="Body2"/>
+        <w:jc w:val="both"/>
+        <w:rPr>
+          <w:b/>
+          <w:sz w:val="22"/>
+        </w:rPr>
+      </w:pPr>
+      <w:r>
+        <w:rPr>
+          <w:b/>
+          <w:sz w:val="22"/>
+        </w:rPr>
+        <w:t>CONCLUSIONES</w:t>
+      </w:r>
+    </w:p>
+    <w:p>
+      <w:pPr>
+        <w:pStyle w:val="Body2"/>
+        <w:jc w:val="both"/>
+      </w:pPr>
+      <w:r>
+        <w:t>Como conclusiones tras aplicar la regresión logística de esta manera, podemos destacar la diferencia de porcentaje de acierto en la clasificación al dividir los datos en subconjuntos frente a no hacerlo (siendo mayor en el segundo caso). Sin embargo, esto hace que funcione perfecto para los datos de entrenamiento, pero no tan bien para la predicción de nuevos datos. Por ello, es mejor separar los datos, comprobar cuál es la mejor regularización probando distintas lambdas y ver su porcentaje real de aciertos usando datos independientes de los datos usados para entrenar el algoritmo. También podemos apreciar que, a pesar de ser mejor, tarda mucho mas tiempo el primer caso que el segundo.</w:t>
       </w:r>
     </w:p>
     <w:p>
@@ -2286,6 +2399,7 @@
         <w:rPr>
           <w:noProof/>
         </w:rPr>
+        <w:lastRenderedPageBreak/>
         <w:drawing>
           <wp:inline distT="0" distB="0" distL="0" distR="0" wp14:anchorId="04A8487E" wp14:editId="44DB3039">
             <wp:extent cx="3762375" cy="1342651"/>
@@ -2304,7 +2418,7 @@
                     </pic:cNvPicPr>
                   </pic:nvPicPr>
                   <pic:blipFill rotWithShape="1">
-                    <a:blip r:embed="rId23">
+                    <a:blip r:embed="rId20">
                       <a:extLst>
                         <a:ext uri="{28A0092B-C50C-407E-A947-70E740481C1C}">
                           <a14:useLocalDpi xmlns:a14="http://schemas.microsoft.com/office/drawing/2010/main" val="0"/>
@@ -2385,11 +2499,10 @@
         <w:rPr>
           <w:noProof/>
         </w:rPr>
-        <w:lastRenderedPageBreak/>
         <w:drawing>
-          <wp:inline distT="0" distB="0" distL="0" distR="0" wp14:anchorId="0B1E7ED5" wp14:editId="37E125CC">
-            <wp:extent cx="5667375" cy="5687156"/>
-            <wp:effectExtent l="0" t="0" r="0" b="8890"/>
+          <wp:inline distT="0" distB="0" distL="0" distR="0" wp14:anchorId="0B1E7ED5" wp14:editId="7FB5564B">
+            <wp:extent cx="5192053" cy="5210175"/>
+            <wp:effectExtent l="0" t="0" r="8890" b="0"/>
             <wp:docPr id="15" name="Imagen 15" descr="C:\Users\jalbe\Downloads\carbon (11).png"/>
             <wp:cNvGraphicFramePr>
               <a:graphicFrameLocks xmlns:a="http://schemas.openxmlformats.org/drawingml/2006/main" noChangeAspect="1"/>
@@ -2404,7 +2517,7 @@
                     </pic:cNvPicPr>
                   </pic:nvPicPr>
                   <pic:blipFill rotWithShape="1">
-                    <a:blip r:embed="rId24" cstate="print">
+                    <a:blip r:embed="rId21" cstate="print">
                       <a:extLst>
                         <a:ext uri="{28A0092B-C50C-407E-A947-70E740481C1C}">
                           <a14:useLocalDpi xmlns:a14="http://schemas.microsoft.com/office/drawing/2010/main" val="0"/>
@@ -2417,7 +2530,7 @@
                   <pic:spPr bwMode="auto">
                     <a:xfrm>
                       <a:off x="0" y="0"/>
-                      <a:ext cx="5669975" cy="5689765"/>
+                      <a:ext cx="5197268" cy="5215408"/>
                     </a:xfrm>
                     <a:prstGeom prst="rect">
                       <a:avLst/>
@@ -2445,22 +2558,17 @@
         <w:jc w:val="both"/>
       </w:pPr>
       <w:r>
+        <w:lastRenderedPageBreak/>
         <w:t xml:space="preserve">Tras su ejecución, la cual ha durado </w:t>
       </w:r>
       <w:r>
-        <w:rPr>
-          <w:highlight w:val="yellow"/>
-        </w:rPr>
-        <w:t>tiempo</w:t>
-      </w:r>
-      <w:r>
-        <w:t xml:space="preserve"> segundos, se han obtenido las thetas óptimas con un valor de la función de coste J = </w:t>
-      </w:r>
-      <w:r>
-        <w:rPr>
-          <w:highlight w:val="yellow"/>
-        </w:rPr>
-        <w:t>valor</w:t>
+        <w:t xml:space="preserve">150.28 </w:t>
+      </w:r>
+      <w:r>
+        <w:t xml:space="preserve">segundos, se han obtenido las thetas óptimas con un valor de la función de coste J = </w:t>
+      </w:r>
+      <w:r>
+        <w:t>0.501114</w:t>
       </w:r>
       <w:r>
         <w:t xml:space="preserve">. </w:t>
@@ -2504,7 +2612,6 @@
         <w:rPr>
           <w:noProof/>
         </w:rPr>
-        <w:lastRenderedPageBreak/>
         <w:drawing>
           <wp:inline distT="0" distB="0" distL="0" distR="0" wp14:anchorId="7F97243C" wp14:editId="135A8CFD">
             <wp:extent cx="4914900" cy="2089049"/>
@@ -2523,7 +2630,7 @@
                     </pic:cNvPicPr>
                   </pic:nvPicPr>
                   <pic:blipFill rotWithShape="1">
-                    <a:blip r:embed="rId25" cstate="print">
+                    <a:blip r:embed="rId22" cstate="print">
                       <a:extLst>
                         <a:ext uri="{28A0092B-C50C-407E-A947-70E740481C1C}">
                           <a14:useLocalDpi xmlns:a14="http://schemas.microsoft.com/office/drawing/2010/main" val="0"/>
@@ -2567,13 +2674,13 @@
         <w:t xml:space="preserve">En este caso concreto, el porcentaje de aciertos ha sido de un </w:t>
       </w:r>
       <w:r>
-        <w:rPr>
-          <w:highlight w:val="yellow"/>
-        </w:rPr>
-        <w:t>porcentaje</w:t>
+        <w:t>92.43</w:t>
       </w:r>
       <w:r>
         <w:t xml:space="preserve"> %.</w:t>
+      </w:r>
+      <w:r>
+        <w:t xml:space="preserve"> Este porcentaje se ha obtenido al valorar los datos usados para entrenar la red neuronal.</w:t>
       </w:r>
     </w:p>
     <w:p>
@@ -2612,7 +2719,7 @@
                     </pic:cNvPicPr>
                   </pic:nvPicPr>
                   <pic:blipFill rotWithShape="1">
-                    <a:blip r:embed="rId26" cstate="print">
+                    <a:blip r:embed="rId23" cstate="print">
                       <a:extLst>
                         <a:ext uri="{28A0092B-C50C-407E-A947-70E740481C1C}">
                           <a14:useLocalDpi xmlns:a14="http://schemas.microsoft.com/office/drawing/2010/main" val="0"/>
@@ -2653,6 +2760,7 @@
         <w:jc w:val="both"/>
       </w:pPr>
       <w:r>
+        <w:lastRenderedPageBreak/>
         <w:t>En segundo lugar, hemos aplicado una red neuronal con tres capas, pero esta vez con diez neuronas en la capa oculta. Además, hemos decidido usar el 80% de los datos para entrenar la red neuronal y el 20% restante para realizar el test. Para ello, se han seguido los mismos pasos que en el caso anterior, únicamente modificando el array de las thetas iniciales con la nueva dimensión.</w:t>
       </w:r>
       <w:r>
@@ -2665,17 +2773,19 @@
         <w:jc w:val="both"/>
       </w:pPr>
       <w:r>
-        <w:lastRenderedPageBreak/>
         <w:t xml:space="preserve">Tras aplicar el entrenamiento de la red neuronal, en esta ocasión ha durado </w:t>
       </w:r>
       <w:r>
-        <w:rPr>
-          <w:highlight w:val="yellow"/>
-        </w:rPr>
-        <w:t>tiempo</w:t>
-      </w:r>
-      <w:r>
-        <w:t xml:space="preserve"> segundos. </w:t>
+        <w:t>262.91</w:t>
+      </w:r>
+      <w:r>
+        <w:t xml:space="preserve"> segundos</w:t>
+      </w:r>
+      <w:r>
+        <w:t>, y se alcanza un coste mínimo de la función de coste J = 0.31167</w:t>
+      </w:r>
+      <w:r>
+        <w:t xml:space="preserve">. </w:t>
       </w:r>
       <w:r>
         <w:t xml:space="preserve">Tras calcular el porcentaje de acierto tanto de los datos de entrenamiento como de los de test con la función </w:t>
@@ -2695,22 +2805,16 @@
         <w:t xml:space="preserve"> </w:t>
       </w:r>
       <w:r>
-        <w:t xml:space="preserve">mencionada anteriormente, clasifica correctamente </w:t>
-      </w:r>
-      <w:r>
-        <w:rPr>
-          <w:highlight w:val="yellow"/>
-        </w:rPr>
-        <w:t>porcentaje</w:t>
-      </w:r>
-      <w:r>
-        <w:t xml:space="preserve"> y </w:t>
-      </w:r>
-      <w:r>
-        <w:rPr>
-          <w:highlight w:val="yellow"/>
-        </w:rPr>
-        <w:t>porcentaje</w:t>
+        <w:t>mencionada anteriormente, clasifica correctamente</w:t>
+      </w:r>
+      <w:r>
+        <w:t xml:space="preserve"> 95.79%</w:t>
+      </w:r>
+      <w:r>
+        <w:t xml:space="preserve"> y</w:t>
+      </w:r>
+      <w:r>
+        <w:t xml:space="preserve"> 89.82%</w:t>
       </w:r>
       <w:r>
         <w:t>, respectivamente. Consideramos más valido el segundo porcentaje ya que esos datos no se han usado para entrenar la red neuronal.</w:t>
@@ -2752,7 +2856,7 @@
                     </pic:cNvPicPr>
                   </pic:nvPicPr>
                   <pic:blipFill rotWithShape="1">
-                    <a:blip r:embed="rId27" cstate="print">
+                    <a:blip r:embed="rId24" cstate="print">
                       <a:extLst>
                         <a:ext uri="{28A0092B-C50C-407E-A947-70E740481C1C}">
                           <a14:useLocalDpi xmlns:a14="http://schemas.microsoft.com/office/drawing/2010/main" val="0"/>
@@ -2805,45 +2909,453 @@
       </w:r>
       <w:proofErr w:type="spellStart"/>
       <w:r>
+        <w:lastRenderedPageBreak/>
         <w:t>cross-validation</w:t>
       </w:r>
       <w:proofErr w:type="spellEnd"/>
       <w:r>
-        <w:t xml:space="preserve"> para determinar cual es el mejor valor de lambda para la regularización. Tras aplicar esta parte, que ha durado </w:t>
-      </w:r>
+        <w:t xml:space="preserve"> para determinar </w:t>
+      </w:r>
+      <w:r>
+        <w:t>cuál</w:t>
+      </w:r>
+      <w:r>
+        <w:t xml:space="preserve"> es el mejor valor de lambda para la regularización. Tras aplicar esta parte, que ha durado unos 15 minutos, el valor óptimo de lambda es </w:t>
+      </w:r>
+      <w:r>
+        <w:t>0.01</w:t>
+      </w:r>
+      <w:r>
+        <w:t xml:space="preserve">, </w:t>
+      </w:r>
+      <w:r>
+        <w:t xml:space="preserve">aunque depende de la aleatoriedad de los datos, ya que dependiendo de esto a veces la lambda óptima es otro (aunque casi siempre es el indicado). Con este valor de lambda </w:t>
+      </w:r>
+      <w:r>
+        <w:t xml:space="preserve">clasifica correctamente un </w:t>
+      </w:r>
+      <w:r>
+        <w:t>86.46</w:t>
+      </w:r>
+      <w:r>
+        <w:t xml:space="preserve"> % de los datos de </w:t>
+      </w:r>
+      <w:proofErr w:type="spellStart"/>
+      <w:r>
+        <w:t>cross-validation</w:t>
+      </w:r>
+      <w:proofErr w:type="spellEnd"/>
+      <w:r>
+        <w:t>.</w:t>
+      </w:r>
+    </w:p>
+    <w:p>
+      <w:pPr>
+        <w:pStyle w:val="Body2"/>
+        <w:jc w:val="both"/>
+      </w:pPr>
+      <w:r>
+        <w:t xml:space="preserve">Al aplicar la red neuronal con este valor de lambda, y al comprobar el porcentaje de datos que clasifica correctamente (del subconjunto de test), se obtiene un porcentaje del </w:t>
+      </w:r>
+      <w:r>
+        <w:t>65.84</w:t>
+      </w:r>
+      <w:r>
+        <w:t xml:space="preserve"> %.</w:t>
+      </w:r>
+    </w:p>
+    <w:p>
+      <w:pPr>
+        <w:pStyle w:val="Body2"/>
+        <w:jc w:val="both"/>
+      </w:pPr>
+      <w:r>
+        <w:t>Este es el código de la tercera parte de la función principal:</w:t>
+      </w:r>
+    </w:p>
+    <w:p>
+      <w:pPr>
+        <w:pStyle w:val="Body2"/>
+        <w:jc w:val="both"/>
+      </w:pPr>
+      <w:r>
+        <w:rPr>
+          <w:noProof/>
+        </w:rPr>
+        <w:drawing>
+          <wp:inline distT="0" distB="0" distL="0" distR="0" wp14:anchorId="20CD159E" wp14:editId="76C31D38">
+            <wp:extent cx="5981700" cy="3552825"/>
+            <wp:effectExtent l="0" t="0" r="0" b="9525"/>
+            <wp:docPr id="5" name="Imagen 5" descr="C:\Users\jalbe\Downloads\carbon (15).png"/>
+            <wp:cNvGraphicFramePr>
+              <a:graphicFrameLocks xmlns:a="http://schemas.openxmlformats.org/drawingml/2006/main" noChangeAspect="1"/>
+            </wp:cNvGraphicFramePr>
+            <a:graphic xmlns:a="http://schemas.openxmlformats.org/drawingml/2006/main">
+              <a:graphicData uri="http://schemas.openxmlformats.org/drawingml/2006/picture">
+                <pic:pic xmlns:pic="http://schemas.openxmlformats.org/drawingml/2006/picture">
+                  <pic:nvPicPr>
+                    <pic:cNvPr id="0" name="Picture 1" descr="C:\Users\jalbe\Downloads\carbon (15).png"/>
+                    <pic:cNvPicPr>
+                      <a:picLocks noChangeAspect="1" noChangeArrowheads="1"/>
+                    </pic:cNvPicPr>
+                  </pic:nvPicPr>
+                  <pic:blipFill>
+                    <a:blip r:embed="rId25" cstate="print">
+                      <a:extLst>
+                        <a:ext uri="{28A0092B-C50C-407E-A947-70E740481C1C}">
+                          <a14:useLocalDpi xmlns:a14="http://schemas.microsoft.com/office/drawing/2010/main" val="0"/>
+                        </a:ext>
+                      </a:extLst>
+                    </a:blip>
+                    <a:srcRect/>
+                    <a:stretch>
+                      <a:fillRect/>
+                    </a:stretch>
+                  </pic:blipFill>
+                  <pic:spPr bwMode="auto">
+                    <a:xfrm>
+                      <a:off x="0" y="0"/>
+                      <a:ext cx="5981700" cy="3552825"/>
+                    </a:xfrm>
+                    <a:prstGeom prst="rect">
+                      <a:avLst/>
+                    </a:prstGeom>
+                    <a:noFill/>
+                    <a:ln>
+                      <a:noFill/>
+                    </a:ln>
+                  </pic:spPr>
+                </pic:pic>
+              </a:graphicData>
+            </a:graphic>
+          </wp:inline>
+        </w:drawing>
+      </w:r>
+    </w:p>
+    <w:p>
+      <w:pPr>
+        <w:pStyle w:val="Body2"/>
+        <w:jc w:val="both"/>
+      </w:pPr>
+      <w:r>
+        <w:t>Por último</w:t>
+      </w:r>
+      <w:r>
+        <w:t xml:space="preserve">, hemos calculado el </w:t>
+      </w:r>
+      <w:proofErr w:type="spellStart"/>
+      <w:r>
+        <w:t>precision</w:t>
+      </w:r>
+      <w:proofErr w:type="spellEnd"/>
+      <w:r>
+        <w:t xml:space="preserve"> y el recall del algoritmo anterior. Hemos usado para ello la función </w:t>
+      </w:r>
+      <w:proofErr w:type="spellStart"/>
+      <w:r>
+        <w:rPr>
+          <w:i/>
+        </w:rPr>
+        <w:t>choosethreshold.m</w:t>
+      </w:r>
+      <w:proofErr w:type="spellEnd"/>
+      <w:r>
+        <w:rPr>
+          <w:i/>
+        </w:rPr>
+        <w:t xml:space="preserve">, </w:t>
+      </w:r>
+      <w:r>
+        <w:t xml:space="preserve">que obtiene el mejor </w:t>
+      </w:r>
+      <w:proofErr w:type="spellStart"/>
+      <w:r>
+        <w:t>threshold</w:t>
+      </w:r>
+      <w:proofErr w:type="spellEnd"/>
+      <w:r>
+        <w:t xml:space="preserve"> de este algoritmo. Se </w:t>
+      </w:r>
+      <w:r>
+        <w:t>calcula de manera similar a la regresión logística, aunque cambiando un poco el código para adecuarlo</w:t>
+      </w:r>
+      <w:r>
+        <w:t xml:space="preserve">, quedándonos con el mejor. Posteriormente, hemos llamado a la función </w:t>
+      </w:r>
+      <w:proofErr w:type="spellStart"/>
+      <w:r>
+        <w:rPr>
+          <w:i/>
+        </w:rPr>
+        <w:t>precisionrecall.m</w:t>
+      </w:r>
+      <w:proofErr w:type="spellEnd"/>
+      <w:r>
+        <w:rPr>
+          <w:i/>
+        </w:rPr>
+        <w:t xml:space="preserve">, </w:t>
+      </w:r>
+      <w:r>
+        <w:t xml:space="preserve">que calcula los valores de </w:t>
+      </w:r>
+      <w:proofErr w:type="spellStart"/>
+      <w:r>
+        <w:t>precision</w:t>
+      </w:r>
+      <w:proofErr w:type="spellEnd"/>
+      <w:r>
+        <w:t xml:space="preserve"> y recall obtenidos en base a las thetas resultantes del algoritmo de aprendizaje.</w:t>
+      </w:r>
+      <w:r>
+        <w:t xml:space="preserve"> Estas funciones tienen el mismo código que en la regresión logística, pero ahora se le pasan más variables.</w:t>
+      </w:r>
+    </w:p>
+    <w:p>
+      <w:pPr>
+        <w:pStyle w:val="Body2"/>
+        <w:jc w:val="both"/>
+      </w:pPr>
+      <w:r>
+        <w:lastRenderedPageBreak/>
+        <w:t xml:space="preserve">Tras la ejecución, se ha obtenido un </w:t>
+      </w:r>
+      <w:proofErr w:type="spellStart"/>
+      <w:r>
+        <w:t>precision</w:t>
+      </w:r>
+      <w:proofErr w:type="spellEnd"/>
+      <w:r>
+        <w:t xml:space="preserve"> de 88.66</w:t>
+      </w:r>
+      <w:r>
+        <w:t>%</w:t>
+      </w:r>
+      <w:r>
+        <w:t xml:space="preserve"> y un recall de 71.43</w:t>
+      </w:r>
+      <w:proofErr w:type="gramStart"/>
+      <w:r>
+        <w:t xml:space="preserve">% </w:t>
+      </w:r>
+      <w:r>
+        <w:t>,</w:t>
+      </w:r>
+      <w:proofErr w:type="gramEnd"/>
+      <w:r>
+        <w:t xml:space="preserve"> siendo el </w:t>
+      </w:r>
+      <w:proofErr w:type="spellStart"/>
+      <w:r>
+        <w:t>threshold</w:t>
+      </w:r>
+      <w:proofErr w:type="spellEnd"/>
+      <w:r>
+        <w:t xml:space="preserve"> 0.4.</w:t>
+      </w:r>
+    </w:p>
+    <w:p>
+      <w:pPr>
+        <w:pStyle w:val="Body2"/>
+        <w:jc w:val="both"/>
+      </w:pPr>
+    </w:p>
+    <w:p>
+      <w:pPr>
+        <w:pStyle w:val="Body2"/>
+        <w:jc w:val="both"/>
+        <w:rPr>
+          <w:b/>
+          <w:sz w:val="22"/>
+        </w:rPr>
+      </w:pPr>
+      <w:r>
+        <w:rPr>
+          <w:b/>
+          <w:sz w:val="22"/>
+        </w:rPr>
+        <w:t>CONCLUSIONES</w:t>
+      </w:r>
+    </w:p>
+    <w:p>
+      <w:pPr>
+        <w:pStyle w:val="Body2"/>
+        <w:jc w:val="both"/>
+      </w:pPr>
+      <w:r>
+        <w:t xml:space="preserve">Tras aplicar varias veces la función </w:t>
+      </w:r>
+      <w:proofErr w:type="spellStart"/>
+      <w:r>
+        <w:rPr>
+          <w:i/>
+        </w:rPr>
+        <w:t>neuralnetwork.m</w:t>
+      </w:r>
+      <w:proofErr w:type="spellEnd"/>
+      <w:r>
+        <w:rPr>
+          <w:i/>
+        </w:rPr>
+        <w:t xml:space="preserve">, </w:t>
+      </w:r>
+      <w:r>
+        <w:t xml:space="preserve">podemos obtener una serie de conclusiones. </w:t>
+      </w:r>
+      <w:r>
+        <w:t xml:space="preserve">Se observa que la red neuronal funciona mejor cuando se dedican más datos a entrenar la red neuronal, habiendo una gran diferencia al usar el 100% de los datos, el 80% y el 60%, respectivamente. </w:t>
+      </w:r>
+    </w:p>
+    <w:p>
+      <w:pPr>
+        <w:pStyle w:val="Body2"/>
+        <w:jc w:val="both"/>
+      </w:pPr>
+      <w:r>
+        <w:t xml:space="preserve">Además, referente a la conclusión anterior, como la lambda óptima obtenido es 0.01, al usar el 80% de los datos para entrenar la red neuronal, se obtiene un porcentaje de acierto del 89.82%, siendo bastante superior al obtenido por la regresión logística con los mismos datos (un 67.43% en este caso). </w:t>
+      </w:r>
+    </w:p>
+    <w:p>
+      <w:pPr>
+        <w:pStyle w:val="Body2"/>
+        <w:jc w:val="both"/>
+      </w:pPr>
+      <w:r>
+        <w:t xml:space="preserve">También se puede apreciar una gran diferencia al usar el 60% de los datos o el 80% para entrenar, ya que en el primer caso se obtiene un porcentaje de tan solo 65.84%. No hay tanta diferencia al usar el 100%, aunque sería mayor (pero en este caso, no hay datos de test suficientes por lo que podría darse </w:t>
+      </w:r>
+      <w:proofErr w:type="spellStart"/>
+      <w:r>
+        <w:t>overfitting</w:t>
+      </w:r>
+      <w:proofErr w:type="spellEnd"/>
+      <w:r>
+        <w:t>).</w:t>
+      </w:r>
+    </w:p>
+    <w:p>
+      <w:pPr>
+        <w:pStyle w:val="Body2"/>
+        <w:jc w:val="both"/>
+      </w:pPr>
       <w:r>
         <w:rPr>
           <w:highlight w:val="yellow"/>
         </w:rPr>
-        <w:t>tiempo</w:t>
-      </w:r>
-      <w:r>
-        <w:t xml:space="preserve"> segundos (unos 15 minutos), el valor óptimo de lambda es </w:t>
-      </w:r>
+        <w:t xml:space="preserve">Además, teniendo en cuenta que en estos datos es más importante que el mayor número de setas venenosas sean clasificadas como tal, es mejor reducir el </w:t>
+      </w:r>
+      <w:proofErr w:type="spellStart"/>
       <w:r>
         <w:rPr>
           <w:highlight w:val="yellow"/>
         </w:rPr>
-        <w:t>lambda</w:t>
-      </w:r>
-      <w:r>
-        <w:t xml:space="preserve">, clasificando con este valor correctamente un </w:t>
-      </w:r>
+        <w:t>threshold</w:t>
+      </w:r>
+      <w:proofErr w:type="spellEnd"/>
       <w:r>
         <w:rPr>
           <w:highlight w:val="yellow"/>
         </w:rPr>
-        <w:t>porcentaje</w:t>
-      </w:r>
-      <w:r>
-        <w:t xml:space="preserve"> % de los datos de </w:t>
+        <w:t xml:space="preserve"> para que, aunque se sacrifique eficacia total, y se clasifiquen algunas no venenosas como nocivas, se asegure que la mayoría de setas venenosas no sean clasificadas como inocuas.</w:t>
+      </w:r>
+      <w:r>
+        <w:rPr>
+          <w:highlight w:val="yellow"/>
+        </w:rPr>
+        <w:t xml:space="preserve"> (poner lambda = 0.01 y </w:t>
       </w:r>
       <w:proofErr w:type="spellStart"/>
       <w:r>
-        <w:t>cross-validation</w:t>
+        <w:rPr>
+          <w:highlight w:val="yellow"/>
+        </w:rPr>
+        <w:t>threshold</w:t>
       </w:r>
       <w:proofErr w:type="spellEnd"/>
       <w:r>
+        <w:rPr>
+          <w:highlight w:val="yellow"/>
+        </w:rPr>
+        <w:t xml:space="preserve"> = 0.3 y 0.5 para ver como varia)</w:t>
+      </w:r>
+    </w:p>
+    <w:p>
+      <w:pPr>
+        <w:pStyle w:val="Body2"/>
+        <w:jc w:val="both"/>
+      </w:pPr>
+    </w:p>
+    <w:p>
+      <w:pPr>
+        <w:pStyle w:val="Body2"/>
+        <w:jc w:val="both"/>
+      </w:pPr>
+    </w:p>
+    <w:p>
+      <w:pPr>
+        <w:pStyle w:val="Body2"/>
+        <w:jc w:val="both"/>
+      </w:pPr>
+    </w:p>
+    <w:p>
+      <w:pPr>
+        <w:pStyle w:val="Body2"/>
+        <w:jc w:val="both"/>
+      </w:pPr>
+    </w:p>
+    <w:p>
+      <w:pPr>
+        <w:pStyle w:val="Body2"/>
+        <w:jc w:val="both"/>
+      </w:pPr>
+    </w:p>
+    <w:p>
+      <w:pPr>
+        <w:pStyle w:val="Body2"/>
+        <w:jc w:val="both"/>
+        <w:rPr>
+          <w:rFonts w:ascii="Adobe Garamond Pro Bold" w:eastAsiaTheme="majorEastAsia" w:hAnsi="Adobe Garamond Pro Bold" w:cstheme="majorBidi"/>
+          <w:b/>
+          <w:color w:val="4C96AD" w:themeColor="accent1" w:themeShade="BF"/>
+          <w:sz w:val="36"/>
+          <w:szCs w:val="32"/>
+        </w:rPr>
+      </w:pPr>
+      <w:r>
+        <w:rPr>
+          <w:rFonts w:ascii="Adobe Garamond Pro Bold" w:eastAsiaTheme="majorEastAsia" w:hAnsi="Adobe Garamond Pro Bold" w:cstheme="majorBidi"/>
+          <w:b/>
+          <w:color w:val="4C96AD" w:themeColor="accent1" w:themeShade="BF"/>
+          <w:sz w:val="36"/>
+          <w:szCs w:val="32"/>
+        </w:rPr>
+        <w:t>Support Vector Machines (SVM)</w:t>
+      </w:r>
+    </w:p>
+    <w:p>
+      <w:pPr>
+        <w:pStyle w:val="Body2"/>
+        <w:jc w:val="both"/>
+      </w:pPr>
+      <w:r>
+        <w:t xml:space="preserve">El </w:t>
+      </w:r>
+      <w:r>
+        <w:t>siguiente algoritmo de aprendizaje empleado para este proyecto ha sido el SVM. Para ello, al igual que en casos an</w:t>
+      </w:r>
+      <w:bookmarkStart w:id="2" w:name="_GoBack"/>
+      <w:bookmarkEnd w:id="2"/>
+      <w:r>
+        <w:t xml:space="preserve">teriores, hemos realizado distintos cálculos para obtener distintos resultados y sacar conclusiones. La función principal de este apartado se llama </w:t>
+      </w:r>
+      <w:proofErr w:type="spellStart"/>
+      <w:r>
+        <w:rPr>
+          <w:i/>
+        </w:rPr>
+        <w:t>svm.m</w:t>
+      </w:r>
+      <w:proofErr w:type="spellEnd"/>
+      <w:r>
         <w:t>.</w:t>
       </w:r>
     </w:p>
@@ -2853,316 +3365,220 @@
         <w:jc w:val="both"/>
       </w:pPr>
       <w:r>
-        <w:t xml:space="preserve">Al aplicar la red neuronal con este valor de lambda, y al comprobar el porcentaje de datos que clasifica correctamente (del subconjunto de test), se obtiene un porcentaje del </w:t>
-      </w:r>
-      <w:r>
-        <w:rPr>
-          <w:highlight w:val="yellow"/>
-        </w:rPr>
-        <w:t>porcentaje</w:t>
-      </w:r>
-      <w:r>
-        <w:t xml:space="preserve"> %.</w:t>
-      </w:r>
-    </w:p>
-    <w:p>
-      <w:pPr>
-        <w:pStyle w:val="Body2"/>
-        <w:jc w:val="both"/>
-      </w:pPr>
-      <w:r>
-        <w:t>Este es el código de la tercera parte de la función principal:</w:t>
-      </w:r>
-    </w:p>
-    <w:p>
-      <w:pPr>
-        <w:pStyle w:val="Body2"/>
-        <w:jc w:val="both"/>
-      </w:pPr>
-      <w:commentRangeStart w:id="3"/>
-      <w:r>
-        <w:rPr>
-          <w:highlight w:val="yellow"/>
-        </w:rPr>
-        <w:lastRenderedPageBreak/>
-        <w:t>------</w:t>
-      </w:r>
-      <w:commentRangeEnd w:id="3"/>
-      <w:r>
-        <w:rPr>
-          <w:rStyle w:val="Refdecomentario"/>
-          <w:rFonts w:ascii="Times New Roman" w:hAnsi="Times New Roman" w:cs="Times New Roman"/>
-          <w:color w:val="auto"/>
-          <w:highlight w:val="yellow"/>
-          <w:lang w:val="en-US"/>
-        </w:rPr>
-        <w:commentReference w:id="3"/>
-      </w:r>
-      <w:bookmarkStart w:id="4" w:name="_GoBack"/>
-      <w:bookmarkEnd w:id="4"/>
-    </w:p>
-    <w:p>
-      <w:pPr>
-        <w:pStyle w:val="Body2"/>
-        <w:jc w:val="both"/>
-      </w:pPr>
-    </w:p>
-    <w:p>
-      <w:pPr>
-        <w:pStyle w:val="Body2"/>
-        <w:jc w:val="both"/>
-      </w:pPr>
+        <w:t xml:space="preserve">En primer lugar, hemos ejecutado el algoritmo con un </w:t>
+      </w:r>
+      <w:proofErr w:type="spellStart"/>
+      <w:r>
+        <w:t>kernel</w:t>
+      </w:r>
+      <w:proofErr w:type="spellEnd"/>
+      <w:r>
+        <w:t xml:space="preserve"> </w:t>
+      </w:r>
+      <w:r>
+        <w:t>gaussiano</w:t>
+      </w:r>
+      <w:r>
+        <w:t xml:space="preserve"> (en la función </w:t>
+      </w:r>
+      <w:proofErr w:type="spellStart"/>
+      <w:r>
+        <w:rPr>
+          <w:i/>
+        </w:rPr>
+        <w:t>gaussianKernel</w:t>
+      </w:r>
+      <w:r>
+        <w:rPr>
+          <w:i/>
+        </w:rPr>
+        <w:t>.m</w:t>
+      </w:r>
+      <w:proofErr w:type="spellEnd"/>
+      <w:r>
+        <w:t>), con un valor de C (un parámetro de regularización) de 1.</w:t>
+      </w:r>
+    </w:p>
+    <w:p>
+      <w:pPr>
+        <w:pStyle w:val="Body2"/>
+        <w:jc w:val="both"/>
+      </w:pPr>
+      <w:r>
+        <w:t>El código de la función es el siguiente:</w:t>
+      </w:r>
+    </w:p>
+    <w:p>
+      <w:pPr>
+        <w:pStyle w:val="Body2"/>
+        <w:jc w:val="both"/>
+      </w:pPr>
+      <w:r>
+        <w:rPr>
+          <w:noProof/>
+        </w:rPr>
+        <w:drawing>
+          <wp:inline distT="0" distB="0" distL="0" distR="0" wp14:anchorId="5144D39F" wp14:editId="78158A43">
+            <wp:extent cx="4305300" cy="1429527"/>
+            <wp:effectExtent l="0" t="0" r="0" b="0"/>
+            <wp:docPr id="20" name="Imagen 20" descr="C:\Users\jalbe\Downloads\carbon (18).png"/>
+            <wp:cNvGraphicFramePr>
+              <a:graphicFrameLocks xmlns:a="http://schemas.openxmlformats.org/drawingml/2006/main" noChangeAspect="1"/>
+            </wp:cNvGraphicFramePr>
+            <a:graphic xmlns:a="http://schemas.openxmlformats.org/drawingml/2006/main">
+              <a:graphicData uri="http://schemas.openxmlformats.org/drawingml/2006/picture">
+                <pic:pic xmlns:pic="http://schemas.openxmlformats.org/drawingml/2006/picture">
+                  <pic:nvPicPr>
+                    <pic:cNvPr id="0" name="Picture 4" descr="C:\Users\jalbe\Downloads\carbon (18).png"/>
+                    <pic:cNvPicPr>
+                      <a:picLocks noChangeAspect="1" noChangeArrowheads="1"/>
+                    </pic:cNvPicPr>
+                  </pic:nvPicPr>
+                  <pic:blipFill rotWithShape="1">
+                    <a:blip r:embed="rId26">
+                      <a:extLst>
+                        <a:ext uri="{28A0092B-C50C-407E-A947-70E740481C1C}">
+                          <a14:useLocalDpi xmlns:a14="http://schemas.microsoft.com/office/drawing/2010/main" val="0"/>
+                        </a:ext>
+                      </a:extLst>
+                    </a:blip>
+                    <a:srcRect l="8531" t="22223" r="10111" b="26426"/>
+                    <a:stretch/>
+                  </pic:blipFill>
+                  <pic:spPr bwMode="auto">
+                    <a:xfrm>
+                      <a:off x="0" y="0"/>
+                      <a:ext cx="4314321" cy="1432522"/>
+                    </a:xfrm>
+                    <a:prstGeom prst="rect">
+                      <a:avLst/>
+                    </a:prstGeom>
+                    <a:noFill/>
+                    <a:ln>
+                      <a:noFill/>
+                    </a:ln>
+                    <a:extLst>
+                      <a:ext uri="{53640926-AAD7-44D8-BBD7-CCE9431645EC}">
+                        <a14:shadowObscured xmlns:a14="http://schemas.microsoft.com/office/drawing/2010/main"/>
+                      </a:ext>
+                    </a:extLst>
+                  </pic:spPr>
+                </pic:pic>
+              </a:graphicData>
+            </a:graphic>
+          </wp:inline>
+        </w:drawing>
+      </w:r>
+    </w:p>
+    <w:p>
+      <w:pPr>
+        <w:pStyle w:val="Body2"/>
+        <w:jc w:val="both"/>
+      </w:pPr>
+    </w:p>
+    <w:p>
+      <w:pPr>
+        <w:pStyle w:val="Body2"/>
+        <w:jc w:val="both"/>
+        <w:rPr>
+          <w:color w:val="FF0000"/>
+        </w:rPr>
+      </w:pPr>
+      <w:r>
+        <w:rPr>
+          <w:color w:val="FF0000"/>
+        </w:rPr>
+        <w:t xml:space="preserve">Hay que hacer comentarios a lo largo de la práctica sobre el </w:t>
+      </w:r>
+      <w:proofErr w:type="spellStart"/>
+      <w:r>
+        <w:rPr>
+          <w:color w:val="FF0000"/>
+        </w:rPr>
+        <w:t>bias</w:t>
+      </w:r>
+      <w:proofErr w:type="spellEnd"/>
+      <w:r>
+        <w:rPr>
+          <w:color w:val="FF0000"/>
+        </w:rPr>
+        <w:t xml:space="preserve"> y la </w:t>
+      </w:r>
+      <w:proofErr w:type="spellStart"/>
+      <w:r>
+        <w:rPr>
+          <w:color w:val="FF0000"/>
+        </w:rPr>
+        <w:t>variance</w:t>
+      </w:r>
+      <w:proofErr w:type="spellEnd"/>
+    </w:p>
+    <w:p>
+      <w:pPr>
+        <w:pStyle w:val="Body2"/>
+        <w:jc w:val="both"/>
+        <w:rPr>
+          <w:color w:val="FF0000"/>
+        </w:rPr>
+      </w:pPr>
+      <w:r>
+        <w:rPr>
+          <w:color w:val="FF0000"/>
+        </w:rPr>
+        <w:t xml:space="preserve">Preguntar si </w:t>
+      </w:r>
+      <w:proofErr w:type="spellStart"/>
+      <w:r>
+        <w:rPr>
+          <w:color w:val="FF0000"/>
+        </w:rPr>
+        <w:t>fmincg</w:t>
+      </w:r>
+      <w:proofErr w:type="spellEnd"/>
+      <w:r>
+        <w:rPr>
+          <w:color w:val="FF0000"/>
+        </w:rPr>
+        <w:t xml:space="preserve"> o </w:t>
+      </w:r>
+      <w:proofErr w:type="spellStart"/>
+      <w:r>
+        <w:rPr>
+          <w:color w:val="FF0000"/>
+        </w:rPr>
+        <w:t>fminunc</w:t>
+      </w:r>
+      <w:proofErr w:type="spellEnd"/>
+      <w:r>
+        <w:rPr>
+          <w:color w:val="FF0000"/>
+        </w:rPr>
+        <w:t>.</w:t>
+      </w:r>
+    </w:p>
+    <w:p>
+      <w:pPr>
+        <w:pStyle w:val="Body2"/>
+        <w:jc w:val="both"/>
+        <w:rPr>
+          <w:color w:val="FF0000"/>
+        </w:rPr>
+      </w:pPr>
+      <w:r>
+        <w:rPr>
+          <w:color w:val="FF0000"/>
+        </w:rPr>
+        <w:t>Juntar 3 atributos, pero como, porque son discretos</w:t>
+      </w:r>
     </w:p>
     <w:sectPr>
-      <w:headerReference w:type="default" r:id="rId28"/>
+      <w:headerReference w:type="default" r:id="rId27"/>
       <w:pgSz w:w="11900" w:h="16840"/>
       <w:pgMar w:top="2520" w:right="1200" w:bottom="1800" w:left="1200" w:header="720" w:footer="1040" w:gutter="0"/>
       <w:cols w:space="720"/>
     </w:sectPr>
   </w:body>
 </w:document>
-</file>
-
-<file path=word/comments.xml><?xml version="1.0" encoding="utf-8"?>
-<w:comments xmlns:wpc="http://schemas.microsoft.com/office/word/2010/wordprocessingCanvas" xmlns:cx="http://schemas.microsoft.com/office/drawing/2014/chartex" xmlns:cx1="http://schemas.microsoft.com/office/drawing/2015/9/8/chartex" xmlns:cx2="http://schemas.microsoft.com/office/drawing/2015/10/21/chartex" xmlns:cx3="http://schemas.microsoft.com/office/drawing/2016/5/9/chartex" xmlns:cx4="http://schemas.microsoft.com/office/drawing/2016/5/10/chartex" xmlns:cx5="http://schemas.microsoft.com/office/drawing/2016/5/11/chartex" xmlns:cx6="http://schemas.microsoft.com/office/drawing/2016/5/12/chartex" xmlns:cx7="http://schemas.microsoft.com/office/drawing/2016/5/13/chartex" xmlns:cx8="http://schemas.microsoft.com/office/drawing/2016/5/14/chartex" xmlns:mc="http://schemas.openxmlformats.org/markup-compatibility/2006" xmlns:aink="http://schemas.microsoft.com/office/drawing/2016/ink" xmlns:am3d="http://schemas.microsoft.com/office/drawing/2017/model3d" xmlns:o="urn:schemas-microsoft-com:office:office" xmlns:r="http://schemas.openxmlformats.org/officeDocument/2006/relationships" xmlns:m="http://schemas.openxmlformats.org/officeDocument/2006/math" xmlns:v="urn:schemas-microsoft-com:vml" xmlns:wp14="http://schemas.microsoft.com/office/word/2010/wordprocessingDrawing" xmlns:wp="http://schemas.openxmlformats.org/drawingml/2006/wordprocessingDrawing" xmlns:w10="urn:schemas-microsoft-com:office:word" xmlns:w="http://schemas.openxmlformats.org/wordprocessingml/2006/main" xmlns:w14="http://schemas.microsoft.com/office/word/2010/wordml" xmlns:w15="http://schemas.microsoft.com/office/word/2012/wordml" xmlns:w16cid="http://schemas.microsoft.com/office/word/2016/wordml/cid" xmlns:w16se="http://schemas.microsoft.com/office/word/2015/wordml/symex" xmlns:wpg="http://schemas.microsoft.com/office/word/2010/wordprocessingGroup" xmlns:wpi="http://schemas.microsoft.com/office/word/2010/wordprocessingInk" xmlns:wne="http://schemas.microsoft.com/office/word/2006/wordml" xmlns:wps="http://schemas.microsoft.com/office/word/2010/wordprocessingShape" mc:Ignorable="w14 w15 w16se w16cid wp14">
-  <w:comment w:id="2" w:author="Juan Alberto Camino Sáez" w:date="2018-05-13T17:40:00Z" w:initials="JACS">
-    <w:p>
-      <w:pPr>
-        <w:pStyle w:val="Textocomentario"/>
-      </w:pPr>
-      <w:r>
-        <w:rPr>
-          <w:rStyle w:val="Refdecomentario"/>
-        </w:rPr>
-        <w:annotationRef/>
-      </w:r>
-      <w:r>
-        <w:t xml:space="preserve">Como </w:t>
-      </w:r>
-      <w:proofErr w:type="spellStart"/>
-      <w:r>
-        <w:t>este</w:t>
-      </w:r>
-      <w:proofErr w:type="spellEnd"/>
-      <w:r>
-        <w:t xml:space="preserve"> </w:t>
-      </w:r>
-      <w:proofErr w:type="spellStart"/>
-      <w:r>
-        <w:t>resultado</w:t>
-      </w:r>
-      <w:proofErr w:type="spellEnd"/>
-      <w:r>
-        <w:t xml:space="preserve"> es </w:t>
-      </w:r>
-      <w:proofErr w:type="spellStart"/>
-      <w:r>
-        <w:t>igual</w:t>
-      </w:r>
-      <w:proofErr w:type="spellEnd"/>
-      <w:r>
-        <w:t xml:space="preserve"> que el lambda </w:t>
-      </w:r>
-      <w:proofErr w:type="spellStart"/>
-      <w:r>
-        <w:t>utilizado</w:t>
-      </w:r>
-      <w:proofErr w:type="spellEnd"/>
-      <w:r>
-        <w:t xml:space="preserve"> </w:t>
-      </w:r>
-      <w:proofErr w:type="spellStart"/>
-      <w:r>
-        <w:t>arriba</w:t>
-      </w:r>
-      <w:proofErr w:type="spellEnd"/>
-      <w:r>
-        <w:t xml:space="preserve">, Podemos </w:t>
-      </w:r>
-      <w:proofErr w:type="spellStart"/>
-      <w:r>
-        <w:t>cambiar</w:t>
-      </w:r>
-      <w:proofErr w:type="spellEnd"/>
-      <w:r>
-        <w:t xml:space="preserve"> el lambda de </w:t>
-      </w:r>
-      <w:proofErr w:type="spellStart"/>
-      <w:r>
-        <w:t>arriba</w:t>
-      </w:r>
-      <w:proofErr w:type="spellEnd"/>
-      <w:r>
-        <w:t xml:space="preserve"> para que no sea el </w:t>
-      </w:r>
-      <w:proofErr w:type="spellStart"/>
-      <w:r>
-        <w:t>mismo</w:t>
-      </w:r>
-      <w:proofErr w:type="spellEnd"/>
-    </w:p>
-    <w:p>
-      <w:pPr>
-        <w:pStyle w:val="Textocomentario"/>
-      </w:pPr>
-    </w:p>
-  </w:comment>
-  <w:comment w:id="3" w:author="Juan Alberto Camino Sáez" w:date="2018-05-13T19:25:00Z" w:initials="JACS">
-    <w:p>
-      <w:pPr>
-        <w:pStyle w:val="Textocomentario"/>
-      </w:pPr>
-      <w:r>
-        <w:rPr>
-          <w:rStyle w:val="Refdecomentario"/>
-        </w:rPr>
-        <w:annotationRef/>
-      </w:r>
-      <w:proofErr w:type="gramStart"/>
-      <w:r>
-        <w:t>No</w:t>
-      </w:r>
-      <w:proofErr w:type="gramEnd"/>
-      <w:r>
-        <w:t xml:space="preserve"> he </w:t>
-      </w:r>
-      <w:proofErr w:type="spellStart"/>
-      <w:r>
-        <w:t>metido</w:t>
-      </w:r>
-      <w:proofErr w:type="spellEnd"/>
-      <w:r>
-        <w:t xml:space="preserve"> </w:t>
-      </w:r>
-      <w:proofErr w:type="spellStart"/>
-      <w:r>
-        <w:t>esta</w:t>
-      </w:r>
-      <w:proofErr w:type="spellEnd"/>
-      <w:r>
-        <w:t xml:space="preserve"> </w:t>
-      </w:r>
-      <w:proofErr w:type="spellStart"/>
-      <w:r>
-        <w:t>parte</w:t>
-      </w:r>
-      <w:proofErr w:type="spellEnd"/>
-      <w:r>
-        <w:t xml:space="preserve"> </w:t>
-      </w:r>
-      <w:proofErr w:type="spellStart"/>
-      <w:r>
-        <w:t>porque</w:t>
-      </w:r>
-      <w:proofErr w:type="spellEnd"/>
-      <w:r>
-        <w:t xml:space="preserve"> </w:t>
-      </w:r>
-      <w:proofErr w:type="spellStart"/>
-      <w:r>
-        <w:t>esta</w:t>
-      </w:r>
-      <w:proofErr w:type="spellEnd"/>
-      <w:r>
-        <w:t xml:space="preserve"> mal </w:t>
-      </w:r>
-      <w:proofErr w:type="spellStart"/>
-      <w:r>
-        <w:t>aplicado</w:t>
-      </w:r>
-      <w:proofErr w:type="spellEnd"/>
-      <w:r>
-        <w:t xml:space="preserve"> (</w:t>
-      </w:r>
-      <w:proofErr w:type="spellStart"/>
-      <w:r>
-        <w:t>en</w:t>
-      </w:r>
-      <w:proofErr w:type="spellEnd"/>
-      <w:r>
-        <w:t xml:space="preserve"> X al principio juntas </w:t>
-      </w:r>
-      <w:proofErr w:type="spellStart"/>
-      <w:r>
-        <w:t>XTrain</w:t>
-      </w:r>
-      <w:proofErr w:type="spellEnd"/>
-      <w:r>
-        <w:t xml:space="preserve"> con </w:t>
-      </w:r>
-      <w:proofErr w:type="spellStart"/>
-      <w:r>
-        <w:t>Xval</w:t>
-      </w:r>
-      <w:proofErr w:type="spellEnd"/>
-      <w:r>
-        <w:t xml:space="preserve">, </w:t>
-      </w:r>
-      <w:proofErr w:type="spellStart"/>
-      <w:r>
-        <w:t>pero</w:t>
-      </w:r>
-      <w:proofErr w:type="spellEnd"/>
-      <w:r>
-        <w:t xml:space="preserve"> </w:t>
-      </w:r>
-      <w:proofErr w:type="spellStart"/>
-      <w:r>
-        <w:t>después</w:t>
-      </w:r>
-      <w:proofErr w:type="spellEnd"/>
-      <w:r>
-        <w:t xml:space="preserve"> no </w:t>
-      </w:r>
-      <w:proofErr w:type="spellStart"/>
-      <w:r>
-        <w:t>deshaces</w:t>
-      </w:r>
-      <w:proofErr w:type="spellEnd"/>
-      <w:r>
-        <w:t xml:space="preserve"> el </w:t>
-      </w:r>
-      <w:proofErr w:type="spellStart"/>
-      <w:r>
-        <w:t>cambio</w:t>
-      </w:r>
-      <w:proofErr w:type="spellEnd"/>
-      <w:r>
-        <w:t xml:space="preserve">, por lo que </w:t>
-      </w:r>
-      <w:proofErr w:type="spellStart"/>
-      <w:r>
-        <w:t>usas</w:t>
-      </w:r>
-      <w:proofErr w:type="spellEnd"/>
-      <w:r>
-        <w:t xml:space="preserve"> </w:t>
-      </w:r>
-      <w:proofErr w:type="spellStart"/>
-      <w:r>
-        <w:t>xval</w:t>
-      </w:r>
-      <w:proofErr w:type="spellEnd"/>
-      <w:r>
-        <w:t xml:space="preserve"> dentro del data training)</w:t>
-      </w:r>
-    </w:p>
-  </w:comment>
-</w:comments>
-</file>
-
-<file path=word/commentsExtended.xml><?xml version="1.0" encoding="utf-8"?>
-<w15:commentsEx xmlns:wpc="http://schemas.microsoft.com/office/word/2010/wordprocessingCanvas" xmlns:cx="http://schemas.microsoft.com/office/drawing/2014/chartex" xmlns:cx1="http://schemas.microsoft.com/office/drawing/2015/9/8/chartex" xmlns:cx2="http://schemas.microsoft.com/office/drawing/2015/10/21/chartex" xmlns:cx3="http://schemas.microsoft.com/office/drawing/2016/5/9/chartex" xmlns:cx4="http://schemas.microsoft.com/office/drawing/2016/5/10/chartex" xmlns:cx5="http://schemas.microsoft.com/office/drawing/2016/5/11/chartex" xmlns:cx6="http://schemas.microsoft.com/office/drawing/2016/5/12/chartex" xmlns:cx7="http://schemas.microsoft.com/office/drawing/2016/5/13/chartex" xmlns:cx8="http://schemas.microsoft.com/office/drawing/2016/5/14/chartex" xmlns:mc="http://schemas.openxmlformats.org/markup-compatibility/2006" xmlns:aink="http://schemas.microsoft.com/office/drawing/2016/ink" xmlns:am3d="http://schemas.microsoft.com/office/drawing/2017/model3d" xmlns:o="urn:schemas-microsoft-com:office:office" xmlns:r="http://schemas.openxmlformats.org/officeDocument/2006/relationships" xmlns:m="http://schemas.openxmlformats.org/officeDocument/2006/math" xmlns:v="urn:schemas-microsoft-com:vml" xmlns:wp14="http://schemas.microsoft.com/office/word/2010/wordprocessingDrawing" xmlns:wp="http://schemas.openxmlformats.org/drawingml/2006/wordprocessingDrawing" xmlns:w10="urn:schemas-microsoft-com:office:word" xmlns:w="http://schemas.openxmlformats.org/wordprocessingml/2006/main" xmlns:w14="http://schemas.microsoft.com/office/word/2010/wordml" xmlns:w15="http://schemas.microsoft.com/office/word/2012/wordml" xmlns:w16cid="http://schemas.microsoft.com/office/word/2016/wordml/cid" xmlns:w16se="http://schemas.microsoft.com/office/word/2015/wordml/symex" xmlns:wpg="http://schemas.microsoft.com/office/word/2010/wordprocessingGroup" xmlns:wpi="http://schemas.microsoft.com/office/word/2010/wordprocessingInk" xmlns:wne="http://schemas.microsoft.com/office/word/2006/wordml" xmlns:wps="http://schemas.microsoft.com/office/word/2010/wordprocessingShape" mc:Ignorable="w14 w15 w16se w16cid wp14">
-  <w15:commentEx w15:paraId="66F8EF91" w15:done="0"/>
-  <w15:commentEx w15:paraId="6A2CC8DE" w15:done="0"/>
-</w15:commentsEx>
-</file>
-
-<file path=word/commentsIds.xml><?xml version="1.0" encoding="utf-8"?>
-<w16cid:commentsIds xmlns:wpc="http://schemas.microsoft.com/office/word/2010/wordprocessingCanvas" xmlns:cx="http://schemas.microsoft.com/office/drawing/2014/chartex" xmlns:cx1="http://schemas.microsoft.com/office/drawing/2015/9/8/chartex" xmlns:cx2="http://schemas.microsoft.com/office/drawing/2015/10/21/chartex" xmlns:cx3="http://schemas.microsoft.com/office/drawing/2016/5/9/chartex" xmlns:cx4="http://schemas.microsoft.com/office/drawing/2016/5/10/chartex" xmlns:cx5="http://schemas.microsoft.com/office/drawing/2016/5/11/chartex" xmlns:cx6="http://schemas.microsoft.com/office/drawing/2016/5/12/chartex" xmlns:cx7="http://schemas.microsoft.com/office/drawing/2016/5/13/chartex" xmlns:cx8="http://schemas.microsoft.com/office/drawing/2016/5/14/chartex" xmlns:mc="http://schemas.openxmlformats.org/markup-compatibility/2006" xmlns:aink="http://schemas.microsoft.com/office/drawing/2016/ink" xmlns:am3d="http://schemas.microsoft.com/office/drawing/2017/model3d" xmlns:o="urn:schemas-microsoft-com:office:office" xmlns:r="http://schemas.openxmlformats.org/officeDocument/2006/relationships" xmlns:m="http://schemas.openxmlformats.org/officeDocument/2006/math" xmlns:v="urn:schemas-microsoft-com:vml" xmlns:wp14="http://schemas.microsoft.com/office/word/2010/wordprocessingDrawing" xmlns:wp="http://schemas.openxmlformats.org/drawingml/2006/wordprocessingDrawing" xmlns:w10="urn:schemas-microsoft-com:office:word" xmlns:w="http://schemas.openxmlformats.org/wordprocessingml/2006/main" xmlns:w14="http://schemas.microsoft.com/office/word/2010/wordml" xmlns:w15="http://schemas.microsoft.com/office/word/2012/wordml" xmlns:w16cid="http://schemas.microsoft.com/office/word/2016/wordml/cid" xmlns:w16se="http://schemas.microsoft.com/office/word/2015/wordml/symex" xmlns:wpg="http://schemas.microsoft.com/office/word/2010/wordprocessingGroup" xmlns:wpi="http://schemas.microsoft.com/office/word/2010/wordprocessingInk" xmlns:wne="http://schemas.microsoft.com/office/word/2006/wordml" xmlns:wps="http://schemas.microsoft.com/office/word/2010/wordprocessingShape" mc:Ignorable="w14 w15 w16se w16cid wp14">
-  <w16cid:commentId w16cid:paraId="66F8EF91" w16cid:durableId="1EA2F70D"/>
-  <w16cid:commentId w16cid:paraId="6A2CC8DE" w16cid:durableId="1EA30FBA"/>
-</w16cid:commentsIds>
 </file>
 
 <file path=word/endnotes.xml><?xml version="1.0" encoding="utf-8"?>
@@ -3844,14 +4260,6 @@
     <w:abstractNumId w:val="4"/>
   </w:num>
 </w:numbering>
-</file>
-
-<file path=word/people.xml><?xml version="1.0" encoding="utf-8"?>
-<w15:people xmlns:wpc="http://schemas.microsoft.com/office/word/2010/wordprocessingCanvas" xmlns:cx="http://schemas.microsoft.com/office/drawing/2014/chartex" xmlns:cx1="http://schemas.microsoft.com/office/drawing/2015/9/8/chartex" xmlns:cx2="http://schemas.microsoft.com/office/drawing/2015/10/21/chartex" xmlns:cx3="http://schemas.microsoft.com/office/drawing/2016/5/9/chartex" xmlns:cx4="http://schemas.microsoft.com/office/drawing/2016/5/10/chartex" xmlns:cx5="http://schemas.microsoft.com/office/drawing/2016/5/11/chartex" xmlns:cx6="http://schemas.microsoft.com/office/drawing/2016/5/12/chartex" xmlns:cx7="http://schemas.microsoft.com/office/drawing/2016/5/13/chartex" xmlns:cx8="http://schemas.microsoft.com/office/drawing/2016/5/14/chartex" xmlns:mc="http://schemas.openxmlformats.org/markup-compatibility/2006" xmlns:aink="http://schemas.microsoft.com/office/drawing/2016/ink" xmlns:am3d="http://schemas.microsoft.com/office/drawing/2017/model3d" xmlns:o="urn:schemas-microsoft-com:office:office" xmlns:r="http://schemas.openxmlformats.org/officeDocument/2006/relationships" xmlns:m="http://schemas.openxmlformats.org/officeDocument/2006/math" xmlns:v="urn:schemas-microsoft-com:vml" xmlns:wp14="http://schemas.microsoft.com/office/word/2010/wordprocessingDrawing" xmlns:wp="http://schemas.openxmlformats.org/drawingml/2006/wordprocessingDrawing" xmlns:w10="urn:schemas-microsoft-com:office:word" xmlns:w="http://schemas.openxmlformats.org/wordprocessingml/2006/main" xmlns:w14="http://schemas.microsoft.com/office/word/2010/wordml" xmlns:w15="http://schemas.microsoft.com/office/word/2012/wordml" xmlns:w16cid="http://schemas.microsoft.com/office/word/2016/wordml/cid" xmlns:w16se="http://schemas.microsoft.com/office/word/2015/wordml/symex" xmlns:wpg="http://schemas.microsoft.com/office/word/2010/wordprocessingGroup" xmlns:wpi="http://schemas.microsoft.com/office/word/2010/wordprocessingInk" xmlns:wne="http://schemas.microsoft.com/office/word/2006/wordml" xmlns:wps="http://schemas.microsoft.com/office/word/2010/wordprocessingShape" mc:Ignorable="w14 w15 w16se w16cid wp14">
-  <w15:person w15:author="Juan Alberto Camino Sáez">
-    <w15:presenceInfo w15:providerId="Windows Live" w15:userId="82269b5014d7723c"/>
-  </w15:person>
-</w15:people>
 </file>
 
 <file path=word/styles.xml><?xml version="1.0" encoding="utf-8"?>
@@ -5854,7 +6262,7 @@
 </file>
 
 <file path=customXml/itemProps1.xml><?xml version="1.0" encoding="utf-8"?>
-<ds:datastoreItem xmlns:ds="http://schemas.openxmlformats.org/officeDocument/2006/customXml" ds:itemID="{63EE8A0E-1C57-4810-97A2-30EDD1A6175C}">
+<ds:datastoreItem xmlns:ds="http://schemas.openxmlformats.org/officeDocument/2006/customXml" ds:itemID="{C26EAA19-995D-47BC-9B92-08DA9BBC964D}">
   <ds:schemaRefs>
     <ds:schemaRef ds:uri="http://schemas.openxmlformats.org/officeDocument/2006/bibliography"/>
   </ds:schemaRefs>

--- a/proyecto/Proyecto.docx
+++ b/proyecto/Proyecto.docx
@@ -1,10 +1,10 @@
 
 <file path=word/document.xml><?xml version="1.0" encoding="utf-8"?>
-<w:document xmlns:wpc="http://schemas.microsoft.com/office/word/2010/wordprocessingCanvas" xmlns:cx="http://schemas.microsoft.com/office/drawing/2014/chartex" xmlns:cx1="http://schemas.microsoft.com/office/drawing/2015/9/8/chartex" xmlns:cx2="http://schemas.microsoft.com/office/drawing/2015/10/21/chartex" xmlns:cx3="http://schemas.microsoft.com/office/drawing/2016/5/9/chartex" xmlns:cx4="http://schemas.microsoft.com/office/drawing/2016/5/10/chartex" xmlns:cx5="http://schemas.microsoft.com/office/drawing/2016/5/11/chartex" xmlns:cx6="http://schemas.microsoft.com/office/drawing/2016/5/12/chartex" xmlns:cx7="http://schemas.microsoft.com/office/drawing/2016/5/13/chartex" xmlns:cx8="http://schemas.microsoft.com/office/drawing/2016/5/14/chartex" xmlns:mc="http://schemas.openxmlformats.org/markup-compatibility/2006" xmlns:aink="http://schemas.microsoft.com/office/drawing/2016/ink" xmlns:am3d="http://schemas.microsoft.com/office/drawing/2017/model3d" xmlns:o="urn:schemas-microsoft-com:office:office" xmlns:r="http://schemas.openxmlformats.org/officeDocument/2006/relationships" xmlns:m="http://schemas.openxmlformats.org/officeDocument/2006/math" xmlns:v="urn:schemas-microsoft-com:vml" xmlns:wp14="http://schemas.microsoft.com/office/word/2010/wordprocessingDrawing" xmlns:wp="http://schemas.openxmlformats.org/drawingml/2006/wordprocessingDrawing" xmlns:w10="urn:schemas-microsoft-com:office:word" xmlns:w="http://schemas.openxmlformats.org/wordprocessingml/2006/main" xmlns:w14="http://schemas.microsoft.com/office/word/2010/wordml" xmlns:w15="http://schemas.microsoft.com/office/word/2012/wordml" xmlns:w16cid="http://schemas.microsoft.com/office/word/2016/wordml/cid" xmlns:w16se="http://schemas.microsoft.com/office/word/2015/wordml/symex" xmlns:wpg="http://schemas.microsoft.com/office/word/2010/wordprocessingGroup" xmlns:wpi="http://schemas.microsoft.com/office/word/2010/wordprocessingInk" xmlns:wne="http://schemas.microsoft.com/office/word/2006/wordml" xmlns:wps="http://schemas.microsoft.com/office/word/2010/wordprocessingShape" mc:Ignorable="w14 w15 w16se w16cid wp14">
+<w:document xmlns:wpc="http://schemas.microsoft.com/office/word/2010/wordprocessingCanvas" xmlns:mc="http://schemas.openxmlformats.org/markup-compatibility/2006" xmlns:o="urn:schemas-microsoft-com:office:office" xmlns:r="http://schemas.openxmlformats.org/officeDocument/2006/relationships" xmlns:m="http://schemas.openxmlformats.org/officeDocument/2006/math" xmlns:v="urn:schemas-microsoft-com:vml" xmlns:wp14="http://schemas.microsoft.com/office/word/2010/wordprocessingDrawing" xmlns:wp="http://schemas.openxmlformats.org/drawingml/2006/wordprocessingDrawing" xmlns:w10="urn:schemas-microsoft-com:office:word" xmlns:w="http://schemas.openxmlformats.org/wordprocessingml/2006/main" xmlns:w14="http://schemas.microsoft.com/office/word/2010/wordml" xmlns:w15="http://schemas.microsoft.com/office/word/2012/wordml" xmlns:wpg="http://schemas.microsoft.com/office/word/2010/wordprocessingGroup" xmlns:wpi="http://schemas.microsoft.com/office/word/2010/wordprocessingInk" xmlns:wne="http://schemas.microsoft.com/office/word/2006/wordml" xmlns:wps="http://schemas.microsoft.com/office/word/2010/wordprocessingShape" mc:Ignorable="w14 w15 wp14">
   <w:body>
     <w:p>
       <w:pPr>
-        <w:pStyle w:val="Ttulo"/>
+        <w:pStyle w:val="Puesto"/>
         <w:jc w:val="both"/>
       </w:pPr>
       <w:r>
@@ -82,7 +82,7 @@
               </wp:anchor>
             </w:drawing>
           </mc:Choice>
-          <mc:Fallback>
+          <mc:Fallback xmlns:w16se="http://schemas.microsoft.com/office/word/2015/wordml/symex" xmlns:w16cid="http://schemas.microsoft.com/office/word/2016/wordml/cid" xmlns:am3d="http://schemas.microsoft.com/office/drawing/2017/model3d" xmlns:aink="http://schemas.microsoft.com/office/drawing/2016/ink" xmlns:cx8="http://schemas.microsoft.com/office/drawing/2016/5/14/chartex" xmlns:cx7="http://schemas.microsoft.com/office/drawing/2016/5/13/chartex" xmlns:cx6="http://schemas.microsoft.com/office/drawing/2016/5/12/chartex" xmlns:cx5="http://schemas.microsoft.com/office/drawing/2016/5/11/chartex" xmlns:cx4="http://schemas.microsoft.com/office/drawing/2016/5/10/chartex" xmlns:cx3="http://schemas.microsoft.com/office/drawing/2016/5/9/chartex" xmlns:cx2="http://schemas.microsoft.com/office/drawing/2015/10/21/chartex" xmlns:cx1="http://schemas.microsoft.com/office/drawing/2015/9/8/chartex" xmlns:cx="http://schemas.microsoft.com/office/drawing/2014/chartex">
             <w:pict>
               <v:shapetype w14:anchorId="2390959E" id="_x0000_t202" coordsize="21600,21600" o:spt="202" path="m,l,21600r21600,l21600,xe">
                 <v:stroke joinstyle="miter"/>
@@ -125,13 +125,13 @@
     </w:p>
     <w:p>
       <w:pPr>
-        <w:pStyle w:val="Ttulo"/>
-        <w:jc w:val="both"/>
-      </w:pPr>
-    </w:p>
-    <w:p>
-      <w:pPr>
-        <w:pStyle w:val="Ttulo"/>
+        <w:pStyle w:val="Puesto"/>
+        <w:jc w:val="both"/>
+      </w:pPr>
+    </w:p>
+    <w:p>
+      <w:pPr>
+        <w:pStyle w:val="Puesto"/>
         <w:jc w:val="center"/>
       </w:pPr>
       <w:r>
@@ -178,7 +178,7 @@
     </w:p>
     <w:p>
       <w:pPr>
-        <w:pStyle w:val="Ttulo"/>
+        <w:pStyle w:val="Puesto"/>
         <w:jc w:val="both"/>
       </w:pPr>
     </w:p>
@@ -196,7 +196,7 @@
     </w:p>
     <w:p>
       <w:pPr>
-        <w:pStyle w:val="Ttulo"/>
+        <w:pStyle w:val="Puesto"/>
         <w:jc w:val="center"/>
       </w:pPr>
       <w:r>
@@ -620,39 +620,36 @@
         <w:jc w:val="both"/>
         <w:rPr>
           <w:rFonts w:ascii="Courier New" w:hAnsi="Courier New" w:cs="Courier New"/>
+          <w:lang w:val="en-US"/>
         </w:rPr>
       </w:pPr>
       <w:r>
         <w:rPr>
           <w:rFonts w:ascii="Courier New" w:hAnsi="Courier New" w:cs="Courier New"/>
+          <w:lang w:val="en-US"/>
         </w:rPr>
         <w:t xml:space="preserve">sed -i </w:t>
       </w:r>
       <w:r>
         <w:rPr>
           <w:rFonts w:ascii="Courier New" w:hAnsi="Courier New" w:cs="Courier New"/>
+          <w:lang w:val="en-US"/>
         </w:rPr>
         <w:t>-E 's</w:t>
       </w:r>
       <w:r>
         <w:rPr>
           <w:rFonts w:ascii="Courier New" w:hAnsi="Courier New" w:cs="Courier New"/>
+          <w:lang w:val="en-US"/>
         </w:rPr>
         <w:t>/</w:t>
       </w:r>
-      <w:proofErr w:type="gramStart"/>
       <w:r>
         <w:rPr>
           <w:rFonts w:ascii="Courier New" w:hAnsi="Courier New" w:cs="Courier New"/>
-        </w:rPr>
-        <w:t>^(</w:t>
-      </w:r>
-      <w:proofErr w:type="gramEnd"/>
-      <w:r>
-        <w:rPr>
-          <w:rFonts w:ascii="Courier New" w:hAnsi="Courier New" w:cs="Courier New"/>
-        </w:rPr>
-        <w:t>[0-9]+\,[0-9]+\,[0-9]+\,[0-9]+\,)t/\11/g' mushrooms.csv</w:t>
+          <w:lang w:val="en-US"/>
+        </w:rPr>
+        <w:t>^([0-9]+\,[0-9]+\,[0-9]+\,[0-9]+\,)t/\11/g' mushrooms.csv</w:t>
       </w:r>
     </w:p>
     <w:p>
@@ -739,14 +736,12 @@
       <w:r>
         <w:t xml:space="preserve"> crearemos un archivo llamado </w:t>
       </w:r>
-      <w:proofErr w:type="spellStart"/>
       <w:r>
         <w:rPr>
           <w:i/>
         </w:rPr>
         <w:t>mushroomdata</w:t>
       </w:r>
-      <w:proofErr w:type="spellEnd"/>
       <w:r>
         <w:t xml:space="preserve"> en el que se </w:t>
       </w:r>
@@ -777,14 +772,12 @@
       <w:r>
         <w:t xml:space="preserve">Además, hemos creado un método llamado </w:t>
       </w:r>
-      <w:proofErr w:type="spellStart"/>
       <w:r>
         <w:rPr>
           <w:i/>
         </w:rPr>
         <w:t>splitdatainvars.m</w:t>
       </w:r>
-      <w:proofErr w:type="spellEnd"/>
       <w:r>
         <w:t xml:space="preserve">, </w:t>
       </w:r>
@@ -824,6 +817,7 @@
       <w:r>
         <w:rPr>
           <w:noProof/>
+          <w:lang w:eastAsia="es-ES"/>
         </w:rPr>
         <w:drawing>
           <wp:inline distT="0" distB="0" distL="0" distR="0" wp14:anchorId="6DBED39C" wp14:editId="4CC8F571">
@@ -889,14 +883,12 @@
       <w:r>
         <w:t xml:space="preserve"> llamada </w:t>
       </w:r>
-      <w:proofErr w:type="spellStart"/>
       <w:r>
         <w:rPr>
           <w:i/>
         </w:rPr>
         <w:t>loadanrandomize.m</w:t>
       </w:r>
-      <w:proofErr w:type="spellEnd"/>
       <w:r>
         <w:t>,</w:t>
       </w:r>
@@ -922,15 +914,7 @@
         <w:t xml:space="preserve"> (60% de los datos)</w:t>
       </w:r>
       <w:r>
-        <w:t xml:space="preserve">, subconjunto de </w:t>
-      </w:r>
-      <w:proofErr w:type="spellStart"/>
-      <w:r>
-        <w:t>cross-validation</w:t>
-      </w:r>
-      <w:proofErr w:type="spellEnd"/>
-      <w:r>
-        <w:t xml:space="preserve"> y subconjunto de test</w:t>
+        <w:t>, subconjunto de cross-validation y subconjunto de test</w:t>
       </w:r>
       <w:r>
         <w:t xml:space="preserve"> (20% de los datos respectivamente)</w:t>
@@ -965,6 +949,7 @@
       <w:r>
         <w:rPr>
           <w:noProof/>
+          <w:lang w:eastAsia="es-ES"/>
         </w:rPr>
         <w:drawing>
           <wp:inline distT="0" distB="0" distL="0" distR="0" wp14:anchorId="547CCDEF" wp14:editId="52F53A84">
@@ -1076,7 +1061,6 @@
       <w:r>
         <w:t xml:space="preserve">Todo lo realizado con regresión logística se encuentra en la función </w:t>
       </w:r>
-      <w:proofErr w:type="spellStart"/>
       <w:r>
         <w:rPr>
           <w:i/>
@@ -1095,7 +1079,6 @@
         </w:rPr>
         <w:t>ogistica.m</w:t>
       </w:r>
-      <w:proofErr w:type="spellEnd"/>
       <w:r>
         <w:t xml:space="preserve">, </w:t>
       </w:r>
@@ -1135,14 +1118,12 @@
       <w:r>
         <w:t xml:space="preserve">y la función </w:t>
       </w:r>
-      <w:proofErr w:type="spellStart"/>
       <w:r>
         <w:rPr>
           <w:i/>
         </w:rPr>
         <w:t>splitdatainvars.m</w:t>
       </w:r>
-      <w:proofErr w:type="spellEnd"/>
       <w:r>
         <w:rPr>
           <w:i/>
@@ -1152,14 +1133,12 @@
       <w:r>
         <w:t xml:space="preserve">mencionada anteriormente. Además, hemos creado y usado la función </w:t>
       </w:r>
-      <w:proofErr w:type="spellStart"/>
       <w:r>
         <w:rPr>
           <w:i/>
         </w:rPr>
         <w:t>sigmoide.m</w:t>
       </w:r>
-      <w:proofErr w:type="spellEnd"/>
       <w:r>
         <w:rPr>
           <w:i/>
@@ -1181,6 +1160,15 @@
       <w:r>
         <w:t xml:space="preserve"> por parámetro. Este es el código:</w:t>
       </w:r>
+      <w:r>
+        <w:t xml:space="preserve"> </w:t>
+      </w:r>
+      <w:r>
+        <w:rPr>
+          <w:highlight w:val="yellow"/>
+        </w:rPr>
+        <w:t>Cambiar imagen del sigmoide!!</w:t>
+      </w:r>
     </w:p>
     <w:p>
       <w:pPr>
@@ -1190,6 +1178,7 @@
       <w:r>
         <w:rPr>
           <w:noProof/>
+          <w:lang w:eastAsia="es-ES"/>
         </w:rPr>
         <w:drawing>
           <wp:inline distT="0" distB="0" distL="0" distR="0" wp14:anchorId="1A3BC7FF" wp14:editId="02743C9C">
@@ -1253,27 +1242,17 @@
         </w:rPr>
       </w:pPr>
       <w:r>
-        <w:t xml:space="preserve">A continuación, hemos aplicado regresión logística sobre el 100% de los datos, sin hacer una división entre datos de entrenamiento, de </w:t>
-      </w:r>
-      <w:proofErr w:type="spellStart"/>
-      <w:r>
-        <w:t>cross-validation</w:t>
-      </w:r>
-      <w:proofErr w:type="spellEnd"/>
-      <w:r>
-        <w:t xml:space="preserve"> y de test en esta ocasión, y con un valor de lambda para la regularización de 0.01,</w:t>
+        <w:t>A continuación, hemos aplicado regresión logística sobre el 100% de los datos, sin hacer una división entre datos de entrenamiento, de cross-validation y de test en esta ocasión, y con un valor de lambda para la regularización de 0.01,</w:t>
       </w:r>
       <w:r>
         <w:t xml:space="preserve"> usando la función </w:t>
       </w:r>
-      <w:proofErr w:type="spellStart"/>
       <w:r>
         <w:rPr>
           <w:i/>
         </w:rPr>
         <w:t>fminunc.m</w:t>
       </w:r>
-      <w:proofErr w:type="spellEnd"/>
       <w:r>
         <w:rPr>
           <w:i/>
@@ -1283,14 +1262,12 @@
       <w:r>
         <w:t xml:space="preserve">Para realizar esta llamada se ha necesitado también la función </w:t>
       </w:r>
-      <w:proofErr w:type="spellStart"/>
       <w:r>
         <w:rPr>
           <w:i/>
         </w:rPr>
         <w:t>costereg.m</w:t>
       </w:r>
-      <w:proofErr w:type="spellEnd"/>
       <w:r>
         <w:t>, que se encarga de calcular el valor de la función de coste y el gradiente de unas thetas dadas. Este es el código:</w:t>
       </w:r>
@@ -1309,6 +1286,7 @@
       <w:r>
         <w:rPr>
           <w:noProof/>
+          <w:lang w:eastAsia="es-ES"/>
         </w:rPr>
         <w:lastRenderedPageBreak/>
         <w:drawing>
@@ -1405,7 +1383,6 @@
       <w:r>
         <w:t xml:space="preserve">. Posteriormente, hemos usado estas thetas para calcular el porcentaje de los datos clasificados correctamente, usando para ello la función </w:t>
       </w:r>
-      <w:proofErr w:type="spellStart"/>
       <w:r>
         <w:rPr>
           <w:i/>
@@ -1436,7 +1413,6 @@
         </w:rPr>
         <w:t>e.m</w:t>
       </w:r>
-      <w:proofErr w:type="spellEnd"/>
       <w:r>
         <w:rPr>
           <w:i/>
@@ -1471,6 +1447,7 @@
         <w:rPr>
           <w:i/>
           <w:noProof/>
+          <w:lang w:eastAsia="es-ES"/>
         </w:rPr>
         <w:drawing>
           <wp:inline distT="0" distB="0" distL="0" distR="0" wp14:anchorId="4045DE46" wp14:editId="536D06B6">
@@ -1606,6 +1583,7 @@
       <w:r>
         <w:rPr>
           <w:noProof/>
+          <w:lang w:eastAsia="es-ES"/>
         </w:rPr>
         <w:drawing>
           <wp:inline distT="0" distB="0" distL="0" distR="0" wp14:anchorId="59E087DA" wp14:editId="15C892F6">
@@ -1666,24 +1644,14 @@
         <w:jc w:val="both"/>
       </w:pPr>
       <w:r>
-        <w:t xml:space="preserve">Después, hemos vuelto a cargar los datos, pero esta vez sí hemos dividido los datos en tres subconjuntos (entrenamiento, </w:t>
-      </w:r>
-      <w:proofErr w:type="spellStart"/>
-      <w:r>
-        <w:t>cross-validation</w:t>
-      </w:r>
-      <w:proofErr w:type="spellEnd"/>
-      <w:r>
-        <w:t xml:space="preserve"> y test), usando la función </w:t>
-      </w:r>
-      <w:proofErr w:type="spellStart"/>
+        <w:t xml:space="preserve">Después, hemos vuelto a cargar los datos, pero esta vez sí hemos dividido los datos en tres subconjuntos (entrenamiento, cross-validation y test), usando la función </w:t>
+      </w:r>
       <w:r>
         <w:rPr>
           <w:i/>
         </w:rPr>
         <w:t>loadanrandomize.m</w:t>
       </w:r>
-      <w:proofErr w:type="spellEnd"/>
       <w:r>
         <w:t xml:space="preserve"> mencionada anteriormente. </w:t>
       </w:r>
@@ -1694,15 +1662,7 @@
         <w:jc w:val="both"/>
       </w:pPr>
       <w:r>
-        <w:t xml:space="preserve">De esta manera, hemos vuelto a aplicar regresión logística, pero esta vez únicamente sobre el subconjunto de entrenamiento, usando el subconjunto de </w:t>
-      </w:r>
-      <w:proofErr w:type="spellStart"/>
-      <w:r>
-        <w:t>cross-validation</w:t>
-      </w:r>
-      <w:proofErr w:type="spellEnd"/>
-      <w:r>
-        <w:t xml:space="preserve"> para comprobar </w:t>
+        <w:t xml:space="preserve">De esta manera, hemos vuelto a aplicar regresión logística, pero esta vez únicamente sobre el subconjunto de entrenamiento, usando el subconjunto de cross-validation para comprobar </w:t>
       </w:r>
       <w:r>
         <w:t>cuál</w:t>
@@ -1720,29 +1680,13 @@
         <w:t xml:space="preserve"> lambda</w:t>
       </w:r>
       <w:r>
-        <w:t xml:space="preserve">, y calculando el porcentaje de datos de </w:t>
-      </w:r>
-      <w:proofErr w:type="spellStart"/>
-      <w:r>
-        <w:t>cross-validation</w:t>
-      </w:r>
-      <w:proofErr w:type="spellEnd"/>
-      <w:r>
-        <w:t xml:space="preserve"> que clasificaba correctamente con la función </w:t>
-      </w:r>
-      <w:proofErr w:type="spellStart"/>
+        <w:t xml:space="preserve">, y calculando el porcentaje de datos de cross-validation que clasificaba correctamente con la función </w:t>
+      </w:r>
       <w:r>
         <w:rPr>
           <w:i/>
         </w:rPr>
-        <w:t>percentage.m</w:t>
-      </w:r>
-      <w:proofErr w:type="spellEnd"/>
-      <w:r>
-        <w:rPr>
-          <w:i/>
-        </w:rPr>
-        <w:t xml:space="preserve">, </w:t>
+        <w:t xml:space="preserve">percentage.m, </w:t>
       </w:r>
       <w:r>
         <w:t>y obteniendo el máximo. Este cálculo ha llevado</w:t>
@@ -1772,13 +1716,8 @@
         <w:t>97.88</w:t>
       </w:r>
       <w:r>
-        <w:t xml:space="preserve">% de los datos de </w:t>
-      </w:r>
-      <w:proofErr w:type="spellStart"/>
-      <w:r>
-        <w:t>cross-validation</w:t>
-      </w:r>
-      <w:proofErr w:type="spellEnd"/>
+        <w:t>% de los datos de cross-validation</w:t>
+      </w:r>
       <w:r>
         <w:t xml:space="preserve">. Por último, hemos usado el subconjunto de test para comprobar cuántos datos clasificaba correctamente, obteniendo un porcentaje de </w:t>
       </w:r>
@@ -1806,6 +1745,7 @@
       <w:r>
         <w:rPr>
           <w:noProof/>
+          <w:lang w:eastAsia="es-ES"/>
         </w:rPr>
         <w:lastRenderedPageBreak/>
         <w:drawing>
@@ -1906,15 +1846,7 @@
         <w:t xml:space="preserve">, </w:t>
       </w:r>
       <w:r>
-        <w:t xml:space="preserve">que obtiene el mejor </w:t>
-      </w:r>
-      <w:proofErr w:type="spellStart"/>
-      <w:r>
-        <w:t>threshold</w:t>
-      </w:r>
-      <w:proofErr w:type="spellEnd"/>
-      <w:r>
-        <w:t xml:space="preserve"> de este algoritmo</w:t>
+        <w:t>que obtiene el mejor threshold de este algoritmo</w:t>
       </w:r>
       <w:r>
         <w:t>. Se calcula para cada posi</w:t>
@@ -1956,21 +1888,13 @@
         <w:t xml:space="preserve">, </w:t>
       </w:r>
       <w:r>
-        <w:t xml:space="preserve">que calcula los valores de </w:t>
-      </w:r>
-      <w:proofErr w:type="spellStart"/>
-      <w:r>
-        <w:t>precisi</w:t>
+        <w:t>que calcula los valores de precisi</w:t>
       </w:r>
       <w:r>
         <w:t>o</w:t>
       </w:r>
       <w:r>
-        <w:t>n</w:t>
-      </w:r>
-      <w:proofErr w:type="spellEnd"/>
-      <w:r>
-        <w:t xml:space="preserve"> y recall obtenidos en base a </w:t>
+        <w:t xml:space="preserve">n y recall obtenidos en base a </w:t>
       </w:r>
       <w:r>
         <w:t>las thetas resultantes</w:t>
@@ -2008,6 +1932,7 @@
       <w:r>
         <w:rPr>
           <w:noProof/>
+          <w:lang w:eastAsia="es-ES"/>
         </w:rPr>
         <w:lastRenderedPageBreak/>
         <w:drawing>
@@ -2089,6 +2014,7 @@
       <w:r>
         <w:rPr>
           <w:noProof/>
+          <w:lang w:eastAsia="es-ES"/>
         </w:rPr>
         <w:drawing>
           <wp:inline distT="0" distB="0" distL="0" distR="0" wp14:anchorId="5DC161E7" wp14:editId="60595EB0">
@@ -2202,6 +2128,7 @@
       <w:r>
         <w:rPr>
           <w:noProof/>
+          <w:lang w:eastAsia="es-ES"/>
         </w:rPr>
         <w:drawing>
           <wp:inline distT="0" distB="0" distL="0" distR="0" wp14:anchorId="700C2D16" wp14:editId="1E2A9F81">
@@ -2334,58 +2261,48 @@
       <w:r>
         <w:t xml:space="preserve">siguiente algoritmo de aprendizaje empleado ha sido las redes neuronales. Para ello, todo el proceso se ha realizado en una función </w:t>
       </w:r>
-      <w:proofErr w:type="spellStart"/>
       <w:r>
         <w:rPr>
           <w:i/>
         </w:rPr>
-        <w:t>neuralnetwork.m</w:t>
-      </w:r>
-      <w:proofErr w:type="spellEnd"/>
+        <w:t xml:space="preserve">neuralnetwork.m, </w:t>
+      </w:r>
+      <w:r>
+        <w:t>que al igual que en el caso anterior, dividiremos en partes explicando el proceso.</w:t>
+      </w:r>
+    </w:p>
+    <w:p>
+      <w:pPr>
+        <w:pStyle w:val="Body2"/>
+        <w:jc w:val="both"/>
+      </w:pPr>
+      <w:r>
+        <w:t>Para comenzar, hemos cargado los datos en las variables y hemos decidido aplicar varias veces el algoritmo cambiando el número de neuronas de la capa oculta (usando una red neuronal de tres capas), para ver los distintos resultados.</w:t>
+      </w:r>
+    </w:p>
+    <w:p>
+      <w:pPr>
+        <w:pStyle w:val="Body2"/>
+        <w:jc w:val="both"/>
+      </w:pPr>
+      <w:r>
+        <w:t>En primer lugar, hemos creado una red neuronal con únicamente tres neuronas en la capa oculta</w:t>
+      </w:r>
+      <w:r>
+        <w:t xml:space="preserve">, </w:t>
+      </w:r>
+      <w:r>
+        <w:t xml:space="preserve">sin desglosar los datos de entrada en los tres subconjuntos. Primero hemos creado </w:t>
+      </w:r>
+      <w:r>
+        <w:t xml:space="preserve">un array que luego será desglosado en las distintas thetas de la red neuronal (en este caso, al haber tres capas, habrá dos subconjuntos de thetas) usando la función </w:t>
+      </w:r>
       <w:r>
         <w:rPr>
           <w:i/>
         </w:rPr>
-        <w:t xml:space="preserve">, </w:t>
-      </w:r>
-      <w:r>
-        <w:t>que al igual que en el caso anterior, dividiremos en partes explicando el proceso.</w:t>
-      </w:r>
-    </w:p>
-    <w:p>
-      <w:pPr>
-        <w:pStyle w:val="Body2"/>
-        <w:jc w:val="both"/>
-      </w:pPr>
-      <w:r>
-        <w:t>Para comenzar, hemos cargado los datos en las variables y hemos decidido aplicar varias veces el algoritmo cambiando el número de neuronas de la capa oculta (usando una red neuronal de tres capas), para ver los distintos resultados.</w:t>
-      </w:r>
-    </w:p>
-    <w:p>
-      <w:pPr>
-        <w:pStyle w:val="Body2"/>
-        <w:jc w:val="both"/>
-      </w:pPr>
-      <w:r>
-        <w:t>En primer lugar, hemos creado una red neuronal con únicamente tres neuronas en la capa oculta</w:t>
-      </w:r>
-      <w:r>
-        <w:t xml:space="preserve">, </w:t>
-      </w:r>
-      <w:r>
-        <w:t xml:space="preserve">sin desglosar los datos de entrada en los tres subconjuntos. Primero hemos creado </w:t>
-      </w:r>
-      <w:r>
-        <w:t xml:space="preserve">un array que luego será desglosado en las distintas thetas de la red neuronal (en este caso, al haber tres capas, habrá dos subconjuntos de thetas) usando la función </w:t>
-      </w:r>
-      <w:proofErr w:type="spellStart"/>
-      <w:r>
-        <w:rPr>
-          <w:i/>
-        </w:rPr>
         <w:t>pesosAleatorios.m</w:t>
       </w:r>
-      <w:proofErr w:type="spellEnd"/>
       <w:r>
         <w:t>, cuyo código es el siguiente:</w:t>
       </w:r>
@@ -2398,6 +2315,7 @@
       <w:r>
         <w:rPr>
           <w:noProof/>
+          <w:lang w:eastAsia="es-ES"/>
         </w:rPr>
         <w:lastRenderedPageBreak/>
         <w:drawing>
@@ -2461,31 +2379,21 @@
       <w:r>
         <w:t xml:space="preserve">Una vez dado formato a los datos, creadas las thetas iniciales, y elegido un valor de lambda para la regularización (en este caso, 0.01), hemos aplicado las redes neuronales llamando a la función </w:t>
       </w:r>
-      <w:proofErr w:type="spellStart"/>
       <w:r>
         <w:rPr>
           <w:i/>
         </w:rPr>
-        <w:t>fmincg.m</w:t>
-      </w:r>
-      <w:proofErr w:type="spellEnd"/>
+        <w:t>fmincg.m.</w:t>
+      </w:r>
+      <w:r>
+        <w:t xml:space="preserve"> Para realizar la llamada, se ha necesitado además la función </w:t>
+      </w:r>
       <w:r>
         <w:rPr>
           <w:i/>
         </w:rPr>
-        <w:t>.</w:t>
-      </w:r>
-      <w:r>
-        <w:t xml:space="preserve"> Para realizar la llamada, se ha necesitado además la función </w:t>
-      </w:r>
-      <w:proofErr w:type="spellStart"/>
-      <w:r>
-        <w:rPr>
-          <w:i/>
-        </w:rPr>
         <w:t>costeRN.m</w:t>
       </w:r>
-      <w:proofErr w:type="spellEnd"/>
       <w:r>
         <w:t>, que se encarga de calcular el valor de la función de coste y el gradiente para unas thetas dadas. Este es el código:</w:t>
       </w:r>
@@ -2498,6 +2406,7 @@
       <w:r>
         <w:rPr>
           <w:noProof/>
+          <w:lang w:eastAsia="es-ES"/>
         </w:rPr>
         <w:drawing>
           <wp:inline distT="0" distB="0" distL="0" distR="0" wp14:anchorId="0B1E7ED5" wp14:editId="7FB5564B">
@@ -2585,14 +2494,12 @@
       <w:r>
         <w:t xml:space="preserve">orcentaje que datos que clasifica correctamente. En este caso, usando la función </w:t>
       </w:r>
-      <w:proofErr w:type="spellStart"/>
       <w:r>
         <w:rPr>
           <w:i/>
         </w:rPr>
         <w:t>percentageNN.m</w:t>
       </w:r>
-      <w:proofErr w:type="spellEnd"/>
       <w:r>
         <w:rPr>
           <w:i/>
@@ -2611,6 +2518,7 @@
       <w:r>
         <w:rPr>
           <w:noProof/>
+          <w:lang w:eastAsia="es-ES"/>
         </w:rPr>
         <w:drawing>
           <wp:inline distT="0" distB="0" distL="0" distR="0" wp14:anchorId="7F97243C" wp14:editId="135A8CFD">
@@ -2700,6 +2608,7 @@
       <w:r>
         <w:rPr>
           <w:noProof/>
+          <w:lang w:eastAsia="es-ES"/>
         </w:rPr>
         <w:drawing>
           <wp:inline distT="0" distB="0" distL="0" distR="0" wp14:anchorId="2F2818E8" wp14:editId="6049711F">
@@ -2790,14 +2699,12 @@
       <w:r>
         <w:t xml:space="preserve">Tras calcular el porcentaje de acierto tanto de los datos de entrenamiento como de los de test con la función </w:t>
       </w:r>
-      <w:proofErr w:type="spellStart"/>
       <w:r>
         <w:rPr>
           <w:i/>
         </w:rPr>
         <w:t>percentageNN.m</w:t>
       </w:r>
-      <w:proofErr w:type="spellEnd"/>
       <w:r>
         <w:rPr>
           <w:i/>
@@ -2837,6 +2744,7 @@
       <w:r>
         <w:rPr>
           <w:noProof/>
+          <w:lang w:eastAsia="es-ES"/>
         </w:rPr>
         <w:drawing>
           <wp:inline distT="0" distB="0" distL="0" distR="0" wp14:anchorId="3A675407" wp14:editId="3B4BE8BF">
@@ -2897,24 +2805,11 @@
         <w:jc w:val="both"/>
       </w:pPr>
       <w:r>
-        <w:t xml:space="preserve">En tercer lugar, se ha aplicado una tercera red neuronal, con las mismas dimensiones que la anterior, pero en este caso, dividiendo los datos en tres subconjuntos, siendo estos los datos de entrenamiento, los de </w:t>
-      </w:r>
-      <w:proofErr w:type="spellStart"/>
-      <w:r>
-        <w:t>cross-validation</w:t>
-      </w:r>
-      <w:proofErr w:type="spellEnd"/>
-      <w:r>
-        <w:t xml:space="preserve"> y los de test. De esta forma, hemos empleado los datos de </w:t>
-      </w:r>
-      <w:proofErr w:type="spellStart"/>
+        <w:t xml:space="preserve">En tercer lugar, se ha aplicado una tercera red neuronal, con las mismas dimensiones que la anterior, pero en este caso, dividiendo los datos en tres subconjuntos, siendo estos los datos de entrenamiento, los de cross-validation y los de test. De esta forma, hemos empleado los datos de </w:t>
+      </w:r>
       <w:r>
         <w:lastRenderedPageBreak/>
-        <w:t>cross-validation</w:t>
-      </w:r>
-      <w:proofErr w:type="spellEnd"/>
-      <w:r>
-        <w:t xml:space="preserve"> para determinar </w:t>
+        <w:t xml:space="preserve">cross-validation para determinar </w:t>
       </w:r>
       <w:r>
         <w:t>cuál</w:t>
@@ -2938,15 +2833,7 @@
         <w:t>86.46</w:t>
       </w:r>
       <w:r>
-        <w:t xml:space="preserve"> % de los datos de </w:t>
-      </w:r>
-      <w:proofErr w:type="spellStart"/>
-      <w:r>
-        <w:t>cross-validation</w:t>
-      </w:r>
-      <w:proofErr w:type="spellEnd"/>
-      <w:r>
-        <w:t>.</w:t>
+        <w:t xml:space="preserve"> % de los datos de cross-validation.</w:t>
       </w:r>
     </w:p>
     <w:p>
@@ -2981,6 +2868,7 @@
       <w:r>
         <w:rPr>
           <w:noProof/>
+          <w:lang w:eastAsia="es-ES"/>
         </w:rPr>
         <w:drawing>
           <wp:inline distT="0" distB="0" distL="0" distR="0" wp14:anchorId="20CD159E" wp14:editId="76C31D38">
@@ -3038,27 +2926,14 @@
         <w:jc w:val="both"/>
       </w:pPr>
       <w:r>
-        <w:t>Por último</w:t>
-      </w:r>
-      <w:r>
-        <w:t xml:space="preserve">, hemos calculado el </w:t>
-      </w:r>
-      <w:proofErr w:type="spellStart"/>
-      <w:r>
-        <w:t>precision</w:t>
-      </w:r>
-      <w:proofErr w:type="spellEnd"/>
-      <w:r>
-        <w:t xml:space="preserve"> y el recall del algoritmo anterior. Hemos usado para ello la función </w:t>
-      </w:r>
-      <w:proofErr w:type="spellStart"/>
+        <w:t xml:space="preserve">Por último, hemos calculado el precision y el recall del algoritmo anterior. Hemos usado para ello la función </w:t>
+      </w:r>
       <w:r>
         <w:rPr>
           <w:i/>
         </w:rPr>
         <w:t>choosethreshold.m</w:t>
       </w:r>
-      <w:proofErr w:type="spellEnd"/>
       <w:r>
         <w:rPr>
           <w:i/>
@@ -3066,30 +2941,14 @@
         <w:t xml:space="preserve">, </w:t>
       </w:r>
       <w:r>
-        <w:t xml:space="preserve">que obtiene el mejor </w:t>
-      </w:r>
-      <w:proofErr w:type="spellStart"/>
-      <w:r>
-        <w:t>threshold</w:t>
-      </w:r>
-      <w:proofErr w:type="spellEnd"/>
-      <w:r>
-        <w:t xml:space="preserve"> de este algoritmo. Se </w:t>
-      </w:r>
-      <w:r>
-        <w:t>calcula de manera similar a la regresión logística, aunque cambiando un poco el código para adecuarlo</w:t>
-      </w:r>
-      <w:r>
-        <w:t xml:space="preserve">, quedándonos con el mejor. Posteriormente, hemos llamado a la función </w:t>
-      </w:r>
-      <w:proofErr w:type="spellStart"/>
+        <w:t xml:space="preserve">que obtiene el mejor threshold de este algoritmo. Se calcula de manera similar a la regresión logística, aunque cambiando un poco el código para adecuarlo, quedándonos con el mejor. Posteriormente, hemos llamado a la función </w:t>
+      </w:r>
       <w:r>
         <w:rPr>
           <w:i/>
         </w:rPr>
         <w:t>precisionrecall.m</w:t>
       </w:r>
-      <w:proofErr w:type="spellEnd"/>
       <w:r>
         <w:rPr>
           <w:i/>
@@ -3097,18 +2956,7 @@
         <w:t xml:space="preserve">, </w:t>
       </w:r>
       <w:r>
-        <w:t xml:space="preserve">que calcula los valores de </w:t>
-      </w:r>
-      <w:proofErr w:type="spellStart"/>
-      <w:r>
-        <w:t>precision</w:t>
-      </w:r>
-      <w:proofErr w:type="spellEnd"/>
-      <w:r>
-        <w:t xml:space="preserve"> y recall obtenidos en base a las thetas resultantes del algoritmo de aprendizaje.</w:t>
-      </w:r>
-      <w:r>
-        <w:t xml:space="preserve"> Estas funciones tienen el mismo código que en la regresión logística, pero ahora se le pasan más variables.</w:t>
+        <w:t>que calcula los valores de precision y recall obtenidos en base a las thetas resultantes del algoritmo de aprendizaje. Estas funciones tienen el mismo código que en la regresión logística, pero ahora se le pasan más variables.</w:t>
       </w:r>
     </w:p>
     <w:p>
@@ -3118,40 +2966,29 @@
       </w:pPr>
       <w:r>
         <w:lastRenderedPageBreak/>
-        <w:t xml:space="preserve">Tras la ejecución, se ha obtenido un </w:t>
-      </w:r>
-      <w:proofErr w:type="spellStart"/>
-      <w:r>
-        <w:t>precision</w:t>
-      </w:r>
-      <w:proofErr w:type="spellEnd"/>
-      <w:r>
-        <w:t xml:space="preserve"> de 88.66</w:t>
+        <w:t>Tras la ejecución, se ha obtenido un precision de 88.66</w:t>
       </w:r>
       <w:r>
         <w:t>%</w:t>
       </w:r>
       <w:r>
-        <w:t xml:space="preserve"> y un recall de 71.43</w:t>
+        <w:t xml:space="preserve"> y un recall de </w:t>
+      </w:r>
+      <w:bookmarkStart w:id="1" w:name="_GoBack"/>
+      <w:r>
+        <w:t>71.43</w:t>
       </w:r>
       <w:proofErr w:type="gramStart"/>
       <w:r>
         <w:t xml:space="preserve">% </w:t>
       </w:r>
+      <w:bookmarkEnd w:id="1"/>
       <w:r>
         <w:t>,</w:t>
       </w:r>
       <w:proofErr w:type="gramEnd"/>
       <w:r>
-        <w:t xml:space="preserve"> siendo el </w:t>
-      </w:r>
-      <w:proofErr w:type="spellStart"/>
-      <w:r>
-        <w:t>threshold</w:t>
-      </w:r>
-      <w:proofErr w:type="spellEnd"/>
-      <w:r>
-        <w:t xml:space="preserve"> 0.4.</w:t>
+        <w:t xml:space="preserve"> siendo el threshold 0.4.</w:t>
       </w:r>
     </w:p>
     <w:p>
@@ -3185,19 +3022,11 @@
       <w:r>
         <w:t xml:space="preserve">Tras aplicar varias veces la función </w:t>
       </w:r>
-      <w:proofErr w:type="spellStart"/>
       <w:r>
         <w:rPr>
           <w:i/>
         </w:rPr>
-        <w:t>neuralnetwork.m</w:t>
-      </w:r>
-      <w:proofErr w:type="spellEnd"/>
-      <w:r>
-        <w:rPr>
-          <w:i/>
-        </w:rPr>
-        <w:t xml:space="preserve">, </w:t>
+        <w:t xml:space="preserve">neuralnetwork.m, </w:t>
       </w:r>
       <w:r>
         <w:t xml:space="preserve">podemos obtener una serie de conclusiones. </w:t>
@@ -3221,15 +3050,7 @@
         <w:jc w:val="both"/>
       </w:pPr>
       <w:r>
-        <w:t xml:space="preserve">También se puede apreciar una gran diferencia al usar el 60% de los datos o el 80% para entrenar, ya que en el primer caso se obtiene un porcentaje de tan solo 65.84%. No hay tanta diferencia al usar el 100%, aunque sería mayor (pero en este caso, no hay datos de test suficientes por lo que podría darse </w:t>
-      </w:r>
-      <w:proofErr w:type="spellStart"/>
-      <w:r>
-        <w:t>overfitting</w:t>
-      </w:r>
-      <w:proofErr w:type="spellEnd"/>
-      <w:r>
-        <w:t>).</w:t>
+        <w:t>También se puede apreciar una gran diferencia al usar el 60% de los datos o el 80% para entrenar, ya que en el primer caso se obtiene un porcentaje de tan solo 65.84%. No hay tanta diferencia al usar el 100%, aunque sería mayor (pero en este caso, no hay datos de test suficientes por lo que podría darse overfitting).</w:t>
       </w:r>
     </w:p>
     <w:p>
@@ -3241,41 +3062,13 @@
         <w:rPr>
           <w:highlight w:val="yellow"/>
         </w:rPr>
-        <w:t xml:space="preserve">Además, teniendo en cuenta que en estos datos es más importante que el mayor número de setas venenosas sean clasificadas como tal, es mejor reducir el </w:t>
-      </w:r>
-      <w:proofErr w:type="spellStart"/>
+        <w:t>Además, teniendo en cuenta que en estos datos es más importante que el mayor número de setas venenosas sean clasificadas como tal, es mejor reducir el threshold para que, aunque se sacrifique eficacia total, y se clasifiquen algunas no venenosas como nocivas, se asegure que la mayoría de setas venenosas no sean clasificadas como inocuas.</w:t>
+      </w:r>
       <w:r>
         <w:rPr>
           <w:highlight w:val="yellow"/>
         </w:rPr>
-        <w:t>threshold</w:t>
-      </w:r>
-      <w:proofErr w:type="spellEnd"/>
-      <w:r>
-        <w:rPr>
-          <w:highlight w:val="yellow"/>
-        </w:rPr>
-        <w:t xml:space="preserve"> para que, aunque se sacrifique eficacia total, y se clasifiquen algunas no venenosas como nocivas, se asegure que la mayoría de setas venenosas no sean clasificadas como inocuas.</w:t>
-      </w:r>
-      <w:r>
-        <w:rPr>
-          <w:highlight w:val="yellow"/>
-        </w:rPr>
-        <w:t xml:space="preserve"> (poner lambda = 0.01 y </w:t>
-      </w:r>
-      <w:proofErr w:type="spellStart"/>
-      <w:r>
-        <w:rPr>
-          <w:highlight w:val="yellow"/>
-        </w:rPr>
-        <w:t>threshold</w:t>
-      </w:r>
-      <w:proofErr w:type="spellEnd"/>
-      <w:r>
-        <w:rPr>
-          <w:highlight w:val="yellow"/>
-        </w:rPr>
-        <w:t xml:space="preserve"> = 0.3 y 0.5 para ver como varia)</w:t>
+        <w:t xml:space="preserve"> (poner lambda = 0.01 y threshold = 0.3 y 0.5 para ver como varia)</w:t>
       </w:r>
     </w:p>
     <w:p>
@@ -3340,21 +3133,14 @@
         <w:t xml:space="preserve">El </w:t>
       </w:r>
       <w:r>
-        <w:t>siguiente algoritmo de aprendizaje empleado para este proyecto ha sido el SVM. Para ello, al igual que en casos an</w:t>
-      </w:r>
-      <w:bookmarkStart w:id="2" w:name="_GoBack"/>
-      <w:bookmarkEnd w:id="2"/>
-      <w:r>
-        <w:t xml:space="preserve">teriores, hemos realizado distintos cálculos para obtener distintos resultados y sacar conclusiones. La función principal de este apartado se llama </w:t>
-      </w:r>
-      <w:proofErr w:type="spellStart"/>
+        <w:t xml:space="preserve">siguiente algoritmo de aprendizaje empleado para este proyecto ha sido el SVM. Para ello, al igual que en casos anteriores, hemos realizado distintos cálculos para obtener distintos resultados y sacar conclusiones. La función principal de este apartado se llama </w:t>
+      </w:r>
       <w:r>
         <w:rPr>
           <w:i/>
         </w:rPr>
         <w:t>svm.m</w:t>
       </w:r>
-      <w:proofErr w:type="spellEnd"/>
       <w:r>
         <w:t>.</w:t>
       </w:r>
@@ -3365,15 +3151,7 @@
         <w:jc w:val="both"/>
       </w:pPr>
       <w:r>
-        <w:t xml:space="preserve">En primer lugar, hemos ejecutado el algoritmo con un </w:t>
-      </w:r>
-      <w:proofErr w:type="spellStart"/>
-      <w:r>
-        <w:t>kernel</w:t>
-      </w:r>
-      <w:proofErr w:type="spellEnd"/>
-      <w:r>
-        <w:t xml:space="preserve"> </w:t>
+        <w:t xml:space="preserve">En primer lugar, hemos ejecutado el algoritmo con un kernel </w:t>
       </w:r>
       <w:r>
         <w:t>gaussiano</w:t>
@@ -3381,7 +3159,6 @@
       <w:r>
         <w:t xml:space="preserve"> (en la función </w:t>
       </w:r>
-      <w:proofErr w:type="spellStart"/>
       <w:r>
         <w:rPr>
           <w:i/>
@@ -3394,7 +3171,6 @@
         </w:rPr>
         <w:t>.m</w:t>
       </w:r>
-      <w:proofErr w:type="spellEnd"/>
       <w:r>
         <w:t>), con un valor de C (un parámetro de regularización) de 1.</w:t>
       </w:r>
@@ -3416,6 +3192,7 @@
       <w:r>
         <w:rPr>
           <w:noProof/>
+          <w:lang w:eastAsia="es-ES"/>
         </w:rPr>
         <w:drawing>
           <wp:inline distT="0" distB="0" distL="0" distR="0" wp14:anchorId="5144D39F" wp14:editId="78158A43">
@@ -3488,72 +3265,22 @@
         <w:rPr>
           <w:color w:val="FF0000"/>
         </w:rPr>
-        <w:t xml:space="preserve">Hay que hacer comentarios a lo largo de la práctica sobre el </w:t>
-      </w:r>
-      <w:proofErr w:type="spellStart"/>
-      <w:r>
+        <w:t>Hay que hacer comentarios a lo largo de la práctica sobre el bias y la variance</w:t>
+      </w:r>
+    </w:p>
+    <w:p>
+      <w:pPr>
+        <w:pStyle w:val="Body2"/>
+        <w:jc w:val="both"/>
         <w:rPr>
           <w:color w:val="FF0000"/>
         </w:rPr>
-        <w:t>bias</w:t>
-      </w:r>
-      <w:proofErr w:type="spellEnd"/>
+      </w:pPr>
       <w:r>
         <w:rPr>
           <w:color w:val="FF0000"/>
         </w:rPr>
-        <w:t xml:space="preserve"> y la </w:t>
-      </w:r>
-      <w:proofErr w:type="spellStart"/>
-      <w:r>
-        <w:rPr>
-          <w:color w:val="FF0000"/>
-        </w:rPr>
-        <w:t>variance</w:t>
-      </w:r>
-      <w:proofErr w:type="spellEnd"/>
-    </w:p>
-    <w:p>
-      <w:pPr>
-        <w:pStyle w:val="Body2"/>
-        <w:jc w:val="both"/>
-        <w:rPr>
-          <w:color w:val="FF0000"/>
-        </w:rPr>
-      </w:pPr>
-      <w:r>
-        <w:rPr>
-          <w:color w:val="FF0000"/>
-        </w:rPr>
-        <w:t xml:space="preserve">Preguntar si </w:t>
-      </w:r>
-      <w:proofErr w:type="spellStart"/>
-      <w:r>
-        <w:rPr>
-          <w:color w:val="FF0000"/>
-        </w:rPr>
-        <w:t>fmincg</w:t>
-      </w:r>
-      <w:proofErr w:type="spellEnd"/>
-      <w:r>
-        <w:rPr>
-          <w:color w:val="FF0000"/>
-        </w:rPr>
-        <w:t xml:space="preserve"> o </w:t>
-      </w:r>
-      <w:proofErr w:type="spellStart"/>
-      <w:r>
-        <w:rPr>
-          <w:color w:val="FF0000"/>
-        </w:rPr>
-        <w:t>fminunc</w:t>
-      </w:r>
-      <w:proofErr w:type="spellEnd"/>
-      <w:r>
-        <w:rPr>
-          <w:color w:val="FF0000"/>
-        </w:rPr>
-        <w:t>.</w:t>
+        <w:t>Preguntar si fmincg o fminunc.</w:t>
       </w:r>
     </w:p>
     <w:p>
@@ -3582,7 +3309,7 @@
 </file>
 
 <file path=word/endnotes.xml><?xml version="1.0" encoding="utf-8"?>
-<w:endnotes xmlns:wpc="http://schemas.microsoft.com/office/word/2010/wordprocessingCanvas" xmlns:cx="http://schemas.microsoft.com/office/drawing/2014/chartex" xmlns:cx1="http://schemas.microsoft.com/office/drawing/2015/9/8/chartex" xmlns:cx2="http://schemas.microsoft.com/office/drawing/2015/10/21/chartex" xmlns:cx3="http://schemas.microsoft.com/office/drawing/2016/5/9/chartex" xmlns:cx4="http://schemas.microsoft.com/office/drawing/2016/5/10/chartex" xmlns:cx5="http://schemas.microsoft.com/office/drawing/2016/5/11/chartex" xmlns:cx6="http://schemas.microsoft.com/office/drawing/2016/5/12/chartex" xmlns:cx7="http://schemas.microsoft.com/office/drawing/2016/5/13/chartex" xmlns:cx8="http://schemas.microsoft.com/office/drawing/2016/5/14/chartex" xmlns:mc="http://schemas.openxmlformats.org/markup-compatibility/2006" xmlns:aink="http://schemas.microsoft.com/office/drawing/2016/ink" xmlns:am3d="http://schemas.microsoft.com/office/drawing/2017/model3d" xmlns:o="urn:schemas-microsoft-com:office:office" xmlns:r="http://schemas.openxmlformats.org/officeDocument/2006/relationships" xmlns:m="http://schemas.openxmlformats.org/officeDocument/2006/math" xmlns:v="urn:schemas-microsoft-com:vml" xmlns:wp14="http://schemas.microsoft.com/office/word/2010/wordprocessingDrawing" xmlns:wp="http://schemas.openxmlformats.org/drawingml/2006/wordprocessingDrawing" xmlns:w10="urn:schemas-microsoft-com:office:word" xmlns:w="http://schemas.openxmlformats.org/wordprocessingml/2006/main" xmlns:w14="http://schemas.microsoft.com/office/word/2010/wordml" xmlns:w15="http://schemas.microsoft.com/office/word/2012/wordml" xmlns:w16cid="http://schemas.microsoft.com/office/word/2016/wordml/cid" xmlns:w16se="http://schemas.microsoft.com/office/word/2015/wordml/symex" xmlns:wpg="http://schemas.microsoft.com/office/word/2010/wordprocessingGroup" xmlns:wpi="http://schemas.microsoft.com/office/word/2010/wordprocessingInk" xmlns:wne="http://schemas.microsoft.com/office/word/2006/wordml" xmlns:wps="http://schemas.microsoft.com/office/word/2010/wordprocessingShape" mc:Ignorable="w14 w15 w16se w16cid wp14">
+<w:endnotes xmlns:wpc="http://schemas.microsoft.com/office/word/2010/wordprocessingCanvas" xmlns:mc="http://schemas.openxmlformats.org/markup-compatibility/2006" xmlns:o="urn:schemas-microsoft-com:office:office" xmlns:r="http://schemas.openxmlformats.org/officeDocument/2006/relationships" xmlns:m="http://schemas.openxmlformats.org/officeDocument/2006/math" xmlns:v="urn:schemas-microsoft-com:vml" xmlns:wp14="http://schemas.microsoft.com/office/word/2010/wordprocessingDrawing" xmlns:wp="http://schemas.openxmlformats.org/drawingml/2006/wordprocessingDrawing" xmlns:w10="urn:schemas-microsoft-com:office:word" xmlns:w="http://schemas.openxmlformats.org/wordprocessingml/2006/main" xmlns:w14="http://schemas.microsoft.com/office/word/2010/wordml" xmlns:w15="http://schemas.microsoft.com/office/word/2012/wordml" xmlns:wpg="http://schemas.microsoft.com/office/word/2010/wordprocessingGroup" xmlns:wpi="http://schemas.microsoft.com/office/word/2010/wordprocessingInk" xmlns:wne="http://schemas.microsoft.com/office/word/2006/wordml" xmlns:wps="http://schemas.microsoft.com/office/word/2010/wordprocessingShape" mc:Ignorable="w14 w15 wp14">
   <w:endnote w:type="separator" w:id="-1">
     <w:p>
       <w:r>
@@ -3601,7 +3328,7 @@
 </file>
 
 <file path=word/footnotes.xml><?xml version="1.0" encoding="utf-8"?>
-<w:footnotes xmlns:wpc="http://schemas.microsoft.com/office/word/2010/wordprocessingCanvas" xmlns:cx="http://schemas.microsoft.com/office/drawing/2014/chartex" xmlns:cx1="http://schemas.microsoft.com/office/drawing/2015/9/8/chartex" xmlns:cx2="http://schemas.microsoft.com/office/drawing/2015/10/21/chartex" xmlns:cx3="http://schemas.microsoft.com/office/drawing/2016/5/9/chartex" xmlns:cx4="http://schemas.microsoft.com/office/drawing/2016/5/10/chartex" xmlns:cx5="http://schemas.microsoft.com/office/drawing/2016/5/11/chartex" xmlns:cx6="http://schemas.microsoft.com/office/drawing/2016/5/12/chartex" xmlns:cx7="http://schemas.microsoft.com/office/drawing/2016/5/13/chartex" xmlns:cx8="http://schemas.microsoft.com/office/drawing/2016/5/14/chartex" xmlns:mc="http://schemas.openxmlformats.org/markup-compatibility/2006" xmlns:aink="http://schemas.microsoft.com/office/drawing/2016/ink" xmlns:am3d="http://schemas.microsoft.com/office/drawing/2017/model3d" xmlns:o="urn:schemas-microsoft-com:office:office" xmlns:r="http://schemas.openxmlformats.org/officeDocument/2006/relationships" xmlns:m="http://schemas.openxmlformats.org/officeDocument/2006/math" xmlns:v="urn:schemas-microsoft-com:vml" xmlns:wp14="http://schemas.microsoft.com/office/word/2010/wordprocessingDrawing" xmlns:wp="http://schemas.openxmlformats.org/drawingml/2006/wordprocessingDrawing" xmlns:w10="urn:schemas-microsoft-com:office:word" xmlns:w="http://schemas.openxmlformats.org/wordprocessingml/2006/main" xmlns:w14="http://schemas.microsoft.com/office/word/2010/wordml" xmlns:w15="http://schemas.microsoft.com/office/word/2012/wordml" xmlns:w16cid="http://schemas.microsoft.com/office/word/2016/wordml/cid" xmlns:w16se="http://schemas.microsoft.com/office/word/2015/wordml/symex" xmlns:wpg="http://schemas.microsoft.com/office/word/2010/wordprocessingGroup" xmlns:wpi="http://schemas.microsoft.com/office/word/2010/wordprocessingInk" xmlns:wne="http://schemas.microsoft.com/office/word/2006/wordml" xmlns:wps="http://schemas.microsoft.com/office/word/2010/wordprocessingShape" mc:Ignorable="w14 w15 w16se w16cid wp14">
+<w:footnotes xmlns:wpc="http://schemas.microsoft.com/office/word/2010/wordprocessingCanvas" xmlns:mc="http://schemas.openxmlformats.org/markup-compatibility/2006" xmlns:o="urn:schemas-microsoft-com:office:office" xmlns:r="http://schemas.openxmlformats.org/officeDocument/2006/relationships" xmlns:m="http://schemas.openxmlformats.org/officeDocument/2006/math" xmlns:v="urn:schemas-microsoft-com:vml" xmlns:wp14="http://schemas.microsoft.com/office/word/2010/wordprocessingDrawing" xmlns:wp="http://schemas.openxmlformats.org/drawingml/2006/wordprocessingDrawing" xmlns:w10="urn:schemas-microsoft-com:office:word" xmlns:w="http://schemas.openxmlformats.org/wordprocessingml/2006/main" xmlns:w14="http://schemas.microsoft.com/office/word/2010/wordml" xmlns:w15="http://schemas.microsoft.com/office/word/2012/wordml" xmlns:wpg="http://schemas.microsoft.com/office/word/2010/wordprocessingGroup" xmlns:wpi="http://schemas.microsoft.com/office/word/2010/wordprocessingInk" xmlns:wne="http://schemas.microsoft.com/office/word/2006/wordml" xmlns:wps="http://schemas.microsoft.com/office/word/2010/wordprocessingShape" mc:Ignorable="w14 w15 wp14">
   <w:footnote w:type="separator" w:id="-1">
     <w:p>
       <w:r>
@@ -3620,7 +3347,7 @@
 </file>
 
 <file path=word/header1.xml><?xml version="1.0" encoding="utf-8"?>
-<w:hdr xmlns:wpc="http://schemas.microsoft.com/office/word/2010/wordprocessingCanvas" xmlns:cx="http://schemas.microsoft.com/office/drawing/2014/chartex" xmlns:cx1="http://schemas.microsoft.com/office/drawing/2015/9/8/chartex" xmlns:cx2="http://schemas.microsoft.com/office/drawing/2015/10/21/chartex" xmlns:cx3="http://schemas.microsoft.com/office/drawing/2016/5/9/chartex" xmlns:cx4="http://schemas.microsoft.com/office/drawing/2016/5/10/chartex" xmlns:cx5="http://schemas.microsoft.com/office/drawing/2016/5/11/chartex" xmlns:cx6="http://schemas.microsoft.com/office/drawing/2016/5/12/chartex" xmlns:cx7="http://schemas.microsoft.com/office/drawing/2016/5/13/chartex" xmlns:cx8="http://schemas.microsoft.com/office/drawing/2016/5/14/chartex" xmlns:mc="http://schemas.openxmlformats.org/markup-compatibility/2006" xmlns:aink="http://schemas.microsoft.com/office/drawing/2016/ink" xmlns:am3d="http://schemas.microsoft.com/office/drawing/2017/model3d" xmlns:o="urn:schemas-microsoft-com:office:office" xmlns:r="http://schemas.openxmlformats.org/officeDocument/2006/relationships" xmlns:m="http://schemas.openxmlformats.org/officeDocument/2006/math" xmlns:v="urn:schemas-microsoft-com:vml" xmlns:wp14="http://schemas.microsoft.com/office/word/2010/wordprocessingDrawing" xmlns:wp="http://schemas.openxmlformats.org/drawingml/2006/wordprocessingDrawing" xmlns:w10="urn:schemas-microsoft-com:office:word" xmlns:w="http://schemas.openxmlformats.org/wordprocessingml/2006/main" xmlns:w14="http://schemas.microsoft.com/office/word/2010/wordml" xmlns:w15="http://schemas.microsoft.com/office/word/2012/wordml" xmlns:w16cid="http://schemas.microsoft.com/office/word/2016/wordml/cid" xmlns:w16se="http://schemas.microsoft.com/office/word/2015/wordml/symex" xmlns:wpg="http://schemas.microsoft.com/office/word/2010/wordprocessingGroup" xmlns:wpi="http://schemas.microsoft.com/office/word/2010/wordprocessingInk" xmlns:wne="http://schemas.microsoft.com/office/word/2006/wordml" xmlns:wps="http://schemas.microsoft.com/office/word/2010/wordprocessingShape" mc:Ignorable="w14 w15 w16se w16cid wp14">
+<w:hdr xmlns:wpc="http://schemas.microsoft.com/office/word/2010/wordprocessingCanvas" xmlns:mc="http://schemas.openxmlformats.org/markup-compatibility/2006" xmlns:o="urn:schemas-microsoft-com:office:office" xmlns:r="http://schemas.openxmlformats.org/officeDocument/2006/relationships" xmlns:m="http://schemas.openxmlformats.org/officeDocument/2006/math" xmlns:v="urn:schemas-microsoft-com:vml" xmlns:wp14="http://schemas.microsoft.com/office/word/2010/wordprocessingDrawing" xmlns:wp="http://schemas.openxmlformats.org/drawingml/2006/wordprocessingDrawing" xmlns:w10="urn:schemas-microsoft-com:office:word" xmlns:w="http://schemas.openxmlformats.org/wordprocessingml/2006/main" xmlns:w14="http://schemas.microsoft.com/office/word/2010/wordml" xmlns:w15="http://schemas.microsoft.com/office/word/2012/wordml" xmlns:wpg="http://schemas.microsoft.com/office/word/2010/wordprocessingGroup" xmlns:wpi="http://schemas.microsoft.com/office/word/2010/wordprocessingInk" xmlns:wne="http://schemas.microsoft.com/office/word/2006/wordml" xmlns:wps="http://schemas.microsoft.com/office/word/2010/wordprocessingShape" mc:Ignorable="w14 w15 wp14">
   <w:p>
     <w:r>
       <w:rPr>
@@ -3676,7 +3403,7 @@
             </wp:anchor>
           </w:drawing>
         </mc:Choice>
-        <mc:Fallback>
+        <mc:Fallback xmlns:w16se="http://schemas.microsoft.com/office/word/2015/wordml/symex" xmlns:w16cid="http://schemas.microsoft.com/office/word/2016/wordml/cid" xmlns:am3d="http://schemas.microsoft.com/office/drawing/2017/model3d" xmlns:aink="http://schemas.microsoft.com/office/drawing/2016/ink" xmlns:cx8="http://schemas.microsoft.com/office/drawing/2016/5/14/chartex" xmlns:cx7="http://schemas.microsoft.com/office/drawing/2016/5/13/chartex" xmlns:cx6="http://schemas.microsoft.com/office/drawing/2016/5/12/chartex" xmlns:cx5="http://schemas.microsoft.com/office/drawing/2016/5/11/chartex" xmlns:cx4="http://schemas.microsoft.com/office/drawing/2016/5/10/chartex" xmlns:cx3="http://schemas.microsoft.com/office/drawing/2016/5/9/chartex" xmlns:cx2="http://schemas.microsoft.com/office/drawing/2015/10/21/chartex" xmlns:cx1="http://schemas.microsoft.com/office/drawing/2015/9/8/chartex" xmlns:cx="http://schemas.microsoft.com/office/drawing/2014/chartex">
           <w:pict>
             <v:line id="_x0000_s1029" style="visibility:visible;position:absolute;margin-left:60.0pt;margin-top:57.0pt;width:474.8pt;height:0.0pt;z-index:-251658240;mso-position-horizontal:absolute;mso-position-horizontal-relative:page;mso-position-vertical:absolute;mso-position-vertical-relative:page;mso-wrap-distance-left:12.0pt;mso-wrap-distance-top:12.0pt;mso-wrap-distance-right:12.0pt;mso-wrap-distance-bottom:12.0pt;flip:y;">
               <v:fill on="f"/>
@@ -3741,7 +3468,7 @@
             </wp:anchor>
           </w:drawing>
         </mc:Choice>
-        <mc:Fallback>
+        <mc:Fallback xmlns:w16se="http://schemas.microsoft.com/office/word/2015/wordml/symex" xmlns:w16cid="http://schemas.microsoft.com/office/word/2016/wordml/cid" xmlns:am3d="http://schemas.microsoft.com/office/drawing/2017/model3d" xmlns:aink="http://schemas.microsoft.com/office/drawing/2016/ink" xmlns:cx8="http://schemas.microsoft.com/office/drawing/2016/5/14/chartex" xmlns:cx7="http://schemas.microsoft.com/office/drawing/2016/5/13/chartex" xmlns:cx6="http://schemas.microsoft.com/office/drawing/2016/5/12/chartex" xmlns:cx5="http://schemas.microsoft.com/office/drawing/2016/5/11/chartex" xmlns:cx4="http://schemas.microsoft.com/office/drawing/2016/5/10/chartex" xmlns:cx3="http://schemas.microsoft.com/office/drawing/2016/5/9/chartex" xmlns:cx2="http://schemas.microsoft.com/office/drawing/2015/10/21/chartex" xmlns:cx1="http://schemas.microsoft.com/office/drawing/2015/9/8/chartex" xmlns:cx="http://schemas.microsoft.com/office/drawing/2014/chartex">
           <w:pict>
             <v:line id="_x0000_s1030" style="visibility:visible;position:absolute;margin-left:60.0pt;margin-top:772.0pt;width:474.9pt;height:0.0pt;z-index:-251657216;mso-position-horizontal:absolute;mso-position-horizontal-relative:page;mso-position-vertical:absolute;mso-position-vertical-relative:page;mso-wrap-distance-left:12.0pt;mso-wrap-distance-top:12.0pt;mso-wrap-distance-right:12.0pt;mso-wrap-distance-bottom:12.0pt;">
               <v:fill on="f"/>
@@ -3757,7 +3484,7 @@
 </file>
 
 <file path=word/numbering.xml><?xml version="1.0" encoding="utf-8"?>
-<w:numbering xmlns:wpc="http://schemas.microsoft.com/office/word/2010/wordprocessingCanvas" xmlns:cx="http://schemas.microsoft.com/office/drawing/2014/chartex" xmlns:cx1="http://schemas.microsoft.com/office/drawing/2015/9/8/chartex" xmlns:cx2="http://schemas.microsoft.com/office/drawing/2015/10/21/chartex" xmlns:cx3="http://schemas.microsoft.com/office/drawing/2016/5/9/chartex" xmlns:cx4="http://schemas.microsoft.com/office/drawing/2016/5/10/chartex" xmlns:cx5="http://schemas.microsoft.com/office/drawing/2016/5/11/chartex" xmlns:cx6="http://schemas.microsoft.com/office/drawing/2016/5/12/chartex" xmlns:cx7="http://schemas.microsoft.com/office/drawing/2016/5/13/chartex" xmlns:cx8="http://schemas.microsoft.com/office/drawing/2016/5/14/chartex" xmlns:mc="http://schemas.openxmlformats.org/markup-compatibility/2006" xmlns:aink="http://schemas.microsoft.com/office/drawing/2016/ink" xmlns:am3d="http://schemas.microsoft.com/office/drawing/2017/model3d" xmlns:o="urn:schemas-microsoft-com:office:office" xmlns:r="http://schemas.openxmlformats.org/officeDocument/2006/relationships" xmlns:m="http://schemas.openxmlformats.org/officeDocument/2006/math" xmlns:v="urn:schemas-microsoft-com:vml" xmlns:wp14="http://schemas.microsoft.com/office/word/2010/wordprocessingDrawing" xmlns:wp="http://schemas.openxmlformats.org/drawingml/2006/wordprocessingDrawing" xmlns:w10="urn:schemas-microsoft-com:office:word" xmlns:w="http://schemas.openxmlformats.org/wordprocessingml/2006/main" xmlns:w14="http://schemas.microsoft.com/office/word/2010/wordml" xmlns:w15="http://schemas.microsoft.com/office/word/2012/wordml" xmlns:w16cid="http://schemas.microsoft.com/office/word/2016/wordml/cid" xmlns:w16se="http://schemas.microsoft.com/office/word/2015/wordml/symex" xmlns:wpg="http://schemas.microsoft.com/office/word/2010/wordprocessingGroup" xmlns:wpi="http://schemas.microsoft.com/office/word/2010/wordprocessingInk" xmlns:wne="http://schemas.microsoft.com/office/word/2006/wordml" xmlns:wps="http://schemas.microsoft.com/office/word/2010/wordprocessingShape" mc:Ignorable="w14 w15 w16se w16cid wp14">
+<w:numbering xmlns:wpc="http://schemas.microsoft.com/office/word/2010/wordprocessingCanvas" xmlns:mc="http://schemas.openxmlformats.org/markup-compatibility/2006" xmlns:o="urn:schemas-microsoft-com:office:office" xmlns:r="http://schemas.openxmlformats.org/officeDocument/2006/relationships" xmlns:m="http://schemas.openxmlformats.org/officeDocument/2006/math" xmlns:v="urn:schemas-microsoft-com:vml" xmlns:wp14="http://schemas.microsoft.com/office/word/2010/wordprocessingDrawing" xmlns:wp="http://schemas.openxmlformats.org/drawingml/2006/wordprocessingDrawing" xmlns:w10="urn:schemas-microsoft-com:office:word" xmlns:w="http://schemas.openxmlformats.org/wordprocessingml/2006/main" xmlns:w14="http://schemas.microsoft.com/office/word/2010/wordml" xmlns:w15="http://schemas.microsoft.com/office/word/2012/wordml" xmlns:wpg="http://schemas.microsoft.com/office/word/2010/wordprocessingGroup" xmlns:wpi="http://schemas.microsoft.com/office/word/2010/wordprocessingInk" xmlns:wne="http://schemas.microsoft.com/office/word/2006/wordml" xmlns:wps="http://schemas.microsoft.com/office/word/2010/wordprocessingShape" mc:Ignorable="w14 w15 wp14">
   <w:abstractNum w:abstractNumId="0" w15:restartNumberingAfterBreak="0">
     <w:nsid w:val="162A0E26"/>
     <w:multiLevelType w:val="hybridMultilevel"/>
@@ -4263,7 +3990,7 @@
 </file>
 
 <file path=word/styles.xml><?xml version="1.0" encoding="utf-8"?>
-<w:styles xmlns:mc="http://schemas.openxmlformats.org/markup-compatibility/2006" xmlns:r="http://schemas.openxmlformats.org/officeDocument/2006/relationships" xmlns:w="http://schemas.openxmlformats.org/wordprocessingml/2006/main" xmlns:w14="http://schemas.microsoft.com/office/word/2010/wordml" xmlns:w15="http://schemas.microsoft.com/office/word/2012/wordml" xmlns:w16cid="http://schemas.microsoft.com/office/word/2016/wordml/cid" xmlns:w16se="http://schemas.microsoft.com/office/word/2015/wordml/symex" mc:Ignorable="w14 w15 w16se w16cid">
+<w:styles xmlns:mc="http://schemas.openxmlformats.org/markup-compatibility/2006" xmlns:r="http://schemas.openxmlformats.org/officeDocument/2006/relationships" xmlns:w="http://schemas.openxmlformats.org/wordprocessingml/2006/main" xmlns:w14="http://schemas.microsoft.com/office/word/2010/wordml" xmlns:w15="http://schemas.microsoft.com/office/word/2012/wordml" mc:Ignorable="w14 w15">
   <w:docDefaults>
     <w:rPrDefault>
       <w:rPr>
@@ -4285,7 +4012,7 @@
       </w:pPr>
     </w:pPrDefault>
   </w:docDefaults>
-  <w:latentStyles w:defLockedState="0" w:defUIPriority="99" w:defSemiHidden="0" w:defUnhideWhenUsed="0" w:defQFormat="0" w:count="375">
+  <w:latentStyles w:defLockedState="0" w:defUIPriority="99" w:defSemiHidden="0" w:defUnhideWhenUsed="0" w:defQFormat="0" w:count="371">
     <w:lsdException w:name="Normal" w:uiPriority="0" w:qFormat="1"/>
     <w:lsdException w:name="heading 1" w:uiPriority="9" w:qFormat="1"/>
     <w:lsdException w:name="heading 2" w:semiHidden="1" w:uiPriority="9" w:unhideWhenUsed="1" w:qFormat="1"/>
@@ -4657,10 +4384,6 @@
     <w:lsdException w:name="List Table 5 Dark Accent 6" w:uiPriority="50"/>
     <w:lsdException w:name="List Table 6 Colorful Accent 6" w:uiPriority="51"/>
     <w:lsdException w:name="List Table 7 Colorful Accent 6" w:uiPriority="52"/>
-    <w:lsdException w:name="Mention" w:semiHidden="1" w:unhideWhenUsed="1"/>
-    <w:lsdException w:name="Smart Hyperlink" w:semiHidden="1" w:unhideWhenUsed="1"/>
-    <w:lsdException w:name="Hashtag" w:semiHidden="1" w:unhideWhenUsed="1"/>
-    <w:lsdException w:name="Unresolved Mention" w:semiHidden="1" w:unhideWhenUsed="1"/>
   </w:latentStyles>
   <w:style w:type="paragraph" w:default="1" w:styleId="Normal">
     <w:name w:val="Normal"/>
@@ -4725,7 +4448,7 @@
       <w:u w:val="single"/>
     </w:rPr>
   </w:style>
-  <w:style w:type="paragraph" w:styleId="Ttulo">
+  <w:style w:type="paragraph" w:styleId="Puesto">
     <w:name w:val="Title"/>
     <w:next w:val="Body2"/>
     <w:pPr>
@@ -4874,7 +4597,7 @@
       <w:lang w:val="en-US"/>
     </w:rPr>
   </w:style>
-  <w:style w:type="paragraph" w:styleId="TtuloTDC">
+  <w:style w:type="paragraph" w:styleId="TtulodeTDC">
     <w:name w:val="TOC Heading"/>
     <w:basedOn w:val="Ttulo1"/>
     <w:next w:val="Normal"/>
@@ -6262,7 +5985,7 @@
 </file>
 
 <file path=customXml/itemProps1.xml><?xml version="1.0" encoding="utf-8"?>
-<ds:datastoreItem xmlns:ds="http://schemas.openxmlformats.org/officeDocument/2006/customXml" ds:itemID="{C26EAA19-995D-47BC-9B92-08DA9BBC964D}">
+<ds:datastoreItem xmlns:ds="http://schemas.openxmlformats.org/officeDocument/2006/customXml" ds:itemID="{B3D09435-2A47-459A-BED3-CEF0D8DD5DDB}">
   <ds:schemaRefs>
     <ds:schemaRef ds:uri="http://schemas.openxmlformats.org/officeDocument/2006/bibliography"/>
   </ds:schemaRefs>
